--- a/문서/MORPHOSIS 개발일지 12차.docx
+++ b/문서/MORPHOSIS 개발일지 12차.docx
@@ -591,11 +591,6 @@
           </w:p>
           <w:p/>
           <w:p>
-            <w:pPr>
-              <w:rPr>
-                <w:rFonts w:hint="eastAsia"/>
-              </w:rPr>
-            </w:pPr>
             <w:r>
               <w:rPr>
                 <w:rFonts w:hint="eastAsia"/>
@@ -1216,11 +1211,6 @@
             </w:r>
           </w:p>
           <w:p>
-            <w:pPr>
-              <w:rPr>
-                <w:rFonts w:hint="eastAsia"/>
-              </w:rPr>
-            </w:pPr>
             <w:proofErr w:type="spellStart"/>
             <w:r>
               <w:rPr>
@@ -1274,6 +1264,901 @@
             </w:r>
             <w:r>
               <w:t xml:space="preserve"> </w:t>
+            </w:r>
+          </w:p>
+          <w:p/>
+          <w:p>
+            <w:r>
+              <w:rPr>
+                <w:noProof/>
+              </w:rPr>
+              <w:drawing>
+                <wp:inline distT="0" distB="0" distL="0" distR="0" wp14:anchorId="3E8E0F5F" wp14:editId="72534F1A">
+                  <wp:extent cx="5629275" cy="6225221"/>
+                  <wp:effectExtent l="0" t="0" r="0" b="4445"/>
+                  <wp:docPr id="3" name="그림 3"/>
+                  <wp:cNvGraphicFramePr>
+                    <a:graphicFrameLocks xmlns:a="http://schemas.openxmlformats.org/drawingml/2006/main" noChangeAspect="1"/>
+                  </wp:cNvGraphicFramePr>
+                  <a:graphic xmlns:a="http://schemas.openxmlformats.org/drawingml/2006/main">
+                    <a:graphicData uri="http://schemas.openxmlformats.org/drawingml/2006/picture">
+                      <pic:pic xmlns:pic="http://schemas.openxmlformats.org/drawingml/2006/picture">
+                        <pic:nvPicPr>
+                          <pic:cNvPr id="1" name=""/>
+                          <pic:cNvPicPr/>
+                        </pic:nvPicPr>
+                        <pic:blipFill>
+                          <a:blip r:embed="rId13"/>
+                          <a:stretch>
+                            <a:fillRect/>
+                          </a:stretch>
+                        </pic:blipFill>
+                        <pic:spPr>
+                          <a:xfrm>
+                            <a:off x="0" y="0"/>
+                            <a:ext cx="5642817" cy="6240197"/>
+                          </a:xfrm>
+                          <a:prstGeom prst="rect">
+                            <a:avLst/>
+                          </a:prstGeom>
+                        </pic:spPr>
+                      </pic:pic>
+                    </a:graphicData>
+                  </a:graphic>
+                </wp:inline>
+              </w:drawing>
+            </w:r>
+          </w:p>
+          <w:p>
+            <w:r>
+              <w:rPr>
+                <w:rFonts w:hint="eastAsia"/>
+              </w:rPr>
+              <w:t>G</w:t>
+            </w:r>
+            <w:r>
+              <w:t>lobal Transformation</w:t>
+            </w:r>
+            <w:r>
+              <w:rPr>
+                <w:rFonts w:hint="eastAsia"/>
+              </w:rPr>
+              <w:t xml:space="preserve">이랑 </w:t>
+            </w:r>
+            <w:r>
+              <w:t xml:space="preserve">Local </w:t>
+            </w:r>
+            <w:proofErr w:type="spellStart"/>
+            <w:r>
+              <w:t>Transformaion</w:t>
+            </w:r>
+            <w:proofErr w:type="spellEnd"/>
+            <w:r>
+              <w:rPr>
+                <w:rFonts w:hint="eastAsia"/>
+              </w:rPr>
+              <w:t xml:space="preserve">이랑 뭐가 </w:t>
+            </w:r>
+            <w:proofErr w:type="spellStart"/>
+            <w:r>
+              <w:rPr>
+                <w:rFonts w:hint="eastAsia"/>
+              </w:rPr>
+              <w:t>다른거지</w:t>
+            </w:r>
+            <w:proofErr w:type="spellEnd"/>
+            <w:r>
+              <w:rPr>
+                <w:rFonts w:hint="eastAsia"/>
+              </w:rPr>
+              <w:t>?</w:t>
+            </w:r>
+          </w:p>
+          <w:p/>
+          <w:p>
+            <w:r>
+              <w:rPr>
+                <w:noProof/>
+              </w:rPr>
+              <w:drawing>
+                <wp:inline distT="0" distB="0" distL="0" distR="0" wp14:anchorId="61B2B0AE" wp14:editId="11BCA59A">
+                  <wp:extent cx="5829300" cy="3392811"/>
+                  <wp:effectExtent l="0" t="0" r="0" b="0"/>
+                  <wp:docPr id="4" name="그림 4"/>
+                  <wp:cNvGraphicFramePr>
+                    <a:graphicFrameLocks xmlns:a="http://schemas.openxmlformats.org/drawingml/2006/main" noChangeAspect="1"/>
+                  </wp:cNvGraphicFramePr>
+                  <a:graphic xmlns:a="http://schemas.openxmlformats.org/drawingml/2006/main">
+                    <a:graphicData uri="http://schemas.openxmlformats.org/drawingml/2006/picture">
+                      <pic:pic xmlns:pic="http://schemas.openxmlformats.org/drawingml/2006/picture">
+                        <pic:nvPicPr>
+                          <pic:cNvPr id="1" name=""/>
+                          <pic:cNvPicPr/>
+                        </pic:nvPicPr>
+                        <pic:blipFill>
+                          <a:blip r:embed="rId14"/>
+                          <a:stretch>
+                            <a:fillRect/>
+                          </a:stretch>
+                        </pic:blipFill>
+                        <pic:spPr>
+                          <a:xfrm>
+                            <a:off x="0" y="0"/>
+                            <a:ext cx="5845409" cy="3402187"/>
+                          </a:xfrm>
+                          <a:prstGeom prst="rect">
+                            <a:avLst/>
+                          </a:prstGeom>
+                        </pic:spPr>
+                      </pic:pic>
+                    </a:graphicData>
+                  </a:graphic>
+                </wp:inline>
+              </w:drawing>
+            </w:r>
+          </w:p>
+          <w:p>
+            <w:r>
+              <w:rPr>
+                <w:rFonts w:hint="eastAsia"/>
+              </w:rPr>
+              <w:t>함수 설명에 G</w:t>
+            </w:r>
+            <w:r>
+              <w:t>lobal Transform</w:t>
+            </w:r>
+            <w:r>
+              <w:rPr>
+                <w:rFonts w:hint="eastAsia"/>
+              </w:rPr>
+              <w:t xml:space="preserve">이 </w:t>
+            </w:r>
+            <w:proofErr w:type="spellStart"/>
+            <w:r>
+              <w:rPr>
+                <w:rFonts w:hint="eastAsia"/>
+              </w:rPr>
+              <w:t>뭔지</w:t>
+            </w:r>
+            <w:proofErr w:type="spellEnd"/>
+            <w:r>
+              <w:rPr>
+                <w:rFonts w:hint="eastAsia"/>
+              </w:rPr>
+              <w:t xml:space="preserve"> 설명이 있을 줄 아셨습니까?</w:t>
+            </w:r>
+            <w:r>
+              <w:t xml:space="preserve"> </w:t>
+            </w:r>
+            <w:r>
+              <w:rPr>
+                <w:rFonts w:hint="eastAsia"/>
+              </w:rPr>
+              <w:t>유감!</w:t>
+            </w:r>
+          </w:p>
+          <w:p/>
+          <w:p>
+            <w:r>
+              <w:rPr>
+                <w:noProof/>
+              </w:rPr>
+              <w:drawing>
+                <wp:inline distT="0" distB="0" distL="0" distR="0" wp14:anchorId="3D9D8AE8" wp14:editId="09F00218">
+                  <wp:extent cx="5971363" cy="2965876"/>
+                  <wp:effectExtent l="0" t="0" r="0" b="6350"/>
+                  <wp:docPr id="6" name="그림 6"/>
+                  <wp:cNvGraphicFramePr>
+                    <a:graphicFrameLocks xmlns:a="http://schemas.openxmlformats.org/drawingml/2006/main" noChangeAspect="1"/>
+                  </wp:cNvGraphicFramePr>
+                  <a:graphic xmlns:a="http://schemas.openxmlformats.org/drawingml/2006/main">
+                    <a:graphicData uri="http://schemas.openxmlformats.org/drawingml/2006/picture">
+                      <pic:pic xmlns:pic="http://schemas.openxmlformats.org/drawingml/2006/picture">
+                        <pic:nvPicPr>
+                          <pic:cNvPr id="1" name=""/>
+                          <pic:cNvPicPr/>
+                        </pic:nvPicPr>
+                        <pic:blipFill>
+                          <a:blip r:embed="rId15"/>
+                          <a:stretch>
+                            <a:fillRect/>
+                          </a:stretch>
+                        </pic:blipFill>
+                        <pic:spPr>
+                          <a:xfrm>
+                            <a:off x="0" y="0"/>
+                            <a:ext cx="6005005" cy="2982585"/>
+                          </a:xfrm>
+                          <a:prstGeom prst="rect">
+                            <a:avLst/>
+                          </a:prstGeom>
+                        </pic:spPr>
+                      </pic:pic>
+                    </a:graphicData>
+                  </a:graphic>
+                </wp:inline>
+              </w:drawing>
+            </w:r>
+          </w:p>
+          <w:p>
+            <w:r>
+              <w:rPr>
+                <w:rFonts w:hint="eastAsia"/>
+              </w:rPr>
+              <w:t>R</w:t>
+            </w:r>
+            <w:r>
+              <w:t>emarks</w:t>
+            </w:r>
+            <w:r>
+              <w:rPr>
+                <w:rFonts w:hint="eastAsia"/>
+              </w:rPr>
+              <w:t xml:space="preserve">에 </w:t>
+            </w:r>
+            <w:r>
+              <w:t>Local Transform Matrix</w:t>
+            </w:r>
+            <w:r>
+              <w:rPr>
+                <w:rFonts w:hint="eastAsia"/>
+              </w:rPr>
+              <w:t>가 무엇인지는 나와있다.</w:t>
+            </w:r>
+            <w:r>
+              <w:t xml:space="preserve"> </w:t>
+            </w:r>
+            <w:r>
+              <w:rPr>
+                <w:rFonts w:hint="eastAsia"/>
+              </w:rPr>
+              <w:t xml:space="preserve">부모의 글로벌 변환에 글로벌 변환을 </w:t>
+            </w:r>
+            <w:proofErr w:type="spellStart"/>
+            <w:r>
+              <w:rPr>
+                <w:rFonts w:hint="eastAsia"/>
+              </w:rPr>
+              <w:t>곱한거라고</w:t>
+            </w:r>
+            <w:proofErr w:type="spellEnd"/>
+            <w:r>
+              <w:rPr>
+                <w:rFonts w:hint="eastAsia"/>
+              </w:rPr>
+              <w:t>?</w:t>
+            </w:r>
+          </w:p>
+          <w:p/>
+          <w:p>
+            <w:r>
+              <w:rPr>
+                <w:noProof/>
+              </w:rPr>
+              <w:drawing>
+                <wp:inline distT="0" distB="0" distL="0" distR="0" wp14:anchorId="7CB5927B" wp14:editId="2878D137">
+                  <wp:extent cx="5924550" cy="1462012"/>
+                  <wp:effectExtent l="0" t="0" r="0" b="5080"/>
+                  <wp:docPr id="7" name="그림 7"/>
+                  <wp:cNvGraphicFramePr>
+                    <a:graphicFrameLocks xmlns:a="http://schemas.openxmlformats.org/drawingml/2006/main" noChangeAspect="1"/>
+                  </wp:cNvGraphicFramePr>
+                  <a:graphic xmlns:a="http://schemas.openxmlformats.org/drawingml/2006/main">
+                    <a:graphicData uri="http://schemas.openxmlformats.org/drawingml/2006/picture">
+                      <pic:pic xmlns:pic="http://schemas.openxmlformats.org/drawingml/2006/picture">
+                        <pic:nvPicPr>
+                          <pic:cNvPr id="1" name=""/>
+                          <pic:cNvPicPr/>
+                        </pic:nvPicPr>
+                        <pic:blipFill>
+                          <a:blip r:embed="rId16"/>
+                          <a:stretch>
+                            <a:fillRect/>
+                          </a:stretch>
+                        </pic:blipFill>
+                        <pic:spPr>
+                          <a:xfrm>
+                            <a:off x="0" y="0"/>
+                            <a:ext cx="5978483" cy="1475321"/>
+                          </a:xfrm>
+                          <a:prstGeom prst="rect">
+                            <a:avLst/>
+                          </a:prstGeom>
+                        </pic:spPr>
+                      </pic:pic>
+                    </a:graphicData>
+                  </a:graphic>
+                </wp:inline>
+              </w:drawing>
+            </w:r>
+          </w:p>
+          <w:p>
+            <w:r>
+              <w:t>‘</w:t>
+            </w:r>
+            <w:r>
+              <w:t xml:space="preserve">To evaluate these properties separately without taking pre/post rotation, pivots and offsets into consideration, please use </w:t>
+            </w:r>
+            <w:proofErr w:type="spellStart"/>
+            <w:proofErr w:type="gramStart"/>
+            <w:r>
+              <w:t>GetNodeLocalTranslation</w:t>
+            </w:r>
+            <w:proofErr w:type="spellEnd"/>
+            <w:r>
+              <w:t>(</w:t>
+            </w:r>
+            <w:proofErr w:type="gramEnd"/>
+            <w:r>
+              <w:t xml:space="preserve">), </w:t>
+            </w:r>
+            <w:proofErr w:type="spellStart"/>
+            <w:r>
+              <w:t>GetNodeLocalRotation</w:t>
+            </w:r>
+            <w:proofErr w:type="spellEnd"/>
+            <w:r>
+              <w:t xml:space="preserve">() and </w:t>
+            </w:r>
+            <w:proofErr w:type="spellStart"/>
+            <w:r>
+              <w:t>GetNodeLocalScaling</w:t>
+            </w:r>
+            <w:proofErr w:type="spellEnd"/>
+            <w:r>
+              <w:t>().</w:t>
+            </w:r>
+            <w:r>
+              <w:t>’????</w:t>
+            </w:r>
+          </w:p>
+          <w:p>
+            <w:proofErr w:type="spellStart"/>
+            <w:r>
+              <w:rPr>
+                <w:rFonts w:hint="eastAsia"/>
+              </w:rPr>
+              <w:t>피봇이나</w:t>
+            </w:r>
+            <w:proofErr w:type="spellEnd"/>
+            <w:r>
+              <w:rPr>
+                <w:rFonts w:hint="eastAsia"/>
+              </w:rPr>
+              <w:t xml:space="preserve"> 오프셋이나 </w:t>
+            </w:r>
+            <w:proofErr w:type="spellStart"/>
+            <w:r>
+              <w:rPr>
+                <w:rFonts w:hint="eastAsia"/>
+              </w:rPr>
+              <w:t>그런거</w:t>
+            </w:r>
+            <w:proofErr w:type="spellEnd"/>
+            <w:r>
+              <w:rPr>
+                <w:rFonts w:hint="eastAsia"/>
+              </w:rPr>
+              <w:t xml:space="preserve"> 다 집어치우고 그냥 로컬 회전만 받을 수 있다고?</w:t>
+            </w:r>
+          </w:p>
+          <w:p/>
+          <w:p>
+            <w:r>
+              <w:rPr>
+                <w:rFonts w:hint="eastAsia"/>
+              </w:rPr>
+              <w:t>테스트를 하려면 많은 변화가 필요할 것 같다</w:t>
+            </w:r>
+            <w:r>
+              <w:t>…</w:t>
+            </w:r>
+          </w:p>
+          <w:p>
+            <w:r>
+              <w:rPr>
+                <w:rFonts w:hint="eastAsia"/>
+              </w:rPr>
+              <w:t xml:space="preserve">테스트 용도로 쓰고 있던 </w:t>
+            </w:r>
+            <w:r>
+              <w:t xml:space="preserve">Project2 </w:t>
+            </w:r>
+            <w:r>
+              <w:rPr>
+                <w:rFonts w:hint="eastAsia"/>
+              </w:rPr>
+              <w:t xml:space="preserve">프로젝트에 </w:t>
+            </w:r>
+            <w:proofErr w:type="spellStart"/>
+            <w:r>
+              <w:t>fbxsdk.h</w:t>
+            </w:r>
+            <w:proofErr w:type="spellEnd"/>
+            <w:r>
+              <w:rPr>
+                <w:rFonts w:hint="eastAsia"/>
+              </w:rPr>
+              <w:t xml:space="preserve">를 추가하고 </w:t>
+            </w:r>
+            <w:r>
+              <w:rPr>
+                <w:rFonts w:hint="eastAsia"/>
+              </w:rPr>
+              <w:t>프로젝트 속성에서 참조 디렉토리에 해당 헤더의 위치를 추가해줬다.</w:t>
+            </w:r>
+            <w:r>
+              <w:t xml:space="preserve"> (</w:t>
+            </w:r>
+            <w:r>
+              <w:rPr>
+                <w:rFonts w:hint="eastAsia"/>
+              </w:rPr>
+              <w:t>이거 하는 법 몰라서 작년엔 샘플 프로젝트를 컨버터로 바꿨어야 했으므로</w:t>
+            </w:r>
+            <w:r>
+              <w:t>…)</w:t>
+            </w:r>
+            <w:r>
+              <w:rPr>
+                <w:rFonts w:hint="eastAsia"/>
+              </w:rPr>
+              <w:t xml:space="preserve"> </w:t>
+            </w:r>
+          </w:p>
+          <w:p/>
+          <w:p>
+            <w:r>
+              <w:rPr>
+                <w:noProof/>
+              </w:rPr>
+              <w:drawing>
+                <wp:inline distT="0" distB="0" distL="0" distR="0" wp14:anchorId="0DAD6524" wp14:editId="500DD877">
+                  <wp:extent cx="3705225" cy="904875"/>
+                  <wp:effectExtent l="0" t="0" r="9525" b="9525"/>
+                  <wp:docPr id="2" name="그림 2"/>
+                  <wp:cNvGraphicFramePr>
+                    <a:graphicFrameLocks xmlns:a="http://schemas.openxmlformats.org/drawingml/2006/main" noChangeAspect="1"/>
+                  </wp:cNvGraphicFramePr>
+                  <a:graphic xmlns:a="http://schemas.openxmlformats.org/drawingml/2006/main">
+                    <a:graphicData uri="http://schemas.openxmlformats.org/drawingml/2006/picture">
+                      <pic:pic xmlns:pic="http://schemas.openxmlformats.org/drawingml/2006/picture">
+                        <pic:nvPicPr>
+                          <pic:cNvPr id="1" name=""/>
+                          <pic:cNvPicPr/>
+                        </pic:nvPicPr>
+                        <pic:blipFill>
+                          <a:blip r:embed="rId17"/>
+                          <a:stretch>
+                            <a:fillRect/>
+                          </a:stretch>
+                        </pic:blipFill>
+                        <pic:spPr>
+                          <a:xfrm>
+                            <a:off x="0" y="0"/>
+                            <a:ext cx="3705225" cy="904875"/>
+                          </a:xfrm>
+                          <a:prstGeom prst="rect">
+                            <a:avLst/>
+                          </a:prstGeom>
+                        </pic:spPr>
+                      </pic:pic>
+                    </a:graphicData>
+                  </a:graphic>
+                </wp:inline>
+              </w:drawing>
+            </w:r>
+          </w:p>
+          <w:p>
+            <w:r>
+              <w:rPr>
+                <w:rFonts w:hint="eastAsia"/>
+              </w:rPr>
+              <w:t>아니 포맷 해줬더니 이렇게?</w:t>
+            </w:r>
+          </w:p>
+          <w:p>
+            <w:r>
+              <w:rPr>
+                <w:rFonts w:hint="eastAsia"/>
+              </w:rPr>
+              <w:t xml:space="preserve">원래 </w:t>
+            </w:r>
+            <w:r>
+              <w:t>FBX SDK</w:t>
+            </w:r>
+            <w:r>
+              <w:rPr>
+                <w:rFonts w:hint="eastAsia"/>
+              </w:rPr>
+              <w:t xml:space="preserve">를 설치할 때 모든 파일을 다 받았었는데 컴퓨터를 포맷하고 샘플 프로젝트들만 깃으로 </w:t>
+            </w:r>
+            <w:proofErr w:type="spellStart"/>
+            <w:r>
+              <w:rPr>
+                <w:rFonts w:hint="eastAsia"/>
+              </w:rPr>
+              <w:t>푸시해놨었기</w:t>
+            </w:r>
+            <w:proofErr w:type="spellEnd"/>
+            <w:r>
+              <w:rPr>
+                <w:rFonts w:hint="eastAsia"/>
+              </w:rPr>
+              <w:t xml:space="preserve"> 때문에 생긴 문제인 것 같다.</w:t>
+            </w:r>
+          </w:p>
+          <w:p/>
+          <w:p>
+            <w:r>
+              <w:rPr>
+                <w:rFonts w:hint="eastAsia"/>
+              </w:rPr>
+              <w:t>그래서~</w:t>
+            </w:r>
+            <w:r>
+              <w:t xml:space="preserve"> </w:t>
+            </w:r>
+            <w:r>
+              <w:rPr>
+                <w:rFonts w:hint="eastAsia"/>
+              </w:rPr>
+              <w:t>F</w:t>
+            </w:r>
+            <w:r>
+              <w:t>BX SDK</w:t>
+            </w:r>
+            <w:r>
+              <w:rPr>
+                <w:rFonts w:hint="eastAsia"/>
+              </w:rPr>
+              <w:t>를 새로 받았는데~</w:t>
+            </w:r>
+            <w:r>
+              <w:t xml:space="preserve">~ </w:t>
+            </w:r>
+            <w:r>
+              <w:rPr>
+                <w:rFonts w:hint="eastAsia"/>
+              </w:rPr>
+              <w:t xml:space="preserve">얘네가 버전을 업데이트 하면서 프로젝트 파일을 </w:t>
+            </w:r>
+            <w:proofErr w:type="spellStart"/>
+            <w:r>
+              <w:rPr>
+                <w:rFonts w:hint="eastAsia"/>
+              </w:rPr>
+              <w:t>없에고</w:t>
+            </w:r>
+            <w:proofErr w:type="spellEnd"/>
+            <w:r>
+              <w:rPr>
+                <w:rFonts w:hint="eastAsia"/>
+              </w:rPr>
+              <w:t xml:space="preserve"> </w:t>
+            </w:r>
+            <w:proofErr w:type="spellStart"/>
+            <w:r>
+              <w:t>CMake</w:t>
+            </w:r>
+            <w:proofErr w:type="spellEnd"/>
+            <w:r>
+              <w:rPr>
+                <w:rFonts w:hint="eastAsia"/>
+              </w:rPr>
+              <w:t xml:space="preserve">로 만들게 </w:t>
+            </w:r>
+            <w:proofErr w:type="spellStart"/>
+            <w:r>
+              <w:rPr>
+                <w:rFonts w:hint="eastAsia"/>
+              </w:rPr>
+              <w:t>바꿔두었다</w:t>
+            </w:r>
+            <w:proofErr w:type="spellEnd"/>
+            <w:r>
+              <w:rPr>
+                <w:rFonts w:hint="eastAsia"/>
+              </w:rPr>
+              <w:t>~</w:t>
+            </w:r>
+            <w:r>
+              <w:t xml:space="preserve">~ </w:t>
+            </w:r>
+          </w:p>
+          <w:p>
+            <w:r>
+              <w:rPr>
+                <w:noProof/>
+              </w:rPr>
+              <w:drawing>
+                <wp:inline distT="0" distB="0" distL="0" distR="0" wp14:anchorId="48FE91D4" wp14:editId="692D5F55">
+                  <wp:extent cx="2847975" cy="1114425"/>
+                  <wp:effectExtent l="0" t="0" r="9525" b="9525"/>
+                  <wp:docPr id="9" name="그림 9"/>
+                  <wp:cNvGraphicFramePr>
+                    <a:graphicFrameLocks xmlns:a="http://schemas.openxmlformats.org/drawingml/2006/main" noChangeAspect="1"/>
+                  </wp:cNvGraphicFramePr>
+                  <a:graphic xmlns:a="http://schemas.openxmlformats.org/drawingml/2006/main">
+                    <a:graphicData uri="http://schemas.openxmlformats.org/drawingml/2006/picture">
+                      <pic:pic xmlns:pic="http://schemas.openxmlformats.org/drawingml/2006/picture">
+                        <pic:nvPicPr>
+                          <pic:cNvPr id="1" name=""/>
+                          <pic:cNvPicPr/>
+                        </pic:nvPicPr>
+                        <pic:blipFill>
+                          <a:blip r:embed="rId18"/>
+                          <a:stretch>
+                            <a:fillRect/>
+                          </a:stretch>
+                        </pic:blipFill>
+                        <pic:spPr>
+                          <a:xfrm>
+                            <a:off x="0" y="0"/>
+                            <a:ext cx="2847975" cy="1114425"/>
+                          </a:xfrm>
+                          <a:prstGeom prst="rect">
+                            <a:avLst/>
+                          </a:prstGeom>
+                        </pic:spPr>
+                      </pic:pic>
+                    </a:graphicData>
+                  </a:graphic>
+                </wp:inline>
+              </w:drawing>
+            </w:r>
+          </w:p>
+          <w:p>
+            <w:r>
+              <w:rPr>
+                <w:rFonts w:hint="eastAsia"/>
+              </w:rPr>
+              <w:t>;</w:t>
+            </w:r>
+            <w:r>
+              <w:t>;;</w:t>
+            </w:r>
+          </w:p>
+          <w:p/>
+          <w:p>
+            <w:r>
+              <w:rPr>
+                <w:rFonts w:hint="eastAsia"/>
+              </w:rPr>
+              <w:t>분명 이전 버전을 남겨두지 않았을까?</w:t>
+            </w:r>
+            <w:r>
+              <w:t>??</w:t>
+            </w:r>
+          </w:p>
+          <w:p/>
+          <w:p>
+            <w:r>
+              <w:rPr>
+                <w:noProof/>
+              </w:rPr>
+              <w:drawing>
+                <wp:inline distT="0" distB="0" distL="0" distR="0" wp14:anchorId="190F8B83" wp14:editId="0467CD07">
+                  <wp:extent cx="5133975" cy="1485900"/>
+                  <wp:effectExtent l="0" t="0" r="9525" b="0"/>
+                  <wp:docPr id="12" name="그림 12"/>
+                  <wp:cNvGraphicFramePr>
+                    <a:graphicFrameLocks xmlns:a="http://schemas.openxmlformats.org/drawingml/2006/main" noChangeAspect="1"/>
+                  </wp:cNvGraphicFramePr>
+                  <a:graphic xmlns:a="http://schemas.openxmlformats.org/drawingml/2006/main">
+                    <a:graphicData uri="http://schemas.openxmlformats.org/drawingml/2006/picture">
+                      <pic:pic xmlns:pic="http://schemas.openxmlformats.org/drawingml/2006/picture">
+                        <pic:nvPicPr>
+                          <pic:cNvPr id="1" name=""/>
+                          <pic:cNvPicPr/>
+                        </pic:nvPicPr>
+                        <pic:blipFill>
+                          <a:blip r:embed="rId19"/>
+                          <a:stretch>
+                            <a:fillRect/>
+                          </a:stretch>
+                        </pic:blipFill>
+                        <pic:spPr>
+                          <a:xfrm>
+                            <a:off x="0" y="0"/>
+                            <a:ext cx="5133975" cy="1485900"/>
+                          </a:xfrm>
+                          <a:prstGeom prst="rect">
+                            <a:avLst/>
+                          </a:prstGeom>
+                        </pic:spPr>
+                      </pic:pic>
+                    </a:graphicData>
+                  </a:graphic>
+                </wp:inline>
+              </w:drawing>
+            </w:r>
+          </w:p>
+          <w:p>
+            <w:r>
+              <w:rPr>
+                <w:rFonts w:hint="eastAsia"/>
+              </w:rPr>
+              <w:t>감사합니다.</w:t>
+            </w:r>
+          </w:p>
+          <w:p>
+            <w:r>
+              <w:rPr>
+                <w:noProof/>
+              </w:rPr>
+              <w:drawing>
+                <wp:inline distT="0" distB="0" distL="0" distR="0" wp14:anchorId="02F81CE0" wp14:editId="571019F2">
+                  <wp:extent cx="5048250" cy="2332765"/>
+                  <wp:effectExtent l="0" t="0" r="0" b="0"/>
+                  <wp:docPr id="13" name="그림 13"/>
+                  <wp:cNvGraphicFramePr>
+                    <a:graphicFrameLocks xmlns:a="http://schemas.openxmlformats.org/drawingml/2006/main" noChangeAspect="1"/>
+                  </wp:cNvGraphicFramePr>
+                  <a:graphic xmlns:a="http://schemas.openxmlformats.org/drawingml/2006/main">
+                    <a:graphicData uri="http://schemas.openxmlformats.org/drawingml/2006/picture">
+                      <pic:pic xmlns:pic="http://schemas.openxmlformats.org/drawingml/2006/picture">
+                        <pic:nvPicPr>
+                          <pic:cNvPr id="1" name=""/>
+                          <pic:cNvPicPr/>
+                        </pic:nvPicPr>
+                        <pic:blipFill>
+                          <a:blip r:embed="rId20"/>
+                          <a:stretch>
+                            <a:fillRect/>
+                          </a:stretch>
+                        </pic:blipFill>
+                        <pic:spPr>
+                          <a:xfrm>
+                            <a:off x="0" y="0"/>
+                            <a:ext cx="5051735" cy="2334375"/>
+                          </a:xfrm>
+                          <a:prstGeom prst="rect">
+                            <a:avLst/>
+                          </a:prstGeom>
+                        </pic:spPr>
+                      </pic:pic>
+                    </a:graphicData>
+                  </a:graphic>
+                </wp:inline>
+              </w:drawing>
+            </w:r>
+          </w:p>
+          <w:p/>
+          <w:p>
+            <w:r>
+              <w:rPr>
+                <w:rFonts w:hint="eastAsia"/>
+              </w:rPr>
+              <w:t>잘 생각해보자.</w:t>
+            </w:r>
+            <w:r>
+              <w:t xml:space="preserve"> </w:t>
+            </w:r>
+            <w:r>
+              <w:rPr>
+                <w:rFonts w:hint="eastAsia"/>
+              </w:rPr>
+              <w:t>지금 필요한 것들.</w:t>
+            </w:r>
+          </w:p>
+          <w:p>
+            <w:r>
+              <w:rPr>
+                <w:rFonts w:hint="eastAsia"/>
+              </w:rPr>
+              <w:t>B</w:t>
+            </w:r>
+            <w:r>
+              <w:t>one</w:t>
+            </w:r>
+            <w:r>
+              <w:rPr>
+                <w:rFonts w:hint="eastAsia"/>
+              </w:rPr>
+              <w:t>들(O</w:t>
+            </w:r>
+            <w:r>
+              <w:t xml:space="preserve">ffset </w:t>
+            </w:r>
+            <w:r>
+              <w:rPr>
+                <w:rFonts w:hint="eastAsia"/>
+              </w:rPr>
+              <w:t>행렬 있어야 함),</w:t>
+            </w:r>
+            <w:r>
+              <w:t xml:space="preserve"> key</w:t>
+            </w:r>
+            <w:r>
+              <w:rPr>
+                <w:rFonts w:hint="eastAsia"/>
+              </w:rPr>
+              <w:t>들(시간,</w:t>
+            </w:r>
+            <w:r>
+              <w:t xml:space="preserve"> </w:t>
+            </w:r>
+            <w:r>
+              <w:rPr>
+                <w:rFonts w:hint="eastAsia"/>
+              </w:rPr>
+              <w:t>관련 있는 B</w:t>
+            </w:r>
+            <w:r>
+              <w:t>one)(</w:t>
+            </w:r>
+            <w:r>
+              <w:rPr>
+                <w:rFonts w:hint="eastAsia"/>
+              </w:rPr>
+              <w:t xml:space="preserve">그래야 그 </w:t>
+            </w:r>
+            <w:r>
+              <w:t>Bone</w:t>
+            </w:r>
+            <w:r>
+              <w:rPr>
+                <w:rFonts w:hint="eastAsia"/>
+              </w:rPr>
+              <w:t xml:space="preserve">이랑 시간 가지고 그 시간에 그 </w:t>
+            </w:r>
+            <w:r>
+              <w:t>Bone</w:t>
+            </w:r>
+            <w:r>
+              <w:rPr>
+                <w:rFonts w:hint="eastAsia"/>
+              </w:rPr>
+              <w:t>이 어떻게 움직이고 있는지 알 수 있음,</w:t>
+            </w:r>
+            <w:r>
+              <w:t xml:space="preserve"> </w:t>
+            </w:r>
+            <w:r>
+              <w:rPr>
+                <w:rFonts w:hint="eastAsia"/>
+              </w:rPr>
+              <w:t xml:space="preserve">아마 그걸로 </w:t>
+            </w:r>
+            <w:proofErr w:type="spellStart"/>
+            <w:r>
+              <w:t>LocalTransform</w:t>
+            </w:r>
+            <w:proofErr w:type="spellEnd"/>
+            <w:r>
+              <w:rPr>
+                <w:rFonts w:hint="eastAsia"/>
+              </w:rPr>
+              <w:t xml:space="preserve">이든 </w:t>
+            </w:r>
+            <w:proofErr w:type="spellStart"/>
+            <w:r>
+              <w:t>GlobalTransform</w:t>
+            </w:r>
+            <w:proofErr w:type="spellEnd"/>
+            <w:r>
+              <w:rPr>
+                <w:rFonts w:hint="eastAsia"/>
+              </w:rPr>
+              <w:t>이든 나올 것)</w:t>
+            </w:r>
+          </w:p>
+          <w:p>
+            <w:r>
+              <w:rPr>
+                <w:rFonts w:hint="eastAsia"/>
+              </w:rPr>
+              <w:t>저게 있으면 애니메이션 데이터는 끝이다.</w:t>
+            </w:r>
+            <w:r>
+              <w:t xml:space="preserve"> </w:t>
+            </w:r>
+            <w:r>
+              <w:rPr>
+                <w:rFonts w:hint="eastAsia"/>
+              </w:rPr>
+              <w:t>시간에 따라서 행렬 저장해주면 될 듯.</w:t>
             </w:r>
           </w:p>
           <w:p>
@@ -1282,7 +2167,62 @@
                 <w:rFonts w:hint="eastAsia"/>
               </w:rPr>
             </w:pPr>
+            <w:r>
+              <w:rPr>
+                <w:rFonts w:hint="eastAsia"/>
+              </w:rPr>
+              <w:t xml:space="preserve">파일의 양식은 아마 </w:t>
+            </w:r>
+            <w:r>
+              <w:t>Bone</w:t>
+            </w:r>
+            <w:r>
+              <w:rPr>
+                <w:rFonts w:hint="eastAsia"/>
+              </w:rPr>
+              <w:t xml:space="preserve">의 기본 </w:t>
+            </w:r>
+            <w:r>
+              <w:t xml:space="preserve">Offset </w:t>
+            </w:r>
+            <w:r>
+              <w:rPr>
+                <w:rFonts w:hint="eastAsia"/>
+              </w:rPr>
+              <w:t>행렬들과</w:t>
+            </w:r>
+            <w:r>
+              <w:rPr>
+                <w:rFonts w:hint="eastAsia"/>
+              </w:rPr>
+              <w:t xml:space="preserve"> 키들의 정보(키의 시간,</w:t>
+            </w:r>
+            <w:r>
+              <w:t xml:space="preserve"> </w:t>
+            </w:r>
+            <w:r>
+              <w:rPr>
+                <w:rFonts w:hint="eastAsia"/>
+              </w:rPr>
+              <w:t xml:space="preserve">본의 </w:t>
+            </w:r>
+            <w:proofErr w:type="spellStart"/>
+            <w:r>
+              <w:t>idx</w:t>
+            </w:r>
+            <w:proofErr w:type="spellEnd"/>
+            <w:r>
+              <w:rPr>
+                <w:rFonts w:hint="eastAsia"/>
+              </w:rPr>
+              <w:t>와 각 본의 그 시간대별 변환 행렬들)</w:t>
+            </w:r>
+            <w:bookmarkStart w:id="0" w:name="_GoBack"/>
+            <w:bookmarkEnd w:id="0"/>
           </w:p>
+          <w:p/>
+          <w:p/>
+          <w:p/>
           <w:p>
             <w:pPr>
               <w:rPr>
@@ -1290,16 +2230,8 @@
               </w:rPr>
             </w:pPr>
           </w:p>
-          <w:p>
-            <w:pPr>
-              <w:rPr>
-                <w:rFonts w:hint="eastAsia"/>
-              </w:rPr>
-            </w:pPr>
-          </w:p>
+          <w:p/>
         </w:tc>
-        <w:bookmarkStart w:id="0" w:name="_GoBack"/>
-        <w:bookmarkEnd w:id="0"/>
       </w:tr>
       <w:tr>
         <w:tc>
@@ -1389,8 +2321,8 @@
     </w:tbl>
     <w:p/>
     <w:sectPr>
-      <w:headerReference w:type="default" r:id="rId13"/>
-      <w:footerReference w:type="default" r:id="rId14"/>
+      <w:headerReference w:type="default" r:id="rId21"/>
+      <w:footerReference w:type="default" r:id="rId22"/>
       <w:pgSz w:w="11906" w:h="16838"/>
       <w:pgMar w:top="720" w:right="720" w:bottom="720" w:left="720" w:header="283" w:footer="0" w:gutter="0"/>
       <w:cols w:space="425"/>
@@ -2492,6 +3424,95 @@
     </w:lvl>
   </w:abstractNum>
   <w:abstractNum w:abstractNumId="6" w15:restartNumberingAfterBreak="0">
+    <w:nsid w:val="1A47597A"/>
+    <w:multiLevelType w:val="hybridMultilevel"/>
+    <w:tmpl w:val="BA7CBCB0"/>
+    <w:lvl w:ilvl="0" w:tplc="FB4AE460">
+      <w:start w:val="1"/>
+      <w:numFmt w:val="decimal"/>
+      <w:lvlText w:val="%1."/>
+      <w:lvlJc w:val="left"/>
+      <w:pPr>
+        <w:ind w:left="760" w:hanging="360"/>
+      </w:pPr>
+      <w:rPr>
+        <w:rFonts w:hint="default"/>
+      </w:rPr>
+    </w:lvl>
+    <w:lvl w:ilvl="1" w:tplc="04090019" w:tentative="1">
+      <w:start w:val="1"/>
+      <w:numFmt w:val="upperLetter"/>
+      <w:lvlText w:val="%2."/>
+      <w:lvlJc w:val="left"/>
+      <w:pPr>
+        <w:ind w:left="1200" w:hanging="400"/>
+      </w:pPr>
+    </w:lvl>
+    <w:lvl w:ilvl="2" w:tplc="0409001B" w:tentative="1">
+      <w:start w:val="1"/>
+      <w:numFmt w:val="lowerRoman"/>
+      <w:lvlText w:val="%3."/>
+      <w:lvlJc w:val="right"/>
+      <w:pPr>
+        <w:ind w:left="1600" w:hanging="400"/>
+      </w:pPr>
+    </w:lvl>
+    <w:lvl w:ilvl="3" w:tplc="0409000F" w:tentative="1">
+      <w:start w:val="1"/>
+      <w:numFmt w:val="decimal"/>
+      <w:lvlText w:val="%4."/>
+      <w:lvlJc w:val="left"/>
+      <w:pPr>
+        <w:ind w:left="2000" w:hanging="400"/>
+      </w:pPr>
+    </w:lvl>
+    <w:lvl w:ilvl="4" w:tplc="04090019" w:tentative="1">
+      <w:start w:val="1"/>
+      <w:numFmt w:val="upperLetter"/>
+      <w:lvlText w:val="%5."/>
+      <w:lvlJc w:val="left"/>
+      <w:pPr>
+        <w:ind w:left="2400" w:hanging="400"/>
+      </w:pPr>
+    </w:lvl>
+    <w:lvl w:ilvl="5" w:tplc="0409001B" w:tentative="1">
+      <w:start w:val="1"/>
+      <w:numFmt w:val="lowerRoman"/>
+      <w:lvlText w:val="%6."/>
+      <w:lvlJc w:val="right"/>
+      <w:pPr>
+        <w:ind w:left="2800" w:hanging="400"/>
+      </w:pPr>
+    </w:lvl>
+    <w:lvl w:ilvl="6" w:tplc="0409000F" w:tentative="1">
+      <w:start w:val="1"/>
+      <w:numFmt w:val="decimal"/>
+      <w:lvlText w:val="%7."/>
+      <w:lvlJc w:val="left"/>
+      <w:pPr>
+        <w:ind w:left="3200" w:hanging="400"/>
+      </w:pPr>
+    </w:lvl>
+    <w:lvl w:ilvl="7" w:tplc="04090019" w:tentative="1">
+      <w:start w:val="1"/>
+      <w:numFmt w:val="upperLetter"/>
+      <w:lvlText w:val="%8."/>
+      <w:lvlJc w:val="left"/>
+      <w:pPr>
+        <w:ind w:left="3600" w:hanging="400"/>
+      </w:pPr>
+    </w:lvl>
+    <w:lvl w:ilvl="8" w:tplc="0409001B" w:tentative="1">
+      <w:start w:val="1"/>
+      <w:numFmt w:val="lowerRoman"/>
+      <w:lvlText w:val="%9."/>
+      <w:lvlJc w:val="right"/>
+      <w:pPr>
+        <w:ind w:left="4000" w:hanging="400"/>
+      </w:pPr>
+    </w:lvl>
+  </w:abstractNum>
+  <w:abstractNum w:abstractNumId="7" w15:restartNumberingAfterBreak="0">
     <w:nsid w:val="2E1217F0"/>
     <w:multiLevelType w:val="multilevel"/>
     <w:tmpl w:val="05780762"/>
@@ -2640,7 +3661,7 @@
       </w:rPr>
     </w:lvl>
   </w:abstractNum>
-  <w:abstractNum w:abstractNumId="7" w15:restartNumberingAfterBreak="0">
+  <w:abstractNum w:abstractNumId="8" w15:restartNumberingAfterBreak="0">
     <w:nsid w:val="33185C1C"/>
     <w:multiLevelType w:val="multilevel"/>
     <w:tmpl w:val="D388AC80"/>
@@ -2789,7 +3810,7 @@
       </w:rPr>
     </w:lvl>
   </w:abstractNum>
-  <w:abstractNum w:abstractNumId="8" w15:restartNumberingAfterBreak="0">
+  <w:abstractNum w:abstractNumId="9" w15:restartNumberingAfterBreak="0">
     <w:nsid w:val="404F53CF"/>
     <w:multiLevelType w:val="multilevel"/>
     <w:tmpl w:val="CE1EDFA8"/>
@@ -2938,7 +3959,7 @@
       </w:rPr>
     </w:lvl>
   </w:abstractNum>
-  <w:abstractNum w:abstractNumId="9" w15:restartNumberingAfterBreak="0">
+  <w:abstractNum w:abstractNumId="10" w15:restartNumberingAfterBreak="0">
     <w:nsid w:val="4C785FDE"/>
     <w:multiLevelType w:val="multilevel"/>
     <w:tmpl w:val="23B4FB18"/>
@@ -3087,7 +4108,7 @@
       </w:rPr>
     </w:lvl>
   </w:abstractNum>
-  <w:abstractNum w:abstractNumId="10" w15:restartNumberingAfterBreak="0">
+  <w:abstractNum w:abstractNumId="11" w15:restartNumberingAfterBreak="0">
     <w:nsid w:val="4F9002D4"/>
     <w:multiLevelType w:val="multilevel"/>
     <w:tmpl w:val="511E76B6"/>
@@ -3236,7 +4257,7 @@
       </w:rPr>
     </w:lvl>
   </w:abstractNum>
-  <w:abstractNum w:abstractNumId="11" w15:restartNumberingAfterBreak="0">
+  <w:abstractNum w:abstractNumId="12" w15:restartNumberingAfterBreak="0">
     <w:nsid w:val="65DE4118"/>
     <w:multiLevelType w:val="multilevel"/>
     <w:tmpl w:val="0E74C07E"/>
@@ -3349,7 +4370,7 @@
       </w:pPr>
     </w:lvl>
   </w:abstractNum>
-  <w:abstractNum w:abstractNumId="12" w15:restartNumberingAfterBreak="0">
+  <w:abstractNum w:abstractNumId="13" w15:restartNumberingAfterBreak="0">
     <w:nsid w:val="739D17B2"/>
     <w:multiLevelType w:val="multilevel"/>
     <w:tmpl w:val="680AA4BC"/>
@@ -3505,19 +4526,19 @@
     <w:abstractNumId w:val="0"/>
   </w:num>
   <w:num w:numId="3">
-    <w:abstractNumId w:val="8"/>
+    <w:abstractNumId w:val="9"/>
   </w:num>
   <w:num w:numId="4">
-    <w:abstractNumId w:val="9"/>
+    <w:abstractNumId w:val="10"/>
   </w:num>
   <w:num w:numId="5">
-    <w:abstractNumId w:val="12"/>
+    <w:abstractNumId w:val="13"/>
   </w:num>
   <w:num w:numId="6">
-    <w:abstractNumId w:val="6"/>
+    <w:abstractNumId w:val="7"/>
   </w:num>
   <w:num w:numId="7">
-    <w:abstractNumId w:val="10"/>
+    <w:abstractNumId w:val="11"/>
   </w:num>
   <w:num w:numId="8">
     <w:abstractNumId w:val="2"/>
@@ -3529,7 +4550,7 @@
     <w:abstractNumId w:val="4"/>
   </w:num>
   <w:num w:numId="11">
-    <w:abstractNumId w:val="7"/>
+    <w:abstractNumId w:val="8"/>
   </w:num>
   <w:num w:numId="12">
     <w:abstractNumId w:val="1"/>
@@ -3538,10 +4559,13 @@
     </w:lvlOverride>
   </w:num>
   <w:num w:numId="13">
-    <w:abstractNumId w:val="11"/>
+    <w:abstractNumId w:val="12"/>
     <w:lvlOverride w:ilvl="0">
       <w:startOverride w:val="1"/>
     </w:lvlOverride>
+  </w:num>
+  <w:num w:numId="14">
+    <w:abstractNumId w:val="6"/>
   </w:num>
 </w:numbering>
 </file>
@@ -4228,6 +5252,16 @@
       <w:spacing w:after="0" w:line="240" w:lineRule="auto"/>
     </w:pPr>
   </w:style>
+  <w:style w:type="paragraph" w:styleId="ab">
+    <w:name w:val="List Paragraph"/>
+    <w:basedOn w:val="a"/>
+    <w:uiPriority w:val="34"/>
+    <w:qFormat/>
+    <w:rsid w:val="00623C93"/>
+    <w:pPr>
+      <w:ind w:leftChars="400" w:left="800"/>
+    </w:pPr>
+  </w:style>
 </w:styles>
 </file>
 
@@ -4342,12 +5376,14 @@
     <w:rsid w:val="009F7D10"/>
     <w:rsid w:val="00AA3458"/>
     <w:rsid w:val="00B71C46"/>
+    <w:rsid w:val="00BF0AFD"/>
     <w:rsid w:val="00C7683E"/>
     <w:rsid w:val="00D14DF5"/>
     <w:rsid w:val="00D771BB"/>
     <w:rsid w:val="00E730C9"/>
     <w:rsid w:val="00E83AAF"/>
     <w:rsid w:val="00EA291F"/>
+    <w:rsid w:val="00FE56DE"/>
   </w:rsids>
   <m:mathPr>
     <m:mathFont m:val="Cambria Math"/>
@@ -5162,7 +6198,7 @@
 </file>
 
 <file path=customXml/itemProps2.xml><?xml version="1.0" encoding="utf-8"?>
-<ds:datastoreItem xmlns:ds="http://schemas.openxmlformats.org/officeDocument/2006/customXml" ds:itemID="{5B10198D-20BE-4DD7-B83D-BE141FB9A3C5}">
+<ds:datastoreItem xmlns:ds="http://schemas.openxmlformats.org/officeDocument/2006/customXml" ds:itemID="{F6583A6D-AA4C-4652-81CF-BAD576CA1629}">
   <ds:schemaRefs>
     <ds:schemaRef ds:uri="http://schemas.openxmlformats.org/officeDocument/2006/bibliography"/>
   </ds:schemaRefs>

--- a/문서/MORPHOSIS 개발일지 12차.docx
+++ b/문서/MORPHOSIS 개발일지 12차.docx
@@ -9,10 +9,10 @@
         <w:tblLook w:val="04A0" w:firstRow="1" w:lastRow="0" w:firstColumn="1" w:lastColumn="0" w:noHBand="0" w:noVBand="1"/>
       </w:tblPr>
       <w:tblGrid>
-        <w:gridCol w:w="703"/>
-        <w:gridCol w:w="6079"/>
-        <w:gridCol w:w="984"/>
-        <w:gridCol w:w="2654"/>
+        <w:gridCol w:w="1014"/>
+        <w:gridCol w:w="5602"/>
+        <w:gridCol w:w="1241"/>
+        <w:gridCol w:w="2563"/>
       </w:tblGrid>
       <w:tr>
         <w:tc>
@@ -2162,40 +2162,746 @@
             </w:r>
           </w:p>
           <w:p>
+            <w:r>
+              <w:rPr>
+                <w:rFonts w:hint="eastAsia"/>
+              </w:rPr>
+              <w:t xml:space="preserve">파일의 양식은 아마 </w:t>
+            </w:r>
+            <w:r>
+              <w:t>Bone</w:t>
+            </w:r>
+            <w:r>
+              <w:rPr>
+                <w:rFonts w:hint="eastAsia"/>
+              </w:rPr>
+              <w:t xml:space="preserve">의 기본 </w:t>
+            </w:r>
+            <w:r>
+              <w:t xml:space="preserve">Offset </w:t>
+            </w:r>
+            <w:r>
+              <w:rPr>
+                <w:rFonts w:hint="eastAsia"/>
+              </w:rPr>
+              <w:t>행렬들과</w:t>
+            </w:r>
+            <w:r>
+              <w:rPr>
+                <w:rFonts w:hint="eastAsia"/>
+              </w:rPr>
+              <w:t xml:space="preserve"> 키들의 정보(키의 시간,</w:t>
+            </w:r>
+            <w:r>
+              <w:t xml:space="preserve"> </w:t>
+            </w:r>
+            <w:r>
+              <w:rPr>
+                <w:rFonts w:hint="eastAsia"/>
+              </w:rPr>
+              <w:t xml:space="preserve">본의 </w:t>
+            </w:r>
+            <w:proofErr w:type="spellStart"/>
+            <w:r>
+              <w:t>idx</w:t>
+            </w:r>
+            <w:proofErr w:type="spellEnd"/>
+            <w:r>
+              <w:rPr>
+                <w:rFonts w:hint="eastAsia"/>
+              </w:rPr>
+              <w:t>와 각 본의 그 시간대별 변환 행렬들)</w:t>
+            </w:r>
+            <w:r>
+              <w:t>.</w:t>
+            </w:r>
+          </w:p>
+          <w:p/>
+          <w:p>
+            <w:r>
+              <w:rPr>
+                <w:noProof/>
+              </w:rPr>
+              <w:drawing>
+                <wp:inline distT="0" distB="0" distL="0" distR="0" wp14:anchorId="4472E4B7" wp14:editId="06BD2975">
+                  <wp:extent cx="1657350" cy="1819275"/>
+                  <wp:effectExtent l="0" t="0" r="0" b="9525"/>
+                  <wp:docPr id="14" name="그림 14"/>
+                  <wp:cNvGraphicFramePr>
+                    <a:graphicFrameLocks xmlns:a="http://schemas.openxmlformats.org/drawingml/2006/main" noChangeAspect="1"/>
+                  </wp:cNvGraphicFramePr>
+                  <a:graphic xmlns:a="http://schemas.openxmlformats.org/drawingml/2006/main">
+                    <a:graphicData uri="http://schemas.openxmlformats.org/drawingml/2006/picture">
+                      <pic:pic xmlns:pic="http://schemas.openxmlformats.org/drawingml/2006/picture">
+                        <pic:nvPicPr>
+                          <pic:cNvPr id="1" name=""/>
+                          <pic:cNvPicPr/>
+                        </pic:nvPicPr>
+                        <pic:blipFill>
+                          <a:blip r:embed="rId21"/>
+                          <a:stretch>
+                            <a:fillRect/>
+                          </a:stretch>
+                        </pic:blipFill>
+                        <pic:spPr>
+                          <a:xfrm>
+                            <a:off x="0" y="0"/>
+                            <a:ext cx="1657350" cy="1819275"/>
+                          </a:xfrm>
+                          <a:prstGeom prst="rect">
+                            <a:avLst/>
+                          </a:prstGeom>
+                        </pic:spPr>
+                      </pic:pic>
+                    </a:graphicData>
+                  </a:graphic>
+                </wp:inline>
+              </w:drawing>
+            </w:r>
+            <w:r>
+              <w:rPr>
+                <w:noProof/>
+              </w:rPr>
+              <w:drawing>
+                <wp:inline distT="0" distB="0" distL="0" distR="0" wp14:anchorId="06169B24" wp14:editId="2C4A66F5">
+                  <wp:extent cx="2143125" cy="2009775"/>
+                  <wp:effectExtent l="0" t="0" r="9525" b="9525"/>
+                  <wp:docPr id="15" name="그림 15"/>
+                  <wp:cNvGraphicFramePr>
+                    <a:graphicFrameLocks xmlns:a="http://schemas.openxmlformats.org/drawingml/2006/main" noChangeAspect="1"/>
+                  </wp:cNvGraphicFramePr>
+                  <a:graphic xmlns:a="http://schemas.openxmlformats.org/drawingml/2006/main">
+                    <a:graphicData uri="http://schemas.openxmlformats.org/drawingml/2006/picture">
+                      <pic:pic xmlns:pic="http://schemas.openxmlformats.org/drawingml/2006/picture">
+                        <pic:nvPicPr>
+                          <pic:cNvPr id="1" name=""/>
+                          <pic:cNvPicPr/>
+                        </pic:nvPicPr>
+                        <pic:blipFill>
+                          <a:blip r:embed="rId22"/>
+                          <a:stretch>
+                            <a:fillRect/>
+                          </a:stretch>
+                        </pic:blipFill>
+                        <pic:spPr>
+                          <a:xfrm>
+                            <a:off x="0" y="0"/>
+                            <a:ext cx="2143125" cy="2009775"/>
+                          </a:xfrm>
+                          <a:prstGeom prst="rect">
+                            <a:avLst/>
+                          </a:prstGeom>
+                        </pic:spPr>
+                      </pic:pic>
+                    </a:graphicData>
+                  </a:graphic>
+                </wp:inline>
+              </w:drawing>
+            </w:r>
+          </w:p>
+          <w:p>
+            <w:r>
+              <w:rPr>
+                <w:rFonts w:hint="eastAsia"/>
+              </w:rPr>
+              <w:t xml:space="preserve">행렬 얻어오는 함수들은 </w:t>
+            </w:r>
+            <w:proofErr w:type="spellStart"/>
+            <w:r>
+              <w:t>FbxNode</w:t>
+            </w:r>
+            <w:proofErr w:type="spellEnd"/>
+            <w:r>
+              <w:rPr>
+                <w:rFonts w:hint="eastAsia"/>
+              </w:rPr>
+              <w:t>에 있음.</w:t>
+            </w:r>
+          </w:p>
+          <w:p>
             <w:pPr>
               <w:rPr>
                 <w:rFonts w:hint="eastAsia"/>
               </w:rPr>
             </w:pPr>
-            <w:r>
-              <w:rPr>
-                <w:rFonts w:hint="eastAsia"/>
-              </w:rPr>
-              <w:t xml:space="preserve">파일의 양식은 아마 </w:t>
-            </w:r>
-            <w:r>
-              <w:t>Bone</w:t>
-            </w:r>
-            <w:r>
-              <w:rPr>
-                <w:rFonts w:hint="eastAsia"/>
-              </w:rPr>
-              <w:t xml:space="preserve">의 기본 </w:t>
-            </w:r>
-            <w:r>
-              <w:t xml:space="preserve">Offset </w:t>
-            </w:r>
-            <w:r>
-              <w:rPr>
-                <w:rFonts w:hint="eastAsia"/>
-              </w:rPr>
-              <w:t>행렬들과</w:t>
-            </w:r>
-            <w:r>
-              <w:rPr>
-                <w:rFonts w:hint="eastAsia"/>
-              </w:rPr>
-              <w:t xml:space="preserve"> 키들의 정보(키의 시간,</w:t>
+            <w:proofErr w:type="spellStart"/>
+            <w:r>
+              <w:rPr>
+                <w:rFonts w:hint="eastAsia"/>
+              </w:rPr>
+              <w:t>F</w:t>
+            </w:r>
+            <w:r>
+              <w:t>bxNode</w:t>
+            </w:r>
+            <w:proofErr w:type="spellEnd"/>
+            <w:r>
+              <w:rPr>
+                <w:rFonts w:hint="eastAsia"/>
+              </w:rPr>
+              <w:t>가 B</w:t>
+            </w:r>
+            <w:r>
+              <w:t>one</w:t>
+            </w:r>
+            <w:r>
+              <w:rPr>
+                <w:rFonts w:hint="eastAsia"/>
+              </w:rPr>
+              <w:t xml:space="preserve">인지는 </w:t>
+            </w:r>
+            <w:r>
+              <w:t>Node</w:t>
+            </w:r>
+            <w:r>
+              <w:rPr>
+                <w:rFonts w:hint="eastAsia"/>
+              </w:rPr>
+              <w:t>의 속성을 확인하면 됨.</w:t>
+            </w:r>
+          </w:p>
+          <w:p>
+            <w:r>
+              <w:rPr>
+                <w:noProof/>
+              </w:rPr>
+              <w:drawing>
+                <wp:inline distT="0" distB="0" distL="0" distR="0" wp14:anchorId="2F5D9D79" wp14:editId="55807E24">
+                  <wp:extent cx="5962650" cy="723876"/>
+                  <wp:effectExtent l="0" t="0" r="0" b="635"/>
+                  <wp:docPr id="16" name="그림 16"/>
+                  <wp:cNvGraphicFramePr>
+                    <a:graphicFrameLocks xmlns:a="http://schemas.openxmlformats.org/drawingml/2006/main" noChangeAspect="1"/>
+                  </wp:cNvGraphicFramePr>
+                  <a:graphic xmlns:a="http://schemas.openxmlformats.org/drawingml/2006/main">
+                    <a:graphicData uri="http://schemas.openxmlformats.org/drawingml/2006/picture">
+                      <pic:pic xmlns:pic="http://schemas.openxmlformats.org/drawingml/2006/picture">
+                        <pic:nvPicPr>
+                          <pic:cNvPr id="1" name=""/>
+                          <pic:cNvPicPr/>
+                        </pic:nvPicPr>
+                        <pic:blipFill>
+                          <a:blip r:embed="rId23"/>
+                          <a:stretch>
+                            <a:fillRect/>
+                          </a:stretch>
+                        </pic:blipFill>
+                        <pic:spPr>
+                          <a:xfrm>
+                            <a:off x="0" y="0"/>
+                            <a:ext cx="6025115" cy="731459"/>
+                          </a:xfrm>
+                          <a:prstGeom prst="rect">
+                            <a:avLst/>
+                          </a:prstGeom>
+                        </pic:spPr>
+                      </pic:pic>
+                    </a:graphicData>
+                  </a:graphic>
+                </wp:inline>
+              </w:drawing>
+            </w:r>
+          </w:p>
+          <w:p>
+            <w:pPr>
+              <w:rPr>
+                <w:rFonts w:hint="eastAsia"/>
+              </w:rPr>
+            </w:pPr>
+            <w:r>
+              <w:rPr>
+                <w:rFonts w:hint="eastAsia"/>
+              </w:rPr>
+              <w:t xml:space="preserve">아마 </w:t>
+            </w:r>
+            <w:proofErr w:type="spellStart"/>
+            <w:r>
+              <w:rPr>
+                <w:rFonts w:hint="eastAsia"/>
+              </w:rPr>
+              <w:t>이런거</w:t>
+            </w:r>
+            <w:proofErr w:type="spellEnd"/>
+            <w:r>
+              <w:rPr>
+                <w:rFonts w:hint="eastAsia"/>
+              </w:rPr>
+              <w:t xml:space="preserve"> 써서 하면 될 것 같음.</w:t>
+            </w:r>
+          </w:p>
+          <w:p/>
+          <w:p>
+            <w:pPr>
+              <w:rPr>
+                <w:rFonts w:hint="eastAsia"/>
+              </w:rPr>
+            </w:pPr>
+            <w:r>
+              <w:rPr>
+                <w:noProof/>
+              </w:rPr>
+              <w:drawing>
+                <wp:inline distT="0" distB="0" distL="0" distR="0" wp14:anchorId="135396B9" wp14:editId="66B7F78F">
+                  <wp:extent cx="5610225" cy="2579314"/>
+                  <wp:effectExtent l="0" t="0" r="0" b="0"/>
+                  <wp:docPr id="17" name="그림 17"/>
+                  <wp:cNvGraphicFramePr>
+                    <a:graphicFrameLocks xmlns:a="http://schemas.openxmlformats.org/drawingml/2006/main" noChangeAspect="1"/>
+                  </wp:cNvGraphicFramePr>
+                  <a:graphic xmlns:a="http://schemas.openxmlformats.org/drawingml/2006/main">
+                    <a:graphicData uri="http://schemas.openxmlformats.org/drawingml/2006/picture">
+                      <pic:pic xmlns:pic="http://schemas.openxmlformats.org/drawingml/2006/picture">
+                        <pic:nvPicPr>
+                          <pic:cNvPr id="1" name=""/>
+                          <pic:cNvPicPr/>
+                        </pic:nvPicPr>
+                        <pic:blipFill>
+                          <a:blip r:embed="rId24"/>
+                          <a:stretch>
+                            <a:fillRect/>
+                          </a:stretch>
+                        </pic:blipFill>
+                        <pic:spPr>
+                          <a:xfrm>
+                            <a:off x="0" y="0"/>
+                            <a:ext cx="5623452" cy="2585395"/>
+                          </a:xfrm>
+                          <a:prstGeom prst="rect">
+                            <a:avLst/>
+                          </a:prstGeom>
+                        </pic:spPr>
+                      </pic:pic>
+                    </a:graphicData>
+                  </a:graphic>
+                </wp:inline>
+              </w:drawing>
+            </w:r>
+          </w:p>
+          <w:p>
+            <w:r>
+              <w:rPr>
+                <w:rFonts w:hint="eastAsia"/>
+              </w:rPr>
+              <w:t xml:space="preserve">아 </w:t>
+            </w:r>
+            <w:proofErr w:type="spellStart"/>
+            <w:r>
+              <w:rPr>
+                <w:rFonts w:hint="eastAsia"/>
+              </w:rPr>
+              <w:t>뭐야</w:t>
+            </w:r>
+            <w:proofErr w:type="spellEnd"/>
+          </w:p>
+          <w:p>
+            <w:pPr>
+              <w:rPr>
+                <w:rFonts w:hint="eastAsia"/>
+              </w:rPr>
+            </w:pPr>
+            <w:r>
+              <w:rPr>
+                <w:rFonts w:hint="eastAsia"/>
+              </w:rPr>
+              <w:t>분명 디렉토리까지 설정해줬는데 왜 정의를 못 찾는 것일까요?</w:t>
+            </w:r>
+          </w:p>
+          <w:p>
+            <w:r>
+              <w:rPr>
+                <w:noProof/>
+              </w:rPr>
+              <w:drawing>
+                <wp:inline distT="0" distB="0" distL="0" distR="0" wp14:anchorId="0FA6BE52" wp14:editId="17677397">
+                  <wp:extent cx="5876925" cy="2429935"/>
+                  <wp:effectExtent l="0" t="0" r="0" b="8890"/>
+                  <wp:docPr id="18" name="그림 18"/>
+                  <wp:cNvGraphicFramePr>
+                    <a:graphicFrameLocks xmlns:a="http://schemas.openxmlformats.org/drawingml/2006/main" noChangeAspect="1"/>
+                  </wp:cNvGraphicFramePr>
+                  <a:graphic xmlns:a="http://schemas.openxmlformats.org/drawingml/2006/main">
+                    <a:graphicData uri="http://schemas.openxmlformats.org/drawingml/2006/picture">
+                      <pic:pic xmlns:pic="http://schemas.openxmlformats.org/drawingml/2006/picture">
+                        <pic:nvPicPr>
+                          <pic:cNvPr id="1" name=""/>
+                          <pic:cNvPicPr/>
+                        </pic:nvPicPr>
+                        <pic:blipFill>
+                          <a:blip r:embed="rId25"/>
+                          <a:stretch>
+                            <a:fillRect/>
+                          </a:stretch>
+                        </pic:blipFill>
+                        <pic:spPr>
+                          <a:xfrm>
+                            <a:off x="0" y="0"/>
+                            <a:ext cx="5895309" cy="2437536"/>
+                          </a:xfrm>
+                          <a:prstGeom prst="rect">
+                            <a:avLst/>
+                          </a:prstGeom>
+                        </pic:spPr>
+                      </pic:pic>
+                    </a:graphicData>
+                  </a:graphic>
+                </wp:inline>
+              </w:drawing>
+            </w:r>
+          </w:p>
+          <w:p>
+            <w:r>
+              <w:rPr>
+                <w:rFonts w:hint="eastAsia"/>
+              </w:rPr>
+              <w:t>와!</w:t>
+            </w:r>
+          </w:p>
+          <w:p/>
+          <w:p>
+            <w:hyperlink r:id="rId26" w:history="1">
+              <w:r>
+                <w:rPr>
+                  <w:rStyle w:val="ac"/>
+                </w:rPr>
+                <w:t>https://blessingdev.wordpress.com/2017/09/26/visual-studio%EC%97%90-%EC%99%B8%EB%B6%80-%EB%9D%BC%EC%9D%B4%EB%B8%8C%EB%9F%AC%EB%A6%AC-%EC%B6%94%EA%B0%80%ED%95%98%EA%B8%B0/</w:t>
+              </w:r>
+            </w:hyperlink>
+          </w:p>
+          <w:p>
+            <w:r>
+              <w:rPr>
+                <w:rFonts w:hint="eastAsia"/>
+              </w:rPr>
+              <w:t>의 글을 보고 참고하여 외부 라이브러리 추가를 해보았습니다.</w:t>
+            </w:r>
+          </w:p>
+          <w:p>
+            <w:r>
+              <w:rPr>
+                <w:noProof/>
+              </w:rPr>
+              <w:drawing>
+                <wp:inline distT="0" distB="0" distL="0" distR="0" wp14:anchorId="738FA327" wp14:editId="6872FC90">
+                  <wp:extent cx="3095625" cy="1828800"/>
+                  <wp:effectExtent l="0" t="0" r="9525" b="0"/>
+                  <wp:docPr id="19" name="그림 19"/>
+                  <wp:cNvGraphicFramePr>
+                    <a:graphicFrameLocks xmlns:a="http://schemas.openxmlformats.org/drawingml/2006/main" noChangeAspect="1"/>
+                  </wp:cNvGraphicFramePr>
+                  <a:graphic xmlns:a="http://schemas.openxmlformats.org/drawingml/2006/main">
+                    <a:graphicData uri="http://schemas.openxmlformats.org/drawingml/2006/picture">
+                      <pic:pic xmlns:pic="http://schemas.openxmlformats.org/drawingml/2006/picture">
+                        <pic:nvPicPr>
+                          <pic:cNvPr id="1" name=""/>
+                          <pic:cNvPicPr/>
+                        </pic:nvPicPr>
+                        <pic:blipFill>
+                          <a:blip r:embed="rId27"/>
+                          <a:stretch>
+                            <a:fillRect/>
+                          </a:stretch>
+                        </pic:blipFill>
+                        <pic:spPr>
+                          <a:xfrm>
+                            <a:off x="0" y="0"/>
+                            <a:ext cx="3095625" cy="1828800"/>
+                          </a:xfrm>
+                          <a:prstGeom prst="rect">
+                            <a:avLst/>
+                          </a:prstGeom>
+                        </pic:spPr>
+                      </pic:pic>
+                    </a:graphicData>
+                  </a:graphic>
+                </wp:inline>
+              </w:drawing>
+            </w:r>
+          </w:p>
+          <w:p>
+            <w:r>
+              <w:rPr>
+                <w:rFonts w:hint="eastAsia"/>
+              </w:rPr>
+              <w:t xml:space="preserve">암 생각 없이 </w:t>
+            </w:r>
+            <w:r>
+              <w:t>.lib</w:t>
+            </w:r>
+            <w:r>
+              <w:rPr>
+                <w:rFonts w:hint="eastAsia"/>
+              </w:rPr>
+              <w:t xml:space="preserve"> 확장자 파일을 전부 추가해줬더니 </w:t>
+            </w:r>
+          </w:p>
+          <w:p>
+            <w:r>
+              <w:rPr>
+                <w:noProof/>
+              </w:rPr>
+              <w:drawing>
+                <wp:inline distT="0" distB="0" distL="0" distR="0" wp14:anchorId="1E24D5A2" wp14:editId="06247B1A">
+                  <wp:extent cx="2924175" cy="1924050"/>
+                  <wp:effectExtent l="0" t="0" r="9525" b="0"/>
+                  <wp:docPr id="20" name="그림 20"/>
+                  <wp:cNvGraphicFramePr>
+                    <a:graphicFrameLocks xmlns:a="http://schemas.openxmlformats.org/drawingml/2006/main" noChangeAspect="1"/>
+                  </wp:cNvGraphicFramePr>
+                  <a:graphic xmlns:a="http://schemas.openxmlformats.org/drawingml/2006/main">
+                    <a:graphicData uri="http://schemas.openxmlformats.org/drawingml/2006/picture">
+                      <pic:pic xmlns:pic="http://schemas.openxmlformats.org/drawingml/2006/picture">
+                        <pic:nvPicPr>
+                          <pic:cNvPr id="1" name=""/>
+                          <pic:cNvPicPr/>
+                        </pic:nvPicPr>
+                        <pic:blipFill>
+                          <a:blip r:embed="rId28"/>
+                          <a:stretch>
+                            <a:fillRect/>
+                          </a:stretch>
+                        </pic:blipFill>
+                        <pic:spPr>
+                          <a:xfrm>
+                            <a:off x="0" y="0"/>
+                            <a:ext cx="2924175" cy="1924050"/>
+                          </a:xfrm>
+                          <a:prstGeom prst="rect">
+                            <a:avLst/>
+                          </a:prstGeom>
+                        </pic:spPr>
+                      </pic:pic>
+                    </a:graphicData>
+                  </a:graphic>
+                </wp:inline>
+              </w:drawing>
+            </w:r>
+          </w:p>
+          <w:p>
+            <w:proofErr w:type="spellStart"/>
+            <w:r>
+              <w:rPr>
+                <w:rFonts w:hint="eastAsia"/>
+              </w:rPr>
+              <w:t>룰루</w:t>
+            </w:r>
+            <w:proofErr w:type="spellEnd"/>
+            <w:r>
+              <w:rPr>
+                <w:rFonts w:hint="eastAsia"/>
+              </w:rPr>
+              <w:t>~</w:t>
+            </w:r>
+          </w:p>
+          <w:p>
+            <w:r>
+              <w:rPr>
+                <w:rFonts w:hint="eastAsia"/>
+              </w:rPr>
+              <w:t>-</w:t>
+            </w:r>
+            <w:r>
+              <w:t>md, -mt</w:t>
+            </w:r>
+            <w:r>
+              <w:rPr>
+                <w:rFonts w:hint="eastAsia"/>
+              </w:rPr>
+              <w:t>를 빼고 기본만 넣어주었습니다.</w:t>
+            </w:r>
+          </w:p>
+          <w:p>
+            <w:r>
+              <w:rPr>
+                <w:noProof/>
+              </w:rPr>
+              <w:drawing>
+                <wp:inline distT="0" distB="0" distL="0" distR="0" wp14:anchorId="4F2AD0DF" wp14:editId="389BE363">
+                  <wp:extent cx="3590925" cy="1752600"/>
+                  <wp:effectExtent l="0" t="0" r="9525" b="0"/>
+                  <wp:docPr id="21" name="그림 21"/>
+                  <wp:cNvGraphicFramePr>
+                    <a:graphicFrameLocks xmlns:a="http://schemas.openxmlformats.org/drawingml/2006/main" noChangeAspect="1"/>
+                  </wp:cNvGraphicFramePr>
+                  <a:graphic xmlns:a="http://schemas.openxmlformats.org/drawingml/2006/main">
+                    <a:graphicData uri="http://schemas.openxmlformats.org/drawingml/2006/picture">
+                      <pic:pic xmlns:pic="http://schemas.openxmlformats.org/drawingml/2006/picture">
+                        <pic:nvPicPr>
+                          <pic:cNvPr id="1" name=""/>
+                          <pic:cNvPicPr/>
+                        </pic:nvPicPr>
+                        <pic:blipFill>
+                          <a:blip r:embed="rId29"/>
+                          <a:stretch>
+                            <a:fillRect/>
+                          </a:stretch>
+                        </pic:blipFill>
+                        <pic:spPr>
+                          <a:xfrm>
+                            <a:off x="0" y="0"/>
+                            <a:ext cx="3590925" cy="1752600"/>
+                          </a:xfrm>
+                          <a:prstGeom prst="rect">
+                            <a:avLst/>
+                          </a:prstGeom>
+                        </pic:spPr>
+                      </pic:pic>
+                    </a:graphicData>
+                  </a:graphic>
+                </wp:inline>
+              </w:drawing>
+            </w:r>
+          </w:p>
+          <w:p>
+            <w:r>
+              <w:rPr>
+                <w:rFonts w:hint="eastAsia"/>
+              </w:rPr>
+              <w:t>그나마 정상이 되었군요.</w:t>
+            </w:r>
+          </w:p>
+          <w:p>
+            <w:r>
+              <w:rPr>
+                <w:noProof/>
+              </w:rPr>
+              <w:drawing>
+                <wp:inline distT="0" distB="0" distL="0" distR="0" wp14:anchorId="2B606388" wp14:editId="4D07EA1B">
+                  <wp:extent cx="5895975" cy="4452803"/>
+                  <wp:effectExtent l="0" t="0" r="0" b="5080"/>
+                  <wp:docPr id="22" name="그림 22"/>
+                  <wp:cNvGraphicFramePr>
+                    <a:graphicFrameLocks xmlns:a="http://schemas.openxmlformats.org/drawingml/2006/main" noChangeAspect="1"/>
+                  </wp:cNvGraphicFramePr>
+                  <a:graphic xmlns:a="http://schemas.openxmlformats.org/drawingml/2006/main">
+                    <a:graphicData uri="http://schemas.openxmlformats.org/drawingml/2006/picture">
+                      <pic:pic xmlns:pic="http://schemas.openxmlformats.org/drawingml/2006/picture">
+                        <pic:nvPicPr>
+                          <pic:cNvPr id="1" name=""/>
+                          <pic:cNvPicPr/>
+                        </pic:nvPicPr>
+                        <pic:blipFill>
+                          <a:blip r:embed="rId30"/>
+                          <a:stretch>
+                            <a:fillRect/>
+                          </a:stretch>
+                        </pic:blipFill>
+                        <pic:spPr>
+                          <a:xfrm>
+                            <a:off x="0" y="0"/>
+                            <a:ext cx="5900181" cy="4455979"/>
+                          </a:xfrm>
+                          <a:prstGeom prst="rect">
+                            <a:avLst/>
+                          </a:prstGeom>
+                        </pic:spPr>
+                      </pic:pic>
+                    </a:graphicData>
+                  </a:graphic>
+                </wp:inline>
+              </w:drawing>
+            </w:r>
+          </w:p>
+          <w:p>
+            <w:r>
+              <w:rPr>
+                <w:rFonts w:hint="eastAsia"/>
+              </w:rPr>
+              <w:t xml:space="preserve">저 주소로 가서 </w:t>
+            </w:r>
+            <w:r>
+              <w:t>Common.cxx</w:t>
+            </w:r>
+            <w:r>
+              <w:rPr>
+                <w:rFonts w:hint="eastAsia"/>
+              </w:rPr>
+              <w:t>를 프로젝트에 추가해주니까 해결되긴 했는데 저걸 그냥 추가 안 하고 쓸 수는 없나</w:t>
+            </w:r>
+            <w:r>
+              <w:t xml:space="preserve">… </w:t>
+            </w:r>
+            <w:r>
+              <w:rPr>
+                <w:rFonts w:hint="eastAsia"/>
+              </w:rPr>
+              <w:t>일단 그게 중요한 내용이 아니므로 패스.</w:t>
+            </w:r>
+          </w:p>
+          <w:p/>
+          <w:p>
+            <w:r>
+              <w:rPr>
+                <w:noProof/>
+              </w:rPr>
+              <w:drawing>
+                <wp:inline distT="0" distB="0" distL="0" distR="0" wp14:anchorId="38B20620" wp14:editId="20A1BF63">
+                  <wp:extent cx="4238625" cy="1781175"/>
+                  <wp:effectExtent l="0" t="0" r="9525" b="9525"/>
+                  <wp:docPr id="23" name="그림 23"/>
+                  <wp:cNvGraphicFramePr>
+                    <a:graphicFrameLocks xmlns:a="http://schemas.openxmlformats.org/drawingml/2006/main" noChangeAspect="1"/>
+                  </wp:cNvGraphicFramePr>
+                  <a:graphic xmlns:a="http://schemas.openxmlformats.org/drawingml/2006/main">
+                    <a:graphicData uri="http://schemas.openxmlformats.org/drawingml/2006/picture">
+                      <pic:pic xmlns:pic="http://schemas.openxmlformats.org/drawingml/2006/picture">
+                        <pic:nvPicPr>
+                          <pic:cNvPr id="1" name=""/>
+                          <pic:cNvPicPr/>
+                        </pic:nvPicPr>
+                        <pic:blipFill>
+                          <a:blip r:embed="rId31"/>
+                          <a:stretch>
+                            <a:fillRect/>
+                          </a:stretch>
+                        </pic:blipFill>
+                        <pic:spPr>
+                          <a:xfrm>
+                            <a:off x="0" y="0"/>
+                            <a:ext cx="4238625" cy="1781175"/>
+                          </a:xfrm>
+                          <a:prstGeom prst="rect">
+                            <a:avLst/>
+                          </a:prstGeom>
+                        </pic:spPr>
+                      </pic:pic>
+                    </a:graphicData>
+                  </a:graphic>
+                </wp:inline>
+              </w:drawing>
+            </w:r>
+          </w:p>
+          <w:p>
+            <w:r>
+              <w:rPr>
+                <w:rFonts w:hint="eastAsia"/>
+              </w:rPr>
+              <w:t>아.</w:t>
+            </w:r>
+          </w:p>
+          <w:p/>
+          <w:p>
+            <w:r>
+              <w:rPr>
+                <w:rFonts w:hint="eastAsia"/>
+              </w:rPr>
+              <w:t>프로젝트를 새로 만들고~</w:t>
+            </w:r>
+          </w:p>
+          <w:p>
+            <w:r>
+              <w:rPr>
+                <w:rFonts w:hint="eastAsia"/>
+              </w:rPr>
+              <w:t>V</w:t>
+            </w:r>
+            <w:r>
+              <w:t xml:space="preserve">C++ </w:t>
+            </w:r>
+            <w:r>
+              <w:rPr>
+                <w:rFonts w:hint="eastAsia"/>
+              </w:rPr>
+              <w:t>디렉터리-포함 디렉터리,</w:t>
             </w:r>
             <w:r>
               <w:t xml:space="preserve"> </w:t>
@@ -2204,31 +2910,214 @@
               <w:rPr>
                 <w:rFonts w:hint="eastAsia"/>
               </w:rPr>
-              <w:t xml:space="preserve">본의 </w:t>
-            </w:r>
+              <w:t>라이브러리 디렉터리</w:t>
+            </w:r>
+          </w:p>
+          <w:p>
+            <w:r>
+              <w:rPr>
+                <w:rFonts w:hint="eastAsia"/>
+              </w:rPr>
+              <w:t>C</w:t>
+            </w:r>
+            <w:r>
+              <w:t xml:space="preserve">/C++ </w:t>
+            </w:r>
+            <w:r>
+              <w:rPr>
+                <w:rFonts w:hint="eastAsia"/>
+              </w:rPr>
+              <w:t>추가 포함 디렉터리</w:t>
+            </w:r>
+          </w:p>
+          <w:p>
             <w:proofErr w:type="spellStart"/>
             <w:r>
-              <w:t>idx</w:t>
+              <w:rPr>
+                <w:rFonts w:hint="eastAsia"/>
+              </w:rPr>
+              <w:t>링커</w:t>
             </w:r>
             <w:proofErr w:type="spellEnd"/>
             <w:r>
               <w:rPr>
                 <w:rFonts w:hint="eastAsia"/>
               </w:rPr>
-              <w:t>와 각 본의 그 시간대별 변환 행렬들)</w:t>
+              <w:t xml:space="preserve">-입력-추가 종속성 </w:t>
+            </w:r>
+            <w:r>
+              <w:t>.lib</w:t>
+            </w:r>
+          </w:p>
+          <w:p>
+            <w:r>
+              <w:rPr>
+                <w:rFonts w:hint="eastAsia"/>
+              </w:rPr>
+              <w:t xml:space="preserve">빌드 </w:t>
+            </w:r>
+            <w:proofErr w:type="spellStart"/>
+            <w:r>
+              <w:rPr>
+                <w:rFonts w:hint="eastAsia"/>
+              </w:rPr>
+              <w:t>되서</w:t>
+            </w:r>
+            <w:proofErr w:type="spellEnd"/>
+            <w:r>
+              <w:rPr>
+                <w:rFonts w:hint="eastAsia"/>
+              </w:rPr>
+              <w:t xml:space="preserve"> 나오는 폴더에 </w:t>
+            </w:r>
+            <w:r>
+              <w:t>.</w:t>
+            </w:r>
+            <w:proofErr w:type="spellStart"/>
+            <w:r>
+              <w:t>dll</w:t>
+            </w:r>
+            <w:proofErr w:type="spellEnd"/>
+            <w:r>
+              <w:t xml:space="preserve"> </w:t>
+            </w:r>
+            <w:r>
+              <w:rPr>
+                <w:rFonts w:hint="eastAsia"/>
+              </w:rPr>
+              <w:t>추가</w:t>
+            </w:r>
+          </w:p>
+          <w:p>
+            <w:r>
+              <w:rPr>
+                <w:rFonts w:hint="eastAsia"/>
+              </w:rPr>
+              <w:t>해서 문제 해결.</w:t>
+            </w:r>
+          </w:p>
+          <w:p>
+            <w:r>
+              <w:rPr>
+                <w:noProof/>
+              </w:rPr>
+              <w:drawing>
+                <wp:inline distT="0" distB="0" distL="0" distR="0" wp14:anchorId="1DE3DCC5" wp14:editId="49993D18">
+                  <wp:extent cx="1800225" cy="1266825"/>
+                  <wp:effectExtent l="0" t="0" r="9525" b="9525"/>
+                  <wp:docPr id="24" name="그림 24"/>
+                  <wp:cNvGraphicFramePr>
+                    <a:graphicFrameLocks xmlns:a="http://schemas.openxmlformats.org/drawingml/2006/main" noChangeAspect="1"/>
+                  </wp:cNvGraphicFramePr>
+                  <a:graphic xmlns:a="http://schemas.openxmlformats.org/drawingml/2006/main">
+                    <a:graphicData uri="http://schemas.openxmlformats.org/drawingml/2006/picture">
+                      <pic:pic xmlns:pic="http://schemas.openxmlformats.org/drawingml/2006/picture">
+                        <pic:nvPicPr>
+                          <pic:cNvPr id="1" name=""/>
+                          <pic:cNvPicPr/>
+                        </pic:nvPicPr>
+                        <pic:blipFill>
+                          <a:blip r:embed="rId32"/>
+                          <a:stretch>
+                            <a:fillRect/>
+                          </a:stretch>
+                        </pic:blipFill>
+                        <pic:spPr>
+                          <a:xfrm>
+                            <a:off x="0" y="0"/>
+                            <a:ext cx="1800225" cy="1266825"/>
+                          </a:xfrm>
+                          <a:prstGeom prst="rect">
+                            <a:avLst/>
+                          </a:prstGeom>
+                        </pic:spPr>
+                      </pic:pic>
+                    </a:graphicData>
+                  </a:graphic>
+                </wp:inline>
+              </w:drawing>
+            </w:r>
+          </w:p>
+          <w:p>
+            <w:r>
+              <w:rPr>
+                <w:rFonts w:hint="eastAsia"/>
+              </w:rPr>
+              <w:t>드디어 여기까지 옴.</w:t>
+            </w:r>
+          </w:p>
+          <w:p>
+            <w:pPr>
+              <w:rPr>
+                <w:rFonts w:hint="eastAsia"/>
+              </w:rPr>
+            </w:pPr>
+          </w:p>
+          <w:p>
+            <w:r>
+              <w:rPr>
+                <w:noProof/>
+              </w:rPr>
+              <w:drawing>
+                <wp:inline distT="0" distB="0" distL="0" distR="0" wp14:anchorId="0E0DCC24" wp14:editId="425D3C80">
+                  <wp:extent cx="2390775" cy="7191375"/>
+                  <wp:effectExtent l="0" t="0" r="9525" b="9525"/>
+                  <wp:docPr id="25" name="그림 25"/>
+                  <wp:cNvGraphicFramePr>
+                    <a:graphicFrameLocks xmlns:a="http://schemas.openxmlformats.org/drawingml/2006/main" noChangeAspect="1"/>
+                  </wp:cNvGraphicFramePr>
+                  <a:graphic xmlns:a="http://schemas.openxmlformats.org/drawingml/2006/main">
+                    <a:graphicData uri="http://schemas.openxmlformats.org/drawingml/2006/picture">
+                      <pic:pic xmlns:pic="http://schemas.openxmlformats.org/drawingml/2006/picture">
+                        <pic:nvPicPr>
+                          <pic:cNvPr id="1" name=""/>
+                          <pic:cNvPicPr/>
+                        </pic:nvPicPr>
+                        <pic:blipFill>
+                          <a:blip r:embed="rId33"/>
+                          <a:stretch>
+                            <a:fillRect/>
+                          </a:stretch>
+                        </pic:blipFill>
+                        <pic:spPr>
+                          <a:xfrm>
+                            <a:off x="0" y="0"/>
+                            <a:ext cx="2390775" cy="7191375"/>
+                          </a:xfrm>
+                          <a:prstGeom prst="rect">
+                            <a:avLst/>
+                          </a:prstGeom>
+                        </pic:spPr>
+                      </pic:pic>
+                    </a:graphicData>
+                  </a:graphic>
+                </wp:inline>
+              </w:drawing>
+            </w:r>
+          </w:p>
+          <w:p>
+            <w:pPr>
+              <w:rPr>
+                <w:rFonts w:hint="eastAsia"/>
+              </w:rPr>
+            </w:pPr>
+            <w:r>
+              <w:rPr>
+                <w:rFonts w:hint="eastAsia"/>
+              </w:rPr>
+              <w:t>아아 정말 완벽해.</w:t>
+            </w:r>
+            <w:r>
+              <w:t xml:space="preserve"> OK </w:t>
+            </w:r>
+            <w:r>
+              <w:rPr>
+                <w:rFonts w:hint="eastAsia"/>
+              </w:rPr>
+              <w:t>계획대로 되고 있어.</w:t>
             </w:r>
             <w:bookmarkStart w:id="0" w:name="_GoBack"/>
             <w:bookmarkEnd w:id="0"/>
-          </w:p>
-          <w:p/>
-          <w:p/>
-          <w:p/>
-          <w:p>
-            <w:pPr>
-              <w:rPr>
-                <w:rFonts w:hint="eastAsia"/>
-              </w:rPr>
-            </w:pPr>
           </w:p>
           <w:p/>
         </w:tc>
@@ -2321,8 +3210,8 @@
     </w:tbl>
     <w:p/>
     <w:sectPr>
-      <w:headerReference w:type="default" r:id="rId21"/>
-      <w:footerReference w:type="default" r:id="rId22"/>
+      <w:headerReference w:type="default" r:id="rId34"/>
+      <w:footerReference w:type="default" r:id="rId35"/>
       <w:pgSz w:w="11906" w:h="16838"/>
       <w:pgMar w:top="720" w:right="720" w:bottom="720" w:left="720" w:header="283" w:footer="0" w:gutter="0"/>
       <w:cols w:space="425"/>
@@ -5262,6 +6151,18 @@
       <w:ind w:leftChars="400" w:left="800"/>
     </w:pPr>
   </w:style>
+  <w:style w:type="character" w:styleId="ac">
+    <w:name w:val="Hyperlink"/>
+    <w:basedOn w:val="a0"/>
+    <w:uiPriority w:val="99"/>
+    <w:semiHidden/>
+    <w:unhideWhenUsed/>
+    <w:rsid w:val="002866CA"/>
+    <w:rPr>
+      <w:color w:val="0000FF"/>
+      <w:u w:val="single"/>
+    </w:rPr>
+  </w:style>
 </w:styles>
 </file>
 
@@ -5376,10 +6277,10 @@
     <w:rsid w:val="009F7D10"/>
     <w:rsid w:val="00AA3458"/>
     <w:rsid w:val="00B71C46"/>
-    <w:rsid w:val="00BF0AFD"/>
     <w:rsid w:val="00C7683E"/>
     <w:rsid w:val="00D14DF5"/>
     <w:rsid w:val="00D771BB"/>
+    <w:rsid w:val="00D91914"/>
     <w:rsid w:val="00E730C9"/>
     <w:rsid w:val="00E83AAF"/>
     <w:rsid w:val="00EA291F"/>
@@ -6198,7 +7099,7 @@
 </file>
 
 <file path=customXml/itemProps2.xml><?xml version="1.0" encoding="utf-8"?>
-<ds:datastoreItem xmlns:ds="http://schemas.openxmlformats.org/officeDocument/2006/customXml" ds:itemID="{F6583A6D-AA4C-4652-81CF-BAD576CA1629}">
+<ds:datastoreItem xmlns:ds="http://schemas.openxmlformats.org/officeDocument/2006/customXml" ds:itemID="{C1EEC178-44C3-4B9F-B99F-A8B8BCD03EF9}">
   <ds:schemaRefs>
     <ds:schemaRef ds:uri="http://schemas.openxmlformats.org/officeDocument/2006/bibliography"/>
   </ds:schemaRefs>

--- a/문서/MORPHOSIS 개발일지 12차.docx
+++ b/문서/MORPHOSIS 개발일지 12차.docx
@@ -2319,11 +2319,6 @@
             </w:r>
           </w:p>
           <w:p>
-            <w:pPr>
-              <w:rPr>
-                <w:rFonts w:hint="eastAsia"/>
-              </w:rPr>
-            </w:pPr>
             <w:proofErr w:type="spellStart"/>
             <w:r>
               <w:rPr>
@@ -2403,11 +2398,6 @@
             </w:r>
           </w:p>
           <w:p>
-            <w:pPr>
-              <w:rPr>
-                <w:rFonts w:hint="eastAsia"/>
-              </w:rPr>
-            </w:pPr>
             <w:r>
               <w:rPr>
                 <w:rFonts w:hint="eastAsia"/>
@@ -2431,11 +2421,6 @@
           </w:p>
           <w:p/>
           <w:p>
-            <w:pPr>
-              <w:rPr>
-                <w:rFonts w:hint="eastAsia"/>
-              </w:rPr>
-            </w:pPr>
             <w:r>
               <w:rPr>
                 <w:noProof/>
@@ -2494,11 +2479,6 @@
             <w:proofErr w:type="spellEnd"/>
           </w:p>
           <w:p>
-            <w:pPr>
-              <w:rPr>
-                <w:rFonts w:hint="eastAsia"/>
-              </w:rPr>
-            </w:pPr>
             <w:r>
               <w:rPr>
                 <w:rFonts w:hint="eastAsia"/>
@@ -3046,13 +3026,7 @@
               <w:t>드디어 여기까지 옴.</w:t>
             </w:r>
           </w:p>
-          <w:p>
-            <w:pPr>
-              <w:rPr>
-                <w:rFonts w:hint="eastAsia"/>
-              </w:rPr>
-            </w:pPr>
-          </w:p>
+          <w:p/>
           <w:p>
             <w:r>
               <w:rPr>
@@ -3096,30 +3070,2064 @@
             </w:r>
           </w:p>
           <w:p>
+            <w:r>
+              <w:rPr>
+                <w:rFonts w:hint="eastAsia"/>
+              </w:rPr>
+              <w:t>아아 정말 완벽해.</w:t>
+            </w:r>
+            <w:r>
+              <w:t xml:space="preserve"> OK </w:t>
+            </w:r>
+            <w:r>
+              <w:rPr>
+                <w:rFonts w:hint="eastAsia"/>
+              </w:rPr>
+              <w:t>계획대로 되고 있어.</w:t>
+            </w:r>
+          </w:p>
+          <w:p/>
+          <w:p>
+            <w:r>
+              <w:rPr>
+                <w:rFonts w:hint="eastAsia"/>
+              </w:rPr>
+              <w:t>B</w:t>
+            </w:r>
+            <w:r>
+              <w:t>one</w:t>
+            </w:r>
+            <w:r>
+              <w:rPr>
+                <w:rFonts w:hint="eastAsia"/>
+              </w:rPr>
+              <w:t xml:space="preserve">들을 순회하면서 글로벌 행렬 </w:t>
+            </w:r>
+            <w:proofErr w:type="spellStart"/>
+            <w:r>
+              <w:rPr>
+                <w:rFonts w:hint="eastAsia"/>
+              </w:rPr>
+              <w:t>얻어보기</w:t>
+            </w:r>
+            <w:proofErr w:type="spellEnd"/>
+          </w:p>
+          <w:p>
+            <w:r>
+              <w:rPr>
+                <w:noProof/>
+              </w:rPr>
+              <w:drawing>
+                <wp:inline distT="0" distB="0" distL="0" distR="0" wp14:anchorId="00333275" wp14:editId="47236288">
+                  <wp:extent cx="5048250" cy="8029575"/>
+                  <wp:effectExtent l="0" t="0" r="0" b="9525"/>
+                  <wp:docPr id="26" name="그림 26"/>
+                  <wp:cNvGraphicFramePr>
+                    <a:graphicFrameLocks xmlns:a="http://schemas.openxmlformats.org/drawingml/2006/main" noChangeAspect="1"/>
+                  </wp:cNvGraphicFramePr>
+                  <a:graphic xmlns:a="http://schemas.openxmlformats.org/drawingml/2006/main">
+                    <a:graphicData uri="http://schemas.openxmlformats.org/drawingml/2006/picture">
+                      <pic:pic xmlns:pic="http://schemas.openxmlformats.org/drawingml/2006/picture">
+                        <pic:nvPicPr>
+                          <pic:cNvPr id="1" name=""/>
+                          <pic:cNvPicPr/>
+                        </pic:nvPicPr>
+                        <pic:blipFill>
+                          <a:blip r:embed="rId34"/>
+                          <a:stretch>
+                            <a:fillRect/>
+                          </a:stretch>
+                        </pic:blipFill>
+                        <pic:spPr>
+                          <a:xfrm>
+                            <a:off x="0" y="0"/>
+                            <a:ext cx="5048250" cy="8029575"/>
+                          </a:xfrm>
+                          <a:prstGeom prst="rect">
+                            <a:avLst/>
+                          </a:prstGeom>
+                        </pic:spPr>
+                      </pic:pic>
+                    </a:graphicData>
+                  </a:graphic>
+                </wp:inline>
+              </w:drawing>
+            </w:r>
+          </w:p>
+          <w:p>
+            <w:r>
+              <w:rPr>
+                <w:rFonts w:hint="eastAsia"/>
+              </w:rPr>
+              <w:t>아니 생각보다 훨씬 편하고 좋은데?</w:t>
+            </w:r>
+          </w:p>
+          <w:p/>
+          <w:p>
+            <w:r>
+              <w:rPr>
+                <w:rFonts w:hint="eastAsia"/>
+              </w:rPr>
+              <w:t xml:space="preserve">개발일지 </w:t>
+            </w:r>
+            <w:r>
+              <w:t>10</w:t>
+            </w:r>
+            <w:r>
+              <w:rPr>
+                <w:rFonts w:hint="eastAsia"/>
+              </w:rPr>
+              <w:t>차</w:t>
+            </w:r>
+            <w:r>
+              <w:rPr>
+                <w:rFonts w:hint="eastAsia"/>
+              </w:rPr>
+              <w:t xml:space="preserve"> 문서에서 내가 했던 방식을 가져와보자.</w:t>
+            </w:r>
+          </w:p>
+          <w:p/>
+          <w:p>
             <w:pPr>
-              <w:rPr>
-                <w:rFonts w:hint="eastAsia"/>
-              </w:rPr>
+              <w:pStyle w:val="aa"/>
             </w:pPr>
             <w:r>
               <w:rPr>
                 <w:rFonts w:hint="eastAsia"/>
               </w:rPr>
-              <w:t>아아 정말 완벽해.</w:t>
-            </w:r>
-            <w:r>
-              <w:t xml:space="preserve"> OK </w:t>
-            </w:r>
-            <w:r>
-              <w:rPr>
-                <w:rFonts w:hint="eastAsia"/>
-              </w:rPr>
-              <w:t>계획대로 되고 있어.</w:t>
+              <w:t xml:space="preserve">역회전 </w:t>
+            </w:r>
+            <w:r>
+              <w:t xml:space="preserve">= </w:t>
+            </w:r>
+            <w:proofErr w:type="spellStart"/>
+            <w:r>
+              <w:t>LclRotation</w:t>
+            </w:r>
+            <w:proofErr w:type="spellEnd"/>
+            <w:r>
+              <w:t xml:space="preserve">, </w:t>
+            </w:r>
+            <w:proofErr w:type="spellStart"/>
+            <w:r>
+              <w:rPr>
+                <w:rFonts w:hint="eastAsia"/>
+              </w:rPr>
+              <w:t>역이동</w:t>
+            </w:r>
+            <w:proofErr w:type="spellEnd"/>
+            <w:r>
+              <w:rPr>
+                <w:rFonts w:hint="eastAsia"/>
+              </w:rPr>
+              <w:t xml:space="preserve"> </w:t>
+            </w:r>
+            <w:r>
+              <w:t xml:space="preserve">= </w:t>
+            </w:r>
+            <w:proofErr w:type="spellStart"/>
+            <w:r>
+              <w:t>LclTranslation</w:t>
+            </w:r>
+            <w:proofErr w:type="spellEnd"/>
+          </w:p>
+          <w:p>
+            <w:pPr>
+              <w:pStyle w:val="aa"/>
+            </w:pPr>
+            <w:r>
+              <w:rPr>
+                <w:rFonts w:hint="eastAsia"/>
+              </w:rPr>
+              <w:t xml:space="preserve"> </w:t>
+            </w:r>
+            <w:r>
+              <w:t xml:space="preserve">                          </w:t>
+            </w:r>
+            <w:proofErr w:type="gramStart"/>
+            <w:r>
+              <w:t xml:space="preserve">&lt; </w:t>
+            </w:r>
+            <w:r>
+              <w:rPr>
+                <w:rFonts w:hint="eastAsia"/>
+              </w:rPr>
+              <w:t>순</w:t>
+            </w:r>
+            <w:proofErr w:type="gramEnd"/>
+            <w:r>
+              <w:rPr>
+                <w:rFonts w:hint="eastAsia"/>
+              </w:rPr>
+              <w:t xml:space="preserve"> 서 도 &gt;</w:t>
+            </w:r>
+          </w:p>
+          <w:p>
+            <w:pPr>
+              <w:pStyle w:val="aa"/>
+            </w:pPr>
+            <w:r>
+              <w:rPr>
+                <w:rFonts w:hint="eastAsia"/>
+              </w:rPr>
+              <w:t xml:space="preserve"> </w:t>
+            </w:r>
+            <w:r>
+              <w:t xml:space="preserve">                             </w:t>
+            </w:r>
+            <w:proofErr w:type="spellStart"/>
+            <w:r>
+              <w:t>Lcl</w:t>
+            </w:r>
+            <w:proofErr w:type="spellEnd"/>
+            <w:r>
+              <w:t xml:space="preserve">             </w:t>
+            </w:r>
+            <w:proofErr w:type="spellStart"/>
+            <w:r>
+              <w:t>Lcl</w:t>
+            </w:r>
+            <w:proofErr w:type="spellEnd"/>
+            <w:r>
+              <w:t xml:space="preserve">           </w:t>
+            </w:r>
+            <w:proofErr w:type="spellStart"/>
+            <w:r>
+              <w:t>Lcl</w:t>
+            </w:r>
+            <w:proofErr w:type="spellEnd"/>
+          </w:p>
+          <w:p>
+            <w:pPr>
+              <w:pStyle w:val="aa"/>
+            </w:pPr>
+            <w:r>
+              <w:rPr>
+                <w:rFonts w:hint="eastAsia"/>
+                <w:u w:val="single"/>
+              </w:rPr>
+              <w:t>이동 회전 이동 회전</w:t>
+            </w:r>
+            <w:r>
+              <w:rPr>
+                <w:rFonts w:hint="eastAsia"/>
+              </w:rPr>
+              <w:t xml:space="preserve"> </w:t>
+            </w:r>
+            <w:r>
+              <w:rPr>
+                <w:rFonts w:hint="eastAsia"/>
+                <w:u w:val="single"/>
+              </w:rPr>
+              <w:t>이동 회전</w:t>
+            </w:r>
+            <w:r>
+              <w:rPr>
+                <w:rFonts w:hint="eastAsia"/>
+              </w:rPr>
+              <w:t xml:space="preserve"> </w:t>
+            </w:r>
+            <w:r>
+              <w:t xml:space="preserve">   </w:t>
+            </w:r>
+            <w:r>
+              <w:rPr>
+                <w:rFonts w:hint="eastAsia"/>
+                <w:u w:val="single"/>
+              </w:rPr>
+              <w:t xml:space="preserve">역회전 </w:t>
+            </w:r>
+            <w:proofErr w:type="spellStart"/>
+            <w:r>
+              <w:rPr>
+                <w:rFonts w:hint="eastAsia"/>
+                <w:u w:val="single"/>
+              </w:rPr>
+              <w:t>역이동</w:t>
+            </w:r>
+            <w:proofErr w:type="spellEnd"/>
+            <w:r>
+              <w:rPr>
+                <w:rFonts w:hint="eastAsia"/>
+              </w:rPr>
+              <w:t xml:space="preserve"> </w:t>
+            </w:r>
+            <w:r>
+              <w:rPr>
+                <w:rFonts w:hint="eastAsia"/>
+                <w:u w:val="single"/>
+              </w:rPr>
+              <w:t xml:space="preserve">역회전 </w:t>
+            </w:r>
+            <w:proofErr w:type="spellStart"/>
+            <w:r>
+              <w:rPr>
+                <w:rFonts w:hint="eastAsia"/>
+                <w:u w:val="single"/>
+              </w:rPr>
+              <w:t>역이동</w:t>
+            </w:r>
+            <w:proofErr w:type="spellEnd"/>
+            <w:r>
+              <w:rPr>
+                <w:rFonts w:hint="eastAsia"/>
+                <w:u w:val="single"/>
+              </w:rPr>
+              <w:t xml:space="preserve"> 역회전 </w:t>
+            </w:r>
+            <w:proofErr w:type="spellStart"/>
+            <w:r>
+              <w:rPr>
+                <w:rFonts w:hint="eastAsia"/>
+                <w:u w:val="single"/>
+              </w:rPr>
+              <w:t>역이동</w:t>
+            </w:r>
+            <w:proofErr w:type="spellEnd"/>
+          </w:p>
+          <w:p>
+            <w:pPr>
+              <w:pStyle w:val="aa"/>
+            </w:pPr>
+            <w:r>
+              <w:rPr>
+                <w:rFonts w:hint="eastAsia"/>
+              </w:rPr>
+              <w:t xml:space="preserve"> </w:t>
+            </w:r>
+            <w:r>
+              <w:t xml:space="preserve">                (</w:t>
+            </w:r>
+            <w:proofErr w:type="spellStart"/>
+            <w:r>
+              <w:t>m_</w:t>
+            </w:r>
+            <w:proofErr w:type="gramStart"/>
+            <w:r>
+              <w:t>toParent</w:t>
+            </w:r>
+            <w:proofErr w:type="spellEnd"/>
+            <w:r>
+              <w:t>)^</w:t>
+            </w:r>
+            <w:proofErr w:type="gramEnd"/>
+            <w:r>
+              <w:t xml:space="preserve">-1   </w:t>
+            </w:r>
+            <w:proofErr w:type="spellStart"/>
+            <w:r>
+              <w:t>m_toParent</w:t>
+            </w:r>
+            <w:proofErr w:type="spellEnd"/>
+          </w:p>
+          <w:p>
+            <w:pPr>
+              <w:pStyle w:val="aa"/>
+            </w:pPr>
+            <w:r>
+              <w:rPr>
+                <w:u w:val="single"/>
+              </w:rPr>
+              <w:t xml:space="preserve">Parent’s </w:t>
+            </w:r>
+            <w:proofErr w:type="spellStart"/>
+            <w:r>
+              <w:rPr>
+                <w:u w:val="single"/>
+              </w:rPr>
+              <w:t>DressposeInv</w:t>
+            </w:r>
+            <w:proofErr w:type="spellEnd"/>
+            <w:r>
+              <w:rPr>
+                <w:u w:val="single"/>
+              </w:rPr>
+              <w:t xml:space="preserve">          </w:t>
+            </w:r>
+            <w:r>
+              <w:t xml:space="preserve"> </w:t>
+            </w:r>
+            <w:r>
+              <w:rPr>
+                <w:u w:val="single"/>
+              </w:rPr>
+              <w:t xml:space="preserve">                     Parent’s </w:t>
+            </w:r>
+            <w:proofErr w:type="spellStart"/>
+            <w:r>
+              <w:rPr>
+                <w:u w:val="single"/>
+              </w:rPr>
+              <w:t>toWorld</w:t>
+            </w:r>
+            <w:proofErr w:type="spellEnd"/>
+            <w:r>
+              <w:rPr>
+                <w:u w:val="single"/>
+              </w:rPr>
+              <w:t xml:space="preserve">       </w:t>
+            </w:r>
+          </w:p>
+          <w:p>
+            <w:pPr>
+              <w:pStyle w:val="aa"/>
+            </w:pPr>
+            <w:r>
+              <w:rPr>
+                <w:rFonts w:hint="eastAsia"/>
+              </w:rPr>
+              <w:t xml:space="preserve"> </w:t>
+            </w:r>
+            <w:r>
+              <w:t xml:space="preserve">       My </w:t>
+            </w:r>
+            <w:proofErr w:type="spellStart"/>
+            <w:r>
+              <w:t>DressposeInv</w:t>
+            </w:r>
+            <w:proofErr w:type="spellEnd"/>
+            <w:r>
+              <w:t xml:space="preserve">                     My </w:t>
+            </w:r>
+            <w:proofErr w:type="spellStart"/>
+            <w:r>
+              <w:t>toWorld</w:t>
+            </w:r>
+            <w:proofErr w:type="spellEnd"/>
+          </w:p>
+          <w:p/>
+          <w:p>
+            <w:r>
+              <w:rPr>
+                <w:noProof/>
+              </w:rPr>
+              <w:drawing>
+                <wp:inline distT="0" distB="0" distL="0" distR="0" wp14:anchorId="2BE416C8" wp14:editId="2E02F2C9">
+                  <wp:extent cx="6010275" cy="2901735"/>
+                  <wp:effectExtent l="0" t="0" r="0" b="0"/>
+                  <wp:docPr id="8" name="그림 8"/>
+                  <wp:cNvGraphicFramePr>
+                    <a:graphicFrameLocks xmlns:a="http://schemas.openxmlformats.org/drawingml/2006/main" noChangeAspect="1"/>
+                  </wp:cNvGraphicFramePr>
+                  <a:graphic xmlns:a="http://schemas.openxmlformats.org/drawingml/2006/main">
+                    <a:graphicData uri="http://schemas.openxmlformats.org/drawingml/2006/picture">
+                      <pic:pic xmlns:pic="http://schemas.openxmlformats.org/drawingml/2006/picture">
+                        <pic:nvPicPr>
+                          <pic:cNvPr id="1" name=""/>
+                          <pic:cNvPicPr/>
+                        </pic:nvPicPr>
+                        <pic:blipFill>
+                          <a:blip r:embed="rId35"/>
+                          <a:stretch>
+                            <a:fillRect/>
+                          </a:stretch>
+                        </pic:blipFill>
+                        <pic:spPr>
+                          <a:xfrm>
+                            <a:off x="0" y="0"/>
+                            <a:ext cx="6027484" cy="2910043"/>
+                          </a:xfrm>
+                          <a:prstGeom prst="rect">
+                            <a:avLst/>
+                          </a:prstGeom>
+                        </pic:spPr>
+                      </pic:pic>
+                    </a:graphicData>
+                  </a:graphic>
+                </wp:inline>
+              </w:drawing>
+            </w:r>
+          </w:p>
+          <w:p>
+            <w:pPr>
+              <w:rPr>
+                <w:b/>
+              </w:rPr>
+            </w:pPr>
+            <w:r>
+              <w:rPr>
+                <w:rFonts w:hint="eastAsia"/>
+                <w:b/>
+              </w:rPr>
+              <w:t>끝나지 않는 삽질.</w:t>
+            </w:r>
+          </w:p>
+          <w:p>
+            <w:proofErr w:type="spellStart"/>
+            <w:r>
+              <w:rPr>
+                <w:rFonts w:hint="eastAsia"/>
+              </w:rPr>
+              <w:t>L</w:t>
+            </w:r>
+            <w:r>
+              <w:t>cl</w:t>
+            </w:r>
+            <w:proofErr w:type="spellEnd"/>
+            <w:r>
+              <w:t xml:space="preserve"> Rotation</w:t>
+            </w:r>
+            <w:r>
+              <w:rPr>
+                <w:rFonts w:hint="eastAsia"/>
+              </w:rPr>
+              <w:t xml:space="preserve">과 </w:t>
+            </w:r>
+            <w:proofErr w:type="spellStart"/>
+            <w:r>
+              <w:t>Lcl</w:t>
+            </w:r>
+            <w:proofErr w:type="spellEnd"/>
+            <w:r>
+              <w:t xml:space="preserve"> Translation</w:t>
+            </w:r>
+            <w:r>
+              <w:rPr>
+                <w:rFonts w:hint="eastAsia"/>
+              </w:rPr>
+              <w:t>은 부모 좌표계에서 내 좌표계로 바꾸는 방법.</w:t>
+            </w:r>
+          </w:p>
+          <w:p>
+            <w:r>
+              <w:rPr>
+                <w:rFonts w:hint="eastAsia"/>
+              </w:rPr>
+              <w:t>T를 먼저 적용하고,</w:t>
+            </w:r>
+            <w:r>
+              <w:t xml:space="preserve"> R</w:t>
+            </w:r>
+            <w:r>
+              <w:rPr>
+                <w:rFonts w:hint="eastAsia"/>
+              </w:rPr>
+              <w:t>을 적용하면 내 좌표축이 됨.</w:t>
+            </w:r>
+            <w:r>
+              <w:t xml:space="preserve"> (</w:t>
+            </w:r>
+            <w:r>
+              <w:rPr>
+                <w:rFonts w:hint="eastAsia"/>
+              </w:rPr>
+              <w:t xml:space="preserve">저기 나오는 모든 값은 </w:t>
+            </w:r>
+            <w:r>
+              <w:t>Y</w:t>
+            </w:r>
+            <w:r>
+              <w:rPr>
+                <w:rFonts w:hint="eastAsia"/>
+              </w:rPr>
+              <w:t xml:space="preserve">축이랑 </w:t>
+            </w:r>
+            <w:r>
+              <w:t>Z</w:t>
+            </w:r>
+            <w:r>
+              <w:rPr>
+                <w:rFonts w:hint="eastAsia"/>
+              </w:rPr>
+              <w:t>축을 바꿔줘야 함.</w:t>
+            </w:r>
+            <w:r>
+              <w:t xml:space="preserve"> </w:t>
+            </w:r>
+            <w:r>
+              <w:rPr>
+                <w:rFonts w:hint="eastAsia"/>
+              </w:rPr>
+              <w:t xml:space="preserve">저건 맥스 </w:t>
+            </w:r>
+            <w:proofErr w:type="spellStart"/>
+            <w:r>
+              <w:rPr>
+                <w:rFonts w:hint="eastAsia"/>
+              </w:rPr>
+              <w:t>좌표계니까</w:t>
+            </w:r>
+            <w:proofErr w:type="spellEnd"/>
+            <w:r>
+              <w:rPr>
+                <w:rFonts w:hint="eastAsia"/>
+              </w:rPr>
+              <w:t>)</w:t>
+            </w:r>
+          </w:p>
+          <w:p/>
+          <w:p>
+            <w:pPr>
+              <w:rPr>
+                <w:rFonts w:hint="eastAsia"/>
+              </w:rPr>
+            </w:pPr>
+            <w:r>
+              <w:rPr>
+                <w:rFonts w:hint="eastAsia"/>
+              </w:rPr>
+              <w:t>부모 변환(</w:t>
+            </w:r>
+            <w:proofErr w:type="spellStart"/>
+            <w:r>
+              <w:t>ToParent</w:t>
+            </w:r>
+            <w:proofErr w:type="spellEnd"/>
+            <w:r>
+              <w:t>)</w:t>
+            </w:r>
+            <w:r>
+              <w:rPr>
+                <w:rFonts w:hint="eastAsia"/>
+              </w:rPr>
+              <w:t>은 내 좌표계에 있는 점을 부모의 좌표계로 옮기는 변환.</w:t>
+            </w:r>
+          </w:p>
+          <w:p>
+            <w:r>
+              <w:rPr>
+                <w:rFonts w:hint="eastAsia"/>
+              </w:rPr>
+              <w:t>반복하면 뼈 공간의 점이 월드 공간으로 변환됨.</w:t>
+            </w:r>
+          </w:p>
+          <w:p>
+            <w:r>
+              <w:rPr>
+                <w:rFonts w:hint="eastAsia"/>
+              </w:rPr>
+              <w:t>필요한 변환들과 의도를 적어보자.</w:t>
+            </w:r>
+          </w:p>
+          <w:p/>
+          <w:p>
+            <w:r>
+              <w:rPr>
+                <w:rFonts w:hint="eastAsia"/>
+              </w:rPr>
+              <w:t>부모변환행렬:</w:t>
+            </w:r>
+            <w:r>
+              <w:t xml:space="preserve"> </w:t>
+            </w:r>
+            <w:r>
+              <w:rPr>
+                <w:rFonts w:hint="eastAsia"/>
+              </w:rPr>
+              <w:t>뼈 공간의 점을 월드 공간으로 변환.</w:t>
+            </w:r>
+          </w:p>
+          <w:p>
+            <w:r>
+              <w:rPr>
+                <w:rFonts w:hint="eastAsia"/>
+              </w:rPr>
+              <w:t>로컬변환행렬:</w:t>
+            </w:r>
+            <w:r>
+              <w:t xml:space="preserve"> </w:t>
+            </w:r>
+            <w:r>
+              <w:rPr>
+                <w:rFonts w:hint="eastAsia"/>
+              </w:rPr>
+              <w:t>시간에 따라 뼈가 회전하고 이동한 값만큼 변환.</w:t>
+            </w:r>
+          </w:p>
+          <w:p>
+            <w:r>
+              <w:rPr>
+                <w:rFonts w:hint="eastAsia"/>
+              </w:rPr>
+              <w:t xml:space="preserve">부모변환행렬의 </w:t>
+            </w:r>
+            <w:proofErr w:type="spellStart"/>
+            <w:r>
+              <w:rPr>
+                <w:rFonts w:hint="eastAsia"/>
+              </w:rPr>
+              <w:t>역행렬</w:t>
+            </w:r>
+            <w:proofErr w:type="spellEnd"/>
+            <w:r>
+              <w:rPr>
+                <w:rFonts w:hint="eastAsia"/>
+              </w:rPr>
+              <w:t>:</w:t>
+            </w:r>
+            <w:r>
+              <w:t xml:space="preserve"> </w:t>
+            </w:r>
+            <w:r>
+              <w:rPr>
+                <w:rFonts w:hint="eastAsia"/>
+              </w:rPr>
+              <w:t>월드 공간의 점을 뼈 공간으로 변환.</w:t>
+            </w:r>
+          </w:p>
+          <w:p/>
+          <w:p>
+            <w:r>
+              <w:rPr>
+                <w:rFonts w:hint="eastAsia"/>
+              </w:rPr>
+              <w:t xml:space="preserve">먼저 </w:t>
+            </w:r>
+            <w:r>
+              <w:t>T</w:t>
+            </w:r>
+            <w:r>
+              <w:rPr>
+                <w:rFonts w:hint="eastAsia"/>
+              </w:rPr>
+              <w:t xml:space="preserve">포즈의 점을 </w:t>
+            </w:r>
+            <w:r>
+              <w:t>‘</w:t>
+            </w:r>
+            <w:r>
+              <w:rPr>
+                <w:rFonts w:hint="eastAsia"/>
+              </w:rPr>
+              <w:t xml:space="preserve">부모변환행렬의 </w:t>
+            </w:r>
+            <w:proofErr w:type="spellStart"/>
+            <w:r>
+              <w:rPr>
+                <w:rFonts w:hint="eastAsia"/>
+              </w:rPr>
+              <w:t>역행렬</w:t>
+            </w:r>
+            <w:proofErr w:type="spellEnd"/>
+            <w:r>
+              <w:t>’</w:t>
+            </w:r>
+            <w:r>
+              <w:rPr>
+                <w:rFonts w:hint="eastAsia"/>
+              </w:rPr>
+              <w:t>을 곱하면 그 점이 속한 뼈 공간으로 변환된다.</w:t>
+            </w:r>
+          </w:p>
+          <w:p>
+            <w:r>
+              <w:rPr>
+                <w:rFonts w:hint="eastAsia"/>
+              </w:rPr>
+              <w:t>그 상태에서 로컬변환행렬을 곱해서 그 점을 변환하면 걔가 뼈가 회전하고 이동한만큼 회전하고 이동함.</w:t>
+            </w:r>
+          </w:p>
+          <w:p>
+            <w:r>
+              <w:rPr>
+                <w:rFonts w:hint="eastAsia"/>
+              </w:rPr>
+              <w:t xml:space="preserve">그리고 다시 </w:t>
+            </w:r>
+            <w:r>
+              <w:t>‘</w:t>
+            </w:r>
+            <w:r>
+              <w:rPr>
+                <w:rFonts w:hint="eastAsia"/>
+              </w:rPr>
+              <w:t>부모변환행렬</w:t>
+            </w:r>
+            <w:r>
+              <w:t>’</w:t>
+            </w:r>
+            <w:r>
+              <w:rPr>
+                <w:rFonts w:hint="eastAsia"/>
+              </w:rPr>
+              <w:t>을 곱해서 현재 뼈 공간에서 변환된 점을 다시 월드 공간으로 옮겨준다.</w:t>
+            </w:r>
+          </w:p>
+          <w:p/>
+          <w:p>
+            <w:r>
+              <w:rPr>
+                <w:rFonts w:hint="eastAsia"/>
+              </w:rPr>
+              <w:t xml:space="preserve">쉽게 생각하면 저 멀리 있는 점을 회전시킬 기준점이 원점이 되도록 </w:t>
+            </w:r>
+            <w:proofErr w:type="spellStart"/>
+            <w:r>
+              <w:rPr>
+                <w:rFonts w:hint="eastAsia"/>
+              </w:rPr>
+              <w:t>끌고와서</w:t>
+            </w:r>
+            <w:proofErr w:type="spellEnd"/>
+            <w:r>
+              <w:rPr>
+                <w:rFonts w:hint="eastAsia"/>
+              </w:rPr>
+              <w:t xml:space="preserve"> 회전시킨 다음에 다시 보내주는 것인데,</w:t>
+            </w:r>
+            <w:r>
+              <w:t xml:space="preserve"> </w:t>
+            </w:r>
+            <w:r>
+              <w:rPr>
+                <w:rFonts w:hint="eastAsia"/>
+              </w:rPr>
+              <w:t>다시 보내줄 때 고려해야 될 사안이 로컬변환행렬의 내용이다.</w:t>
+            </w:r>
+          </w:p>
+          <w:p/>
+          <w:p>
+            <w:r>
+              <w:rPr>
+                <w:rFonts w:hint="eastAsia"/>
+              </w:rPr>
+              <w:t xml:space="preserve">처음에 </w:t>
+            </w:r>
+            <w:r>
+              <w:t xml:space="preserve">T </w:t>
+            </w:r>
+            <w:r>
+              <w:rPr>
+                <w:rFonts w:hint="eastAsia"/>
+              </w:rPr>
+              <w:t xml:space="preserve">포즈의 점을 뼈 공간으로 끌고 올 때는 </w:t>
+            </w:r>
+            <w:r>
+              <w:t xml:space="preserve">Offset </w:t>
+            </w:r>
+            <w:r>
+              <w:rPr>
+                <w:rFonts w:hint="eastAsia"/>
+              </w:rPr>
+              <w:t xml:space="preserve">행렬만 해주면 되니까 전혀 </w:t>
+            </w:r>
+            <w:proofErr w:type="gramStart"/>
+            <w:r>
+              <w:rPr>
+                <w:rFonts w:hint="eastAsia"/>
+              </w:rPr>
+              <w:t>문제 없는데</w:t>
+            </w:r>
+            <w:proofErr w:type="gramEnd"/>
+            <w:r>
+              <w:rPr>
+                <w:rFonts w:hint="eastAsia"/>
+              </w:rPr>
+              <w:t xml:space="preserve"> 부모 뼈들이 변환된 값만큼 </w:t>
+            </w:r>
+            <w:r>
+              <w:rPr>
+                <w:rFonts w:hint="eastAsia"/>
+              </w:rPr>
+              <w:t xml:space="preserve">적용이 되어야 함. 그걸 위해서 처음에 뼈 공간으로 가져올 때는 </w:t>
+            </w:r>
+            <w:r>
+              <w:t xml:space="preserve">Offset </w:t>
+            </w:r>
+            <w:r>
+              <w:rPr>
+                <w:rFonts w:hint="eastAsia"/>
+              </w:rPr>
+              <w:t>변환 행렬을 곱해주고 다시 월드 공간으로 변환될 때는 로컬변환행렬과 부모변환행렬을 곱해주면 됨.</w:t>
+            </w:r>
+            <w:r>
+              <w:t xml:space="preserve"> </w:t>
+            </w:r>
+            <w:r>
+              <w:rPr>
+                <w:rFonts w:hint="eastAsia"/>
+              </w:rPr>
+              <w:t>로컬변환행렬이 시간에 따라 변하기 때문에 시간마다 B</w:t>
+            </w:r>
+            <w:r>
+              <w:t xml:space="preserve">one </w:t>
+            </w:r>
+            <w:r>
+              <w:rPr>
+                <w:rFonts w:hint="eastAsia"/>
+              </w:rPr>
+              <w:t>마다 로컬변환행렬과 부모변환행렬을 곱한</w:t>
+            </w:r>
+          </w:p>
+          <w:p>
+            <w:r>
+              <w:rPr>
+                <w:rFonts w:hint="eastAsia"/>
+              </w:rPr>
+              <w:t>아!</w:t>
+            </w:r>
+            <w:r>
+              <w:t xml:space="preserve">!! </w:t>
+            </w:r>
+            <w:r>
+              <w:rPr>
+                <w:rFonts w:hint="eastAsia"/>
+              </w:rPr>
+              <w:t xml:space="preserve">어쨌든 실시간으로 계산해야 </w:t>
+            </w:r>
+            <w:proofErr w:type="spellStart"/>
+            <w:r>
+              <w:rPr>
+                <w:rFonts w:hint="eastAsia"/>
+              </w:rPr>
+              <w:t>하는거잖아</w:t>
+            </w:r>
+            <w:proofErr w:type="spellEnd"/>
+            <w:r>
+              <w:rPr>
+                <w:rFonts w:hint="eastAsia"/>
+              </w:rPr>
+              <w:t>!</w:t>
+            </w:r>
+            <w:r>
+              <w:t xml:space="preserve">!! </w:t>
+            </w:r>
+            <w:r>
+              <w:rPr>
+                <w:rFonts w:hint="eastAsia"/>
+              </w:rPr>
+              <w:t>뭘 계산해줘야 하죠?</w:t>
+            </w:r>
+            <w:r>
+              <w:t xml:space="preserve"> </w:t>
+            </w:r>
+          </w:p>
+          <w:p>
+            <w:r>
+              <w:rPr>
+                <w:rFonts w:hint="eastAsia"/>
+              </w:rPr>
+              <w:t xml:space="preserve">각 </w:t>
+            </w:r>
+            <w:r>
+              <w:t>Bone</w:t>
+            </w:r>
+            <w:r>
+              <w:rPr>
+                <w:rFonts w:hint="eastAsia"/>
+              </w:rPr>
+              <w:t>마다</w:t>
+            </w:r>
+            <w:r>
+              <w:t xml:space="preserve"> </w:t>
+            </w:r>
+            <w:proofErr w:type="spellStart"/>
+            <w:r>
+              <w:rPr>
+                <w:rFonts w:hint="eastAsia"/>
+              </w:rPr>
+              <w:t>T</w:t>
+            </w:r>
+            <w:r>
+              <w:t>oRoot</w:t>
+            </w:r>
+            <w:proofErr w:type="spellEnd"/>
+            <w:r>
+              <w:rPr>
+                <w:rFonts w:hint="eastAsia"/>
+              </w:rPr>
+              <w:t>변환행렬을 구해야 함.</w:t>
+            </w:r>
+          </w:p>
+          <w:p/>
+          <w:p>
+            <w:r>
+              <w:rPr>
+                <w:rFonts w:hint="eastAsia"/>
+              </w:rPr>
+              <w:t>무조건 부모가 자식보다 인덱스가 작을 수밖에 없다.</w:t>
+            </w:r>
+            <w:r>
+              <w:t xml:space="preserve"> </w:t>
+            </w:r>
+            <w:r>
+              <w:rPr>
+                <w:rFonts w:hint="eastAsia"/>
+              </w:rPr>
+              <w:t xml:space="preserve">그니까 인덱스 순서대로 </w:t>
+            </w:r>
+            <w:proofErr w:type="spellStart"/>
+            <w:r>
+              <w:t>ToRoot</w:t>
+            </w:r>
+            <w:proofErr w:type="spellEnd"/>
+            <w:r>
+              <w:rPr>
+                <w:rFonts w:hint="eastAsia"/>
+              </w:rPr>
+              <w:t>를 구하면 전혀 문제가 되지 않는다.</w:t>
+            </w:r>
+            <w:r>
+              <w:t xml:space="preserve"> </w:t>
+            </w:r>
+            <w:proofErr w:type="spellStart"/>
+            <w:r>
+              <w:t>ToRoot</w:t>
+            </w:r>
+            <w:proofErr w:type="spellEnd"/>
+            <w:r>
+              <w:rPr>
+                <w:rFonts w:hint="eastAsia"/>
+              </w:rPr>
+              <w:t xml:space="preserve">를 구하려면 부모의 </w:t>
+            </w:r>
+            <w:proofErr w:type="spellStart"/>
+            <w:r>
+              <w:t>ToRoot</w:t>
+            </w:r>
+            <w:proofErr w:type="spellEnd"/>
+            <w:r>
+              <w:rPr>
+                <w:rFonts w:hint="eastAsia"/>
+              </w:rPr>
+              <w:t>도 알아야 하니까.</w:t>
+            </w:r>
+            <w:r>
+              <w:t xml:space="preserve"> </w:t>
+            </w:r>
+            <w:r>
+              <w:rPr>
+                <w:rFonts w:hint="eastAsia"/>
+              </w:rPr>
+              <w:t>부모부터 먼저 구해야 한다.</w:t>
+            </w:r>
+          </w:p>
+          <w:p/>
+          <w:p>
+            <w:pPr>
+              <w:pStyle w:val="aa"/>
+            </w:pPr>
+            <w:r>
+              <w:rPr>
+                <w:rFonts w:hint="eastAsia"/>
+              </w:rPr>
+              <w:t xml:space="preserve">회전 </w:t>
+            </w:r>
+            <w:r>
+              <w:t xml:space="preserve">= </w:t>
+            </w:r>
+            <w:proofErr w:type="spellStart"/>
+            <w:r>
+              <w:t>LclRotation</w:t>
+            </w:r>
+            <w:proofErr w:type="spellEnd"/>
+            <w:r>
+              <w:t xml:space="preserve">, </w:t>
+            </w:r>
+            <w:r>
+              <w:rPr>
+                <w:rFonts w:hint="eastAsia"/>
+              </w:rPr>
+              <w:t xml:space="preserve">이동 </w:t>
+            </w:r>
+            <w:r>
+              <w:t xml:space="preserve">= </w:t>
+            </w:r>
+            <w:proofErr w:type="spellStart"/>
+            <w:r>
+              <w:t>LclTranslation</w:t>
+            </w:r>
+            <w:proofErr w:type="spellEnd"/>
+          </w:p>
+          <w:p>
+            <w:pPr>
+              <w:pStyle w:val="aa"/>
+            </w:pPr>
+            <w:r>
+              <w:rPr>
+                <w:rFonts w:hint="eastAsia"/>
+              </w:rPr>
+              <w:t xml:space="preserve"> </w:t>
+            </w:r>
+            <w:r>
+              <w:t xml:space="preserve">                  </w:t>
+            </w:r>
+            <w:proofErr w:type="gramStart"/>
+            <w:r>
+              <w:t xml:space="preserve">&lt; </w:t>
+            </w:r>
+            <w:r>
+              <w:rPr>
+                <w:rFonts w:hint="eastAsia"/>
+              </w:rPr>
+              <w:t>수</w:t>
+            </w:r>
+            <w:proofErr w:type="gramEnd"/>
+            <w:r>
+              <w:rPr>
+                <w:rFonts w:hint="eastAsia"/>
+              </w:rPr>
+              <w:t xml:space="preserve"> 정 된 </w:t>
+            </w:r>
+            <w:r>
+              <w:t xml:space="preserve">  </w:t>
+            </w:r>
+            <w:r>
+              <w:rPr>
+                <w:rFonts w:hint="eastAsia"/>
+              </w:rPr>
+              <w:t>순 서 도 &gt;</w:t>
+            </w:r>
+          </w:p>
+          <w:p>
+            <w:pPr>
+              <w:pStyle w:val="aa"/>
+            </w:pPr>
+            <w:r>
+              <w:rPr>
+                <w:rFonts w:hint="eastAsia"/>
+              </w:rPr>
+              <w:t xml:space="preserve"> </w:t>
+            </w:r>
+            <w:r>
+              <w:t xml:space="preserve">                             </w:t>
+            </w:r>
+            <w:proofErr w:type="spellStart"/>
+            <w:r>
+              <w:t>Lcl</w:t>
+            </w:r>
+            <w:proofErr w:type="spellEnd"/>
+            <w:r>
+              <w:t xml:space="preserve">             </w:t>
+            </w:r>
+            <w:proofErr w:type="spellStart"/>
+            <w:r>
+              <w:t>Lcl</w:t>
+            </w:r>
+            <w:proofErr w:type="spellEnd"/>
+            <w:r>
+              <w:t xml:space="preserve">           </w:t>
+            </w:r>
+            <w:proofErr w:type="spellStart"/>
+            <w:r>
+              <w:t>Lcl</w:t>
+            </w:r>
+            <w:proofErr w:type="spellEnd"/>
+          </w:p>
+          <w:p>
+            <w:pPr>
+              <w:pStyle w:val="aa"/>
+            </w:pPr>
+            <w:r>
+              <w:rPr>
+                <w:rFonts w:hint="eastAsia"/>
+                <w:u w:val="single"/>
+              </w:rPr>
+              <w:t>이동 회전 이동 회전</w:t>
+            </w:r>
+            <w:r>
+              <w:rPr>
+                <w:rFonts w:hint="eastAsia"/>
+              </w:rPr>
+              <w:t xml:space="preserve"> </w:t>
+            </w:r>
+            <w:r>
+              <w:rPr>
+                <w:rFonts w:hint="eastAsia"/>
+                <w:u w:val="single"/>
+              </w:rPr>
+              <w:t>이동 회전</w:t>
+            </w:r>
+            <w:r>
+              <w:rPr>
+                <w:rFonts w:hint="eastAsia"/>
+              </w:rPr>
+              <w:t xml:space="preserve"> </w:t>
+            </w:r>
+            <w:r>
+              <w:t xml:space="preserve">   </w:t>
+            </w:r>
+            <w:r>
+              <w:rPr>
+                <w:rFonts w:hint="eastAsia"/>
+                <w:u w:val="single"/>
+              </w:rPr>
+              <w:t xml:space="preserve">역회전 </w:t>
+            </w:r>
+            <w:proofErr w:type="spellStart"/>
+            <w:r>
+              <w:rPr>
+                <w:rFonts w:hint="eastAsia"/>
+                <w:u w:val="single"/>
+              </w:rPr>
+              <w:t>역이동</w:t>
+            </w:r>
+            <w:proofErr w:type="spellEnd"/>
+            <w:r>
+              <w:rPr>
+                <w:rFonts w:hint="eastAsia"/>
+              </w:rPr>
+              <w:t xml:space="preserve"> </w:t>
+            </w:r>
+            <w:r>
+              <w:rPr>
+                <w:rFonts w:hint="eastAsia"/>
+                <w:u w:val="single"/>
+              </w:rPr>
+              <w:t xml:space="preserve">역회전 </w:t>
+            </w:r>
+            <w:proofErr w:type="spellStart"/>
+            <w:r>
+              <w:rPr>
+                <w:rFonts w:hint="eastAsia"/>
+                <w:u w:val="single"/>
+              </w:rPr>
+              <w:t>역이동</w:t>
+            </w:r>
+            <w:proofErr w:type="spellEnd"/>
+            <w:r>
+              <w:rPr>
+                <w:rFonts w:hint="eastAsia"/>
+                <w:u w:val="single"/>
+              </w:rPr>
+              <w:t xml:space="preserve"> 역회전 </w:t>
+            </w:r>
+            <w:proofErr w:type="spellStart"/>
+            <w:r>
+              <w:rPr>
+                <w:rFonts w:hint="eastAsia"/>
+                <w:u w:val="single"/>
+              </w:rPr>
+              <w:t>역이동</w:t>
+            </w:r>
+            <w:proofErr w:type="spellEnd"/>
+          </w:p>
+          <w:p>
+            <w:pPr>
+              <w:pStyle w:val="aa"/>
+            </w:pPr>
+            <w:r>
+              <w:rPr>
+                <w:rFonts w:hint="eastAsia"/>
+              </w:rPr>
+              <w:t xml:space="preserve"> </w:t>
+            </w:r>
+            <w:r>
+              <w:t xml:space="preserve">                (</w:t>
+            </w:r>
+            <w:proofErr w:type="spellStart"/>
+            <w:r>
+              <w:t>toParent</w:t>
+            </w:r>
+            <w:proofErr w:type="spellEnd"/>
+            <w:r>
+              <w:t xml:space="preserve">)^-1   </w:t>
+            </w:r>
+            <w:r>
+              <w:t xml:space="preserve">   </w:t>
+            </w:r>
+            <w:proofErr w:type="spellStart"/>
+            <w:r>
+              <w:t>toParent</w:t>
+            </w:r>
+            <w:proofErr w:type="spellEnd"/>
+          </w:p>
+          <w:p>
+            <w:pPr>
+              <w:pStyle w:val="aa"/>
+            </w:pPr>
+            <w:r>
+              <w:rPr>
+                <w:u w:val="single"/>
+              </w:rPr>
+              <w:t>Parent’s Offset Matrix</w:t>
+            </w:r>
+            <w:r>
+              <w:rPr>
+                <w:u w:val="single"/>
+              </w:rPr>
+              <w:tab/>
+            </w:r>
+            <w:r>
+              <w:rPr>
+                <w:u w:val="single"/>
+              </w:rPr>
+              <w:t xml:space="preserve">    </w:t>
+            </w:r>
+            <w:r>
+              <w:rPr>
+                <w:u w:val="single"/>
+              </w:rPr>
+              <w:t xml:space="preserve"> </w:t>
+            </w:r>
+            <w:r>
+              <w:rPr>
+                <w:u w:val="single"/>
+              </w:rPr>
+              <w:t xml:space="preserve">  </w:t>
+            </w:r>
+            <w:r>
+              <w:t xml:space="preserve"> </w:t>
+            </w:r>
+            <w:r>
+              <w:rPr>
+                <w:u w:val="single"/>
+              </w:rPr>
+              <w:t xml:space="preserve">                     Parent’s </w:t>
+            </w:r>
+            <w:proofErr w:type="spellStart"/>
+            <w:r>
+              <w:rPr>
+                <w:u w:val="single"/>
+              </w:rPr>
+              <w:t>to</w:t>
+            </w:r>
+            <w:r>
+              <w:rPr>
+                <w:u w:val="single"/>
+              </w:rPr>
+              <w:t>Root</w:t>
+            </w:r>
+            <w:proofErr w:type="spellEnd"/>
+            <w:r>
+              <w:rPr>
+                <w:u w:val="single"/>
+              </w:rPr>
+              <w:t xml:space="preserve">       </w:t>
+            </w:r>
+          </w:p>
+          <w:p>
+            <w:pPr>
+              <w:pStyle w:val="aa"/>
+            </w:pPr>
+            <w:r>
+              <w:rPr>
+                <w:rFonts w:hint="eastAsia"/>
+              </w:rPr>
+              <w:t xml:space="preserve"> </w:t>
+            </w:r>
+            <w:r>
+              <w:t xml:space="preserve">       </w:t>
+            </w:r>
+            <w:r>
+              <w:t xml:space="preserve">   Offset Matrix</w:t>
+            </w:r>
+            <w:r>
+              <w:t xml:space="preserve">                     </w:t>
+            </w:r>
+            <w:r>
+              <w:t xml:space="preserve">    </w:t>
+            </w:r>
+            <w:r>
+              <w:t xml:space="preserve"> </w:t>
+            </w:r>
+            <w:proofErr w:type="spellStart"/>
+            <w:r>
+              <w:t>to</w:t>
+            </w:r>
+            <w:r>
+              <w:t>Root</w:t>
+            </w:r>
+            <w:proofErr w:type="spellEnd"/>
+          </w:p>
+          <w:p/>
+          <w:p>
+            <w:r>
+              <w:rPr>
+                <w:rFonts w:hint="eastAsia"/>
+              </w:rPr>
+              <w:t>아이고.</w:t>
+            </w:r>
+            <w:r>
+              <w:t xml:space="preserve"> </w:t>
+            </w:r>
+            <w:proofErr w:type="spellStart"/>
+            <w:r>
+              <w:rPr>
+                <w:rFonts w:hint="eastAsia"/>
+              </w:rPr>
+              <w:t>L</w:t>
+            </w:r>
+            <w:r>
+              <w:t>cl</w:t>
+            </w:r>
+            <w:proofErr w:type="spellEnd"/>
+            <w:r>
+              <w:rPr>
+                <w:rFonts w:hint="eastAsia"/>
+              </w:rPr>
+              <w:t xml:space="preserve">이 단위행렬이라는 가정 하에 </w:t>
+            </w:r>
+            <w:proofErr w:type="spellStart"/>
+            <w:r>
+              <w:t>toRoot</w:t>
+            </w:r>
+            <w:proofErr w:type="spellEnd"/>
+            <w:r>
+              <w:rPr>
+                <w:rFonts w:hint="eastAsia"/>
+              </w:rPr>
+              <w:t xml:space="preserve">를 구해보고 </w:t>
+            </w:r>
+            <w:proofErr w:type="spellStart"/>
+            <w:r>
+              <w:t>GlobalTransform</w:t>
+            </w:r>
+            <w:proofErr w:type="spellEnd"/>
+            <w:r>
+              <w:rPr>
+                <w:rFonts w:hint="eastAsia"/>
+              </w:rPr>
+              <w:t xml:space="preserve">이 </w:t>
+            </w:r>
+            <w:proofErr w:type="spellStart"/>
+            <w:r>
+              <w:t>toRoot</w:t>
+            </w:r>
+            <w:proofErr w:type="spellEnd"/>
+            <w:r>
+              <w:rPr>
+                <w:rFonts w:hint="eastAsia"/>
+              </w:rPr>
+              <w:t>의 역행렬인지 함 보자.</w:t>
+            </w:r>
+          </w:p>
+          <w:p/>
+          <w:p>
+            <w:r>
+              <w:rPr>
+                <w:noProof/>
+              </w:rPr>
+              <w:drawing>
+                <wp:inline distT="0" distB="0" distL="0" distR="0" wp14:anchorId="6B1982C5" wp14:editId="4CBAAA1D">
+                  <wp:extent cx="5410200" cy="4486275"/>
+                  <wp:effectExtent l="0" t="0" r="0" b="9525"/>
+                  <wp:docPr id="27" name="그림 27"/>
+                  <wp:cNvGraphicFramePr>
+                    <a:graphicFrameLocks xmlns:a="http://schemas.openxmlformats.org/drawingml/2006/main" noChangeAspect="1"/>
+                  </wp:cNvGraphicFramePr>
+                  <a:graphic xmlns:a="http://schemas.openxmlformats.org/drawingml/2006/main">
+                    <a:graphicData uri="http://schemas.openxmlformats.org/drawingml/2006/picture">
+                      <pic:pic xmlns:pic="http://schemas.openxmlformats.org/drawingml/2006/picture">
+                        <pic:nvPicPr>
+                          <pic:cNvPr id="1" name=""/>
+                          <pic:cNvPicPr/>
+                        </pic:nvPicPr>
+                        <pic:blipFill>
+                          <a:blip r:embed="rId36"/>
+                          <a:stretch>
+                            <a:fillRect/>
+                          </a:stretch>
+                        </pic:blipFill>
+                        <pic:spPr>
+                          <a:xfrm>
+                            <a:off x="0" y="0"/>
+                            <a:ext cx="5410200" cy="4486275"/>
+                          </a:xfrm>
+                          <a:prstGeom prst="rect">
+                            <a:avLst/>
+                          </a:prstGeom>
+                        </pic:spPr>
+                      </pic:pic>
+                    </a:graphicData>
+                  </a:graphic>
+                </wp:inline>
+              </w:drawing>
+            </w:r>
+          </w:p>
+          <w:p>
+            <w:r>
+              <w:rPr>
+                <w:rFonts w:hint="eastAsia"/>
+              </w:rPr>
+              <w:t>아니 근데 진짜 쉽긴 쉬운데?</w:t>
+            </w:r>
+          </w:p>
+          <w:p>
+            <w:r>
+              <w:rPr>
+                <w:rFonts w:hint="eastAsia"/>
+              </w:rPr>
+              <w:t>함수 포인터를 한 번 써봤는데 넘 편하다.</w:t>
             </w:r>
             <w:bookmarkStart w:id="0" w:name="_GoBack"/>
             <w:bookmarkEnd w:id="0"/>
           </w:p>
+          <w:p>
+            <w:pPr>
+              <w:rPr>
+                <w:rFonts w:hint="eastAsia"/>
+              </w:rPr>
+            </w:pPr>
+          </w:p>
+          <w:p>
+            <w:r>
+              <w:rPr>
+                <w:noProof/>
+              </w:rPr>
+              <w:drawing>
+                <wp:inline distT="0" distB="0" distL="0" distR="0" wp14:anchorId="5AF9E797" wp14:editId="40366A0A">
+                  <wp:extent cx="5324475" cy="2495550"/>
+                  <wp:effectExtent l="0" t="0" r="9525" b="0"/>
+                  <wp:docPr id="28" name="그림 28"/>
+                  <wp:cNvGraphicFramePr>
+                    <a:graphicFrameLocks xmlns:a="http://schemas.openxmlformats.org/drawingml/2006/main" noChangeAspect="1"/>
+                  </wp:cNvGraphicFramePr>
+                  <a:graphic xmlns:a="http://schemas.openxmlformats.org/drawingml/2006/main">
+                    <a:graphicData uri="http://schemas.openxmlformats.org/drawingml/2006/picture">
+                      <pic:pic xmlns:pic="http://schemas.openxmlformats.org/drawingml/2006/picture">
+                        <pic:nvPicPr>
+                          <pic:cNvPr id="1" name=""/>
+                          <pic:cNvPicPr/>
+                        </pic:nvPicPr>
+                        <pic:blipFill>
+                          <a:blip r:embed="rId37"/>
+                          <a:stretch>
+                            <a:fillRect/>
+                          </a:stretch>
+                        </pic:blipFill>
+                        <pic:spPr>
+                          <a:xfrm>
+                            <a:off x="0" y="0"/>
+                            <a:ext cx="5324475" cy="2495550"/>
+                          </a:xfrm>
+                          <a:prstGeom prst="rect">
+                            <a:avLst/>
+                          </a:prstGeom>
+                        </pic:spPr>
+                      </pic:pic>
+                    </a:graphicData>
+                  </a:graphic>
+                </wp:inline>
+              </w:drawing>
+            </w:r>
+          </w:p>
+          <w:p>
+            <w:pPr>
+              <w:rPr>
+                <w:rFonts w:hint="eastAsia"/>
+              </w:rPr>
+            </w:pPr>
+            <w:r>
+              <w:rPr>
+                <w:rFonts w:hint="eastAsia"/>
+              </w:rPr>
+              <w:t>값이 맞게 들어간다고는 안 했음.</w:t>
+            </w:r>
+          </w:p>
           <w:p/>
+          <w:p/>
+          <w:p/>
+          <w:p/>
+          <w:p>
+            <w:pPr>
+              <w:rPr>
+                <w:rFonts w:hint="eastAsia"/>
+              </w:rPr>
+            </w:pPr>
+          </w:p>
+          <w:p>
+            <w:pPr>
+              <w:rPr>
+                <w:rFonts w:hint="eastAsia"/>
+              </w:rPr>
+            </w:pPr>
+          </w:p>
+          <w:p>
+            <w:pPr>
+              <w:rPr>
+                <w:rFonts w:hint="eastAsia"/>
+              </w:rPr>
+            </w:pPr>
+            <w:r>
+              <w:rPr>
+                <w:rFonts w:hint="eastAsia"/>
+              </w:rPr>
+              <w:t>지금 알았는데 여러 사람들의 애니메이션 코드를 참고할 때,</w:t>
+            </w:r>
+            <w:r>
+              <w:t xml:space="preserve"> </w:t>
+            </w:r>
+            <w:r>
+              <w:rPr>
+                <w:rFonts w:hint="eastAsia"/>
+              </w:rPr>
+              <w:t xml:space="preserve">다 같은 부분이 </w:t>
+            </w:r>
+            <w:proofErr w:type="spellStart"/>
+            <w:r>
+              <w:rPr>
+                <w:rFonts w:hint="eastAsia"/>
+              </w:rPr>
+              <w:t>보였던건</w:t>
+            </w:r>
+            <w:proofErr w:type="spellEnd"/>
+            <w:r>
+              <w:rPr>
+                <w:rFonts w:hint="eastAsia"/>
+              </w:rPr>
+              <w:t xml:space="preserve"> 실제로 다 같은 코드였기 때문이었다</w:t>
+            </w:r>
+            <w:r>
+              <w:t xml:space="preserve">… </w:t>
+            </w:r>
+            <w:r>
+              <w:rPr>
+                <w:rFonts w:hint="eastAsia"/>
+              </w:rPr>
+              <w:t>애니메이션 셋,</w:t>
+            </w:r>
+            <w:r>
+              <w:t xml:space="preserve"> </w:t>
+            </w:r>
+            <w:r>
+              <w:rPr>
+                <w:rFonts w:hint="eastAsia"/>
+              </w:rPr>
+              <w:t>애니메이션 컨트롤러 등은 이용희 교수님의 예제 코드가 있었다.</w:t>
+            </w:r>
+            <w:r>
+              <w:t xml:space="preserve"> </w:t>
+            </w:r>
+          </w:p>
+          <w:p/>
+          <w:p>
+            <w:pPr>
+              <w:rPr>
+                <w:rFonts w:hint="eastAsia"/>
+              </w:rPr>
+            </w:pPr>
+          </w:p>
+          <w:p>
+            <w:pPr>
+              <w:rPr>
+                <w:rFonts w:hint="eastAsia"/>
+              </w:rPr>
+            </w:pPr>
+          </w:p>
+          <w:p>
+            <w:r>
+              <w:rPr>
+                <w:rFonts w:hint="eastAsia"/>
+              </w:rPr>
+              <w:t xml:space="preserve">저기서 구하는 </w:t>
+            </w:r>
+            <w:proofErr w:type="spellStart"/>
+            <w:r>
+              <w:t>GlobalTransform</w:t>
+            </w:r>
+            <w:proofErr w:type="spellEnd"/>
+            <w:r>
+              <w:rPr>
+                <w:rFonts w:hint="eastAsia"/>
+              </w:rPr>
+              <w:t xml:space="preserve">은 아마 맨 앞의 </w:t>
+            </w:r>
+            <w:r>
+              <w:t xml:space="preserve">My </w:t>
+            </w:r>
+            <w:proofErr w:type="spellStart"/>
+            <w:r>
+              <w:t>Dresspose</w:t>
+            </w:r>
+            <w:proofErr w:type="spellEnd"/>
+            <w:r>
+              <w:rPr>
+                <w:rFonts w:hint="eastAsia"/>
+              </w:rPr>
+              <w:t>의 역할을 해주지 않을까?</w:t>
+            </w:r>
+          </w:p>
+          <w:p>
+            <w:proofErr w:type="spellStart"/>
+            <w:r>
+              <w:rPr>
+                <w:rFonts w:hint="eastAsia"/>
+              </w:rPr>
+              <w:t>L</w:t>
+            </w:r>
+            <w:r>
+              <w:t>ocalTransform</w:t>
+            </w:r>
+            <w:proofErr w:type="spellEnd"/>
+            <w:r>
+              <w:rPr>
+                <w:rFonts w:hint="eastAsia"/>
+              </w:rPr>
+              <w:t xml:space="preserve">이 </w:t>
+            </w:r>
+            <w:proofErr w:type="spellStart"/>
+            <w:r>
+              <w:t>Lcl</w:t>
+            </w:r>
+            <w:proofErr w:type="spellEnd"/>
+            <w:r>
+              <w:rPr>
+                <w:rFonts w:hint="eastAsia"/>
+              </w:rPr>
+              <w:t>일 것이고,</w:t>
+            </w:r>
+            <w:r>
+              <w:t xml:space="preserve"> 그</w:t>
+            </w:r>
+            <w:r>
+              <w:rPr>
+                <w:rFonts w:hint="eastAsia"/>
+              </w:rPr>
+              <w:t xml:space="preserve">럼 시간별로 저 뒤의 </w:t>
+            </w:r>
+            <w:proofErr w:type="spellStart"/>
+            <w:r>
+              <w:t>toWorld</w:t>
+            </w:r>
+            <w:proofErr w:type="spellEnd"/>
+            <w:r>
+              <w:t xml:space="preserve"> </w:t>
+            </w:r>
+            <w:r>
+              <w:rPr>
+                <w:rFonts w:hint="eastAsia"/>
+              </w:rPr>
+              <w:t>값을 구해서 그걸 키프레임마다 저장해두면?</w:t>
+            </w:r>
+            <w:r>
+              <w:t xml:space="preserve"> </w:t>
+            </w:r>
+            <w:r>
+              <w:rPr>
+                <w:rFonts w:hint="eastAsia"/>
+              </w:rPr>
+              <w:t xml:space="preserve">그리고 그걸 </w:t>
+            </w:r>
+            <w:proofErr w:type="spellStart"/>
+            <w:r>
+              <w:rPr>
+                <w:rFonts w:hint="eastAsia"/>
+              </w:rPr>
+              <w:t>보간해서</w:t>
+            </w:r>
+            <w:proofErr w:type="spellEnd"/>
+            <w:r>
+              <w:rPr>
+                <w:rFonts w:hint="eastAsia"/>
+              </w:rPr>
+              <w:t xml:space="preserve"> 사용한다면?</w:t>
+            </w:r>
+            <w:r>
+              <w:t xml:space="preserve"> </w:t>
+            </w:r>
+            <w:r>
+              <w:rPr>
+                <w:rFonts w:hint="eastAsia"/>
+              </w:rPr>
+              <w:t>그렇게 하면 행렬들만 저장해도 되지 않을까?</w:t>
+            </w:r>
+          </w:p>
+          <w:p>
+            <w:proofErr w:type="spellStart"/>
+            <w:r>
+              <w:rPr>
+                <w:rFonts w:hint="eastAsia"/>
+              </w:rPr>
+              <w:t>L</w:t>
+            </w:r>
+            <w:r>
+              <w:t>clRotation</w:t>
+            </w:r>
+            <w:proofErr w:type="spellEnd"/>
+            <w:r>
+              <w:rPr>
+                <w:rFonts w:hint="eastAsia"/>
+              </w:rPr>
+              <w:t xml:space="preserve">과 </w:t>
+            </w:r>
+            <w:proofErr w:type="spellStart"/>
+            <w:r>
+              <w:t>LclTranslation</w:t>
+            </w:r>
+            <w:proofErr w:type="spellEnd"/>
+            <w:r>
+              <w:rPr>
+                <w:rFonts w:hint="eastAsia"/>
+              </w:rPr>
+              <w:t>이 부모 좌표계로 가는 변환이었으니까</w:t>
+            </w:r>
+            <w:r>
+              <w:rPr>
+                <w:rFonts w:hint="eastAsia"/>
+              </w:rPr>
+              <w:t xml:space="preserve"> 그걸 바탕으로 구상을 짜보자.</w:t>
+            </w:r>
+          </w:p>
+          <w:p/>
+          <w:p>
+            <w:r>
+              <w:rPr>
+                <w:rFonts w:hint="eastAsia"/>
+              </w:rPr>
+              <w:t>B</w:t>
+            </w:r>
+            <w:r>
+              <w:t>one</w:t>
+            </w:r>
+            <w:r>
+              <w:rPr>
+                <w:rFonts w:hint="eastAsia"/>
+              </w:rPr>
+              <w:t xml:space="preserve">마다 일단 자신의 </w:t>
+            </w:r>
+            <w:proofErr w:type="spellStart"/>
+            <w:r>
+              <w:t>toParent</w:t>
+            </w:r>
+            <w:proofErr w:type="spellEnd"/>
+            <w:r>
+              <w:rPr>
+                <w:rFonts w:hint="eastAsia"/>
+              </w:rPr>
+              <w:t xml:space="preserve">를 </w:t>
+            </w:r>
+            <w:proofErr w:type="spellStart"/>
+            <w:r>
+              <w:rPr>
+                <w:rFonts w:hint="eastAsia"/>
+              </w:rPr>
+              <w:t>만들어두고</w:t>
+            </w:r>
+            <w:proofErr w:type="spellEnd"/>
+            <w:r>
+              <w:rPr>
+                <w:rFonts w:hint="eastAsia"/>
+              </w:rPr>
+              <w:t xml:space="preserve"> 부모의 </w:t>
+            </w:r>
+            <w:proofErr w:type="spellStart"/>
+            <w:r>
+              <w:t>toWorld</w:t>
+            </w:r>
+            <w:proofErr w:type="spellEnd"/>
+            <w:r>
+              <w:rPr>
+                <w:rFonts w:hint="eastAsia"/>
+              </w:rPr>
+              <w:t xml:space="preserve">를 받아서 내 </w:t>
+            </w:r>
+            <w:proofErr w:type="spellStart"/>
+            <w:r>
+              <w:t>Lcl</w:t>
+            </w:r>
+            <w:proofErr w:type="spellEnd"/>
+            <w:r>
+              <w:rPr>
+                <w:rFonts w:hint="eastAsia"/>
+              </w:rPr>
+              <w:t xml:space="preserve">이랑 </w:t>
+            </w:r>
+            <w:proofErr w:type="spellStart"/>
+            <w:r>
+              <w:rPr>
+                <w:rFonts w:hint="eastAsia"/>
+              </w:rPr>
+              <w:t>어캐</w:t>
+            </w:r>
+            <w:proofErr w:type="spellEnd"/>
+            <w:r>
+              <w:rPr>
+                <w:rFonts w:hint="eastAsia"/>
+              </w:rPr>
+              <w:t xml:space="preserve"> 잘 하면 내 </w:t>
+            </w:r>
+            <w:proofErr w:type="spellStart"/>
+            <w:r>
+              <w:t>toWorld</w:t>
+            </w:r>
+            <w:proofErr w:type="spellEnd"/>
+            <w:r>
+              <w:t>(</w:t>
+            </w:r>
+            <w:r>
+              <w:rPr>
+                <w:rFonts w:hint="eastAsia"/>
+              </w:rPr>
+              <w:t xml:space="preserve">이용희 교수님은 </w:t>
+            </w:r>
+            <w:proofErr w:type="spellStart"/>
+            <w:r>
+              <w:t>toRoot</w:t>
+            </w:r>
+            <w:proofErr w:type="spellEnd"/>
+            <w:r>
+              <w:t xml:space="preserve"> </w:t>
+            </w:r>
+            <w:r>
+              <w:rPr>
+                <w:rFonts w:hint="eastAsia"/>
+              </w:rPr>
+              <w:t>용어를 쓰심)를 구할 수 있을 것.</w:t>
+            </w:r>
+            <w:r>
+              <w:t xml:space="preserve"> </w:t>
+            </w:r>
+            <w:r>
+              <w:rPr>
+                <w:rFonts w:hint="eastAsia"/>
+              </w:rPr>
+              <w:t>그걸 시간마다 구해서 행렬로 저장해보자.</w:t>
+            </w:r>
+          </w:p>
+          <w:p/>
+          <w:p>
+            <w:pPr>
+              <w:pStyle w:val="ab"/>
+              <w:numPr>
+                <w:ilvl w:val="0"/>
+                <w:numId w:val="15"/>
+              </w:numPr>
+              <w:ind w:leftChars="0"/>
+            </w:pPr>
+            <w:r>
+              <w:rPr>
+                <w:rFonts w:hint="eastAsia"/>
+              </w:rPr>
+              <w:t xml:space="preserve">모든 </w:t>
+            </w:r>
+            <w:r>
+              <w:t>Bone</w:t>
+            </w:r>
+            <w:r>
+              <w:rPr>
+                <w:rFonts w:hint="eastAsia"/>
+              </w:rPr>
+              <w:t xml:space="preserve">을 돌면서 </w:t>
+            </w:r>
+            <w:proofErr w:type="spellStart"/>
+            <w:r>
+              <w:t>LclRotation</w:t>
+            </w:r>
+            <w:proofErr w:type="spellEnd"/>
+            <w:r>
+              <w:rPr>
+                <w:rFonts w:hint="eastAsia"/>
+              </w:rPr>
+              <w:t xml:space="preserve">과 </w:t>
+            </w:r>
+            <w:proofErr w:type="spellStart"/>
+            <w:r>
+              <w:t>LclTranslation</w:t>
+            </w:r>
+            <w:proofErr w:type="spellEnd"/>
+            <w:r>
+              <w:rPr>
+                <w:rFonts w:hint="eastAsia"/>
+              </w:rPr>
+              <w:t xml:space="preserve">으로 </w:t>
+            </w:r>
+            <w:proofErr w:type="spellStart"/>
+            <w:r>
+              <w:t>toParent</w:t>
+            </w:r>
+            <w:proofErr w:type="spellEnd"/>
+            <w:r>
+              <w:rPr>
+                <w:rFonts w:hint="eastAsia"/>
+              </w:rPr>
+              <w:t>를 만듦.</w:t>
+            </w:r>
+          </w:p>
+          <w:p>
+            <w:pPr>
+              <w:pStyle w:val="ab"/>
+              <w:numPr>
+                <w:ilvl w:val="0"/>
+                <w:numId w:val="15"/>
+              </w:numPr>
+              <w:ind w:leftChars="0"/>
+            </w:pPr>
+            <w:r>
+              <w:rPr>
+                <w:rFonts w:hint="eastAsia"/>
+              </w:rPr>
+              <w:t xml:space="preserve">모든 </w:t>
+            </w:r>
+            <w:r>
+              <w:t>Bone</w:t>
+            </w:r>
+            <w:r>
+              <w:rPr>
+                <w:rFonts w:hint="eastAsia"/>
+              </w:rPr>
+              <w:t xml:space="preserve">을 돌면서 </w:t>
+            </w:r>
+            <w:proofErr w:type="spellStart"/>
+            <w:r>
+              <w:t>GlobalTransform</w:t>
+            </w:r>
+            <w:proofErr w:type="spellEnd"/>
+            <w:r>
+              <w:rPr>
+                <w:rFonts w:hint="eastAsia"/>
+              </w:rPr>
+              <w:t>을 구함.</w:t>
+            </w:r>
+          </w:p>
+          <w:p>
+            <w:pPr>
+              <w:pStyle w:val="ab"/>
+              <w:numPr>
+                <w:ilvl w:val="0"/>
+                <w:numId w:val="15"/>
+              </w:numPr>
+              <w:ind w:leftChars="0"/>
+              <w:rPr>
+                <w:rFonts w:hint="eastAsia"/>
+              </w:rPr>
+            </w:pPr>
+            <w:r>
+              <w:rPr>
+                <w:rFonts w:hint="eastAsia"/>
+              </w:rPr>
+              <w:t xml:space="preserve">모든 </w:t>
+            </w:r>
+            <w:proofErr w:type="spellStart"/>
+            <w:r>
+              <w:t>KeyFrame</w:t>
+            </w:r>
+            <w:proofErr w:type="spellEnd"/>
+            <w:r>
+              <w:rPr>
+                <w:rFonts w:hint="eastAsia"/>
+              </w:rPr>
+              <w:t xml:space="preserve">의 </w:t>
+            </w:r>
+            <w:proofErr w:type="spellStart"/>
+            <w:r>
+              <w:t>KeyTime</w:t>
+            </w:r>
+            <w:proofErr w:type="spellEnd"/>
+            <w:r>
+              <w:rPr>
+                <w:rFonts w:hint="eastAsia"/>
+              </w:rPr>
+              <w:t xml:space="preserve">에 대해서 그 </w:t>
+            </w:r>
+            <w:proofErr w:type="spellStart"/>
+            <w:r>
+              <w:t>KeyFrame</w:t>
+            </w:r>
+            <w:proofErr w:type="spellEnd"/>
+            <w:r>
+              <w:rPr>
+                <w:rFonts w:hint="eastAsia"/>
+              </w:rPr>
+              <w:t xml:space="preserve">에서 관리하는 </w:t>
+            </w:r>
+            <w:r>
+              <w:t>Bon</w:t>
+            </w:r>
+            <w:r>
+              <w:rPr>
+                <w:rFonts w:hint="eastAsia"/>
+              </w:rPr>
+              <w:t xml:space="preserve">e들의 </w:t>
+            </w:r>
+          </w:p>
+          <w:p>
+            <w:pPr>
+              <w:rPr>
+                <w:rFonts w:hint="eastAsia"/>
+              </w:rPr>
+            </w:pPr>
+          </w:p>
         </w:tc>
       </w:tr>
       <w:tr>
@@ -3210,8 +5218,8 @@
     </w:tbl>
     <w:p/>
     <w:sectPr>
-      <w:headerReference w:type="default" r:id="rId34"/>
-      <w:footerReference w:type="default" r:id="rId35"/>
+      <w:headerReference w:type="default" r:id="rId38"/>
+      <w:footerReference w:type="default" r:id="rId39"/>
       <w:pgSz w:w="11906" w:h="16838"/>
       <w:pgMar w:top="720" w:right="720" w:bottom="720" w:left="720" w:header="283" w:footer="0" w:gutter="0"/>
       <w:cols w:space="425"/>
@@ -3256,7 +5264,6 @@
         <w:docPartUnique/>
       </w:docPartObj>
     </w:sdtPr>
-    <w:sdtEndPr/>
     <w:sdtContent>
       <w:sdt>
         <w:sdtPr>
@@ -3266,7 +5273,6 @@
             <w:docPartUnique/>
           </w:docPartObj>
         </w:sdtPr>
-        <w:sdtEndPr/>
         <w:sdtContent>
           <w:p>
             <w:pPr>
@@ -3424,7 +5430,6 @@
       <w:dataBinding w:prefixMappings="xmlns:ns0='http://purl.org/dc/elements/1.1/' xmlns:ns1='http://schemas.openxmlformats.org/package/2006/metadata/core-properties' " w:xpath="/ns1:coreProperties[1]/ns0:title[1]" w:storeItemID="{6C3C8BC8-F283-45AE-878A-BAB7291924A1}"/>
       <w:text/>
     </w:sdtPr>
-    <w:sdtEndPr/>
     <w:sdtContent>
       <w:p>
         <w:pPr>
@@ -4998,6 +7003,95 @@
     </w:lvl>
   </w:abstractNum>
   <w:abstractNum w:abstractNumId="11" w15:restartNumberingAfterBreak="0">
+    <w:nsid w:val="4F040151"/>
+    <w:multiLevelType w:val="hybridMultilevel"/>
+    <w:tmpl w:val="2F182ECC"/>
+    <w:lvl w:ilvl="0" w:tplc="85465C94">
+      <w:start w:val="1"/>
+      <w:numFmt w:val="decimal"/>
+      <w:lvlText w:val="%1."/>
+      <w:lvlJc w:val="left"/>
+      <w:pPr>
+        <w:ind w:left="760" w:hanging="360"/>
+      </w:pPr>
+      <w:rPr>
+        <w:rFonts w:hint="default"/>
+      </w:rPr>
+    </w:lvl>
+    <w:lvl w:ilvl="1" w:tplc="04090019" w:tentative="1">
+      <w:start w:val="1"/>
+      <w:numFmt w:val="upperLetter"/>
+      <w:lvlText w:val="%2."/>
+      <w:lvlJc w:val="left"/>
+      <w:pPr>
+        <w:ind w:left="1200" w:hanging="400"/>
+      </w:pPr>
+    </w:lvl>
+    <w:lvl w:ilvl="2" w:tplc="0409001B" w:tentative="1">
+      <w:start w:val="1"/>
+      <w:numFmt w:val="lowerRoman"/>
+      <w:lvlText w:val="%3."/>
+      <w:lvlJc w:val="right"/>
+      <w:pPr>
+        <w:ind w:left="1600" w:hanging="400"/>
+      </w:pPr>
+    </w:lvl>
+    <w:lvl w:ilvl="3" w:tplc="0409000F" w:tentative="1">
+      <w:start w:val="1"/>
+      <w:numFmt w:val="decimal"/>
+      <w:lvlText w:val="%4."/>
+      <w:lvlJc w:val="left"/>
+      <w:pPr>
+        <w:ind w:left="2000" w:hanging="400"/>
+      </w:pPr>
+    </w:lvl>
+    <w:lvl w:ilvl="4" w:tplc="04090019" w:tentative="1">
+      <w:start w:val="1"/>
+      <w:numFmt w:val="upperLetter"/>
+      <w:lvlText w:val="%5."/>
+      <w:lvlJc w:val="left"/>
+      <w:pPr>
+        <w:ind w:left="2400" w:hanging="400"/>
+      </w:pPr>
+    </w:lvl>
+    <w:lvl w:ilvl="5" w:tplc="0409001B" w:tentative="1">
+      <w:start w:val="1"/>
+      <w:numFmt w:val="lowerRoman"/>
+      <w:lvlText w:val="%6."/>
+      <w:lvlJc w:val="right"/>
+      <w:pPr>
+        <w:ind w:left="2800" w:hanging="400"/>
+      </w:pPr>
+    </w:lvl>
+    <w:lvl w:ilvl="6" w:tplc="0409000F" w:tentative="1">
+      <w:start w:val="1"/>
+      <w:numFmt w:val="decimal"/>
+      <w:lvlText w:val="%7."/>
+      <w:lvlJc w:val="left"/>
+      <w:pPr>
+        <w:ind w:left="3200" w:hanging="400"/>
+      </w:pPr>
+    </w:lvl>
+    <w:lvl w:ilvl="7" w:tplc="04090019" w:tentative="1">
+      <w:start w:val="1"/>
+      <w:numFmt w:val="upperLetter"/>
+      <w:lvlText w:val="%8."/>
+      <w:lvlJc w:val="left"/>
+      <w:pPr>
+        <w:ind w:left="3600" w:hanging="400"/>
+      </w:pPr>
+    </w:lvl>
+    <w:lvl w:ilvl="8" w:tplc="0409001B" w:tentative="1">
+      <w:start w:val="1"/>
+      <w:numFmt w:val="lowerRoman"/>
+      <w:lvlText w:val="%9."/>
+      <w:lvlJc w:val="right"/>
+      <w:pPr>
+        <w:ind w:left="4000" w:hanging="400"/>
+      </w:pPr>
+    </w:lvl>
+  </w:abstractNum>
+  <w:abstractNum w:abstractNumId="12" w15:restartNumberingAfterBreak="0">
     <w:nsid w:val="4F9002D4"/>
     <w:multiLevelType w:val="multilevel"/>
     <w:tmpl w:val="511E76B6"/>
@@ -5146,7 +7240,7 @@
       </w:rPr>
     </w:lvl>
   </w:abstractNum>
-  <w:abstractNum w:abstractNumId="12" w15:restartNumberingAfterBreak="0">
+  <w:abstractNum w:abstractNumId="13" w15:restartNumberingAfterBreak="0">
     <w:nsid w:val="65DE4118"/>
     <w:multiLevelType w:val="multilevel"/>
     <w:tmpl w:val="0E74C07E"/>
@@ -5259,7 +7353,7 @@
       </w:pPr>
     </w:lvl>
   </w:abstractNum>
-  <w:abstractNum w:abstractNumId="13" w15:restartNumberingAfterBreak="0">
+  <w:abstractNum w:abstractNumId="14" w15:restartNumberingAfterBreak="0">
     <w:nsid w:val="739D17B2"/>
     <w:multiLevelType w:val="multilevel"/>
     <w:tmpl w:val="680AA4BC"/>
@@ -5421,13 +7515,13 @@
     <w:abstractNumId w:val="10"/>
   </w:num>
   <w:num w:numId="5">
-    <w:abstractNumId w:val="13"/>
+    <w:abstractNumId w:val="14"/>
   </w:num>
   <w:num w:numId="6">
     <w:abstractNumId w:val="7"/>
   </w:num>
   <w:num w:numId="7">
-    <w:abstractNumId w:val="11"/>
+    <w:abstractNumId w:val="12"/>
   </w:num>
   <w:num w:numId="8">
     <w:abstractNumId w:val="2"/>
@@ -5448,13 +7542,16 @@
     </w:lvlOverride>
   </w:num>
   <w:num w:numId="13">
-    <w:abstractNumId w:val="12"/>
+    <w:abstractNumId w:val="13"/>
     <w:lvlOverride w:ilvl="0">
       <w:startOverride w:val="1"/>
     </w:lvlOverride>
   </w:num>
   <w:num w:numId="14">
     <w:abstractNumId w:val="6"/>
+  </w:num>
+  <w:num w:numId="15">
+    <w:abstractNumId w:val="11"/>
   </w:num>
 </w:numbering>
 </file>
@@ -6264,10 +8361,12 @@
   </w:compat>
   <w:rsids>
     <w:rsidRoot w:val="00EA291F"/>
+    <w:rsid w:val="000D7024"/>
     <w:rsid w:val="00144B36"/>
     <w:rsid w:val="001E2357"/>
     <w:rsid w:val="003C3DBD"/>
     <w:rsid w:val="00414069"/>
+    <w:rsid w:val="00484DD6"/>
     <w:rsid w:val="005C4F40"/>
     <w:rsid w:val="006C66DF"/>
     <w:rsid w:val="00706ECF"/>
@@ -6280,7 +8379,6 @@
     <w:rsid w:val="00C7683E"/>
     <w:rsid w:val="00D14DF5"/>
     <w:rsid w:val="00D771BB"/>
-    <w:rsid w:val="00D91914"/>
     <w:rsid w:val="00E730C9"/>
     <w:rsid w:val="00E83AAF"/>
     <w:rsid w:val="00EA291F"/>
@@ -7099,7 +9197,7 @@
 </file>
 
 <file path=customXml/itemProps2.xml><?xml version="1.0" encoding="utf-8"?>
-<ds:datastoreItem xmlns:ds="http://schemas.openxmlformats.org/officeDocument/2006/customXml" ds:itemID="{C1EEC178-44C3-4B9F-B99F-A8B8BCD03EF9}">
+<ds:datastoreItem xmlns:ds="http://schemas.openxmlformats.org/officeDocument/2006/customXml" ds:itemID="{B334ABBC-FAF9-4F31-B061-0DFCE946BD39}">
   <ds:schemaRefs>
     <ds:schemaRef ds:uri="http://schemas.openxmlformats.org/officeDocument/2006/bibliography"/>
   </ds:schemaRefs>

--- a/문서/MORPHOSIS 개발일지 12차.docx
+++ b/문서/MORPHOSIS 개발일지 12차.docx
@@ -4540,8 +4540,6 @@
               </w:rPr>
               <w:t>함수 포인터를 한 번 써봤는데 넘 편하다.</w:t>
             </w:r>
-            <w:bookmarkStart w:id="0" w:name="_GoBack"/>
-            <w:bookmarkEnd w:id="0"/>
           </w:p>
           <w:p>
             <w:pPr>
@@ -4606,7 +4604,109 @@
             </w:r>
           </w:p>
           <w:p/>
-          <w:p/>
+          <w:p>
+            <w:r>
+              <w:rPr>
+                <w:rFonts w:hint="eastAsia"/>
+              </w:rPr>
+              <w:t>혹시 몰라!</w:t>
+            </w:r>
+            <w:r>
+              <w:t xml:space="preserve"> </w:t>
+            </w:r>
+            <w:r>
+              <w:rPr>
+                <w:rFonts w:hint="eastAsia"/>
+              </w:rPr>
+              <w:t>곱하면 단위행렬 될지도 몰라!</w:t>
+            </w:r>
+          </w:p>
+          <w:p>
+            <w:proofErr w:type="spellStart"/>
+            <w:r>
+              <w:rPr>
+                <w:rFonts w:hint="eastAsia"/>
+              </w:rPr>
+              <w:t>L</w:t>
+            </w:r>
+            <w:r>
+              <w:t>cl</w:t>
+            </w:r>
+            <w:proofErr w:type="spellEnd"/>
+            <w:r>
+              <w:rPr>
+                <w:rFonts w:hint="eastAsia"/>
+              </w:rPr>
+              <w:t xml:space="preserve">들은 부모에서 내 좌표계로 만드는 값 </w:t>
+            </w:r>
+            <w:r>
+              <w:t xml:space="preserve">-&gt; </w:t>
+            </w:r>
+            <w:proofErr w:type="spellStart"/>
+            <w:r>
+              <w:t>toParent</w:t>
+            </w:r>
+            <w:proofErr w:type="spellEnd"/>
+            <w:r>
+              <w:rPr>
+                <w:rFonts w:hint="eastAsia"/>
+              </w:rPr>
+              <w:t>의 반대. 월드에서 뼈 공간으로 보냄.</w:t>
+            </w:r>
+          </w:p>
+          <w:p>
+            <w:r>
+              <w:rPr>
+                <w:rFonts w:hint="eastAsia"/>
+              </w:rPr>
+              <w:t>이동 회전 순서로 진행.</w:t>
+            </w:r>
+            <w:r>
+              <w:t xml:space="preserve"> </w:t>
+            </w:r>
+            <w:r>
+              <w:rPr>
+                <w:rFonts w:hint="eastAsia"/>
+              </w:rPr>
+              <w:t xml:space="preserve">이것의 역행렬이 </w:t>
+            </w:r>
+            <w:proofErr w:type="spellStart"/>
+            <w:r>
+              <w:t>toParent</w:t>
+            </w:r>
+            <w:proofErr w:type="spellEnd"/>
+            <w:r>
+              <w:t>.</w:t>
+            </w:r>
+          </w:p>
+          <w:p>
+            <w:proofErr w:type="spellStart"/>
+            <w:r>
+              <w:rPr>
+                <w:rFonts w:hint="eastAsia"/>
+              </w:rPr>
+              <w:t>t</w:t>
+            </w:r>
+            <w:r>
+              <w:t>oParent</w:t>
+            </w:r>
+            <w:proofErr w:type="spellEnd"/>
+            <w:r>
+              <w:rPr>
+                <w:rFonts w:hint="eastAsia"/>
+              </w:rPr>
+              <w:t>는 뼈에서 월드로 보냄.</w:t>
+            </w:r>
+          </w:p>
+          <w:p>
+            <w:pPr>
+              <w:rPr>
+                <w:rFonts w:hint="eastAsia"/>
+              </w:rPr>
+            </w:pPr>
+            <w:bookmarkStart w:id="0" w:name="_GoBack"/>
+            <w:bookmarkEnd w:id="0"/>
+          </w:p>
           <w:p/>
           <w:p/>
           <w:p>
@@ -9197,7 +9297,7 @@
 </file>
 
 <file path=customXml/itemProps2.xml><?xml version="1.0" encoding="utf-8"?>
-<ds:datastoreItem xmlns:ds="http://schemas.openxmlformats.org/officeDocument/2006/customXml" ds:itemID="{B334ABBC-FAF9-4F31-B061-0DFCE946BD39}">
+<ds:datastoreItem xmlns:ds="http://schemas.openxmlformats.org/officeDocument/2006/customXml" ds:itemID="{F9B95F55-A3A9-490E-A2E5-A4807C590D20}">
   <ds:schemaRefs>
     <ds:schemaRef ds:uri="http://schemas.openxmlformats.org/officeDocument/2006/bibliography"/>
   </ds:schemaRefs>

--- a/문서/MORPHOSIS 개발일지 12차.docx
+++ b/문서/MORPHOSIS 개발일지 12차.docx
@@ -4704,11 +4704,329 @@
                 <w:rFonts w:hint="eastAsia"/>
               </w:rPr>
             </w:pPr>
+          </w:p>
+          <w:p>
+            <w:r>
+              <w:rPr>
+                <w:rFonts w:hint="eastAsia"/>
+              </w:rPr>
+              <w:t>L</w:t>
+            </w:r>
+            <w:r>
+              <w:t>ocal</w:t>
+            </w:r>
+            <w:r>
+              <w:rPr>
+                <w:rFonts w:hint="eastAsia"/>
+              </w:rPr>
+              <w:t xml:space="preserve">변환의 역행렬을 </w:t>
+            </w:r>
+            <w:proofErr w:type="spellStart"/>
+            <w:r>
+              <w:t>toParent</w:t>
+            </w:r>
+            <w:proofErr w:type="spellEnd"/>
+            <w:r>
+              <w:rPr>
+                <w:rFonts w:hint="eastAsia"/>
+              </w:rPr>
+              <w:t xml:space="preserve">로 저장하고 그걸로 </w:t>
+            </w:r>
+            <w:proofErr w:type="spellStart"/>
+            <w:r>
+              <w:t>ToRoot</w:t>
+            </w:r>
+            <w:proofErr w:type="spellEnd"/>
+            <w:r>
+              <w:rPr>
+                <w:rFonts w:hint="eastAsia"/>
+              </w:rPr>
+              <w:t>를 만든 뒤,</w:t>
+            </w:r>
+          </w:p>
+          <w:p>
+            <w:r>
+              <w:rPr>
+                <w:noProof/>
+              </w:rPr>
+              <w:drawing>
+                <wp:inline distT="0" distB="0" distL="0" distR="0" wp14:anchorId="3A9F3798" wp14:editId="1FF5BA54">
+                  <wp:extent cx="5648325" cy="1577325"/>
+                  <wp:effectExtent l="0" t="0" r="0" b="4445"/>
+                  <wp:docPr id="29" name="그림 29"/>
+                  <wp:cNvGraphicFramePr>
+                    <a:graphicFrameLocks xmlns:a="http://schemas.openxmlformats.org/drawingml/2006/main" noChangeAspect="1"/>
+                  </wp:cNvGraphicFramePr>
+                  <a:graphic xmlns:a="http://schemas.openxmlformats.org/drawingml/2006/main">
+                    <a:graphicData uri="http://schemas.openxmlformats.org/drawingml/2006/picture">
+                      <pic:pic xmlns:pic="http://schemas.openxmlformats.org/drawingml/2006/picture">
+                        <pic:nvPicPr>
+                          <pic:cNvPr id="1" name=""/>
+                          <pic:cNvPicPr/>
+                        </pic:nvPicPr>
+                        <pic:blipFill>
+                          <a:blip r:embed="rId38"/>
+                          <a:stretch>
+                            <a:fillRect/>
+                          </a:stretch>
+                        </pic:blipFill>
+                        <pic:spPr>
+                          <a:xfrm>
+                            <a:off x="0" y="0"/>
+                            <a:ext cx="5656321" cy="1579558"/>
+                          </a:xfrm>
+                          <a:prstGeom prst="rect">
+                            <a:avLst/>
+                          </a:prstGeom>
+                        </pic:spPr>
+                      </pic:pic>
+                    </a:graphicData>
+                  </a:graphic>
+                </wp:inline>
+              </w:drawing>
+            </w:r>
+          </w:p>
+          <w:p>
+            <w:r>
+              <w:rPr>
+                <w:rFonts w:hint="eastAsia"/>
+              </w:rPr>
+              <w:t xml:space="preserve">저 </w:t>
+            </w:r>
+            <w:proofErr w:type="spellStart"/>
+            <w:r>
+              <w:t>ToRoot</w:t>
+            </w:r>
+            <w:proofErr w:type="spellEnd"/>
+            <w:r>
+              <w:rPr>
+                <w:rFonts w:hint="eastAsia"/>
+              </w:rPr>
+              <w:t xml:space="preserve">를 </w:t>
+            </w:r>
+            <w:r>
+              <w:t>Global</w:t>
+            </w:r>
+            <w:r>
+              <w:rPr>
+                <w:rFonts w:hint="eastAsia"/>
+              </w:rPr>
+              <w:t>이랑 곱했더니 단위행렬이 나오더라~</w:t>
+            </w:r>
+          </w:p>
+          <w:p>
+            <w:r>
+              <w:rPr>
+                <w:rFonts w:hint="eastAsia"/>
+              </w:rPr>
+              <w:t xml:space="preserve">그럼 </w:t>
+            </w:r>
+            <w:r>
+              <w:t>Global</w:t>
+            </w:r>
+            <w:r>
+              <w:rPr>
+                <w:rFonts w:hint="eastAsia"/>
+              </w:rPr>
+              <w:t xml:space="preserve">은 </w:t>
+            </w:r>
+            <w:r>
+              <w:t>Offset</w:t>
+            </w:r>
+            <w:r>
+              <w:rPr>
+                <w:rFonts w:hint="eastAsia"/>
+              </w:rPr>
+              <w:t>이 맞다. 맞겠지.</w:t>
+            </w:r>
+            <w:r>
+              <w:t xml:space="preserve"> </w:t>
+            </w:r>
+            <w:r>
+              <w:rPr>
+                <w:rFonts w:hint="eastAsia"/>
+              </w:rPr>
+              <w:t>드디어!</w:t>
+            </w:r>
+            <w:r>
+              <w:t xml:space="preserve"> </w:t>
+            </w:r>
+            <w:r>
+              <w:rPr>
+                <w:rFonts w:hint="eastAsia"/>
+              </w:rPr>
+              <w:t xml:space="preserve">의미를 </w:t>
+            </w:r>
+            <w:proofErr w:type="spellStart"/>
+            <w:r>
+              <w:rPr>
+                <w:rFonts w:hint="eastAsia"/>
+              </w:rPr>
+              <w:t>얻어냈어</w:t>
+            </w:r>
+            <w:proofErr w:type="spellEnd"/>
+            <w:r>
+              <w:rPr>
+                <w:rFonts w:hint="eastAsia"/>
+              </w:rPr>
+              <w:t>!</w:t>
+            </w:r>
+            <w:r>
+              <w:t>!!!</w:t>
+            </w:r>
+          </w:p>
+          <w:p/>
+          <w:p>
+            <w:r>
+              <w:rPr>
+                <w:rFonts w:hint="eastAsia"/>
+              </w:rPr>
+              <w:t>근데 그러면 아직도 로컬 변환을 모르는데.</w:t>
+            </w:r>
+            <w:r>
+              <w:t xml:space="preserve"> Local</w:t>
+            </w:r>
+            <w:r>
+              <w:rPr>
+                <w:rFonts w:hint="eastAsia"/>
+              </w:rPr>
+              <w:t xml:space="preserve">변환으로 그 </w:t>
+            </w:r>
+            <w:r>
+              <w:t>Bone</w:t>
+            </w:r>
+            <w:r>
+              <w:rPr>
+                <w:rFonts w:hint="eastAsia"/>
+              </w:rPr>
+              <w:t>이 어느 시간대에 얼마만큼 변환됐는지 알 수 있는 걸까?</w:t>
+            </w:r>
+            <w:r>
+              <w:t xml:space="preserve"> </w:t>
+            </w:r>
+            <w:r>
+              <w:rPr>
+                <w:rFonts w:hint="eastAsia"/>
+              </w:rPr>
+              <w:t xml:space="preserve">이젠 </w:t>
+            </w:r>
+            <w:proofErr w:type="spellStart"/>
+            <w:r>
+              <w:t>KeyTime</w:t>
+            </w:r>
+            <w:proofErr w:type="spellEnd"/>
+            <w:r>
+              <w:rPr>
+                <w:rFonts w:hint="eastAsia"/>
+              </w:rPr>
+              <w:t>을 구해야 할 때.</w:t>
+            </w:r>
+          </w:p>
+          <w:p/>
+          <w:p>
+            <w:r>
+              <w:rPr>
+                <w:rFonts w:hint="eastAsia"/>
+              </w:rPr>
+              <w:t>갑자기 테스트 프로젝트가 링크 오류가 터졌다.</w:t>
+            </w:r>
+            <w:r>
+              <w:t xml:space="preserve"> </w:t>
+            </w:r>
+            <w:r>
+              <w:rPr>
+                <w:rFonts w:hint="eastAsia"/>
+              </w:rPr>
+              <w:t>뭐가 문젠지 모르겠다.</w:t>
+            </w:r>
+            <w:r>
+              <w:t xml:space="preserve"> </w:t>
+            </w:r>
+            <w:r>
+              <w:rPr>
+                <w:rFonts w:hint="eastAsia"/>
+              </w:rPr>
+              <w:t>왜 이런 걸로 고통받아야 하지.</w:t>
+            </w:r>
+          </w:p>
+          <w:p>
+            <w:r>
+              <w:rPr>
+                <w:rFonts w:hint="eastAsia"/>
+              </w:rPr>
+              <w:t>뭐가 문제인지 모르겠음.</w:t>
+            </w:r>
+            <w:r>
+              <w:t xml:space="preserve"> </w:t>
+            </w:r>
+            <w:r>
+              <w:rPr>
+                <w:rFonts w:hint="eastAsia"/>
+              </w:rPr>
+              <w:t xml:space="preserve">왜 </w:t>
+            </w:r>
+            <w:proofErr w:type="gramStart"/>
+            <w:r>
+              <w:rPr>
+                <w:rFonts w:hint="eastAsia"/>
+              </w:rPr>
+              <w:t>이럴까.</w:t>
+            </w:r>
+            <w:proofErr w:type="gramEnd"/>
+            <w:r>
+              <w:t xml:space="preserve"> Project1</w:t>
+            </w:r>
+            <w:r>
+              <w:rPr>
+                <w:rFonts w:hint="eastAsia"/>
+              </w:rPr>
+              <w:t xml:space="preserve">의 코드를 샘플 프로젝트로 옮겨서 </w:t>
+            </w:r>
+            <w:proofErr w:type="spellStart"/>
+            <w:r>
+              <w:rPr>
+                <w:rFonts w:hint="eastAsia"/>
+              </w:rPr>
+              <w:t>해야겠다</w:t>
+            </w:r>
+            <w:proofErr w:type="spellEnd"/>
+            <w:r>
+              <w:rPr>
+                <w:rFonts w:hint="eastAsia"/>
+              </w:rPr>
+              <w:t>.</w:t>
+            </w:r>
+            <w:r>
+              <w:t xml:space="preserve"> </w:t>
+            </w:r>
+            <w:r>
+              <w:rPr>
+                <w:rFonts w:hint="eastAsia"/>
+              </w:rPr>
+              <w:t>정말 너무 싫네.</w:t>
+            </w:r>
+          </w:p>
+          <w:p/>
+          <w:p>
+            <w:pPr>
+              <w:rPr>
+                <w:rFonts w:hint="eastAsia"/>
+              </w:rPr>
+            </w:pPr>
+            <w:r>
+              <w:rPr>
+                <w:rFonts w:hint="eastAsia"/>
+              </w:rPr>
+              <w:t>샘플 프로젝트에서도 그런 문제가 생김.</w:t>
+            </w:r>
+            <w:r>
+              <w:t xml:space="preserve"> </w:t>
+            </w:r>
+          </w:p>
+          <w:p>
             <w:bookmarkStart w:id="0" w:name="_GoBack"/>
             <w:bookmarkEnd w:id="0"/>
           </w:p>
-          <w:p/>
-          <w:p/>
           <w:p>
             <w:pPr>
               <w:rPr>
@@ -4727,20 +5045,26 @@
             <w:pPr>
               <w:rPr>
                 <w:rFonts w:hint="eastAsia"/>
+                <w:strike/>
               </w:rPr>
             </w:pPr>
             <w:r>
               <w:rPr>
                 <w:rFonts w:hint="eastAsia"/>
+                <w:strike/>
               </w:rPr>
               <w:t>지금 알았는데 여러 사람들의 애니메이션 코드를 참고할 때,</w:t>
             </w:r>
             <w:r>
+              <w:rPr>
+                <w:strike/>
+              </w:rPr>
               <w:t xml:space="preserve"> </w:t>
             </w:r>
             <w:r>
               <w:rPr>
                 <w:rFonts w:hint="eastAsia"/>
+                <w:strike/>
               </w:rPr>
               <w:t xml:space="preserve">다 같은 부분이 </w:t>
             </w:r>
@@ -4748,6 +5072,7 @@
             <w:r>
               <w:rPr>
                 <w:rFonts w:hint="eastAsia"/>
+                <w:strike/>
               </w:rPr>
               <w:t>보였던건</w:t>
             </w:r>
@@ -4755,36 +5080,47 @@
             <w:r>
               <w:rPr>
                 <w:rFonts w:hint="eastAsia"/>
+                <w:strike/>
               </w:rPr>
               <w:t xml:space="preserve"> 실제로 다 같은 코드였기 때문이었다</w:t>
             </w:r>
             <w:r>
+              <w:rPr>
+                <w:strike/>
+              </w:rPr>
               <w:t xml:space="preserve">… </w:t>
             </w:r>
             <w:r>
               <w:rPr>
                 <w:rFonts w:hint="eastAsia"/>
+                <w:strike/>
               </w:rPr>
               <w:t>애니메이션 셋,</w:t>
             </w:r>
             <w:r>
+              <w:rPr>
+                <w:strike/>
+              </w:rPr>
               <w:t xml:space="preserve"> </w:t>
             </w:r>
             <w:r>
               <w:rPr>
                 <w:rFonts w:hint="eastAsia"/>
+                <w:strike/>
               </w:rPr>
               <w:t>애니메이션 컨트롤러 등은 이용희 교수님의 예제 코드가 있었다.</w:t>
             </w:r>
             <w:r>
+              <w:rPr>
+                <w:strike/>
+              </w:rPr>
               <w:t xml:space="preserve"> </w:t>
             </w:r>
           </w:p>
-          <w:p/>
           <w:p>
             <w:pPr>
               <w:rPr>
-                <w:rFonts w:hint="eastAsia"/>
+                <w:strike/>
               </w:rPr>
             </w:pPr>
           </w:p>
@@ -4792,100 +5128,155 @@
             <w:pPr>
               <w:rPr>
                 <w:rFonts w:hint="eastAsia"/>
+                <w:strike/>
               </w:rPr>
             </w:pPr>
           </w:p>
           <w:p>
-            <w:r>
-              <w:rPr>
-                <w:rFonts w:hint="eastAsia"/>
+            <w:pPr>
+              <w:rPr>
+                <w:rFonts w:hint="eastAsia"/>
+                <w:strike/>
+              </w:rPr>
+            </w:pPr>
+          </w:p>
+          <w:p>
+            <w:pPr>
+              <w:rPr>
+                <w:strike/>
+              </w:rPr>
+            </w:pPr>
+            <w:r>
+              <w:rPr>
+                <w:rFonts w:hint="eastAsia"/>
+                <w:strike/>
               </w:rPr>
               <w:t xml:space="preserve">저기서 구하는 </w:t>
             </w:r>
             <w:proofErr w:type="spellStart"/>
             <w:r>
+              <w:rPr>
+                <w:strike/>
+              </w:rPr>
               <w:t>GlobalTransform</w:t>
             </w:r>
             <w:proofErr w:type="spellEnd"/>
             <w:r>
               <w:rPr>
                 <w:rFonts w:hint="eastAsia"/>
+                <w:strike/>
               </w:rPr>
               <w:t xml:space="preserve">은 아마 맨 앞의 </w:t>
             </w:r>
             <w:r>
+              <w:rPr>
+                <w:strike/>
+              </w:rPr>
               <w:t xml:space="preserve">My </w:t>
             </w:r>
             <w:proofErr w:type="spellStart"/>
             <w:r>
+              <w:rPr>
+                <w:strike/>
+              </w:rPr>
               <w:t>Dresspose</w:t>
             </w:r>
             <w:proofErr w:type="spellEnd"/>
             <w:r>
               <w:rPr>
                 <w:rFonts w:hint="eastAsia"/>
+                <w:strike/>
               </w:rPr>
               <w:t>의 역할을 해주지 않을까?</w:t>
             </w:r>
           </w:p>
           <w:p>
-            <w:proofErr w:type="spellStart"/>
-            <w:r>
-              <w:rPr>
-                <w:rFonts w:hint="eastAsia"/>
+            <w:pPr>
+              <w:rPr>
+                <w:strike/>
+              </w:rPr>
+            </w:pPr>
+            <w:proofErr w:type="spellStart"/>
+            <w:r>
+              <w:rPr>
+                <w:rFonts w:hint="eastAsia"/>
+                <w:strike/>
               </w:rPr>
               <w:t>L</w:t>
             </w:r>
             <w:r>
+              <w:rPr>
+                <w:strike/>
+              </w:rPr>
               <w:t>ocalTransform</w:t>
             </w:r>
             <w:proofErr w:type="spellEnd"/>
             <w:r>
               <w:rPr>
                 <w:rFonts w:hint="eastAsia"/>
+                <w:strike/>
               </w:rPr>
               <w:t xml:space="preserve">이 </w:t>
             </w:r>
             <w:proofErr w:type="spellStart"/>
             <w:r>
+              <w:rPr>
+                <w:strike/>
+              </w:rPr>
               <w:t>Lcl</w:t>
             </w:r>
             <w:proofErr w:type="spellEnd"/>
             <w:r>
               <w:rPr>
                 <w:rFonts w:hint="eastAsia"/>
+                <w:strike/>
               </w:rPr>
               <w:t>일 것이고,</w:t>
             </w:r>
             <w:r>
+              <w:rPr>
+                <w:strike/>
+              </w:rPr>
               <w:t xml:space="preserve"> 그</w:t>
             </w:r>
             <w:r>
               <w:rPr>
                 <w:rFonts w:hint="eastAsia"/>
+                <w:strike/>
               </w:rPr>
               <w:t xml:space="preserve">럼 시간별로 저 뒤의 </w:t>
             </w:r>
             <w:proofErr w:type="spellStart"/>
             <w:r>
+              <w:rPr>
+                <w:strike/>
+              </w:rPr>
               <w:t>toWorld</w:t>
             </w:r>
             <w:proofErr w:type="spellEnd"/>
             <w:r>
+              <w:rPr>
+                <w:strike/>
+              </w:rPr>
               <w:t xml:space="preserve"> </w:t>
             </w:r>
             <w:r>
               <w:rPr>
                 <w:rFonts w:hint="eastAsia"/>
+                <w:strike/>
               </w:rPr>
               <w:t>값을 구해서 그걸 키프레임마다 저장해두면?</w:t>
             </w:r>
             <w:r>
+              <w:rPr>
+                <w:strike/>
+              </w:rPr>
               <w:t xml:space="preserve"> </w:t>
             </w:r>
             <w:r>
               <w:rPr>
                 <w:rFonts w:hint="eastAsia"/>
+                <w:strike/>
               </w:rPr>
               <w:t xml:space="preserve">그리고 그걸 </w:t>
             </w:r>
@@ -4893,6 +5284,7 @@
             <w:r>
               <w:rPr>
                 <w:rFonts w:hint="eastAsia"/>
+                <w:strike/>
               </w:rPr>
               <w:t>보간해서</w:t>
             </w:r>
@@ -4900,80 +5292,120 @@
             <w:r>
               <w:rPr>
                 <w:rFonts w:hint="eastAsia"/>
+                <w:strike/>
               </w:rPr>
               <w:t xml:space="preserve"> 사용한다면?</w:t>
             </w:r>
             <w:r>
+              <w:rPr>
+                <w:strike/>
+              </w:rPr>
               <w:t xml:space="preserve"> </w:t>
             </w:r>
             <w:r>
               <w:rPr>
                 <w:rFonts w:hint="eastAsia"/>
+                <w:strike/>
               </w:rPr>
               <w:t>그렇게 하면 행렬들만 저장해도 되지 않을까?</w:t>
             </w:r>
           </w:p>
           <w:p>
-            <w:proofErr w:type="spellStart"/>
-            <w:r>
-              <w:rPr>
-                <w:rFonts w:hint="eastAsia"/>
+            <w:pPr>
+              <w:rPr>
+                <w:strike/>
+              </w:rPr>
+            </w:pPr>
+            <w:proofErr w:type="spellStart"/>
+            <w:r>
+              <w:rPr>
+                <w:rFonts w:hint="eastAsia"/>
+                <w:strike/>
               </w:rPr>
               <w:t>L</w:t>
             </w:r>
             <w:r>
+              <w:rPr>
+                <w:strike/>
+              </w:rPr>
               <w:t>clRotation</w:t>
             </w:r>
             <w:proofErr w:type="spellEnd"/>
             <w:r>
               <w:rPr>
                 <w:rFonts w:hint="eastAsia"/>
+                <w:strike/>
               </w:rPr>
               <w:t xml:space="preserve">과 </w:t>
             </w:r>
             <w:proofErr w:type="spellStart"/>
             <w:r>
+              <w:rPr>
+                <w:strike/>
+              </w:rPr>
               <w:t>LclTranslation</w:t>
             </w:r>
             <w:proofErr w:type="spellEnd"/>
             <w:r>
               <w:rPr>
                 <w:rFonts w:hint="eastAsia"/>
+                <w:strike/>
               </w:rPr>
               <w:t>이 부모 좌표계로 가는 변환이었으니까</w:t>
             </w:r>
             <w:r>
               <w:rPr>
                 <w:rFonts w:hint="eastAsia"/>
+                <w:strike/>
               </w:rPr>
               <w:t xml:space="preserve"> 그걸 바탕으로 구상을 짜보자.</w:t>
             </w:r>
           </w:p>
-          <w:p/>
-          <w:p>
-            <w:r>
-              <w:rPr>
-                <w:rFonts w:hint="eastAsia"/>
+          <w:p>
+            <w:pPr>
+              <w:rPr>
+                <w:strike/>
+              </w:rPr>
+            </w:pPr>
+          </w:p>
+          <w:p>
+            <w:pPr>
+              <w:rPr>
+                <w:strike/>
+              </w:rPr>
+            </w:pPr>
+            <w:r>
+              <w:rPr>
+                <w:rFonts w:hint="eastAsia"/>
+                <w:strike/>
               </w:rPr>
               <w:t>B</w:t>
             </w:r>
             <w:r>
+              <w:rPr>
+                <w:strike/>
+              </w:rPr>
               <w:t>one</w:t>
             </w:r>
             <w:r>
               <w:rPr>
                 <w:rFonts w:hint="eastAsia"/>
+                <w:strike/>
               </w:rPr>
               <w:t xml:space="preserve">마다 일단 자신의 </w:t>
             </w:r>
             <w:proofErr w:type="spellStart"/>
             <w:r>
+              <w:rPr>
+                <w:strike/>
+              </w:rPr>
               <w:t>toParent</w:t>
             </w:r>
             <w:proofErr w:type="spellEnd"/>
             <w:r>
               <w:rPr>
                 <w:rFonts w:hint="eastAsia"/>
+                <w:strike/>
               </w:rPr>
               <w:t xml:space="preserve">를 </w:t>
             </w:r>
@@ -4981,6 +5413,7 @@
             <w:r>
               <w:rPr>
                 <w:rFonts w:hint="eastAsia"/>
+                <w:strike/>
               </w:rPr>
               <w:t>만들어두고</w:t>
             </w:r>
@@ -4988,28 +5421,37 @@
             <w:r>
               <w:rPr>
                 <w:rFonts w:hint="eastAsia"/>
+                <w:strike/>
               </w:rPr>
               <w:t xml:space="preserve"> 부모의 </w:t>
             </w:r>
             <w:proofErr w:type="spellStart"/>
             <w:r>
+              <w:rPr>
+                <w:strike/>
+              </w:rPr>
               <w:t>toWorld</w:t>
             </w:r>
             <w:proofErr w:type="spellEnd"/>
             <w:r>
               <w:rPr>
                 <w:rFonts w:hint="eastAsia"/>
+                <w:strike/>
               </w:rPr>
               <w:t xml:space="preserve">를 받아서 내 </w:t>
             </w:r>
             <w:proofErr w:type="spellStart"/>
             <w:r>
+              <w:rPr>
+                <w:strike/>
+              </w:rPr>
               <w:t>Lcl</w:t>
             </w:r>
             <w:proofErr w:type="spellEnd"/>
             <w:r>
               <w:rPr>
                 <w:rFonts w:hint="eastAsia"/>
+                <w:strike/>
               </w:rPr>
               <w:t xml:space="preserve">이랑 </w:t>
             </w:r>
@@ -5017,6 +5459,7 @@
             <w:r>
               <w:rPr>
                 <w:rFonts w:hint="eastAsia"/>
+                <w:strike/>
               </w:rPr>
               <w:t>어캐</w:t>
             </w:r>
@@ -5024,48 +5467,73 @@
             <w:r>
               <w:rPr>
                 <w:rFonts w:hint="eastAsia"/>
+                <w:strike/>
               </w:rPr>
               <w:t xml:space="preserve"> 잘 하면 내 </w:t>
             </w:r>
             <w:proofErr w:type="spellStart"/>
             <w:r>
+              <w:rPr>
+                <w:strike/>
+              </w:rPr>
               <w:t>toWorld</w:t>
             </w:r>
             <w:proofErr w:type="spellEnd"/>
             <w:r>
+              <w:rPr>
+                <w:strike/>
+              </w:rPr>
               <w:t>(</w:t>
             </w:r>
             <w:r>
               <w:rPr>
                 <w:rFonts w:hint="eastAsia"/>
+                <w:strike/>
               </w:rPr>
               <w:t xml:space="preserve">이용희 교수님은 </w:t>
             </w:r>
             <w:proofErr w:type="spellStart"/>
             <w:r>
+              <w:rPr>
+                <w:strike/>
+              </w:rPr>
               <w:t>toRoot</w:t>
             </w:r>
             <w:proofErr w:type="spellEnd"/>
             <w:r>
+              <w:rPr>
+                <w:strike/>
+              </w:rPr>
               <w:t xml:space="preserve"> </w:t>
             </w:r>
             <w:r>
               <w:rPr>
                 <w:rFonts w:hint="eastAsia"/>
+                <w:strike/>
               </w:rPr>
               <w:t>용어를 쓰심)를 구할 수 있을 것.</w:t>
             </w:r>
             <w:r>
+              <w:rPr>
+                <w:strike/>
+              </w:rPr>
               <w:t xml:space="preserve"> </w:t>
             </w:r>
             <w:r>
               <w:rPr>
                 <w:rFonts w:hint="eastAsia"/>
+                <w:strike/>
               </w:rPr>
               <w:t>그걸 시간마다 구해서 행렬로 저장해보자.</w:t>
             </w:r>
           </w:p>
-          <w:p/>
+          <w:p>
+            <w:pPr>
+              <w:rPr>
+                <w:strike/>
+              </w:rPr>
+            </w:pPr>
+          </w:p>
           <w:p>
             <w:pPr>
               <w:pStyle w:val="ab"/>
@@ -5074,52 +5542,72 @@
                 <w:numId w:val="15"/>
               </w:numPr>
               <w:ind w:leftChars="0"/>
+              <w:rPr>
+                <w:strike/>
+              </w:rPr>
             </w:pPr>
             <w:r>
               <w:rPr>
                 <w:rFonts w:hint="eastAsia"/>
+                <w:strike/>
               </w:rPr>
               <w:t xml:space="preserve">모든 </w:t>
             </w:r>
             <w:r>
+              <w:rPr>
+                <w:strike/>
+              </w:rPr>
               <w:t>Bone</w:t>
             </w:r>
             <w:r>
               <w:rPr>
                 <w:rFonts w:hint="eastAsia"/>
+                <w:strike/>
               </w:rPr>
               <w:t xml:space="preserve">을 돌면서 </w:t>
             </w:r>
             <w:proofErr w:type="spellStart"/>
             <w:r>
+              <w:rPr>
+                <w:strike/>
+              </w:rPr>
               <w:t>LclRotation</w:t>
             </w:r>
             <w:proofErr w:type="spellEnd"/>
             <w:r>
               <w:rPr>
                 <w:rFonts w:hint="eastAsia"/>
+                <w:strike/>
               </w:rPr>
               <w:t xml:space="preserve">과 </w:t>
             </w:r>
             <w:proofErr w:type="spellStart"/>
             <w:r>
+              <w:rPr>
+                <w:strike/>
+              </w:rPr>
               <w:t>LclTranslation</w:t>
             </w:r>
             <w:proofErr w:type="spellEnd"/>
             <w:r>
               <w:rPr>
                 <w:rFonts w:hint="eastAsia"/>
+                <w:strike/>
               </w:rPr>
               <w:t xml:space="preserve">으로 </w:t>
             </w:r>
             <w:proofErr w:type="spellStart"/>
             <w:r>
+              <w:rPr>
+                <w:strike/>
+              </w:rPr>
               <w:t>toParent</w:t>
             </w:r>
             <w:proofErr w:type="spellEnd"/>
             <w:r>
               <w:rPr>
                 <w:rFonts w:hint="eastAsia"/>
+                <w:strike/>
               </w:rPr>
               <w:t>를 만듦.</w:t>
             </w:r>
@@ -5132,30 +5620,42 @@
                 <w:numId w:val="15"/>
               </w:numPr>
               <w:ind w:leftChars="0"/>
+              <w:rPr>
+                <w:strike/>
+              </w:rPr>
             </w:pPr>
             <w:r>
               <w:rPr>
                 <w:rFonts w:hint="eastAsia"/>
+                <w:strike/>
               </w:rPr>
               <w:t xml:space="preserve">모든 </w:t>
             </w:r>
             <w:r>
+              <w:rPr>
+                <w:strike/>
+              </w:rPr>
               <w:t>Bone</w:t>
             </w:r>
             <w:r>
               <w:rPr>
                 <w:rFonts w:hint="eastAsia"/>
+                <w:strike/>
               </w:rPr>
               <w:t xml:space="preserve">을 돌면서 </w:t>
             </w:r>
             <w:proofErr w:type="spellStart"/>
             <w:r>
+              <w:rPr>
+                <w:strike/>
+              </w:rPr>
               <w:t>GlobalTransform</w:t>
             </w:r>
             <w:proofErr w:type="spellEnd"/>
             <w:r>
               <w:rPr>
                 <w:rFonts w:hint="eastAsia"/>
+                <w:strike/>
               </w:rPr>
               <w:t>을 구함.</w:t>
             </w:r>
@@ -5170,53 +5670,71 @@
               <w:ind w:leftChars="0"/>
               <w:rPr>
                 <w:rFonts w:hint="eastAsia"/>
+                <w:strike/>
               </w:rPr>
             </w:pPr>
             <w:r>
               <w:rPr>
                 <w:rFonts w:hint="eastAsia"/>
+                <w:strike/>
               </w:rPr>
               <w:t xml:space="preserve">모든 </w:t>
             </w:r>
             <w:proofErr w:type="spellStart"/>
             <w:r>
+              <w:rPr>
+                <w:strike/>
+              </w:rPr>
               <w:t>KeyFrame</w:t>
             </w:r>
             <w:proofErr w:type="spellEnd"/>
             <w:r>
               <w:rPr>
                 <w:rFonts w:hint="eastAsia"/>
+                <w:strike/>
               </w:rPr>
               <w:t xml:space="preserve">의 </w:t>
             </w:r>
             <w:proofErr w:type="spellStart"/>
             <w:r>
+              <w:rPr>
+                <w:strike/>
+              </w:rPr>
               <w:t>KeyTime</w:t>
             </w:r>
             <w:proofErr w:type="spellEnd"/>
             <w:r>
               <w:rPr>
                 <w:rFonts w:hint="eastAsia"/>
+                <w:strike/>
               </w:rPr>
               <w:t xml:space="preserve">에 대해서 그 </w:t>
             </w:r>
             <w:proofErr w:type="spellStart"/>
             <w:r>
+              <w:rPr>
+                <w:strike/>
+              </w:rPr>
               <w:t>KeyFrame</w:t>
             </w:r>
             <w:proofErr w:type="spellEnd"/>
             <w:r>
               <w:rPr>
                 <w:rFonts w:hint="eastAsia"/>
+                <w:strike/>
               </w:rPr>
               <w:t xml:space="preserve">에서 관리하는 </w:t>
             </w:r>
             <w:r>
+              <w:rPr>
+                <w:strike/>
+              </w:rPr>
               <w:t>Bon</w:t>
             </w:r>
             <w:r>
               <w:rPr>
                 <w:rFonts w:hint="eastAsia"/>
+                <w:strike/>
               </w:rPr>
               <w:t xml:space="preserve">e들의 </w:t>
             </w:r>
@@ -5318,8 +5836,8 @@
     </w:tbl>
     <w:p/>
     <w:sectPr>
-      <w:headerReference w:type="default" r:id="rId38"/>
-      <w:footerReference w:type="default" r:id="rId39"/>
+      <w:headerReference w:type="default" r:id="rId39"/>
+      <w:footerReference w:type="default" r:id="rId40"/>
       <w:pgSz w:w="11906" w:h="16838"/>
       <w:pgMar w:top="720" w:right="720" w:bottom="720" w:left="720" w:header="283" w:footer="0" w:gutter="0"/>
       <w:cols w:space="425"/>
@@ -9297,7 +9815,7 @@
 </file>
 
 <file path=customXml/itemProps2.xml><?xml version="1.0" encoding="utf-8"?>
-<ds:datastoreItem xmlns:ds="http://schemas.openxmlformats.org/officeDocument/2006/customXml" ds:itemID="{F9B95F55-A3A9-490E-A2E5-A4807C590D20}">
+<ds:datastoreItem xmlns:ds="http://schemas.openxmlformats.org/officeDocument/2006/customXml" ds:itemID="{372EF2A1-0ED5-495D-8F8C-A9EA23DDC80A}">
   <ds:schemaRefs>
     <ds:schemaRef ds:uri="http://schemas.openxmlformats.org/officeDocument/2006/bibliography"/>
   </ds:schemaRefs>

--- a/문서/MORPHOSIS 개발일지 12차.docx
+++ b/문서/MORPHOSIS 개발일지 12차.docx
@@ -9,15 +9,15 @@
         <w:tblLook w:val="04A0" w:firstRow="1" w:lastRow="0" w:firstColumn="1" w:lastColumn="0" w:noHBand="0" w:noVBand="1"/>
       </w:tblPr>
       <w:tblGrid>
-        <w:gridCol w:w="1014"/>
-        <w:gridCol w:w="5602"/>
-        <w:gridCol w:w="1241"/>
-        <w:gridCol w:w="2563"/>
+        <w:gridCol w:w="1027"/>
+        <w:gridCol w:w="5681"/>
+        <w:gridCol w:w="1258"/>
+        <w:gridCol w:w="2454"/>
       </w:tblGrid>
       <w:tr>
         <w:tc>
           <w:tcPr>
-            <w:tcW w:w="10420" w:type="dxa"/>
+            <w:tcW w:w="10244" w:type="dxa"/>
             <w:gridSpan w:val="4"/>
             <w:tcBorders>
               <w:top w:val="single" w:sz="18" w:space="0" w:color="auto"/>
@@ -180,7 +180,7 @@
         </w:tc>
         <w:tc>
           <w:tcPr>
-            <w:tcW w:w="2654" w:type="dxa"/>
+            <w:tcW w:w="2478" w:type="dxa"/>
             <w:tcBorders>
               <w:top w:val="double" w:sz="4" w:space="0" w:color="auto"/>
               <w:right w:val="single" w:sz="18" w:space="0" w:color="auto"/>
@@ -203,7 +203,7 @@
       <w:tr>
         <w:tc>
           <w:tcPr>
-            <w:tcW w:w="10420" w:type="dxa"/>
+            <w:tcW w:w="10244" w:type="dxa"/>
             <w:gridSpan w:val="4"/>
             <w:tcBorders>
               <w:left w:val="single" w:sz="18" w:space="0" w:color="auto"/>
@@ -227,7 +227,7 @@
       <w:tr>
         <w:tc>
           <w:tcPr>
-            <w:tcW w:w="10420" w:type="dxa"/>
+            <w:tcW w:w="10244" w:type="dxa"/>
             <w:gridSpan w:val="4"/>
             <w:tcBorders>
               <w:left w:val="single" w:sz="18" w:space="0" w:color="auto"/>
@@ -3657,11 +3657,6 @@
           </w:p>
           <w:p/>
           <w:p>
-            <w:pPr>
-              <w:rPr>
-                <w:rFonts w:hint="eastAsia"/>
-              </w:rPr>
-            </w:pPr>
             <w:r>
               <w:rPr>
                 <w:rFonts w:hint="eastAsia"/>
@@ -4541,13 +4536,7 @@
               <w:t>함수 포인터를 한 번 써봤는데 넘 편하다.</w:t>
             </w:r>
           </w:p>
-          <w:p>
-            <w:pPr>
-              <w:rPr>
-                <w:rFonts w:hint="eastAsia"/>
-              </w:rPr>
-            </w:pPr>
-          </w:p>
+          <w:p/>
           <w:p>
             <w:r>
               <w:rPr>
@@ -4591,11 +4580,6 @@
             </w:r>
           </w:p>
           <w:p>
-            <w:pPr>
-              <w:rPr>
-                <w:rFonts w:hint="eastAsia"/>
-              </w:rPr>
-            </w:pPr>
             <w:r>
               <w:rPr>
                 <w:rFonts w:hint="eastAsia"/>
@@ -4698,13 +4682,7 @@
               <w:t>는 뼈에서 월드로 보냄.</w:t>
             </w:r>
           </w:p>
-          <w:p>
-            <w:pPr>
-              <w:rPr>
-                <w:rFonts w:hint="eastAsia"/>
-              </w:rPr>
-            </w:pPr>
-          </w:p>
+          <w:p/>
           <w:p>
             <w:r>
               <w:rPr>
@@ -5008,57 +4986,82 @@
           </w:p>
           <w:p/>
           <w:p>
+            <w:r>
+              <w:rPr>
+                <w:rFonts w:hint="eastAsia"/>
+              </w:rPr>
+              <w:t>샘플 프로젝트에서도 그런 문제가 생김.</w:t>
+            </w:r>
+            <w:r>
+              <w:t xml:space="preserve"> </w:t>
+            </w:r>
+          </w:p>
+          <w:p>
             <w:pPr>
               <w:rPr>
                 <w:rFonts w:hint="eastAsia"/>
               </w:rPr>
             </w:pPr>
-            <w:r>
-              <w:rPr>
-                <w:rFonts w:hint="eastAsia"/>
-              </w:rPr>
-              <w:t>샘플 프로젝트에서도 그런 문제가 생김.</w:t>
-            </w:r>
-            <w:r>
+          </w:p>
+          <w:p>
+            <w:pPr>
+              <w:rPr>
+                <w:strike/>
+              </w:rPr>
+            </w:pPr>
+            <w:r>
+              <w:rPr>
+                <w:rFonts w:hint="eastAsia"/>
+                <w:strike/>
+              </w:rPr>
+              <w:t>지금 알았는데 여러 사람들의 애니메이션 코드를 참고할 때,</w:t>
+            </w:r>
+            <w:r>
+              <w:rPr>
+                <w:strike/>
+              </w:rPr>
               <w:t xml:space="preserve"> </w:t>
             </w:r>
-          </w:p>
-          <w:p>
-            <w:bookmarkStart w:id="0" w:name="_GoBack"/>
-            <w:bookmarkEnd w:id="0"/>
-          </w:p>
-          <w:p>
-            <w:pPr>
-              <w:rPr>
-                <w:rFonts w:hint="eastAsia"/>
-              </w:rPr>
-            </w:pPr>
-          </w:p>
-          <w:p>
-            <w:pPr>
-              <w:rPr>
-                <w:rFonts w:hint="eastAsia"/>
-              </w:rPr>
-            </w:pPr>
-          </w:p>
-          <w:p>
-            <w:pPr>
+            <w:r>
               <w:rPr>
                 <w:rFonts w:hint="eastAsia"/>
                 <w:strike/>
               </w:rPr>
-            </w:pPr>
+              <w:t xml:space="preserve">다 같은 부분이 </w:t>
+            </w:r>
+            <w:proofErr w:type="spellStart"/>
             <w:r>
               <w:rPr>
                 <w:rFonts w:hint="eastAsia"/>
                 <w:strike/>
               </w:rPr>
-              <w:t>지금 알았는데 여러 사람들의 애니메이션 코드를 참고할 때,</w:t>
-            </w:r>
-            <w:r>
-              <w:rPr>
+              <w:t>보였던건</w:t>
+            </w:r>
+            <w:proofErr w:type="spellEnd"/>
+            <w:r>
+              <w:rPr>
+                <w:rFonts w:hint="eastAsia"/>
                 <w:strike/>
               </w:rPr>
+              <w:t xml:space="preserve"> 실제로 다 같은 코드였기 때문이었다</w:t>
+            </w:r>
+            <w:r>
+              <w:rPr>
+                <w:strike/>
+              </w:rPr>
+              <w:t xml:space="preserve">… </w:t>
+            </w:r>
+            <w:r>
+              <w:rPr>
+                <w:rFonts w:hint="eastAsia"/>
+                <w:strike/>
+              </w:rPr>
+              <w:t>애니메이션 셋,</w:t>
+            </w:r>
+            <w:r>
+              <w:rPr>
+                <w:strike/>
+              </w:rPr>
               <w:t xml:space="preserve"> </w:t>
             </w:r>
             <w:r>
@@ -5066,71 +5069,14 @@
                 <w:rFonts w:hint="eastAsia"/>
                 <w:strike/>
               </w:rPr>
-              <w:t xml:space="preserve">다 같은 부분이 </w:t>
-            </w:r>
-            <w:proofErr w:type="spellStart"/>
-            <w:r>
-              <w:rPr>
-                <w:rFonts w:hint="eastAsia"/>
+              <w:t>애니메이션 컨트롤러 등은 이용희 교수님의 예제 코드가 있었다.</w:t>
+            </w:r>
+            <w:r>
+              <w:rPr>
                 <w:strike/>
               </w:rPr>
-              <w:t>보였던건</w:t>
-            </w:r>
-            <w:proofErr w:type="spellEnd"/>
-            <w:r>
-              <w:rPr>
-                <w:rFonts w:hint="eastAsia"/>
-                <w:strike/>
-              </w:rPr>
-              <w:t xml:space="preserve"> 실제로 다 같은 코드였기 때문이었다</w:t>
-            </w:r>
-            <w:r>
-              <w:rPr>
-                <w:strike/>
-              </w:rPr>
-              <w:t xml:space="preserve">… </w:t>
-            </w:r>
-            <w:r>
-              <w:rPr>
-                <w:rFonts w:hint="eastAsia"/>
-                <w:strike/>
-              </w:rPr>
-              <w:t>애니메이션 셋,</w:t>
-            </w:r>
-            <w:r>
-              <w:rPr>
-                <w:strike/>
-              </w:rPr>
               <w:t xml:space="preserve"> </w:t>
             </w:r>
-            <w:r>
-              <w:rPr>
-                <w:rFonts w:hint="eastAsia"/>
-                <w:strike/>
-              </w:rPr>
-              <w:t>애니메이션 컨트롤러 등은 이용희 교수님의 예제 코드가 있었다.</w:t>
-            </w:r>
-            <w:r>
-              <w:rPr>
-                <w:strike/>
-              </w:rPr>
-              <w:t xml:space="preserve"> </w:t>
-            </w:r>
-          </w:p>
-          <w:p>
-            <w:pPr>
-              <w:rPr>
-                <w:strike/>
-              </w:rPr>
-            </w:pPr>
-          </w:p>
-          <w:p>
-            <w:pPr>
-              <w:rPr>
-                <w:rFonts w:hint="eastAsia"/>
-                <w:strike/>
-              </w:rPr>
-            </w:pPr>
           </w:p>
           <w:p>
             <w:pPr>
@@ -5669,7 +5615,6 @@
               </w:numPr>
               <w:ind w:leftChars="0"/>
               <w:rPr>
-                <w:rFonts w:hint="eastAsia"/>
                 <w:strike/>
               </w:rPr>
             </w:pPr>
@@ -5739,96 +5684,1248 @@
               <w:t xml:space="preserve">e들의 </w:t>
             </w:r>
           </w:p>
+          <w:p/>
+          <w:p>
+            <w:r>
+              <w:rPr>
+                <w:rFonts w:hint="eastAsia"/>
+              </w:rPr>
+              <w:t>멘탈 깨져서 아르바이트 하러 갔다가 거기서도 멘탈 깨져서 약간 영혼 빠진 상태로 돌아옴.</w:t>
+            </w:r>
+          </w:p>
+          <w:p/>
+          <w:p>
+            <w:r>
+              <w:rPr>
+                <w:rFonts w:hint="eastAsia"/>
+              </w:rPr>
+              <w:t xml:space="preserve">왜 멀쩡하게 잘 되다가 내가 그 파일을 열면 갑자기 오류라고 찍찍 </w:t>
+            </w:r>
+            <w:proofErr w:type="spellStart"/>
+            <w:r>
+              <w:rPr>
+                <w:rFonts w:hint="eastAsia"/>
+              </w:rPr>
+              <w:t>그어대는</w:t>
+            </w:r>
+            <w:proofErr w:type="spellEnd"/>
+            <w:r>
+              <w:rPr>
+                <w:rFonts w:hint="eastAsia"/>
+              </w:rPr>
+              <w:t xml:space="preserve"> 것인지.</w:t>
+            </w:r>
+            <w:r>
+              <w:t xml:space="preserve"> </w:t>
+            </w:r>
+            <w:r>
+              <w:rPr>
+                <w:rFonts w:hint="eastAsia"/>
+              </w:rPr>
+              <w:t xml:space="preserve">왜 이런 </w:t>
+            </w:r>
+            <w:r>
+              <w:rPr>
+                <w:rFonts w:hint="eastAsia"/>
+              </w:rPr>
+              <w:t xml:space="preserve">전혀 </w:t>
+            </w:r>
+            <w:proofErr w:type="gramStart"/>
+            <w:r>
+              <w:rPr>
+                <w:rFonts w:hint="eastAsia"/>
+              </w:rPr>
+              <w:t>상관 없는</w:t>
+            </w:r>
+            <w:proofErr w:type="gramEnd"/>
+            <w:r>
+              <w:rPr>
+                <w:rFonts w:hint="eastAsia"/>
+              </w:rPr>
+              <w:t xml:space="preserve"> 일들로 방해 받아야 하는지 전혀 모르겠다.</w:t>
+            </w:r>
+          </w:p>
+          <w:p>
+            <w:r>
+              <w:rPr>
+                <w:noProof/>
+              </w:rPr>
+              <w:drawing>
+                <wp:inline distT="0" distB="0" distL="0" distR="0" wp14:anchorId="01ACD4D4" wp14:editId="0F96EEBE">
+                  <wp:extent cx="5819775" cy="874117"/>
+                  <wp:effectExtent l="0" t="0" r="0" b="2540"/>
+                  <wp:docPr id="30" name="그림 30"/>
+                  <wp:cNvGraphicFramePr>
+                    <a:graphicFrameLocks xmlns:a="http://schemas.openxmlformats.org/drawingml/2006/main" noChangeAspect="1"/>
+                  </wp:cNvGraphicFramePr>
+                  <a:graphic xmlns:a="http://schemas.openxmlformats.org/drawingml/2006/main">
+                    <a:graphicData uri="http://schemas.openxmlformats.org/drawingml/2006/picture">
+                      <pic:pic xmlns:pic="http://schemas.openxmlformats.org/drawingml/2006/picture">
+                        <pic:nvPicPr>
+                          <pic:cNvPr id="1" name=""/>
+                          <pic:cNvPicPr/>
+                        </pic:nvPicPr>
+                        <pic:blipFill>
+                          <a:blip r:embed="rId39"/>
+                          <a:stretch>
+                            <a:fillRect/>
+                          </a:stretch>
+                        </pic:blipFill>
+                        <pic:spPr>
+                          <a:xfrm>
+                            <a:off x="0" y="0"/>
+                            <a:ext cx="5863189" cy="880638"/>
+                          </a:xfrm>
+                          <a:prstGeom prst="rect">
+                            <a:avLst/>
+                          </a:prstGeom>
+                        </pic:spPr>
+                      </pic:pic>
+                    </a:graphicData>
+                  </a:graphic>
+                </wp:inline>
+              </w:drawing>
+            </w:r>
+          </w:p>
           <w:p>
             <w:pPr>
               <w:rPr>
                 <w:rFonts w:hint="eastAsia"/>
               </w:rPr>
             </w:pPr>
-          </w:p>
-        </w:tc>
-      </w:tr>
-      <w:tr>
-        <w:tc>
-          <w:tcPr>
-            <w:tcW w:w="10420" w:type="dxa"/>
-            <w:gridSpan w:val="4"/>
-            <w:tcBorders>
-              <w:left w:val="single" w:sz="18" w:space="0" w:color="auto"/>
-              <w:right w:val="single" w:sz="18" w:space="0" w:color="auto"/>
-            </w:tcBorders>
-            <w:vAlign w:val="center"/>
-          </w:tcPr>
+            <w:r>
+              <w:rPr>
+                <w:rFonts w:hint="eastAsia"/>
+              </w:rPr>
+              <w:t>이 오류가 사라지질 않음.</w:t>
+            </w:r>
+          </w:p>
+          <w:p>
+            <w:r>
+              <w:rPr>
+                <w:noProof/>
+              </w:rPr>
+              <w:drawing>
+                <wp:inline distT="0" distB="0" distL="0" distR="0" wp14:anchorId="370B7CA9" wp14:editId="527C50DD">
+                  <wp:extent cx="5960560" cy="982444"/>
+                  <wp:effectExtent l="0" t="0" r="2540" b="8255"/>
+                  <wp:docPr id="31" name="그림 31"/>
+                  <wp:cNvGraphicFramePr>
+                    <a:graphicFrameLocks xmlns:a="http://schemas.openxmlformats.org/drawingml/2006/main" noChangeAspect="1"/>
+                  </wp:cNvGraphicFramePr>
+                  <a:graphic xmlns:a="http://schemas.openxmlformats.org/drawingml/2006/main">
+                    <a:graphicData uri="http://schemas.openxmlformats.org/drawingml/2006/picture">
+                      <pic:pic xmlns:pic="http://schemas.openxmlformats.org/drawingml/2006/picture">
+                        <pic:nvPicPr>
+                          <pic:cNvPr id="1" name=""/>
+                          <pic:cNvPicPr/>
+                        </pic:nvPicPr>
+                        <pic:blipFill>
+                          <a:blip r:embed="rId40"/>
+                          <a:stretch>
+                            <a:fillRect/>
+                          </a:stretch>
+                        </pic:blipFill>
+                        <pic:spPr>
+                          <a:xfrm>
+                            <a:off x="0" y="0"/>
+                            <a:ext cx="6011522" cy="990844"/>
+                          </a:xfrm>
+                          <a:prstGeom prst="rect">
+                            <a:avLst/>
+                          </a:prstGeom>
+                        </pic:spPr>
+                      </pic:pic>
+                    </a:graphicData>
+                  </a:graphic>
+                </wp:inline>
+              </w:drawing>
+            </w:r>
+          </w:p>
+          <w:p>
+            <w:r>
+              <w:rPr>
+                <w:rFonts w:hint="eastAsia"/>
+              </w:rPr>
+              <w:t>당신,</w:t>
+            </w:r>
+            <w:r>
+              <w:t xml:space="preserve"> </w:t>
+            </w:r>
+            <w:r>
+              <w:rPr>
+                <w:rFonts w:hint="eastAsia"/>
+              </w:rPr>
+              <w:t>정확해야 해.</w:t>
+            </w:r>
+            <w:r>
+              <w:t xml:space="preserve"> -&gt; </w:t>
+            </w:r>
+            <w:r>
+              <w:rPr>
+                <w:rFonts w:hint="eastAsia"/>
+              </w:rPr>
+              <w:t>안 됨.</w:t>
+            </w:r>
+            <w:r>
+              <w:t xml:space="preserve"> </w:t>
+            </w:r>
+          </w:p>
+          <w:p>
+            <w:r>
+              <w:rPr>
+                <w:rFonts w:hint="eastAsia"/>
+              </w:rPr>
+              <w:t xml:space="preserve">아니 이렇게 쓰기 힘들면 어떻게 </w:t>
+            </w:r>
+            <w:proofErr w:type="gramStart"/>
+            <w:r>
+              <w:rPr>
+                <w:rFonts w:hint="eastAsia"/>
+              </w:rPr>
+              <w:t>쓰나.</w:t>
+            </w:r>
+            <w:proofErr w:type="gramEnd"/>
+          </w:p>
+          <w:p/>
+          <w:p>
+            <w:r>
+              <w:rPr>
+                <w:rFonts w:hint="eastAsia"/>
+              </w:rPr>
+              <w:t>마음의 고향,</w:t>
+            </w:r>
+            <w:r>
+              <w:t xml:space="preserve"> </w:t>
+            </w:r>
+            <w:proofErr w:type="spellStart"/>
+            <w:r>
+              <w:t>ImportScene</w:t>
+            </w:r>
+            <w:proofErr w:type="spellEnd"/>
+            <w:r>
+              <w:t xml:space="preserve"> </w:t>
+            </w:r>
+            <w:r>
+              <w:rPr>
+                <w:rFonts w:hint="eastAsia"/>
+              </w:rPr>
+              <w:t>샘플로 돌아옴.</w:t>
+            </w:r>
+          </w:p>
+          <w:p>
+            <w:r>
+              <w:rPr>
+                <w:rFonts w:hint="eastAsia"/>
+              </w:rPr>
+              <w:t>여기선 되네.</w:t>
+            </w:r>
+            <w:r>
+              <w:t xml:space="preserve"> </w:t>
+            </w:r>
+            <w:r>
+              <w:rPr>
+                <w:rFonts w:hint="eastAsia"/>
+              </w:rPr>
+              <w:t xml:space="preserve">진짜 왜 </w:t>
+            </w:r>
+            <w:proofErr w:type="gramStart"/>
+            <w:r>
+              <w:rPr>
+                <w:rFonts w:hint="eastAsia"/>
+              </w:rPr>
+              <w:t>될까.</w:t>
+            </w:r>
+            <w:proofErr w:type="gramEnd"/>
+            <w:r>
+              <w:t xml:space="preserve"> </w:t>
+            </w:r>
+            <w:proofErr w:type="spellStart"/>
+            <w:r>
+              <w:rPr>
+                <w:rFonts w:hint="eastAsia"/>
+              </w:rPr>
+              <w:t>중요한게</w:t>
+            </w:r>
+            <w:proofErr w:type="spellEnd"/>
+            <w:r>
+              <w:rPr>
+                <w:rFonts w:hint="eastAsia"/>
+              </w:rPr>
+              <w:t xml:space="preserve"> 그게 아니니까 넘어가자.</w:t>
+            </w:r>
+          </w:p>
+          <w:p/>
+          <w:p>
+            <w:r>
+              <w:rPr>
+                <w:rFonts w:hint="eastAsia"/>
+              </w:rPr>
+              <w:t xml:space="preserve">필요한 정보는 </w:t>
+            </w:r>
+            <w:proofErr w:type="spellStart"/>
+            <w:r>
+              <w:t>KeyTim</w:t>
+            </w:r>
+            <w:r>
+              <w:t>e</w:t>
+            </w:r>
+            <w:proofErr w:type="spellEnd"/>
+            <w:r>
+              <w:rPr>
+                <w:rFonts w:hint="eastAsia"/>
+              </w:rPr>
+              <w:t>임.</w:t>
+            </w:r>
+          </w:p>
+          <w:p>
+            <w:r>
+              <w:rPr>
+                <w:noProof/>
+              </w:rPr>
+              <w:drawing>
+                <wp:inline distT="0" distB="0" distL="0" distR="0" wp14:anchorId="42A5520A" wp14:editId="5B49348E">
+                  <wp:extent cx="3124200" cy="5362575"/>
+                  <wp:effectExtent l="0" t="0" r="0" b="9525"/>
+                  <wp:docPr id="32" name="그림 32"/>
+                  <wp:cNvGraphicFramePr>
+                    <a:graphicFrameLocks xmlns:a="http://schemas.openxmlformats.org/drawingml/2006/main" noChangeAspect="1"/>
+                  </wp:cNvGraphicFramePr>
+                  <a:graphic xmlns:a="http://schemas.openxmlformats.org/drawingml/2006/main">
+                    <a:graphicData uri="http://schemas.openxmlformats.org/drawingml/2006/picture">
+                      <pic:pic xmlns:pic="http://schemas.openxmlformats.org/drawingml/2006/picture">
+                        <pic:nvPicPr>
+                          <pic:cNvPr id="1" name=""/>
+                          <pic:cNvPicPr/>
+                        </pic:nvPicPr>
+                        <pic:blipFill>
+                          <a:blip r:embed="rId41"/>
+                          <a:stretch>
+                            <a:fillRect/>
+                          </a:stretch>
+                        </pic:blipFill>
+                        <pic:spPr>
+                          <a:xfrm>
+                            <a:off x="0" y="0"/>
+                            <a:ext cx="3124200" cy="5362575"/>
+                          </a:xfrm>
+                          <a:prstGeom prst="rect">
+                            <a:avLst/>
+                          </a:prstGeom>
+                        </pic:spPr>
+                      </pic:pic>
+                    </a:graphicData>
+                  </a:graphic>
+                </wp:inline>
+              </w:drawing>
+            </w:r>
+          </w:p>
+          <w:p>
+            <w:r>
+              <w:rPr>
+                <w:rFonts w:hint="eastAsia"/>
+              </w:rPr>
+              <w:t xml:space="preserve">각 </w:t>
+            </w:r>
+            <w:r>
+              <w:t>Node</w:t>
+            </w:r>
+            <w:r>
+              <w:rPr>
+                <w:rFonts w:hint="eastAsia"/>
+              </w:rPr>
+              <w:t xml:space="preserve">의 </w:t>
+            </w:r>
+            <w:proofErr w:type="spellStart"/>
+            <w:r>
+              <w:t>LclRotation</w:t>
+            </w:r>
+            <w:proofErr w:type="spellEnd"/>
+            <w:r>
+              <w:rPr>
+                <w:rFonts w:hint="eastAsia"/>
+              </w:rPr>
+              <w:t xml:space="preserve">의 </w:t>
+            </w:r>
+            <w:r>
+              <w:t>X</w:t>
+            </w:r>
+            <w:r>
+              <w:rPr>
+                <w:rFonts w:hint="eastAsia"/>
+              </w:rPr>
+              <w:t>축 요소에 관련된 커브를 얻고,</w:t>
+            </w:r>
+            <w:r>
+              <w:t xml:space="preserve"> </w:t>
+            </w:r>
+            <w:r>
+              <w:rPr>
+                <w:rFonts w:hint="eastAsia"/>
+              </w:rPr>
+              <w:t>그 커브의 키의 개수(</w:t>
+            </w:r>
+            <w:r>
+              <w:rPr>
+                <w:rFonts w:hint="eastAsia"/>
+              </w:rPr>
+              <w:t xml:space="preserve">그 </w:t>
+            </w:r>
+            <w:r>
+              <w:t>Node</w:t>
+            </w:r>
+            <w:r>
+              <w:rPr>
+                <w:rFonts w:hint="eastAsia"/>
+              </w:rPr>
+              <w:t xml:space="preserve">의 그 변환의 그 축에 관련된 키프레임 수)만큼 돌면서 </w:t>
+            </w:r>
+            <w:proofErr w:type="spellStart"/>
+            <w:r>
+              <w:t>keyTime</w:t>
+            </w:r>
+            <w:proofErr w:type="spellEnd"/>
+            <w:r>
+              <w:rPr>
+                <w:rFonts w:hint="eastAsia"/>
+              </w:rPr>
+              <w:t xml:space="preserve">과 그 때의 </w:t>
+            </w:r>
+            <w:r>
+              <w:t>value</w:t>
+            </w:r>
+            <w:r>
+              <w:rPr>
+                <w:rFonts w:hint="eastAsia"/>
+              </w:rPr>
+              <w:t>를 얻어오는 모습이다.</w:t>
+            </w:r>
+          </w:p>
+          <w:p>
+            <w:r>
+              <w:rPr>
+                <w:rFonts w:hint="eastAsia"/>
+              </w:rPr>
+              <w:t xml:space="preserve">우리가 </w:t>
+            </w:r>
+            <w:proofErr w:type="spellStart"/>
+            <w:r>
+              <w:rPr>
+                <w:rFonts w:hint="eastAsia"/>
+              </w:rPr>
+              <w:t>필요한건</w:t>
+            </w:r>
+            <w:proofErr w:type="spellEnd"/>
+            <w:r>
+              <w:rPr>
+                <w:rFonts w:hint="eastAsia"/>
+              </w:rPr>
+              <w:t xml:space="preserve"> </w:t>
+            </w:r>
+            <w:proofErr w:type="spellStart"/>
+            <w:r>
+              <w:t>keyTime</w:t>
+            </w:r>
+            <w:proofErr w:type="spellEnd"/>
+            <w:r>
+              <w:t xml:space="preserve"> </w:t>
+            </w:r>
+            <w:r>
+              <w:rPr>
+                <w:rFonts w:hint="eastAsia"/>
+              </w:rPr>
+              <w:t>뿐.</w:t>
+            </w:r>
+          </w:p>
+          <w:p>
+            <w:r>
+              <w:rPr>
+                <w:rFonts w:hint="eastAsia"/>
+              </w:rPr>
+              <w:t xml:space="preserve">저 정보들은 </w:t>
+            </w:r>
+            <w:r>
+              <w:t>Skeleton Node</w:t>
+            </w:r>
+            <w:r>
+              <w:rPr>
+                <w:rFonts w:hint="eastAsia"/>
+              </w:rPr>
+              <w:t xml:space="preserve">에 들어있는 것을 확인했으므로 </w:t>
+            </w:r>
+            <w:r>
+              <w:t>Bon</w:t>
+            </w:r>
+            <w:r>
+              <w:rPr>
+                <w:rFonts w:hint="eastAsia"/>
+              </w:rPr>
+              <w:t>e</w:t>
+            </w:r>
+            <w:r>
+              <w:t xml:space="preserve"> </w:t>
+            </w:r>
+            <w:r>
+              <w:rPr>
+                <w:rFonts w:hint="eastAsia"/>
+              </w:rPr>
+              <w:t xml:space="preserve">구조체를 만들고 거기에 </w:t>
+            </w:r>
+            <w:proofErr w:type="spellStart"/>
+            <w:r>
+              <w:t>KeyTime</w:t>
+            </w:r>
+            <w:proofErr w:type="spellEnd"/>
+            <w:r>
+              <w:rPr>
+                <w:rFonts w:hint="eastAsia"/>
+              </w:rPr>
+              <w:t>을 다 넣어주자.</w:t>
+            </w:r>
+            <w:r>
+              <w:t xml:space="preserve"> Set</w:t>
+            </w:r>
+            <w:r>
+              <w:rPr>
+                <w:rFonts w:hint="eastAsia"/>
+              </w:rPr>
+              <w:t>을 써볼까?</w:t>
+            </w:r>
+            <w:r>
+              <w:t xml:space="preserve"> Set</w:t>
+            </w:r>
+            <w:r>
+              <w:rPr>
+                <w:rFonts w:hint="eastAsia"/>
+              </w:rPr>
+              <w:t xml:space="preserve">은 중복 허용 안 하고 자동 정렬도 해주니까 </w:t>
+            </w:r>
+            <w:proofErr w:type="spellStart"/>
+            <w:r>
+              <w:t>KeyTime</w:t>
+            </w:r>
+            <w:proofErr w:type="spellEnd"/>
+            <w:r>
+              <w:rPr>
+                <w:rFonts w:hint="eastAsia"/>
+              </w:rPr>
+              <w:t xml:space="preserve">만 저장하기에 아주 좋을 것. </w:t>
+            </w:r>
+            <w:r>
+              <w:t>Value</w:t>
+            </w:r>
+            <w:r>
+              <w:rPr>
+                <w:rFonts w:hint="eastAsia"/>
+              </w:rPr>
+              <w:t xml:space="preserve">는 </w:t>
+            </w:r>
+            <w:proofErr w:type="spellStart"/>
+            <w:r>
+              <w:rPr>
+                <w:rFonts w:hint="eastAsia"/>
+              </w:rPr>
+              <w:t>필요없다</w:t>
+            </w:r>
+            <w:proofErr w:type="spellEnd"/>
+            <w:r>
+              <w:rPr>
+                <w:rFonts w:hint="eastAsia"/>
+              </w:rPr>
+              <w:t>.</w:t>
+            </w:r>
+            <w:r>
+              <w:t xml:space="preserve"> </w:t>
+            </w:r>
+            <w:r>
+              <w:rPr>
+                <w:rFonts w:hint="eastAsia"/>
+              </w:rPr>
+              <w:t>내게 필요한 것은 그 시간과 그걸로 얻을 변환 행렬이니까.</w:t>
+            </w:r>
+          </w:p>
+          <w:p>
+            <w:r>
+              <w:rPr>
+                <w:noProof/>
+              </w:rPr>
+              <w:drawing>
+                <wp:inline distT="0" distB="0" distL="0" distR="0" wp14:anchorId="54A0BDFC" wp14:editId="35A55BAB">
+                  <wp:extent cx="1885950" cy="2247900"/>
+                  <wp:effectExtent l="0" t="0" r="0" b="0"/>
+                  <wp:docPr id="33" name="그림 33"/>
+                  <wp:cNvGraphicFramePr>
+                    <a:graphicFrameLocks xmlns:a="http://schemas.openxmlformats.org/drawingml/2006/main" noChangeAspect="1"/>
+                  </wp:cNvGraphicFramePr>
+                  <a:graphic xmlns:a="http://schemas.openxmlformats.org/drawingml/2006/main">
+                    <a:graphicData uri="http://schemas.openxmlformats.org/drawingml/2006/picture">
+                      <pic:pic xmlns:pic="http://schemas.openxmlformats.org/drawingml/2006/picture">
+                        <pic:nvPicPr>
+                          <pic:cNvPr id="1" name=""/>
+                          <pic:cNvPicPr/>
+                        </pic:nvPicPr>
+                        <pic:blipFill>
+                          <a:blip r:embed="rId42"/>
+                          <a:stretch>
+                            <a:fillRect/>
+                          </a:stretch>
+                        </pic:blipFill>
+                        <pic:spPr>
+                          <a:xfrm>
+                            <a:off x="0" y="0"/>
+                            <a:ext cx="1885950" cy="2247900"/>
+                          </a:xfrm>
+                          <a:prstGeom prst="rect">
+                            <a:avLst/>
+                          </a:prstGeom>
+                        </pic:spPr>
+                      </pic:pic>
+                    </a:graphicData>
+                  </a:graphic>
+                </wp:inline>
+              </w:drawing>
+            </w:r>
+          </w:p>
+          <w:p>
+            <w:r>
+              <w:rPr>
+                <w:rFonts w:hint="eastAsia"/>
+              </w:rPr>
+              <w:t>구조체로 잘 들어갔다.</w:t>
+            </w:r>
+          </w:p>
           <w:p>
             <w:pPr>
-              <w:pStyle w:val="a5"/>
+              <w:rPr>
+                <w:rFonts w:hint="eastAsia"/>
+              </w:rPr>
             </w:pPr>
             <w:r>
               <w:rPr>
                 <w:rFonts w:hint="eastAsia"/>
               </w:rPr>
-              <w:t>작업 예정 내용</w:t>
-            </w:r>
-          </w:p>
-        </w:tc>
-      </w:tr>
-      <w:tr>
-        <w:tc>
-          <w:tcPr>
-            <w:tcW w:w="10420" w:type="dxa"/>
-            <w:gridSpan w:val="4"/>
-            <w:tcBorders>
-              <w:left w:val="single" w:sz="18" w:space="0" w:color="auto"/>
-              <w:right w:val="single" w:sz="18" w:space="0" w:color="auto"/>
-            </w:tcBorders>
-            <w:vAlign w:val="center"/>
-          </w:tcPr>
+              <w:t xml:space="preserve">위에서 테스트하면서 </w:t>
+            </w:r>
+            <w:proofErr w:type="spellStart"/>
+            <w:r>
+              <w:t>Lcl</w:t>
+            </w:r>
+            <w:proofErr w:type="spellEnd"/>
+            <w:r>
+              <w:t xml:space="preserve"> </w:t>
+            </w:r>
+            <w:r>
+              <w:rPr>
+                <w:rFonts w:hint="eastAsia"/>
+              </w:rPr>
+              <w:t xml:space="preserve">없이 변환 행렬을 받았을 때 </w:t>
+            </w:r>
+            <w:r>
+              <w:rPr>
+                <w:rFonts w:hint="eastAsia"/>
+              </w:rPr>
+              <w:t>단위 행렬이 나왔었으니까 이번엔 로</w:t>
+            </w:r>
+            <w:r>
+              <w:rPr>
+                <w:rFonts w:hint="eastAsia"/>
+              </w:rPr>
+              <w:t>컬변환행렬을 시간에 따라 구해볼 예정.</w:t>
+            </w:r>
+          </w:p>
+          <w:p>
+            <w:r>
+              <w:rPr>
+                <w:noProof/>
+              </w:rPr>
+              <w:drawing>
+                <wp:inline distT="0" distB="0" distL="0" distR="0" wp14:anchorId="714E723A" wp14:editId="698106BD">
+                  <wp:extent cx="3276600" cy="3095625"/>
+                  <wp:effectExtent l="0" t="0" r="0" b="9525"/>
+                  <wp:docPr id="34" name="그림 34"/>
+                  <wp:cNvGraphicFramePr>
+                    <a:graphicFrameLocks xmlns:a="http://schemas.openxmlformats.org/drawingml/2006/main" noChangeAspect="1"/>
+                  </wp:cNvGraphicFramePr>
+                  <a:graphic xmlns:a="http://schemas.openxmlformats.org/drawingml/2006/main">
+                    <a:graphicData uri="http://schemas.openxmlformats.org/drawingml/2006/picture">
+                      <pic:pic xmlns:pic="http://schemas.openxmlformats.org/drawingml/2006/picture">
+                        <pic:nvPicPr>
+                          <pic:cNvPr id="1" name=""/>
+                          <pic:cNvPicPr/>
+                        </pic:nvPicPr>
+                        <pic:blipFill>
+                          <a:blip r:embed="rId43"/>
+                          <a:stretch>
+                            <a:fillRect/>
+                          </a:stretch>
+                        </pic:blipFill>
+                        <pic:spPr>
+                          <a:xfrm>
+                            <a:off x="0" y="0"/>
+                            <a:ext cx="3276600" cy="3095625"/>
+                          </a:xfrm>
+                          <a:prstGeom prst="rect">
+                            <a:avLst/>
+                          </a:prstGeom>
+                        </pic:spPr>
+                      </pic:pic>
+                    </a:graphicData>
+                  </a:graphic>
+                </wp:inline>
+              </w:drawing>
+            </w:r>
+          </w:p>
+          <w:p>
+            <w:r>
+              <w:rPr>
+                <w:rFonts w:hint="eastAsia"/>
+              </w:rPr>
+              <w:t xml:space="preserve">위에 코드 안 </w:t>
+            </w:r>
+            <w:proofErr w:type="spellStart"/>
+            <w:r>
+              <w:rPr>
+                <w:rFonts w:hint="eastAsia"/>
+              </w:rPr>
+              <w:t>적어놔서</w:t>
+            </w:r>
+            <w:proofErr w:type="spellEnd"/>
+            <w:r>
+              <w:rPr>
+                <w:rFonts w:hint="eastAsia"/>
+              </w:rPr>
+              <w:t xml:space="preserve"> 내가 못 찾았기 때문에 나를 위해서 </w:t>
+            </w:r>
+            <w:proofErr w:type="spellStart"/>
+            <w:r>
+              <w:rPr>
+                <w:rFonts w:hint="eastAsia"/>
+              </w:rPr>
+              <w:t>적어둠</w:t>
+            </w:r>
+            <w:proofErr w:type="spellEnd"/>
+            <w:r>
+              <w:rPr>
+                <w:rFonts w:hint="eastAsia"/>
+              </w:rPr>
+              <w:t>.</w:t>
+            </w:r>
+          </w:p>
+          <w:p>
+            <w:proofErr w:type="spellStart"/>
+            <w:r>
+              <w:rPr>
+                <w:rFonts w:hint="eastAsia"/>
+              </w:rPr>
+              <w:t>E</w:t>
+            </w:r>
+            <w:r>
+              <w:t>valuateLocalTransform</w:t>
+            </w:r>
+            <w:proofErr w:type="spellEnd"/>
+            <w:r>
+              <w:t>()</w:t>
+            </w:r>
+            <w:r>
+              <w:rPr>
+                <w:rFonts w:hint="eastAsia"/>
+              </w:rPr>
+              <w:t xml:space="preserve">에 인자로 </w:t>
+            </w:r>
+            <w:proofErr w:type="spellStart"/>
+            <w:r>
+              <w:t>FbxTime</w:t>
+            </w:r>
+            <w:proofErr w:type="spellEnd"/>
+            <w:r>
+              <w:rPr>
+                <w:rFonts w:hint="eastAsia"/>
+              </w:rPr>
+              <w:t xml:space="preserve">을 주면 그 때 로컬변환행렬을 </w:t>
+            </w:r>
+            <w:proofErr w:type="spellStart"/>
+            <w:r>
+              <w:rPr>
+                <w:rFonts w:hint="eastAsia"/>
+              </w:rPr>
+              <w:t>주는거</w:t>
+            </w:r>
+            <w:proofErr w:type="spellEnd"/>
+            <w:r>
+              <w:rPr>
+                <w:rFonts w:hint="eastAsia"/>
+              </w:rPr>
+              <w:t xml:space="preserve"> 같음.</w:t>
+            </w:r>
+          </w:p>
+          <w:p>
+            <w:r>
+              <w:rPr>
+                <w:rFonts w:hint="eastAsia"/>
+              </w:rPr>
+              <w:t xml:space="preserve">테스트 삼아 </w:t>
+            </w:r>
+            <w:r>
+              <w:t>0.1</w:t>
+            </w:r>
+            <w:r>
+              <w:rPr>
+                <w:rFonts w:hint="eastAsia"/>
+              </w:rPr>
+              <w:t>초</w:t>
+            </w:r>
+            <w:r>
+              <w:rPr>
+                <w:rFonts w:hint="eastAsia"/>
+              </w:rPr>
+              <w:t>마다 값을 저장해서 띄워</w:t>
+            </w:r>
+            <w:r>
+              <w:rPr>
+                <w:rFonts w:hint="eastAsia"/>
+              </w:rPr>
+              <w:t>보자.</w:t>
+            </w:r>
+          </w:p>
+          <w:p/>
+          <w:p>
+            <w:r>
+              <w:rPr>
+                <w:noProof/>
+              </w:rPr>
+              <w:drawing>
+                <wp:inline distT="0" distB="0" distL="0" distR="0" wp14:anchorId="714B1838" wp14:editId="68ECFEF2">
+                  <wp:extent cx="4600575" cy="7210425"/>
+                  <wp:effectExtent l="0" t="0" r="9525" b="9525"/>
+                  <wp:docPr id="35" name="그림 35"/>
+                  <wp:cNvGraphicFramePr>
+                    <a:graphicFrameLocks xmlns:a="http://schemas.openxmlformats.org/drawingml/2006/main" noChangeAspect="1"/>
+                  </wp:cNvGraphicFramePr>
+                  <a:graphic xmlns:a="http://schemas.openxmlformats.org/drawingml/2006/main">
+                    <a:graphicData uri="http://schemas.openxmlformats.org/drawingml/2006/picture">
+                      <pic:pic xmlns:pic="http://schemas.openxmlformats.org/drawingml/2006/picture">
+                        <pic:nvPicPr>
+                          <pic:cNvPr id="1" name=""/>
+                          <pic:cNvPicPr/>
+                        </pic:nvPicPr>
+                        <pic:blipFill>
+                          <a:blip r:embed="rId44"/>
+                          <a:stretch>
+                            <a:fillRect/>
+                          </a:stretch>
+                        </pic:blipFill>
+                        <pic:spPr>
+                          <a:xfrm>
+                            <a:off x="0" y="0"/>
+                            <a:ext cx="4600575" cy="7210425"/>
+                          </a:xfrm>
+                          <a:prstGeom prst="rect">
+                            <a:avLst/>
+                          </a:prstGeom>
+                        </pic:spPr>
+                      </pic:pic>
+                    </a:graphicData>
+                  </a:graphic>
+                </wp:inline>
+              </w:drawing>
+            </w:r>
+          </w:p>
+          <w:p>
+            <w:r>
+              <w:rPr>
+                <w:rFonts w:hint="eastAsia"/>
+              </w:rPr>
+              <w:t>정말 균일하기 짝이 없는 값들.</w:t>
+            </w:r>
+            <w:r>
+              <w:t xml:space="preserve"> </w:t>
+            </w:r>
+          </w:p>
+          <w:p>
+            <w:r>
+              <w:rPr>
+                <w:noProof/>
+              </w:rPr>
+              <w:drawing>
+                <wp:inline distT="0" distB="0" distL="0" distR="0" wp14:anchorId="732A0C66" wp14:editId="32ADE84B">
+                  <wp:extent cx="5629275" cy="3001771"/>
+                  <wp:effectExtent l="0" t="0" r="0" b="8255"/>
+                  <wp:docPr id="36" name="그림 36"/>
+                  <wp:cNvGraphicFramePr>
+                    <a:graphicFrameLocks xmlns:a="http://schemas.openxmlformats.org/drawingml/2006/main" noChangeAspect="1"/>
+                  </wp:cNvGraphicFramePr>
+                  <a:graphic xmlns:a="http://schemas.openxmlformats.org/drawingml/2006/main">
+                    <a:graphicData uri="http://schemas.openxmlformats.org/drawingml/2006/picture">
+                      <pic:pic xmlns:pic="http://schemas.openxmlformats.org/drawingml/2006/picture">
+                        <pic:nvPicPr>
+                          <pic:cNvPr id="1" name=""/>
+                          <pic:cNvPicPr/>
+                        </pic:nvPicPr>
+                        <pic:blipFill>
+                          <a:blip r:embed="rId45"/>
+                          <a:stretch>
+                            <a:fillRect/>
+                          </a:stretch>
+                        </pic:blipFill>
+                        <pic:spPr>
+                          <a:xfrm>
+                            <a:off x="0" y="0"/>
+                            <a:ext cx="5631404" cy="3002906"/>
+                          </a:xfrm>
+                          <a:prstGeom prst="rect">
+                            <a:avLst/>
+                          </a:prstGeom>
+                        </pic:spPr>
+                      </pic:pic>
+                    </a:graphicData>
+                  </a:graphic>
+                </wp:inline>
+              </w:drawing>
+            </w:r>
+          </w:p>
+          <w:p>
+            <w:r>
+              <w:rPr>
+                <w:rFonts w:hint="eastAsia"/>
+              </w:rPr>
+              <w:t>내가 영어를 그렇게 못하나 잠시 생각했고.</w:t>
+            </w:r>
+          </w:p>
+          <w:p>
+            <w:r>
+              <w:rPr>
+                <w:rFonts w:hint="eastAsia"/>
+              </w:rPr>
+              <w:t>아니 근데 저거 맞는데 아</w:t>
+            </w:r>
+            <w:r>
+              <w:t xml:space="preserve">…. </w:t>
+            </w:r>
+            <w:r>
+              <w:rPr>
+                <w:rFonts w:hint="eastAsia"/>
+              </w:rPr>
+              <w:t>이게 이렇게 안 쓰면 뭘 어떻게 쓰냐 인간들아.</w:t>
+            </w:r>
+          </w:p>
+          <w:p>
+            <w:r>
+              <w:rPr>
+                <w:noProof/>
+              </w:rPr>
+              <w:drawing>
+                <wp:inline distT="0" distB="0" distL="0" distR="0" wp14:anchorId="792AC131" wp14:editId="02B4B3A6">
+                  <wp:extent cx="5838825" cy="2460842"/>
+                  <wp:effectExtent l="0" t="0" r="0" b="0"/>
+                  <wp:docPr id="37" name="그림 37"/>
+                  <wp:cNvGraphicFramePr>
+                    <a:graphicFrameLocks xmlns:a="http://schemas.openxmlformats.org/drawingml/2006/main" noChangeAspect="1"/>
+                  </wp:cNvGraphicFramePr>
+                  <a:graphic xmlns:a="http://schemas.openxmlformats.org/drawingml/2006/main">
+                    <a:graphicData uri="http://schemas.openxmlformats.org/drawingml/2006/picture">
+                      <pic:pic xmlns:pic="http://schemas.openxmlformats.org/drawingml/2006/picture">
+                        <pic:nvPicPr>
+                          <pic:cNvPr id="1" name=""/>
+                          <pic:cNvPicPr/>
+                        </pic:nvPicPr>
+                        <pic:blipFill>
+                          <a:blip r:embed="rId46"/>
+                          <a:stretch>
+                            <a:fillRect/>
+                          </a:stretch>
+                        </pic:blipFill>
+                        <pic:spPr>
+                          <a:xfrm>
+                            <a:off x="0" y="0"/>
+                            <a:ext cx="5842555" cy="2462414"/>
+                          </a:xfrm>
+                          <a:prstGeom prst="rect">
+                            <a:avLst/>
+                          </a:prstGeom>
+                        </pic:spPr>
+                      </pic:pic>
+                    </a:graphicData>
+                  </a:graphic>
+                </wp:inline>
+              </w:drawing>
+            </w:r>
+          </w:p>
+          <w:p>
+            <w:r>
+              <w:rPr>
+                <w:noProof/>
+              </w:rPr>
+              <w:drawing>
+                <wp:inline distT="0" distB="0" distL="0" distR="0" wp14:anchorId="4B37059F" wp14:editId="18DF82A6">
+                  <wp:extent cx="3962400" cy="4419600"/>
+                  <wp:effectExtent l="0" t="0" r="0" b="0"/>
+                  <wp:docPr id="38" name="그림 38"/>
+                  <wp:cNvGraphicFramePr>
+                    <a:graphicFrameLocks xmlns:a="http://schemas.openxmlformats.org/drawingml/2006/main" noChangeAspect="1"/>
+                  </wp:cNvGraphicFramePr>
+                  <a:graphic xmlns:a="http://schemas.openxmlformats.org/drawingml/2006/main">
+                    <a:graphicData uri="http://schemas.openxmlformats.org/drawingml/2006/picture">
+                      <pic:pic xmlns:pic="http://schemas.openxmlformats.org/drawingml/2006/picture">
+                        <pic:nvPicPr>
+                          <pic:cNvPr id="1" name=""/>
+                          <pic:cNvPicPr/>
+                        </pic:nvPicPr>
+                        <pic:blipFill>
+                          <a:blip r:embed="rId47"/>
+                          <a:stretch>
+                            <a:fillRect/>
+                          </a:stretch>
+                        </pic:blipFill>
+                        <pic:spPr>
+                          <a:xfrm>
+                            <a:off x="0" y="0"/>
+                            <a:ext cx="3962400" cy="4419600"/>
+                          </a:xfrm>
+                          <a:prstGeom prst="rect">
+                            <a:avLst/>
+                          </a:prstGeom>
+                        </pic:spPr>
+                      </pic:pic>
+                    </a:graphicData>
+                  </a:graphic>
+                </wp:inline>
+              </w:drawing>
+            </w:r>
+          </w:p>
+          <w:p>
+            <w:r>
+              <w:rPr>
+                <w:rFonts w:hint="eastAsia"/>
+              </w:rPr>
+              <w:t>?</w:t>
+            </w:r>
+            <w:r>
+              <w:t>???</w:t>
+            </w:r>
+          </w:p>
+          <w:p>
+            <w:r>
+              <w:rPr>
+                <w:noProof/>
+              </w:rPr>
+              <w:drawing>
+                <wp:inline distT="0" distB="0" distL="0" distR="0" wp14:anchorId="1392C052" wp14:editId="7FE8BBEA">
+                  <wp:extent cx="4324350" cy="2524125"/>
+                  <wp:effectExtent l="0" t="0" r="0" b="9525"/>
+                  <wp:docPr id="39" name="그림 39"/>
+                  <wp:cNvGraphicFramePr>
+                    <a:graphicFrameLocks xmlns:a="http://schemas.openxmlformats.org/drawingml/2006/main" noChangeAspect="1"/>
+                  </wp:cNvGraphicFramePr>
+                  <a:graphic xmlns:a="http://schemas.openxmlformats.org/drawingml/2006/main">
+                    <a:graphicData uri="http://schemas.openxmlformats.org/drawingml/2006/picture">
+                      <pic:pic xmlns:pic="http://schemas.openxmlformats.org/drawingml/2006/picture">
+                        <pic:nvPicPr>
+                          <pic:cNvPr id="1" name=""/>
+                          <pic:cNvPicPr/>
+                        </pic:nvPicPr>
+                        <pic:blipFill>
+                          <a:blip r:embed="rId48"/>
+                          <a:stretch>
+                            <a:fillRect/>
+                          </a:stretch>
+                        </pic:blipFill>
+                        <pic:spPr>
+                          <a:xfrm>
+                            <a:off x="0" y="0"/>
+                            <a:ext cx="4324350" cy="2524125"/>
+                          </a:xfrm>
+                          <a:prstGeom prst="rect">
+                            <a:avLst/>
+                          </a:prstGeom>
+                        </pic:spPr>
+                      </pic:pic>
+                    </a:graphicData>
+                  </a:graphic>
+                </wp:inline>
+              </w:drawing>
+            </w:r>
+          </w:p>
+          <w:p>
+            <w:r>
+              <w:rPr>
+                <w:rFonts w:hint="eastAsia"/>
+              </w:rPr>
+              <w:t>?</w:t>
+            </w:r>
+            <w:r>
+              <w:t>???????????????</w:t>
+            </w:r>
+          </w:p>
+          <w:p>
+            <w:r>
+              <w:rPr>
+                <w:rFonts w:hint="eastAsia"/>
+              </w:rPr>
+              <w:t>또 모호합니다 오류 떠서 다시 껐다 켰음.</w:t>
+            </w:r>
+            <w:r>
+              <w:t xml:space="preserve"> </w:t>
+            </w:r>
+            <w:r>
+              <w:rPr>
+                <w:rFonts w:hint="eastAsia"/>
+              </w:rPr>
+              <w:t xml:space="preserve">아니 대체 </w:t>
+            </w:r>
+            <w:proofErr w:type="spellStart"/>
+            <w:r>
+              <w:rPr>
+                <w:rFonts w:hint="eastAsia"/>
+              </w:rPr>
+              <w:t>뭐야</w:t>
+            </w:r>
+            <w:proofErr w:type="spellEnd"/>
+            <w:r>
+              <w:rPr>
+                <w:rFonts w:hint="eastAsia"/>
+              </w:rPr>
+              <w:t>?</w:t>
+            </w:r>
+          </w:p>
+          <w:p>
+            <w:r>
+              <w:rPr>
+                <w:noProof/>
+              </w:rPr>
+              <w:drawing>
+                <wp:inline distT="0" distB="0" distL="0" distR="0" wp14:anchorId="01A2BCEA" wp14:editId="5B360159">
+                  <wp:extent cx="2733675" cy="1219200"/>
+                  <wp:effectExtent l="0" t="0" r="9525" b="0"/>
+                  <wp:docPr id="41" name="그림 41"/>
+                  <wp:cNvGraphicFramePr>
+                    <a:graphicFrameLocks xmlns:a="http://schemas.openxmlformats.org/drawingml/2006/main" noChangeAspect="1"/>
+                  </wp:cNvGraphicFramePr>
+                  <a:graphic xmlns:a="http://schemas.openxmlformats.org/drawingml/2006/main">
+                    <a:graphicData uri="http://schemas.openxmlformats.org/drawingml/2006/picture">
+                      <pic:pic xmlns:pic="http://schemas.openxmlformats.org/drawingml/2006/picture">
+                        <pic:nvPicPr>
+                          <pic:cNvPr id="1" name=""/>
+                          <pic:cNvPicPr/>
+                        </pic:nvPicPr>
+                        <pic:blipFill>
+                          <a:blip r:embed="rId49"/>
+                          <a:stretch>
+                            <a:fillRect/>
+                          </a:stretch>
+                        </pic:blipFill>
+                        <pic:spPr>
+                          <a:xfrm>
+                            <a:off x="0" y="0"/>
+                            <a:ext cx="2733675" cy="1219200"/>
+                          </a:xfrm>
+                          <a:prstGeom prst="rect">
+                            <a:avLst/>
+                          </a:prstGeom>
+                        </pic:spPr>
+                      </pic:pic>
+                    </a:graphicData>
+                  </a:graphic>
+                </wp:inline>
+              </w:drawing>
+            </w:r>
+          </w:p>
+          <w:p>
+            <w:r>
+              <w:rPr>
+                <w:noProof/>
+              </w:rPr>
+              <w:drawing>
+                <wp:inline distT="0" distB="0" distL="0" distR="0" wp14:anchorId="64938B1C" wp14:editId="0B4C9282">
+                  <wp:extent cx="4743450" cy="4791075"/>
+                  <wp:effectExtent l="0" t="0" r="0" b="9525"/>
+                  <wp:docPr id="40" name="그림 40"/>
+                  <wp:cNvGraphicFramePr>
+                    <a:graphicFrameLocks xmlns:a="http://schemas.openxmlformats.org/drawingml/2006/main" noChangeAspect="1"/>
+                  </wp:cNvGraphicFramePr>
+                  <a:graphic xmlns:a="http://schemas.openxmlformats.org/drawingml/2006/main">
+                    <a:graphicData uri="http://schemas.openxmlformats.org/drawingml/2006/picture">
+                      <pic:pic xmlns:pic="http://schemas.openxmlformats.org/drawingml/2006/picture">
+                        <pic:nvPicPr>
+                          <pic:cNvPr id="1" name=""/>
+                          <pic:cNvPicPr/>
+                        </pic:nvPicPr>
+                        <pic:blipFill>
+                          <a:blip r:embed="rId50"/>
+                          <a:stretch>
+                            <a:fillRect/>
+                          </a:stretch>
+                        </pic:blipFill>
+                        <pic:spPr>
+                          <a:xfrm>
+                            <a:off x="0" y="0"/>
+                            <a:ext cx="4743450" cy="4791075"/>
+                          </a:xfrm>
+                          <a:prstGeom prst="rect">
+                            <a:avLst/>
+                          </a:prstGeom>
+                        </pic:spPr>
+                      </pic:pic>
+                    </a:graphicData>
+                  </a:graphic>
+                </wp:inline>
+              </w:drawing>
+            </w:r>
+          </w:p>
           <w:p>
             <w:pPr>
-              <w:spacing w:line="276" w:lineRule="auto"/>
+              <w:rPr>
+                <w:rFonts w:hint="eastAsia"/>
+              </w:rPr>
             </w:pPr>
-          </w:p>
-        </w:tc>
-      </w:tr>
-      <w:tr>
-        <w:tc>
-          <w:tcPr>
-            <w:tcW w:w="10420" w:type="dxa"/>
-            <w:gridSpan w:val="4"/>
-            <w:tcBorders>
-              <w:left w:val="single" w:sz="18" w:space="0" w:color="auto"/>
-              <w:right w:val="single" w:sz="18" w:space="0" w:color="auto"/>
-            </w:tcBorders>
-            <w:vAlign w:val="center"/>
-          </w:tcPr>
+            <w:r>
+              <w:rPr>
+                <w:rFonts w:hint="eastAsia"/>
+              </w:rPr>
+              <w:t>감사합니다.</w:t>
+            </w:r>
+          </w:p>
+          <w:p/>
+          <w:p>
+            <w:bookmarkStart w:id="0" w:name="_GoBack"/>
+            <w:bookmarkEnd w:id="0"/>
+          </w:p>
+          <w:p/>
+          <w:p/>
+          <w:p/>
+          <w:p/>
+          <w:p/>
+          <w:p/>
+          <w:p/>
+          <w:p/>
+          <w:p/>
+          <w:p/>
+          <w:p/>
+          <w:p/>
+          <w:p/>
+          <w:p/>
+          <w:p/>
+          <w:p/>
+          <w:p/>
+          <w:p/>
+          <w:p/>
+          <w:p/>
+          <w:p/>
+          <w:p/>
           <w:p>
             <w:pPr>
-              <w:pStyle w:val="a5"/>
+              <w:rPr>
+                <w:rFonts w:hint="eastAsia"/>
+              </w:rPr>
             </w:pPr>
-            <w:r>
-              <w:rPr>
-                <w:rFonts w:hint="eastAsia"/>
-              </w:rPr>
-              <w:t>기타</w:t>
-            </w:r>
-          </w:p>
-        </w:tc>
-      </w:tr>
-      <w:tr>
-        <w:tc>
-          <w:tcPr>
-            <w:tcW w:w="10420" w:type="dxa"/>
-            <w:gridSpan w:val="4"/>
-            <w:tcBorders>
-              <w:left w:val="single" w:sz="18" w:space="0" w:color="auto"/>
-              <w:bottom w:val="single" w:sz="18" w:space="0" w:color="auto"/>
-              <w:right w:val="single" w:sz="18" w:space="0" w:color="auto"/>
-            </w:tcBorders>
-            <w:vAlign w:val="center"/>
-          </w:tcPr>
+          </w:p>
+          <w:p/>
+          <w:p/>
+          <w:p/>
           <w:p>
             <w:pPr>
-              <w:spacing w:line="276" w:lineRule="auto"/>
+              <w:rPr>
+                <w:rFonts w:hint="eastAsia"/>
+              </w:rPr>
             </w:pPr>
           </w:p>
         </w:tc>
@@ -5836,8 +6933,8 @@
     </w:tbl>
     <w:p/>
     <w:sectPr>
-      <w:headerReference w:type="default" r:id="rId39"/>
-      <w:footerReference w:type="default" r:id="rId40"/>
+      <w:headerReference w:type="default" r:id="rId51"/>
+      <w:footerReference w:type="default" r:id="rId52"/>
       <w:pgSz w:w="11906" w:h="16838"/>
       <w:pgMar w:top="720" w:right="720" w:bottom="720" w:left="720" w:header="283" w:footer="0" w:gutter="0"/>
       <w:cols w:space="425"/>
@@ -8988,6 +10085,7 @@
     <w:rsid w:val="005C4F40"/>
     <w:rsid w:val="006C66DF"/>
     <w:rsid w:val="00706ECF"/>
+    <w:rsid w:val="00781540"/>
     <w:rsid w:val="0081498A"/>
     <w:rsid w:val="008A6039"/>
     <w:rsid w:val="00930AFB"/>
@@ -9815,7 +10913,7 @@
 </file>
 
 <file path=customXml/itemProps2.xml><?xml version="1.0" encoding="utf-8"?>
-<ds:datastoreItem xmlns:ds="http://schemas.openxmlformats.org/officeDocument/2006/customXml" ds:itemID="{372EF2A1-0ED5-495D-8F8C-A9EA23DDC80A}">
+<ds:datastoreItem xmlns:ds="http://schemas.openxmlformats.org/officeDocument/2006/customXml" ds:itemID="{9012F3D0-455C-4F5D-96E1-5AED60CA882C}">
   <ds:schemaRefs>
     <ds:schemaRef ds:uri="http://schemas.openxmlformats.org/officeDocument/2006/bibliography"/>
   </ds:schemaRefs>

--- a/문서/MORPHOSIS 개발일지 12차.docx
+++ b/문서/MORPHOSIS 개발일지 12차.docx
@@ -6886,6 +6886,1479 @@
           </w:p>
           <w:p/>
           <w:p>
+            <w:r>
+              <w:rPr>
+                <w:noProof/>
+              </w:rPr>
+              <w:drawing>
+                <wp:inline distT="0" distB="0" distL="0" distR="0" wp14:anchorId="7FFABF9A" wp14:editId="51956311">
+                  <wp:extent cx="4648200" cy="1009650"/>
+                  <wp:effectExtent l="0" t="0" r="0" b="0"/>
+                  <wp:docPr id="42" name="그림 42"/>
+                  <wp:cNvGraphicFramePr>
+                    <a:graphicFrameLocks xmlns:a="http://schemas.openxmlformats.org/drawingml/2006/main" noChangeAspect="1"/>
+                  </wp:cNvGraphicFramePr>
+                  <a:graphic xmlns:a="http://schemas.openxmlformats.org/drawingml/2006/main">
+                    <a:graphicData uri="http://schemas.openxmlformats.org/drawingml/2006/picture">
+                      <pic:pic xmlns:pic="http://schemas.openxmlformats.org/drawingml/2006/picture">
+                        <pic:nvPicPr>
+                          <pic:cNvPr id="1" name=""/>
+                          <pic:cNvPicPr/>
+                        </pic:nvPicPr>
+                        <pic:blipFill>
+                          <a:blip r:embed="rId51"/>
+                          <a:stretch>
+                            <a:fillRect/>
+                          </a:stretch>
+                        </pic:blipFill>
+                        <pic:spPr>
+                          <a:xfrm>
+                            <a:off x="0" y="0"/>
+                            <a:ext cx="4648200" cy="1009650"/>
+                          </a:xfrm>
+                          <a:prstGeom prst="rect">
+                            <a:avLst/>
+                          </a:prstGeom>
+                        </pic:spPr>
+                      </pic:pic>
+                    </a:graphicData>
+                  </a:graphic>
+                </wp:inline>
+              </w:drawing>
+            </w:r>
+          </w:p>
+          <w:p>
+            <w:r>
+              <w:rPr>
+                <w:rFonts w:hint="eastAsia"/>
+              </w:rPr>
+              <w:t>3</w:t>
+            </w:r>
+            <w:r>
+              <w:t>ds Max</w:t>
+            </w:r>
+            <w:r>
+              <w:rPr>
+                <w:rFonts w:hint="eastAsia"/>
+              </w:rPr>
+              <w:t xml:space="preserve">에서 </w:t>
+            </w:r>
+            <w:r>
+              <w:t>0</w:t>
+            </w:r>
+            <w:r>
+              <w:rPr>
+                <w:rFonts w:hint="eastAsia"/>
+              </w:rPr>
+              <w:t xml:space="preserve">번 키프레임과 </w:t>
+            </w:r>
+            <w:r>
+              <w:t>40</w:t>
+            </w:r>
+            <w:r>
+              <w:rPr>
+                <w:rFonts w:hint="eastAsia"/>
+              </w:rPr>
+              <w:t xml:space="preserve">번 키프레임이 같은 값을 갖도록 정해진 </w:t>
+            </w:r>
+            <w:proofErr w:type="gramStart"/>
+            <w:r>
+              <w:rPr>
+                <w:rFonts w:hint="eastAsia"/>
+              </w:rPr>
+              <w:t>키.</w:t>
+            </w:r>
+            <w:r>
+              <w:t>.</w:t>
+            </w:r>
+            <w:proofErr w:type="gramEnd"/>
+          </w:p>
+          <w:p>
+            <w:r>
+              <w:rPr>
+                <w:rFonts w:hint="eastAsia"/>
+              </w:rPr>
+              <w:t>4</w:t>
+            </w:r>
+            <w:r>
+              <w:t>0</w:t>
+            </w:r>
+            <w:r>
+              <w:rPr>
+                <w:rFonts w:hint="eastAsia"/>
+              </w:rPr>
+              <w:t xml:space="preserve">번 키프레임의 </w:t>
+            </w:r>
+            <w:proofErr w:type="spellStart"/>
+            <w:r>
+              <w:t>KeyTime</w:t>
+            </w:r>
+            <w:proofErr w:type="spellEnd"/>
+            <w:r>
+              <w:rPr>
+                <w:rFonts w:hint="eastAsia"/>
+              </w:rPr>
+              <w:t xml:space="preserve">은 </w:t>
+            </w:r>
+            <w:r>
+              <w:t>1.3333</w:t>
+            </w:r>
+            <w:r>
+              <w:rPr>
+                <w:rFonts w:hint="eastAsia"/>
+              </w:rPr>
+              <w:t>초.</w:t>
+            </w:r>
+            <w:r>
+              <w:t xml:space="preserve"> </w:t>
+            </w:r>
+            <w:r>
+              <w:rPr>
+                <w:rFonts w:hint="eastAsia"/>
+              </w:rPr>
+              <w:t>잘 나온다.</w:t>
+            </w:r>
+          </w:p>
+          <w:p/>
+          <w:p>
+            <w:pPr>
+              <w:rPr>
+                <w:rFonts w:hint="eastAsia"/>
+              </w:rPr>
+            </w:pPr>
+            <w:r>
+              <w:rPr>
+                <w:rFonts w:hint="eastAsia"/>
+              </w:rPr>
+              <w:t>G</w:t>
+            </w:r>
+            <w:r>
+              <w:t>lobal</w:t>
+            </w:r>
+            <w:r>
+              <w:rPr>
+                <w:rFonts w:hint="eastAsia"/>
+              </w:rPr>
+              <w:t>과 계산했을 때도 괜찮은 값이 나와야 함.</w:t>
+            </w:r>
+            <w:r>
+              <w:t xml:space="preserve"> </w:t>
+            </w:r>
+            <w:proofErr w:type="gramStart"/>
+            <w:r>
+              <w:rPr>
+                <w:rFonts w:hint="eastAsia"/>
+              </w:rPr>
+              <w:t>아니.</w:t>
+            </w:r>
+            <w:proofErr w:type="gramEnd"/>
+            <w:r>
+              <w:t xml:space="preserve"> </w:t>
+            </w:r>
+            <w:r>
+              <w:rPr>
+                <w:rFonts w:hint="eastAsia"/>
+              </w:rPr>
+              <w:t>괜찮을 것이다.</w:t>
+            </w:r>
+          </w:p>
+          <w:p>
+            <w:r>
+              <w:rPr>
+                <w:noProof/>
+              </w:rPr>
+              <w:drawing>
+                <wp:inline distT="0" distB="0" distL="0" distR="0" wp14:anchorId="42772534" wp14:editId="6FDB0445">
+                  <wp:extent cx="2857500" cy="1209675"/>
+                  <wp:effectExtent l="0" t="0" r="0" b="9525"/>
+                  <wp:docPr id="43" name="그림 43"/>
+                  <wp:cNvGraphicFramePr>
+                    <a:graphicFrameLocks xmlns:a="http://schemas.openxmlformats.org/drawingml/2006/main" noChangeAspect="1"/>
+                  </wp:cNvGraphicFramePr>
+                  <a:graphic xmlns:a="http://schemas.openxmlformats.org/drawingml/2006/main">
+                    <a:graphicData uri="http://schemas.openxmlformats.org/drawingml/2006/picture">
+                      <pic:pic xmlns:pic="http://schemas.openxmlformats.org/drawingml/2006/picture">
+                        <pic:nvPicPr>
+                          <pic:cNvPr id="1" name=""/>
+                          <pic:cNvPicPr/>
+                        </pic:nvPicPr>
+                        <pic:blipFill>
+                          <a:blip r:embed="rId52"/>
+                          <a:stretch>
+                            <a:fillRect/>
+                          </a:stretch>
+                        </pic:blipFill>
+                        <pic:spPr>
+                          <a:xfrm>
+                            <a:off x="0" y="0"/>
+                            <a:ext cx="2857500" cy="1209675"/>
+                          </a:xfrm>
+                          <a:prstGeom prst="rect">
+                            <a:avLst/>
+                          </a:prstGeom>
+                        </pic:spPr>
+                      </pic:pic>
+                    </a:graphicData>
+                  </a:graphic>
+                </wp:inline>
+              </w:drawing>
+            </w:r>
+          </w:p>
+          <w:p>
+            <w:r>
+              <w:rPr>
+                <w:rFonts w:hint="eastAsia"/>
+              </w:rPr>
+              <w:t xml:space="preserve">이걸로 </w:t>
+            </w:r>
+            <w:r>
+              <w:t>0.6666(</w:t>
+            </w:r>
+            <w:r>
+              <w:rPr>
+                <w:rFonts w:hint="eastAsia"/>
+              </w:rPr>
+              <w:t xml:space="preserve">다리를 굽히고 있을 때)랑 </w:t>
+            </w:r>
+            <w:r>
+              <w:t>1.3333(</w:t>
+            </w:r>
+            <w:r>
+              <w:rPr>
+                <w:rFonts w:hint="eastAsia"/>
+              </w:rPr>
+              <w:t xml:space="preserve">다리를 다시 폈을 때)로 비교해봤는데 잘 </w:t>
+            </w:r>
+            <w:proofErr w:type="spellStart"/>
+            <w:r>
+              <w:rPr>
+                <w:rFonts w:hint="eastAsia"/>
+              </w:rPr>
+              <w:t>되는거</w:t>
+            </w:r>
+            <w:proofErr w:type="spellEnd"/>
+            <w:r>
+              <w:rPr>
+                <w:rFonts w:hint="eastAsia"/>
+              </w:rPr>
+              <w:t xml:space="preserve"> 같음.</w:t>
+            </w:r>
+          </w:p>
+          <w:p>
+            <w:r>
+              <w:rPr>
+                <w:rFonts w:hint="eastAsia"/>
+              </w:rPr>
+              <w:t>가자 본 게임으로!</w:t>
+            </w:r>
+          </w:p>
+          <w:p/>
+          <w:p>
+            <w:r>
+              <w:rPr>
+                <w:rFonts w:hint="eastAsia"/>
+              </w:rPr>
+              <w:t>구상을 다시 한 번 적어보자.</w:t>
+            </w:r>
+          </w:p>
+          <w:p>
+            <w:pPr>
+              <w:pStyle w:val="ab"/>
+              <w:numPr>
+                <w:ilvl w:val="0"/>
+                <w:numId w:val="16"/>
+              </w:numPr>
+              <w:ind w:leftChars="0"/>
+            </w:pPr>
+            <w:r>
+              <w:rPr>
+                <w:rFonts w:hint="eastAsia"/>
+              </w:rPr>
+              <w:t>B</w:t>
+            </w:r>
+            <w:r>
+              <w:t>one</w:t>
+            </w:r>
+            <w:r>
+              <w:rPr>
+                <w:rFonts w:hint="eastAsia"/>
+              </w:rPr>
+              <w:t xml:space="preserve">을 순회하면서 </w:t>
+            </w:r>
+            <w:proofErr w:type="spellStart"/>
+            <w:r>
+              <w:t>GlobalTransform</w:t>
+            </w:r>
+            <w:proofErr w:type="spellEnd"/>
+            <w:r>
+              <w:rPr>
+                <w:rFonts w:hint="eastAsia"/>
+              </w:rPr>
+              <w:t xml:space="preserve">과 </w:t>
+            </w:r>
+            <w:proofErr w:type="spellStart"/>
+            <w:r>
+              <w:t>ToParent</w:t>
+            </w:r>
+            <w:proofErr w:type="spellEnd"/>
+            <w:r>
+              <w:rPr>
+                <w:rFonts w:hint="eastAsia"/>
+              </w:rPr>
+              <w:t>를 저장한다.</w:t>
+            </w:r>
+          </w:p>
+          <w:p>
+            <w:pPr>
+              <w:pStyle w:val="ab"/>
+              <w:numPr>
+                <w:ilvl w:val="0"/>
+                <w:numId w:val="16"/>
+              </w:numPr>
+              <w:ind w:leftChars="0"/>
+            </w:pPr>
+            <w:r>
+              <w:t>Curve</w:t>
+            </w:r>
+            <w:r>
+              <w:rPr>
+                <w:rFonts w:hint="eastAsia"/>
+              </w:rPr>
+              <w:t xml:space="preserve">를 통해 각 </w:t>
+            </w:r>
+            <w:r>
+              <w:t>Bone</w:t>
+            </w:r>
+            <w:r>
+              <w:rPr>
+                <w:rFonts w:hint="eastAsia"/>
+              </w:rPr>
+              <w:t xml:space="preserve">들의 </w:t>
+            </w:r>
+            <w:proofErr w:type="spellStart"/>
+            <w:r>
+              <w:t>KeyTime</w:t>
+            </w:r>
+            <w:proofErr w:type="spellEnd"/>
+            <w:r>
+              <w:rPr>
+                <w:rFonts w:hint="eastAsia"/>
+              </w:rPr>
+              <w:t xml:space="preserve">을 </w:t>
+            </w:r>
+            <w:r>
+              <w:t>Bone</w:t>
+            </w:r>
+            <w:r>
+              <w:rPr>
+                <w:rFonts w:hint="eastAsia"/>
+              </w:rPr>
+              <w:t>에 저장.</w:t>
+            </w:r>
+          </w:p>
+          <w:p>
+            <w:pPr>
+              <w:pStyle w:val="ab"/>
+              <w:numPr>
+                <w:ilvl w:val="0"/>
+                <w:numId w:val="16"/>
+              </w:numPr>
+              <w:ind w:leftChars="0"/>
+            </w:pPr>
+            <w:r>
+              <w:rPr>
+                <w:rFonts w:hint="eastAsia"/>
+              </w:rPr>
+              <w:t xml:space="preserve">그 </w:t>
+            </w:r>
+            <w:proofErr w:type="spellStart"/>
+            <w:r>
+              <w:t>KeyTim</w:t>
+            </w:r>
+            <w:r>
+              <w:rPr>
+                <w:rFonts w:hint="eastAsia"/>
+              </w:rPr>
+              <w:t>e</w:t>
+            </w:r>
+            <w:proofErr w:type="spellEnd"/>
+            <w:r>
+              <w:rPr>
+                <w:rFonts w:hint="eastAsia"/>
+              </w:rPr>
+              <w:t>마다 그 B</w:t>
+            </w:r>
+            <w:r>
+              <w:t>one</w:t>
+            </w:r>
+            <w:r>
+              <w:rPr>
+                <w:rFonts w:hint="eastAsia"/>
+              </w:rPr>
+              <w:t xml:space="preserve">의 </w:t>
+            </w:r>
+            <w:proofErr w:type="spellStart"/>
+            <w:r>
+              <w:t>LocalTransform</w:t>
+            </w:r>
+            <w:proofErr w:type="spellEnd"/>
+            <w:r>
+              <w:rPr>
+                <w:rFonts w:hint="eastAsia"/>
+              </w:rPr>
+              <w:t>을 저장.</w:t>
+            </w:r>
+          </w:p>
+          <w:p>
+            <w:pPr>
+              <w:pStyle w:val="ab"/>
+              <w:numPr>
+                <w:ilvl w:val="0"/>
+                <w:numId w:val="16"/>
+              </w:numPr>
+              <w:ind w:leftChars="0"/>
+            </w:pPr>
+            <w:proofErr w:type="spellStart"/>
+            <w:r>
+              <w:rPr>
+                <w:rFonts w:hint="eastAsia"/>
+              </w:rPr>
+              <w:t>G</w:t>
+            </w:r>
+            <w:r>
+              <w:t>lobalTransform</w:t>
+            </w:r>
+            <w:proofErr w:type="spellEnd"/>
+            <w:r>
+              <w:rPr>
+                <w:rFonts w:hint="eastAsia"/>
+              </w:rPr>
+              <w:t xml:space="preserve">은 </w:t>
+            </w:r>
+            <w:r>
+              <w:t>Offset</w:t>
+            </w:r>
+            <w:r>
+              <w:rPr>
+                <w:rFonts w:hint="eastAsia"/>
+              </w:rPr>
+              <w:t>으로,</w:t>
+            </w:r>
+            <w:r>
+              <w:t xml:space="preserve"> </w:t>
+            </w:r>
+            <w:proofErr w:type="spellStart"/>
+            <w:r>
+              <w:t>LocalTransform</w:t>
+            </w:r>
+            <w:proofErr w:type="spellEnd"/>
+            <w:r>
+              <w:rPr>
+                <w:rFonts w:hint="eastAsia"/>
+              </w:rPr>
+              <w:t xml:space="preserve">은 부모의 </w:t>
+            </w:r>
+            <w:proofErr w:type="spellStart"/>
+            <w:r>
+              <w:t>ToRoot</w:t>
+            </w:r>
+            <w:proofErr w:type="spellEnd"/>
+            <w:r>
+              <w:rPr>
+                <w:rFonts w:hint="eastAsia"/>
+              </w:rPr>
+              <w:t xml:space="preserve">와 곱해서 </w:t>
+            </w:r>
+            <w:proofErr w:type="spellStart"/>
+            <w:r>
+              <w:t>ToRoot</w:t>
+            </w:r>
+            <w:proofErr w:type="spellEnd"/>
+            <w:r>
+              <w:rPr>
+                <w:rFonts w:hint="eastAsia"/>
+              </w:rPr>
+              <w:t xml:space="preserve">로 </w:t>
+            </w:r>
+            <w:r>
+              <w:t>Expor</w:t>
+            </w:r>
+            <w:r>
+              <w:rPr>
+                <w:rFonts w:hint="eastAsia"/>
+              </w:rPr>
+              <w:t>t</w:t>
+            </w:r>
+            <w:r>
+              <w:t>.</w:t>
+            </w:r>
+          </w:p>
+          <w:p>
+            <w:pPr>
+              <w:pStyle w:val="ab"/>
+              <w:numPr>
+                <w:ilvl w:val="0"/>
+                <w:numId w:val="16"/>
+              </w:numPr>
+              <w:ind w:leftChars="0"/>
+            </w:pPr>
+            <w:r>
+              <w:rPr>
+                <w:rFonts w:hint="eastAsia"/>
+              </w:rPr>
+              <w:t xml:space="preserve">본 클라이언트에서는 </w:t>
+            </w:r>
+            <w:r>
+              <w:t>Bone</w:t>
+            </w:r>
+            <w:r>
+              <w:rPr>
+                <w:rFonts w:hint="eastAsia"/>
+              </w:rPr>
+              <w:t xml:space="preserve">의 개수만큼 </w:t>
+            </w:r>
+            <w:r>
+              <w:t>Offset</w:t>
+            </w:r>
+            <w:r>
+              <w:rPr>
+                <w:rFonts w:hint="eastAsia"/>
+              </w:rPr>
+              <w:t>을 읽고,</w:t>
+            </w:r>
+            <w:r>
+              <w:t xml:space="preserve"> </w:t>
+            </w:r>
+            <w:r>
+              <w:rPr>
+                <w:rFonts w:hint="eastAsia"/>
+              </w:rPr>
+              <w:t xml:space="preserve">각 </w:t>
+            </w:r>
+            <w:r>
+              <w:t>Bone</w:t>
+            </w:r>
+            <w:r>
+              <w:rPr>
+                <w:rFonts w:hint="eastAsia"/>
+              </w:rPr>
+              <w:t xml:space="preserve">마다 </w:t>
+            </w:r>
+            <w:proofErr w:type="spellStart"/>
+            <w:r>
+              <w:t>KeyTime</w:t>
+            </w:r>
+            <w:proofErr w:type="spellEnd"/>
+            <w:r>
+              <w:rPr>
+                <w:rFonts w:hint="eastAsia"/>
+              </w:rPr>
+              <w:t xml:space="preserve">의 개수만큼 </w:t>
+            </w:r>
+            <w:proofErr w:type="spellStart"/>
+            <w:r>
+              <w:t>ToRoot</w:t>
+            </w:r>
+            <w:proofErr w:type="spellEnd"/>
+            <w:r>
+              <w:rPr>
+                <w:rFonts w:hint="eastAsia"/>
+              </w:rPr>
+              <w:t>를 읽으면 됨.</w:t>
+            </w:r>
+            <w:r>
+              <w:t xml:space="preserve"> </w:t>
+            </w:r>
+            <w:proofErr w:type="spellStart"/>
+            <w:r>
+              <w:t>KeyTime</w:t>
+            </w:r>
+            <w:proofErr w:type="spellEnd"/>
+            <w:r>
+              <w:rPr>
+                <w:rFonts w:hint="eastAsia"/>
+              </w:rPr>
+              <w:t>도 읽어야 함.</w:t>
+            </w:r>
+            <w:r>
+              <w:t xml:space="preserve"> </w:t>
+            </w:r>
+            <w:r>
+              <w:rPr>
+                <w:rFonts w:hint="eastAsia"/>
+              </w:rPr>
+              <w:t xml:space="preserve">그래야 시간으로 </w:t>
+            </w:r>
+            <w:proofErr w:type="spellStart"/>
+            <w:r>
+              <w:rPr>
+                <w:rFonts w:hint="eastAsia"/>
+              </w:rPr>
+              <w:t>보간할</w:t>
+            </w:r>
+            <w:proofErr w:type="spellEnd"/>
+            <w:r>
+              <w:rPr>
+                <w:rFonts w:hint="eastAsia"/>
+              </w:rPr>
+              <w:t xml:space="preserve"> 수 있으니까.</w:t>
+            </w:r>
+          </w:p>
+          <w:p/>
+          <w:p>
+            <w:r>
+              <w:rPr>
+                <w:rFonts w:hint="eastAsia"/>
+              </w:rPr>
+              <w:t>생각해보니까 돌아가기만 하면 된다.</w:t>
+            </w:r>
+          </w:p>
+          <w:p>
+            <w:pPr>
+              <w:rPr>
+                <w:rFonts w:hint="eastAsia"/>
+              </w:rPr>
+            </w:pPr>
+            <w:r>
+              <w:rPr>
+                <w:rFonts w:hint="eastAsia"/>
+              </w:rPr>
+              <w:t xml:space="preserve">그렇다면 굳이 </w:t>
+            </w:r>
+            <w:r>
+              <w:t>Bone</w:t>
+            </w:r>
+            <w:r>
+              <w:rPr>
+                <w:rFonts w:hint="eastAsia"/>
+              </w:rPr>
+              <w:t xml:space="preserve">마다 </w:t>
+            </w:r>
+            <w:proofErr w:type="spellStart"/>
+            <w:r>
+              <w:t>KeyTime</w:t>
+            </w:r>
+            <w:proofErr w:type="spellEnd"/>
+            <w:r>
+              <w:rPr>
+                <w:rFonts w:hint="eastAsia"/>
+              </w:rPr>
+              <w:t>을 넣어줄 필요 없다.</w:t>
+            </w:r>
+            <w:r>
+              <w:t xml:space="preserve"> </w:t>
+            </w:r>
+            <w:r>
+              <w:rPr>
+                <w:rFonts w:hint="eastAsia"/>
+              </w:rPr>
+              <w:t xml:space="preserve">전역에 </w:t>
+            </w:r>
+            <w:proofErr w:type="spellStart"/>
+            <w:r>
+              <w:t>KeyTime</w:t>
+            </w:r>
+            <w:proofErr w:type="spellEnd"/>
+            <w:r>
+              <w:rPr>
+                <w:rFonts w:hint="eastAsia"/>
+              </w:rPr>
+              <w:t xml:space="preserve">을 관리하게 하고 모든 </w:t>
+            </w:r>
+            <w:r>
+              <w:t>Bone</w:t>
+            </w:r>
+            <w:r>
+              <w:rPr>
+                <w:rFonts w:hint="eastAsia"/>
+              </w:rPr>
+              <w:t>의 행렬을 그걸로 빼자.</w:t>
+            </w:r>
+            <w:r>
+              <w:t xml:space="preserve"> (</w:t>
+            </w:r>
+            <w:proofErr w:type="spellStart"/>
+            <w:r>
+              <w:rPr>
+                <w:rFonts w:hint="eastAsia"/>
+              </w:rPr>
+              <w:t>어짜피</w:t>
+            </w:r>
+            <w:proofErr w:type="spellEnd"/>
+            <w:r>
+              <w:rPr>
+                <w:rFonts w:hint="eastAsia"/>
+              </w:rPr>
+              <w:t xml:space="preserve"> 지금 데이터는 모든 </w:t>
+            </w:r>
+            <w:r>
+              <w:t>Bone</w:t>
+            </w:r>
+            <w:r>
+              <w:rPr>
+                <w:rFonts w:hint="eastAsia"/>
+              </w:rPr>
+              <w:t xml:space="preserve">이 다 같은 </w:t>
+            </w:r>
+            <w:proofErr w:type="spellStart"/>
+            <w:r>
+              <w:rPr>
+                <w:rFonts w:hint="eastAsia"/>
+              </w:rPr>
+              <w:t>K</w:t>
+            </w:r>
+            <w:r>
+              <w:t>eyTime</w:t>
+            </w:r>
+            <w:proofErr w:type="spellEnd"/>
+            <w:r>
+              <w:rPr>
+                <w:rFonts w:hint="eastAsia"/>
+              </w:rPr>
+              <w:t>을 가지고 있음)</w:t>
+            </w:r>
+            <w:r>
+              <w:t xml:space="preserve"> </w:t>
+            </w:r>
+          </w:p>
+          <w:p/>
+          <w:p>
+            <w:r>
+              <w:rPr>
+                <w:rFonts w:hint="eastAsia"/>
+              </w:rPr>
+              <w:t>파일 양식은</w:t>
+            </w:r>
+          </w:p>
+          <w:p>
+            <w:proofErr w:type="spellStart"/>
+            <w:r>
+              <w:rPr>
+                <w:rFonts w:hint="eastAsia"/>
+              </w:rPr>
+              <w:t>K</w:t>
+            </w:r>
+            <w:r>
+              <w:t>eyTime</w:t>
+            </w:r>
+            <w:proofErr w:type="spellEnd"/>
+            <w:r>
+              <w:t xml:space="preserve"> </w:t>
+            </w:r>
+            <w:r>
+              <w:rPr>
+                <w:rFonts w:hint="eastAsia"/>
+              </w:rPr>
+              <w:t>개수</w:t>
+            </w:r>
+          </w:p>
+          <w:p>
+            <w:pPr>
+              <w:rPr>
+                <w:rFonts w:hint="eastAsia"/>
+              </w:rPr>
+            </w:pPr>
+            <w:proofErr w:type="spellStart"/>
+            <w:r>
+              <w:rPr>
+                <w:rFonts w:hint="eastAsia"/>
+              </w:rPr>
+              <w:t>K</w:t>
+            </w:r>
+            <w:r>
+              <w:t>eyTime</w:t>
+            </w:r>
+            <w:proofErr w:type="spellEnd"/>
+            <w:r>
+              <w:t xml:space="preserve"> </w:t>
+            </w:r>
+            <w:r>
+              <w:rPr>
+                <w:rFonts w:hint="eastAsia"/>
+              </w:rPr>
+              <w:t xml:space="preserve">개수 </w:t>
+            </w:r>
+            <w:r>
+              <w:t xml:space="preserve">* Double </w:t>
+            </w:r>
+            <w:proofErr w:type="spellStart"/>
+            <w:r>
+              <w:t>KeyTime</w:t>
+            </w:r>
+            <w:proofErr w:type="spellEnd"/>
+          </w:p>
+          <w:p>
+            <w:r>
+              <w:rPr>
+                <w:rFonts w:hint="eastAsia"/>
+              </w:rPr>
+              <w:t>B</w:t>
+            </w:r>
+            <w:r>
+              <w:t xml:space="preserve">one </w:t>
+            </w:r>
+            <w:r>
+              <w:rPr>
+                <w:rFonts w:hint="eastAsia"/>
+              </w:rPr>
+              <w:t>개수</w:t>
+            </w:r>
+          </w:p>
+          <w:p>
+            <w:r>
+              <w:rPr>
+                <w:rFonts w:hint="eastAsia"/>
+              </w:rPr>
+              <w:t>B</w:t>
+            </w:r>
+            <w:r>
+              <w:t xml:space="preserve">one </w:t>
+            </w:r>
+            <w:r>
+              <w:rPr>
+                <w:rFonts w:hint="eastAsia"/>
+              </w:rPr>
+              <w:t xml:space="preserve">개수 </w:t>
+            </w:r>
+            <w:r>
+              <w:t xml:space="preserve">* Offset </w:t>
+            </w:r>
+            <w:r>
+              <w:rPr>
+                <w:rFonts w:hint="eastAsia"/>
+              </w:rPr>
+              <w:t>M</w:t>
+            </w:r>
+            <w:r>
+              <w:t>atrix</w:t>
+            </w:r>
+          </w:p>
+          <w:p>
+            <w:r>
+              <w:rPr>
+                <w:rFonts w:hint="eastAsia"/>
+              </w:rPr>
+              <w:t>B</w:t>
+            </w:r>
+            <w:r>
+              <w:t xml:space="preserve">one </w:t>
+            </w:r>
+            <w:r>
+              <w:rPr>
+                <w:rFonts w:hint="eastAsia"/>
+              </w:rPr>
+              <w:t xml:space="preserve">개수 </w:t>
+            </w:r>
+            <w:r>
+              <w:t xml:space="preserve">* </w:t>
+            </w:r>
+            <w:proofErr w:type="spellStart"/>
+            <w:r>
+              <w:t>KeyTime</w:t>
+            </w:r>
+            <w:proofErr w:type="spellEnd"/>
+            <w:r>
+              <w:t xml:space="preserve"> </w:t>
+            </w:r>
+            <w:r>
+              <w:rPr>
+                <w:rFonts w:hint="eastAsia"/>
+              </w:rPr>
+              <w:t xml:space="preserve">개수 </w:t>
+            </w:r>
+            <w:r>
+              <w:t xml:space="preserve">* </w:t>
+            </w:r>
+            <w:proofErr w:type="spellStart"/>
+            <w:r>
+              <w:t>ToRoot</w:t>
+            </w:r>
+            <w:proofErr w:type="spellEnd"/>
+            <w:r>
+              <w:t xml:space="preserve"> Matrix</w:t>
+            </w:r>
+          </w:p>
+          <w:p/>
+          <w:p>
+            <w:pPr>
+              <w:rPr>
+                <w:rFonts w:hint="eastAsia"/>
+              </w:rPr>
+            </w:pPr>
+            <w:r>
+              <w:rPr>
+                <w:rFonts w:hint="eastAsia"/>
+              </w:rPr>
+              <w:t xml:space="preserve">아 디버깅만 하려고 하면 </w:t>
+            </w:r>
+          </w:p>
+          <w:p>
+            <w:pPr>
+              <w:rPr>
+                <w:rFonts w:hint="eastAsia"/>
+              </w:rPr>
+            </w:pPr>
+            <w:r>
+              <w:rPr>
+                <w:noProof/>
+              </w:rPr>
+              <w:drawing>
+                <wp:inline distT="0" distB="0" distL="0" distR="0" wp14:anchorId="79263CB7" wp14:editId="0D1CAFB2">
+                  <wp:extent cx="5676900" cy="4492208"/>
+                  <wp:effectExtent l="0" t="0" r="0" b="3810"/>
+                  <wp:docPr id="45" name="그림 45"/>
+                  <wp:cNvGraphicFramePr>
+                    <a:graphicFrameLocks xmlns:a="http://schemas.openxmlformats.org/drawingml/2006/main" noChangeAspect="1"/>
+                  </wp:cNvGraphicFramePr>
+                  <a:graphic xmlns:a="http://schemas.openxmlformats.org/drawingml/2006/main">
+                    <a:graphicData uri="http://schemas.openxmlformats.org/drawingml/2006/picture">
+                      <pic:pic xmlns:pic="http://schemas.openxmlformats.org/drawingml/2006/picture">
+                        <pic:nvPicPr>
+                          <pic:cNvPr id="1" name=""/>
+                          <pic:cNvPicPr/>
+                        </pic:nvPicPr>
+                        <pic:blipFill>
+                          <a:blip r:embed="rId53"/>
+                          <a:stretch>
+                            <a:fillRect/>
+                          </a:stretch>
+                        </pic:blipFill>
+                        <pic:spPr>
+                          <a:xfrm>
+                            <a:off x="0" y="0"/>
+                            <a:ext cx="5681514" cy="4495859"/>
+                          </a:xfrm>
+                          <a:prstGeom prst="rect">
+                            <a:avLst/>
+                          </a:prstGeom>
+                        </pic:spPr>
+                      </pic:pic>
+                    </a:graphicData>
+                  </a:graphic>
+                </wp:inline>
+              </w:drawing>
+            </w:r>
+          </w:p>
+          <w:p>
+            <w:r>
+              <w:rPr>
+                <w:rFonts w:hint="eastAsia"/>
+              </w:rPr>
+              <w:t>이렇게 떠서 디버깅을 할 수가 없다.</w:t>
+            </w:r>
+            <w:r>
+              <w:t xml:space="preserve"> </w:t>
+            </w:r>
+            <w:r>
+              <w:rPr>
+                <w:rFonts w:hint="eastAsia"/>
+              </w:rPr>
+              <w:t>시간이 많았다면 찾아봤겠지만 지금은 어쩔 수 없다.</w:t>
+            </w:r>
+            <w:r>
+              <w:t xml:space="preserve"> </w:t>
+            </w:r>
+          </w:p>
+          <w:p>
+            <w:r>
+              <w:rPr>
+                <w:rFonts w:hint="eastAsia"/>
+              </w:rPr>
+              <w:t>내 머릿속 컴파일러.</w:t>
+            </w:r>
+          </w:p>
+          <w:p/>
+          <w:p>
+            <w:r>
+              <w:rPr>
+                <w:noProof/>
+              </w:rPr>
+              <w:drawing>
+                <wp:inline distT="0" distB="0" distL="0" distR="0" wp14:anchorId="136A4B52" wp14:editId="6FD84541">
+                  <wp:extent cx="4714875" cy="1819275"/>
+                  <wp:effectExtent l="0" t="0" r="9525" b="9525"/>
+                  <wp:docPr id="46" name="그림 46"/>
+                  <wp:cNvGraphicFramePr>
+                    <a:graphicFrameLocks xmlns:a="http://schemas.openxmlformats.org/drawingml/2006/main" noChangeAspect="1"/>
+                  </wp:cNvGraphicFramePr>
+                  <a:graphic xmlns:a="http://schemas.openxmlformats.org/drawingml/2006/main">
+                    <a:graphicData uri="http://schemas.openxmlformats.org/drawingml/2006/picture">
+                      <pic:pic xmlns:pic="http://schemas.openxmlformats.org/drawingml/2006/picture">
+                        <pic:nvPicPr>
+                          <pic:cNvPr id="1" name=""/>
+                          <pic:cNvPicPr/>
+                        </pic:nvPicPr>
+                        <pic:blipFill>
+                          <a:blip r:embed="rId54"/>
+                          <a:stretch>
+                            <a:fillRect/>
+                          </a:stretch>
+                        </pic:blipFill>
+                        <pic:spPr>
+                          <a:xfrm>
+                            <a:off x="0" y="0"/>
+                            <a:ext cx="4714875" cy="1819275"/>
+                          </a:xfrm>
+                          <a:prstGeom prst="rect">
+                            <a:avLst/>
+                          </a:prstGeom>
+                        </pic:spPr>
+                      </pic:pic>
+                    </a:graphicData>
+                  </a:graphic>
+                </wp:inline>
+              </w:drawing>
+            </w:r>
+          </w:p>
+          <w:p>
+            <w:r>
+              <w:rPr>
+                <w:rFonts w:hint="eastAsia"/>
+              </w:rPr>
+              <w:t>여기서 문제가 생기네?</w:t>
+            </w:r>
+            <w:r>
+              <w:t>???</w:t>
+            </w:r>
+          </w:p>
+          <w:p>
+            <w:r>
+              <w:rPr>
+                <w:rFonts w:hint="eastAsia"/>
+              </w:rPr>
+              <w:t>아니 왜?</w:t>
+            </w:r>
+            <w:r>
+              <w:t>????????????????</w:t>
+            </w:r>
+          </w:p>
+          <w:p>
+            <w:r>
+              <w:rPr>
+                <w:rFonts w:hint="eastAsia"/>
+              </w:rPr>
+              <w:t>N</w:t>
+            </w:r>
+            <w:r>
+              <w:t>ode</w:t>
+            </w:r>
+            <w:r>
+              <w:rPr>
+                <w:rFonts w:hint="eastAsia"/>
+              </w:rPr>
+              <w:t>가 N</w:t>
+            </w:r>
+            <w:r>
+              <w:t xml:space="preserve">ULL </w:t>
+            </w:r>
+            <w:proofErr w:type="spellStart"/>
+            <w:r>
+              <w:rPr>
+                <w:rFonts w:hint="eastAsia"/>
+              </w:rPr>
+              <w:t>인거</w:t>
+            </w:r>
+            <w:proofErr w:type="spellEnd"/>
+            <w:r>
+              <w:rPr>
+                <w:rFonts w:hint="eastAsia"/>
+              </w:rPr>
+              <w:t xml:space="preserve"> 아냐? </w:t>
+            </w:r>
+            <w:r>
+              <w:t xml:space="preserve">-&gt; </w:t>
+            </w:r>
+            <w:r>
+              <w:rPr>
+                <w:rFonts w:hint="eastAsia"/>
+              </w:rPr>
+              <w:t>아니었음.</w:t>
+            </w:r>
+            <w:r>
+              <w:t xml:space="preserve"> </w:t>
+            </w:r>
+            <w:r>
+              <w:rPr>
+                <w:rFonts w:hint="eastAsia"/>
+              </w:rPr>
+              <w:t>뭐가 문제지.</w:t>
+            </w:r>
+          </w:p>
+          <w:p>
+            <w:pPr>
+              <w:rPr>
+                <w:rFonts w:hint="eastAsia"/>
+              </w:rPr>
+            </w:pPr>
+            <w:r>
+              <w:rPr>
+                <w:rFonts w:hint="eastAsia"/>
+              </w:rPr>
+              <w:t xml:space="preserve">테스트해보려고 </w:t>
+            </w:r>
+            <w:r>
+              <w:t>*</w:t>
+            </w:r>
+            <w:r>
+              <w:rPr>
+                <w:rFonts w:hint="eastAsia"/>
+              </w:rPr>
+              <w:t xml:space="preserve">t도 </w:t>
+            </w:r>
+            <w:r>
+              <w:t>0.0</w:t>
+            </w:r>
+            <w:r>
+              <w:rPr>
+                <w:rFonts w:hint="eastAsia"/>
+              </w:rPr>
+              <w:t>f로 바꾸고 했는데 아 모르겠다.</w:t>
+            </w:r>
+          </w:p>
+          <w:p>
+            <w:r>
+              <w:rPr>
+                <w:rFonts w:hint="eastAsia"/>
+              </w:rPr>
+              <w:t>왜 디버깅이 안되냐</w:t>
+            </w:r>
+            <w:r>
+              <w:t>……</w:t>
+            </w:r>
+            <w:r>
+              <w:t xml:space="preserve"> </w:t>
+            </w:r>
+            <w:r>
+              <w:rPr>
+                <w:rFonts w:hint="eastAsia"/>
+              </w:rPr>
+              <w:t xml:space="preserve">왜 계속 이런 </w:t>
+            </w:r>
+            <w:proofErr w:type="spellStart"/>
+            <w:r>
+              <w:rPr>
+                <w:rFonts w:hint="eastAsia"/>
+              </w:rPr>
+              <w:t>로직이랑</w:t>
+            </w:r>
+            <w:proofErr w:type="spellEnd"/>
+            <w:r>
+              <w:rPr>
+                <w:rFonts w:hint="eastAsia"/>
+              </w:rPr>
+              <w:t xml:space="preserve"> </w:t>
+            </w:r>
+            <w:proofErr w:type="gramStart"/>
+            <w:r>
+              <w:rPr>
+                <w:rFonts w:hint="eastAsia"/>
+              </w:rPr>
+              <w:t>상관 없는</w:t>
+            </w:r>
+            <w:proofErr w:type="gramEnd"/>
+            <w:r>
+              <w:rPr>
+                <w:rFonts w:hint="eastAsia"/>
+              </w:rPr>
+              <w:t xml:space="preserve"> 문제들로 고통을 겪는지 모르겠음.</w:t>
+            </w:r>
+          </w:p>
+          <w:p/>
+          <w:p>
+            <w:r>
+              <w:rPr>
+                <w:rFonts w:hint="eastAsia"/>
+              </w:rPr>
+              <w:t>문제 찾음.</w:t>
+            </w:r>
+          </w:p>
+          <w:p>
+            <w:r>
+              <w:rPr>
+                <w:rFonts w:hint="eastAsia"/>
+              </w:rPr>
+              <w:t>B</w:t>
+            </w:r>
+            <w:r>
+              <w:t>one</w:t>
+            </w:r>
+            <w:r>
+              <w:rPr>
+                <w:rFonts w:hint="eastAsia"/>
+              </w:rPr>
+              <w:t xml:space="preserve">을 두 군데에서 만들어주고 있어서 </w:t>
+            </w:r>
+            <w:r>
+              <w:t>Parent</w:t>
+            </w:r>
+            <w:r>
+              <w:rPr>
+                <w:rFonts w:hint="eastAsia"/>
+              </w:rPr>
+              <w:t xml:space="preserve">에서 꼬였든지 하여간 어디서 </w:t>
+            </w:r>
+            <w:proofErr w:type="spellStart"/>
+            <w:r>
+              <w:rPr>
+                <w:rFonts w:hint="eastAsia"/>
+              </w:rPr>
+              <w:t>꼬였던거</w:t>
+            </w:r>
+            <w:proofErr w:type="spellEnd"/>
+            <w:r>
+              <w:rPr>
+                <w:rFonts w:hint="eastAsia"/>
+              </w:rPr>
+              <w:t xml:space="preserve"> 같음.</w:t>
+            </w:r>
+          </w:p>
+          <w:p>
+            <w:pPr>
+              <w:rPr>
+                <w:rFonts w:hint="eastAsia"/>
+              </w:rPr>
+            </w:pPr>
+            <w:r>
+              <w:rPr>
+                <w:rFonts w:hint="eastAsia"/>
+              </w:rPr>
+              <w:t>수정했음.</w:t>
+            </w:r>
+          </w:p>
+          <w:p>
+            <w:r>
+              <w:rPr>
+                <w:noProof/>
+              </w:rPr>
+              <w:drawing>
+                <wp:inline distT="0" distB="0" distL="0" distR="0" wp14:anchorId="5A83E565" wp14:editId="110428F7">
+                  <wp:extent cx="4419600" cy="6286500"/>
+                  <wp:effectExtent l="0" t="0" r="0" b="0"/>
+                  <wp:docPr id="47" name="그림 47"/>
+                  <wp:cNvGraphicFramePr>
+                    <a:graphicFrameLocks xmlns:a="http://schemas.openxmlformats.org/drawingml/2006/main" noChangeAspect="1"/>
+                  </wp:cNvGraphicFramePr>
+                  <a:graphic xmlns:a="http://schemas.openxmlformats.org/drawingml/2006/main">
+                    <a:graphicData uri="http://schemas.openxmlformats.org/drawingml/2006/picture">
+                      <pic:pic xmlns:pic="http://schemas.openxmlformats.org/drawingml/2006/picture">
+                        <pic:nvPicPr>
+                          <pic:cNvPr id="1" name=""/>
+                          <pic:cNvPicPr/>
+                        </pic:nvPicPr>
+                        <pic:blipFill>
+                          <a:blip r:embed="rId55"/>
+                          <a:stretch>
+                            <a:fillRect/>
+                          </a:stretch>
+                        </pic:blipFill>
+                        <pic:spPr>
+                          <a:xfrm>
+                            <a:off x="0" y="0"/>
+                            <a:ext cx="4419600" cy="6286500"/>
+                          </a:xfrm>
+                          <a:prstGeom prst="rect">
+                            <a:avLst/>
+                          </a:prstGeom>
+                        </pic:spPr>
+                      </pic:pic>
+                    </a:graphicData>
+                  </a:graphic>
+                </wp:inline>
+              </w:drawing>
+            </w:r>
+          </w:p>
+          <w:p>
+            <w:r>
+              <w:rPr>
+                <w:rFonts w:hint="eastAsia"/>
+              </w:rPr>
+              <w:t>오른쪽 발가락의 변환 행렬들.</w:t>
+            </w:r>
+          </w:p>
+          <w:p>
+            <w:r>
+              <w:rPr>
+                <w:rFonts w:hint="eastAsia"/>
+              </w:rPr>
+              <w:t xml:space="preserve">얘는 로컬 변환이 없어서 </w:t>
+            </w:r>
+            <w:proofErr w:type="spellStart"/>
+            <w:r>
+              <w:t>ToParent</w:t>
+            </w:r>
+            <w:proofErr w:type="spellEnd"/>
+            <w:r>
+              <w:rPr>
+                <w:rFonts w:hint="eastAsia"/>
+              </w:rPr>
+              <w:t xml:space="preserve">는 계속 안 바뀜. </w:t>
+            </w:r>
+            <w:r>
+              <w:t>(</w:t>
+            </w:r>
+            <w:r>
+              <w:rPr>
+                <w:rFonts w:hint="eastAsia"/>
+              </w:rPr>
+              <w:t>저거 용어가 틀렸는데 귀찮으니까 패스)</w:t>
+            </w:r>
+          </w:p>
+          <w:p>
+            <w:pPr>
+              <w:rPr>
+                <w:rFonts w:hint="eastAsia"/>
+              </w:rPr>
+            </w:pPr>
+            <w:proofErr w:type="spellStart"/>
+            <w:r>
+              <w:rPr>
+                <w:rFonts w:hint="eastAsia"/>
+              </w:rPr>
+              <w:t>T</w:t>
+            </w:r>
+            <w:r>
+              <w:t>oRoot</w:t>
+            </w:r>
+            <w:proofErr w:type="spellEnd"/>
+            <w:r>
+              <w:rPr>
+                <w:rFonts w:hint="eastAsia"/>
+              </w:rPr>
+              <w:t xml:space="preserve">는 위에서 계속 </w:t>
+            </w:r>
+            <w:proofErr w:type="spellStart"/>
+            <w:r>
+              <w:rPr>
+                <w:rFonts w:hint="eastAsia"/>
+              </w:rPr>
+              <w:t>변환되서</w:t>
+            </w:r>
+            <w:proofErr w:type="spellEnd"/>
+            <w:r>
+              <w:rPr>
+                <w:rFonts w:hint="eastAsia"/>
+              </w:rPr>
+              <w:t xml:space="preserve"> </w:t>
+            </w:r>
+            <w:proofErr w:type="spellStart"/>
+            <w:r>
+              <w:rPr>
+                <w:rFonts w:hint="eastAsia"/>
+              </w:rPr>
+              <w:t>바뀌는걸</w:t>
+            </w:r>
+            <w:proofErr w:type="spellEnd"/>
+            <w:r>
+              <w:rPr>
+                <w:rFonts w:hint="eastAsia"/>
+              </w:rPr>
+              <w:t xml:space="preserve"> 볼 수 있음.</w:t>
+            </w:r>
+          </w:p>
+          <w:p/>
+          <w:p>
+            <w:r>
+              <w:rPr>
+                <w:rFonts w:hint="eastAsia"/>
+              </w:rPr>
+              <w:t>R</w:t>
+            </w:r>
+            <w:r>
+              <w:t xml:space="preserve"> Calf </w:t>
+            </w:r>
+            <w:r>
+              <w:rPr>
+                <w:rFonts w:hint="eastAsia"/>
+              </w:rPr>
+              <w:t xml:space="preserve">같은 경우엔 </w:t>
+            </w:r>
+            <w:proofErr w:type="spellStart"/>
+            <w:r>
+              <w:t>ToParent</w:t>
+            </w:r>
+            <w:proofErr w:type="spellEnd"/>
+            <w:r>
+              <w:t xml:space="preserve"> </w:t>
+            </w:r>
+            <w:r>
+              <w:rPr>
+                <w:rFonts w:hint="eastAsia"/>
+              </w:rPr>
+              <w:t xml:space="preserve">값도 계속 </w:t>
+            </w:r>
+            <w:proofErr w:type="spellStart"/>
+            <w:r>
+              <w:rPr>
+                <w:rFonts w:hint="eastAsia"/>
+              </w:rPr>
+              <w:t>바뀌는걸</w:t>
+            </w:r>
+            <w:proofErr w:type="spellEnd"/>
+            <w:r>
+              <w:rPr>
+                <w:rFonts w:hint="eastAsia"/>
+              </w:rPr>
+              <w:t xml:space="preserve"> 볼 수 있음.</w:t>
+            </w:r>
+          </w:p>
+          <w:p/>
+          <w:p>
+            <w:r>
+              <w:rPr>
+                <w:rFonts w:hint="eastAsia"/>
+              </w:rPr>
+              <w:t>행렬 저장해서 넘기자!</w:t>
+            </w:r>
+          </w:p>
+          <w:p/>
+          <w:p>
+            <w:pPr>
+              <w:rPr>
+                <w:rFonts w:hint="eastAsia"/>
+              </w:rPr>
+            </w:pPr>
+            <w:proofErr w:type="spellStart"/>
+            <w:r>
+              <w:rPr>
+                <w:rFonts w:hint="eastAsia"/>
+              </w:rPr>
+              <w:t>메쉬도</w:t>
+            </w:r>
+            <w:proofErr w:type="spellEnd"/>
+            <w:r>
+              <w:rPr>
+                <w:rFonts w:hint="eastAsia"/>
+              </w:rPr>
+              <w:t xml:space="preserve"> 해야 </w:t>
+            </w:r>
+            <w:proofErr w:type="spellStart"/>
+            <w:r>
+              <w:rPr>
+                <w:rFonts w:hint="eastAsia"/>
+              </w:rPr>
+              <w:t>되는거</w:t>
+            </w:r>
+            <w:proofErr w:type="spellEnd"/>
+            <w:r>
+              <w:rPr>
+                <w:rFonts w:hint="eastAsia"/>
+              </w:rPr>
+              <w:t xml:space="preserve"> 아냐?</w:t>
+            </w:r>
+          </w:p>
+          <w:p/>
+          <w:p>
+            <w:pPr>
+              <w:rPr>
+                <w:rFonts w:hint="eastAsia"/>
+              </w:rPr>
+            </w:pPr>
+            <w:r>
+              <w:rPr>
+                <w:rFonts w:hint="eastAsia"/>
+              </w:rPr>
+              <w:t>애니메이션 데이터를 바로 넣고 그걸로 움직이게 하기.</w:t>
+            </w:r>
             <w:bookmarkStart w:id="0" w:name="_GoBack"/>
             <w:bookmarkEnd w:id="0"/>
           </w:p>
@@ -6899,18 +8372,6 @@
           <w:p/>
           <w:p/>
           <w:p/>
-          <w:p/>
-          <w:p/>
-          <w:p/>
-          <w:p/>
-          <w:p/>
-          <w:p/>
-          <w:p/>
-          <w:p/>
-          <w:p/>
-          <w:p/>
-          <w:p/>
-          <w:p/>
           <w:p>
             <w:pPr>
               <w:rPr>
@@ -6933,8 +8394,8 @@
     </w:tbl>
     <w:p/>
     <w:sectPr>
-      <w:headerReference w:type="default" r:id="rId51"/>
-      <w:footerReference w:type="default" r:id="rId52"/>
+      <w:headerReference w:type="default" r:id="rId56"/>
+      <w:footerReference w:type="default" r:id="rId57"/>
       <w:pgSz w:w="11906" w:h="16838"/>
       <w:pgMar w:top="720" w:right="720" w:bottom="720" w:left="720" w:header="283" w:footer="0" w:gutter="0"/>
       <w:cols w:space="425"/>
@@ -8122,6 +9583,118 @@
     </w:lvl>
   </w:abstractNum>
   <w:abstractNum w:abstractNumId="7" w15:restartNumberingAfterBreak="0">
+    <w:nsid w:val="293046C1"/>
+    <w:multiLevelType w:val="hybridMultilevel"/>
+    <w:tmpl w:val="929E4488"/>
+    <w:lvl w:ilvl="0" w:tplc="1BB08F78">
+      <w:numFmt w:val="bullet"/>
+      <w:lvlText w:val="-"/>
+      <w:lvlJc w:val="left"/>
+      <w:pPr>
+        <w:ind w:left="760" w:hanging="360"/>
+      </w:pPr>
+      <w:rPr>
+        <w:rFonts w:ascii="맑은 고딕" w:eastAsia="맑은 고딕" w:hAnsi="맑은 고딕" w:cstheme="minorBidi" w:hint="eastAsia"/>
+      </w:rPr>
+    </w:lvl>
+    <w:lvl w:ilvl="1" w:tplc="04090003" w:tentative="1">
+      <w:start w:val="1"/>
+      <w:numFmt w:val="bullet"/>
+      <w:lvlText w:val=""/>
+      <w:lvlJc w:val="left"/>
+      <w:pPr>
+        <w:ind w:left="1200" w:hanging="400"/>
+      </w:pPr>
+      <w:rPr>
+        <w:rFonts w:ascii="Wingdings" w:hAnsi="Wingdings" w:hint="default"/>
+      </w:rPr>
+    </w:lvl>
+    <w:lvl w:ilvl="2" w:tplc="04090005" w:tentative="1">
+      <w:start w:val="1"/>
+      <w:numFmt w:val="bullet"/>
+      <w:lvlText w:val=""/>
+      <w:lvlJc w:val="left"/>
+      <w:pPr>
+        <w:ind w:left="1600" w:hanging="400"/>
+      </w:pPr>
+      <w:rPr>
+        <w:rFonts w:ascii="Wingdings" w:hAnsi="Wingdings" w:hint="default"/>
+      </w:rPr>
+    </w:lvl>
+    <w:lvl w:ilvl="3" w:tplc="04090001" w:tentative="1">
+      <w:start w:val="1"/>
+      <w:numFmt w:val="bullet"/>
+      <w:lvlText w:val=""/>
+      <w:lvlJc w:val="left"/>
+      <w:pPr>
+        <w:ind w:left="2000" w:hanging="400"/>
+      </w:pPr>
+      <w:rPr>
+        <w:rFonts w:ascii="Wingdings" w:hAnsi="Wingdings" w:hint="default"/>
+      </w:rPr>
+    </w:lvl>
+    <w:lvl w:ilvl="4" w:tplc="04090003" w:tentative="1">
+      <w:start w:val="1"/>
+      <w:numFmt w:val="bullet"/>
+      <w:lvlText w:val=""/>
+      <w:lvlJc w:val="left"/>
+      <w:pPr>
+        <w:ind w:left="2400" w:hanging="400"/>
+      </w:pPr>
+      <w:rPr>
+        <w:rFonts w:ascii="Wingdings" w:hAnsi="Wingdings" w:hint="default"/>
+      </w:rPr>
+    </w:lvl>
+    <w:lvl w:ilvl="5" w:tplc="04090005" w:tentative="1">
+      <w:start w:val="1"/>
+      <w:numFmt w:val="bullet"/>
+      <w:lvlText w:val=""/>
+      <w:lvlJc w:val="left"/>
+      <w:pPr>
+        <w:ind w:left="2800" w:hanging="400"/>
+      </w:pPr>
+      <w:rPr>
+        <w:rFonts w:ascii="Wingdings" w:hAnsi="Wingdings" w:hint="default"/>
+      </w:rPr>
+    </w:lvl>
+    <w:lvl w:ilvl="6" w:tplc="04090001" w:tentative="1">
+      <w:start w:val="1"/>
+      <w:numFmt w:val="bullet"/>
+      <w:lvlText w:val=""/>
+      <w:lvlJc w:val="left"/>
+      <w:pPr>
+        <w:ind w:left="3200" w:hanging="400"/>
+      </w:pPr>
+      <w:rPr>
+        <w:rFonts w:ascii="Wingdings" w:hAnsi="Wingdings" w:hint="default"/>
+      </w:rPr>
+    </w:lvl>
+    <w:lvl w:ilvl="7" w:tplc="04090003" w:tentative="1">
+      <w:start w:val="1"/>
+      <w:numFmt w:val="bullet"/>
+      <w:lvlText w:val=""/>
+      <w:lvlJc w:val="left"/>
+      <w:pPr>
+        <w:ind w:left="3600" w:hanging="400"/>
+      </w:pPr>
+      <w:rPr>
+        <w:rFonts w:ascii="Wingdings" w:hAnsi="Wingdings" w:hint="default"/>
+      </w:rPr>
+    </w:lvl>
+    <w:lvl w:ilvl="8" w:tplc="04090005" w:tentative="1">
+      <w:start w:val="1"/>
+      <w:numFmt w:val="bullet"/>
+      <w:lvlText w:val=""/>
+      <w:lvlJc w:val="left"/>
+      <w:pPr>
+        <w:ind w:left="4000" w:hanging="400"/>
+      </w:pPr>
+      <w:rPr>
+        <w:rFonts w:ascii="Wingdings" w:hAnsi="Wingdings" w:hint="default"/>
+      </w:rPr>
+    </w:lvl>
+  </w:abstractNum>
+  <w:abstractNum w:abstractNumId="8" w15:restartNumberingAfterBreak="0">
     <w:nsid w:val="2E1217F0"/>
     <w:multiLevelType w:val="multilevel"/>
     <w:tmpl w:val="05780762"/>
@@ -8270,7 +9843,7 @@
       </w:rPr>
     </w:lvl>
   </w:abstractNum>
-  <w:abstractNum w:abstractNumId="8" w15:restartNumberingAfterBreak="0">
+  <w:abstractNum w:abstractNumId="9" w15:restartNumberingAfterBreak="0">
     <w:nsid w:val="33185C1C"/>
     <w:multiLevelType w:val="multilevel"/>
     <w:tmpl w:val="D388AC80"/>
@@ -8419,7 +9992,7 @@
       </w:rPr>
     </w:lvl>
   </w:abstractNum>
-  <w:abstractNum w:abstractNumId="9" w15:restartNumberingAfterBreak="0">
+  <w:abstractNum w:abstractNumId="10" w15:restartNumberingAfterBreak="0">
     <w:nsid w:val="404F53CF"/>
     <w:multiLevelType w:val="multilevel"/>
     <w:tmpl w:val="CE1EDFA8"/>
@@ -8568,7 +10141,7 @@
       </w:rPr>
     </w:lvl>
   </w:abstractNum>
-  <w:abstractNum w:abstractNumId="10" w15:restartNumberingAfterBreak="0">
+  <w:abstractNum w:abstractNumId="11" w15:restartNumberingAfterBreak="0">
     <w:nsid w:val="4C785FDE"/>
     <w:multiLevelType w:val="multilevel"/>
     <w:tmpl w:val="23B4FB18"/>
@@ -8717,7 +10290,7 @@
       </w:rPr>
     </w:lvl>
   </w:abstractNum>
-  <w:abstractNum w:abstractNumId="11" w15:restartNumberingAfterBreak="0">
+  <w:abstractNum w:abstractNumId="12" w15:restartNumberingAfterBreak="0">
     <w:nsid w:val="4F040151"/>
     <w:multiLevelType w:val="hybridMultilevel"/>
     <w:tmpl w:val="2F182ECC"/>
@@ -8806,7 +10379,7 @@
       </w:pPr>
     </w:lvl>
   </w:abstractNum>
-  <w:abstractNum w:abstractNumId="12" w15:restartNumberingAfterBreak="0">
+  <w:abstractNum w:abstractNumId="13" w15:restartNumberingAfterBreak="0">
     <w:nsid w:val="4F9002D4"/>
     <w:multiLevelType w:val="multilevel"/>
     <w:tmpl w:val="511E76B6"/>
@@ -8955,7 +10528,7 @@
       </w:rPr>
     </w:lvl>
   </w:abstractNum>
-  <w:abstractNum w:abstractNumId="13" w15:restartNumberingAfterBreak="0">
+  <w:abstractNum w:abstractNumId="14" w15:restartNumberingAfterBreak="0">
     <w:nsid w:val="65DE4118"/>
     <w:multiLevelType w:val="multilevel"/>
     <w:tmpl w:val="0E74C07E"/>
@@ -9068,7 +10641,7 @@
       </w:pPr>
     </w:lvl>
   </w:abstractNum>
-  <w:abstractNum w:abstractNumId="14" w15:restartNumberingAfterBreak="0">
+  <w:abstractNum w:abstractNumId="15" w15:restartNumberingAfterBreak="0">
     <w:nsid w:val="739D17B2"/>
     <w:multiLevelType w:val="multilevel"/>
     <w:tmpl w:val="680AA4BC"/>
@@ -9224,19 +10797,19 @@
     <w:abstractNumId w:val="0"/>
   </w:num>
   <w:num w:numId="3">
-    <w:abstractNumId w:val="9"/>
+    <w:abstractNumId w:val="10"/>
   </w:num>
   <w:num w:numId="4">
-    <w:abstractNumId w:val="10"/>
+    <w:abstractNumId w:val="11"/>
   </w:num>
   <w:num w:numId="5">
-    <w:abstractNumId w:val="14"/>
+    <w:abstractNumId w:val="15"/>
   </w:num>
   <w:num w:numId="6">
-    <w:abstractNumId w:val="7"/>
+    <w:abstractNumId w:val="8"/>
   </w:num>
   <w:num w:numId="7">
-    <w:abstractNumId w:val="12"/>
+    <w:abstractNumId w:val="13"/>
   </w:num>
   <w:num w:numId="8">
     <w:abstractNumId w:val="2"/>
@@ -9248,7 +10821,7 @@
     <w:abstractNumId w:val="4"/>
   </w:num>
   <w:num w:numId="11">
-    <w:abstractNumId w:val="8"/>
+    <w:abstractNumId w:val="9"/>
   </w:num>
   <w:num w:numId="12">
     <w:abstractNumId w:val="1"/>
@@ -9257,7 +10830,7 @@
     </w:lvlOverride>
   </w:num>
   <w:num w:numId="13">
-    <w:abstractNumId w:val="13"/>
+    <w:abstractNumId w:val="14"/>
     <w:lvlOverride w:ilvl="0">
       <w:startOverride w:val="1"/>
     </w:lvlOverride>
@@ -9266,7 +10839,10 @@
     <w:abstractNumId w:val="6"/>
   </w:num>
   <w:num w:numId="15">
-    <w:abstractNumId w:val="11"/>
+    <w:abstractNumId w:val="12"/>
+  </w:num>
+  <w:num w:numId="16">
+    <w:abstractNumId w:val="7"/>
   </w:num>
 </w:numbering>
 </file>
@@ -10037,6 +11613,13 @@
     <w:family w:val="modern"/>
     <w:pitch w:val="variable"/>
     <w:sig w:usb0="9000002F" w:usb1="29D77CFB" w:usb2="00000012" w:usb3="00000000" w:csb0="00080001" w:csb1="00000000"/>
+  </w:font>
+  <w:font w:name="Wingdings">
+    <w:panose1 w:val="05000000000000000000"/>
+    <w:charset w:val="02"/>
+    <w:family w:val="auto"/>
+    <w:pitch w:val="variable"/>
+    <w:sig w:usb0="00000000" w:usb1="10000000" w:usb2="00000000" w:usb3="00000000" w:csb0="80000000" w:csb1="00000000"/>
   </w:font>
   <w:font w:name="굴림">
     <w:altName w:val="Gulim"/>
@@ -10913,7 +12496,7 @@
 </file>
 
 <file path=customXml/itemProps2.xml><?xml version="1.0" encoding="utf-8"?>
-<ds:datastoreItem xmlns:ds="http://schemas.openxmlformats.org/officeDocument/2006/customXml" ds:itemID="{9012F3D0-455C-4F5D-96E1-5AED60CA882C}">
+<ds:datastoreItem xmlns:ds="http://schemas.openxmlformats.org/officeDocument/2006/customXml" ds:itemID="{83699F9E-AF63-43C6-A9F5-4DC05CA1F1F2}">
   <ds:schemaRefs>
     <ds:schemaRef ds:uri="http://schemas.openxmlformats.org/officeDocument/2006/bibliography"/>
   </ds:schemaRefs>

--- a/문서/MORPHOSIS 개발일지 12차.docx
+++ b/문서/MORPHOSIS 개발일지 12차.docx
@@ -8359,6 +8359,329 @@
               </w:rPr>
               <w:t>애니메이션 데이터를 바로 넣고 그걸로 움직이게 하기.</w:t>
             </w:r>
+          </w:p>
+          <w:p>
+            <w:r>
+              <w:rPr>
+                <w:noProof/>
+              </w:rPr>
+              <w:drawing>
+                <wp:inline distT="0" distB="0" distL="0" distR="0" wp14:anchorId="1E9E1660" wp14:editId="71E32AEF">
+                  <wp:extent cx="5762434" cy="4231480"/>
+                  <wp:effectExtent l="0" t="0" r="0" b="0"/>
+                  <wp:docPr id="48" name="그림 48"/>
+                  <wp:cNvGraphicFramePr>
+                    <a:graphicFrameLocks xmlns:a="http://schemas.openxmlformats.org/drawingml/2006/main" noChangeAspect="1"/>
+                  </wp:cNvGraphicFramePr>
+                  <a:graphic xmlns:a="http://schemas.openxmlformats.org/drawingml/2006/main">
+                    <a:graphicData uri="http://schemas.openxmlformats.org/drawingml/2006/picture">
+                      <pic:pic xmlns:pic="http://schemas.openxmlformats.org/drawingml/2006/picture">
+                        <pic:nvPicPr>
+                          <pic:cNvPr id="1" name=""/>
+                          <pic:cNvPicPr/>
+                        </pic:nvPicPr>
+                        <pic:blipFill>
+                          <a:blip r:embed="rId56"/>
+                          <a:stretch>
+                            <a:fillRect/>
+                          </a:stretch>
+                        </pic:blipFill>
+                        <pic:spPr>
+                          <a:xfrm>
+                            <a:off x="0" y="0"/>
+                            <a:ext cx="5769756" cy="4236857"/>
+                          </a:xfrm>
+                          <a:prstGeom prst="rect">
+                            <a:avLst/>
+                          </a:prstGeom>
+                        </pic:spPr>
+                      </pic:pic>
+                    </a:graphicData>
+                  </a:graphic>
+                </wp:inline>
+              </w:drawing>
+            </w:r>
+          </w:p>
+          <w:p>
+            <w:r>
+              <w:rPr>
+                <w:rFonts w:hint="eastAsia"/>
+              </w:rPr>
+              <w:t xml:space="preserve">일단 </w:t>
+            </w:r>
+            <w:r>
+              <w:t>Export</w:t>
+            </w:r>
+            <w:r>
+              <w:rPr>
+                <w:rFonts w:hint="eastAsia"/>
+              </w:rPr>
+              <w:t>는 함.</w:t>
+            </w:r>
+          </w:p>
+          <w:p>
+            <w:r>
+              <w:rPr>
+                <w:rFonts w:hint="eastAsia"/>
+              </w:rPr>
+              <w:t xml:space="preserve">얘는 </w:t>
+            </w:r>
+            <w:r>
+              <w:t>YZ</w:t>
+            </w:r>
+            <w:r>
+              <w:rPr>
+                <w:rFonts w:hint="eastAsia"/>
+              </w:rPr>
+              <w:t>축 안 바꿔줬다.</w:t>
+            </w:r>
+          </w:p>
+          <w:p>
+            <w:r>
+              <w:rPr>
+                <w:rFonts w:hint="eastAsia"/>
+              </w:rPr>
+              <w:t>P</w:t>
+            </w:r>
+            <w:r>
+              <w:t>roject2</w:t>
+            </w:r>
+            <w:r>
+              <w:rPr>
+                <w:rFonts w:hint="eastAsia"/>
+              </w:rPr>
+              <w:t>의 내용을 되살려서 테스트하기.</w:t>
+            </w:r>
+          </w:p>
+          <w:p/>
+          <w:p>
+            <w:pPr>
+              <w:rPr>
+                <w:rFonts w:hint="eastAsia"/>
+              </w:rPr>
+            </w:pPr>
+            <w:r>
+              <w:rPr>
+                <w:rFonts w:hint="eastAsia"/>
+              </w:rPr>
+              <w:t xml:space="preserve">아 </w:t>
+            </w:r>
+            <w:r>
+              <w:t xml:space="preserve">Bone </w:t>
+            </w:r>
+            <w:r>
+              <w:rPr>
+                <w:rFonts w:hint="eastAsia"/>
+              </w:rPr>
+              <w:t>이름도 저장해줘야.</w:t>
+            </w:r>
+          </w:p>
+          <w:p>
+            <w:r>
+              <w:rPr>
+                <w:noProof/>
+              </w:rPr>
+              <w:drawing>
+                <wp:inline distT="0" distB="0" distL="0" distR="0" wp14:anchorId="131F61F9" wp14:editId="35FE4222">
+                  <wp:extent cx="2333625" cy="4124325"/>
+                  <wp:effectExtent l="0" t="0" r="9525" b="9525"/>
+                  <wp:docPr id="51" name="그림 51"/>
+                  <wp:cNvGraphicFramePr>
+                    <a:graphicFrameLocks xmlns:a="http://schemas.openxmlformats.org/drawingml/2006/main" noChangeAspect="1"/>
+                  </wp:cNvGraphicFramePr>
+                  <a:graphic xmlns:a="http://schemas.openxmlformats.org/drawingml/2006/main">
+                    <a:graphicData uri="http://schemas.openxmlformats.org/drawingml/2006/picture">
+                      <pic:pic xmlns:pic="http://schemas.openxmlformats.org/drawingml/2006/picture">
+                        <pic:nvPicPr>
+                          <pic:cNvPr id="1" name=""/>
+                          <pic:cNvPicPr/>
+                        </pic:nvPicPr>
+                        <pic:blipFill>
+                          <a:blip r:embed="rId57"/>
+                          <a:stretch>
+                            <a:fillRect/>
+                          </a:stretch>
+                        </pic:blipFill>
+                        <pic:spPr>
+                          <a:xfrm>
+                            <a:off x="0" y="0"/>
+                            <a:ext cx="2333625" cy="4124325"/>
+                          </a:xfrm>
+                          <a:prstGeom prst="rect">
+                            <a:avLst/>
+                          </a:prstGeom>
+                        </pic:spPr>
+                      </pic:pic>
+                    </a:graphicData>
+                  </a:graphic>
+                </wp:inline>
+              </w:drawing>
+            </w:r>
+          </w:p>
+          <w:p>
+            <w:r>
+              <w:rPr>
+                <w:rFonts w:hint="eastAsia"/>
+              </w:rPr>
+              <w:t xml:space="preserve">잘 </w:t>
+            </w:r>
+            <w:proofErr w:type="spellStart"/>
+            <w:r>
+              <w:rPr>
+                <w:rFonts w:hint="eastAsia"/>
+              </w:rPr>
+              <w:t>들어감</w:t>
+            </w:r>
+            <w:proofErr w:type="spellEnd"/>
+            <w:r>
+              <w:rPr>
+                <w:rFonts w:hint="eastAsia"/>
+              </w:rPr>
+              <w:t>.</w:t>
+            </w:r>
+            <w:r>
+              <w:t xml:space="preserve"> </w:t>
+            </w:r>
+            <w:r>
+              <w:rPr>
+                <w:rFonts w:hint="eastAsia"/>
+              </w:rPr>
+              <w:t>I</w:t>
+            </w:r>
+            <w:r>
+              <w:t xml:space="preserve">mport </w:t>
+            </w:r>
+            <w:r>
+              <w:rPr>
+                <w:rFonts w:hint="eastAsia"/>
+              </w:rPr>
+              <w:t>끝.</w:t>
+            </w:r>
+          </w:p>
+          <w:p/>
+          <w:p>
+            <w:r>
+              <w:rPr>
+                <w:rFonts w:hint="eastAsia"/>
+              </w:rPr>
+              <w:t xml:space="preserve">본 </w:t>
+            </w:r>
+            <w:proofErr w:type="spellStart"/>
+            <w:r>
+              <w:rPr>
+                <w:rFonts w:hint="eastAsia"/>
+              </w:rPr>
+              <w:t>클라로</w:t>
+            </w:r>
+            <w:proofErr w:type="spellEnd"/>
+            <w:r>
+              <w:rPr>
+                <w:rFonts w:hint="eastAsia"/>
+              </w:rPr>
+              <w:t xml:space="preserve"> 가자.</w:t>
+            </w:r>
+          </w:p>
+          <w:p/>
+          <w:p>
+            <w:r>
+              <w:rPr>
+                <w:rFonts w:hint="eastAsia"/>
+              </w:rPr>
+              <w:t xml:space="preserve">본 </w:t>
+            </w:r>
+            <w:proofErr w:type="spellStart"/>
+            <w:r>
+              <w:rPr>
+                <w:rFonts w:hint="eastAsia"/>
+              </w:rPr>
+              <w:t>클라에서</w:t>
+            </w:r>
+            <w:proofErr w:type="spellEnd"/>
+            <w:r>
+              <w:rPr>
+                <w:rFonts w:hint="eastAsia"/>
+              </w:rPr>
+              <w:t xml:space="preserve"> 해줘야 하는 것은</w:t>
+            </w:r>
+          </w:p>
+          <w:p>
+            <w:pPr>
+              <w:pStyle w:val="ab"/>
+              <w:numPr>
+                <w:ilvl w:val="0"/>
+                <w:numId w:val="17"/>
+              </w:numPr>
+              <w:ind w:leftChars="0"/>
+            </w:pPr>
+            <w:proofErr w:type="spellStart"/>
+            <w:r>
+              <w:rPr>
+                <w:rFonts w:hint="eastAsia"/>
+              </w:rPr>
+              <w:t>K</w:t>
+            </w:r>
+            <w:r>
+              <w:t>eyTime</w:t>
+            </w:r>
+            <w:proofErr w:type="spellEnd"/>
+            <w:r>
+              <w:t xml:space="preserve"> </w:t>
+            </w:r>
+            <w:r>
+              <w:rPr>
+                <w:rFonts w:hint="eastAsia"/>
+              </w:rPr>
+              <w:t>개수 고정</w:t>
+            </w:r>
+          </w:p>
+          <w:p>
+            <w:pPr>
+              <w:pStyle w:val="ab"/>
+              <w:numPr>
+                <w:ilvl w:val="0"/>
+                <w:numId w:val="17"/>
+              </w:numPr>
+              <w:ind w:leftChars="0"/>
+            </w:pPr>
+            <w:r>
+              <w:rPr>
+                <w:rFonts w:hint="eastAsia"/>
+              </w:rPr>
+              <w:t>B</w:t>
+            </w:r>
+            <w:r>
+              <w:t xml:space="preserve">one </w:t>
+            </w:r>
+            <w:proofErr w:type="spellStart"/>
+            <w:r>
+              <w:t>Idx</w:t>
+            </w:r>
+            <w:proofErr w:type="spellEnd"/>
+            <w:r>
+              <w:rPr>
+                <w:rFonts w:hint="eastAsia"/>
+              </w:rPr>
+              <w:t>가 다를 수 있음.</w:t>
+            </w:r>
+          </w:p>
+          <w:p>
+            <w:pPr>
+              <w:pStyle w:val="ab"/>
+              <w:numPr>
+                <w:ilvl w:val="0"/>
+                <w:numId w:val="17"/>
+              </w:numPr>
+              <w:ind w:leftChars="0"/>
+              <w:rPr>
+                <w:rFonts w:hint="eastAsia"/>
+              </w:rPr>
+            </w:pPr>
+            <w:r>
+              <w:rPr>
+                <w:rFonts w:hint="eastAsia"/>
+              </w:rPr>
+              <w:t>행렬 곱하는 부분</w:t>
+            </w:r>
             <w:bookmarkStart w:id="0" w:name="_GoBack"/>
             <w:bookmarkEnd w:id="0"/>
           </w:p>
@@ -8367,11 +8690,6 @@
           <w:p/>
           <w:p/>
           <w:p/>
-          <w:p/>
-          <w:p/>
-          <w:p/>
-          <w:p/>
-          <w:p/>
           <w:p>
             <w:pPr>
               <w:rPr>
@@ -8394,8 +8712,8 @@
     </w:tbl>
     <w:p/>
     <w:sectPr>
-      <w:headerReference w:type="default" r:id="rId56"/>
-      <w:footerReference w:type="default" r:id="rId57"/>
+      <w:headerReference w:type="default" r:id="rId58"/>
+      <w:footerReference w:type="default" r:id="rId59"/>
       <w:pgSz w:w="11906" w:h="16838"/>
       <w:pgMar w:top="720" w:right="720" w:bottom="720" w:left="720" w:header="283" w:footer="0" w:gutter="0"/>
       <w:cols w:space="425"/>
@@ -9583,6 +9901,95 @@
     </w:lvl>
   </w:abstractNum>
   <w:abstractNum w:abstractNumId="7" w15:restartNumberingAfterBreak="0">
+    <w:nsid w:val="25E16BAB"/>
+    <w:multiLevelType w:val="hybridMultilevel"/>
+    <w:tmpl w:val="A656E35E"/>
+    <w:lvl w:ilvl="0" w:tplc="CEBEE9E6">
+      <w:start w:val="1"/>
+      <w:numFmt w:val="decimal"/>
+      <w:lvlText w:val="%1."/>
+      <w:lvlJc w:val="left"/>
+      <w:pPr>
+        <w:ind w:left="760" w:hanging="360"/>
+      </w:pPr>
+      <w:rPr>
+        <w:rFonts w:hint="eastAsia"/>
+      </w:rPr>
+    </w:lvl>
+    <w:lvl w:ilvl="1" w:tplc="04090019" w:tentative="1">
+      <w:start w:val="1"/>
+      <w:numFmt w:val="upperLetter"/>
+      <w:lvlText w:val="%2."/>
+      <w:lvlJc w:val="left"/>
+      <w:pPr>
+        <w:ind w:left="1200" w:hanging="400"/>
+      </w:pPr>
+    </w:lvl>
+    <w:lvl w:ilvl="2" w:tplc="0409001B" w:tentative="1">
+      <w:start w:val="1"/>
+      <w:numFmt w:val="lowerRoman"/>
+      <w:lvlText w:val="%3."/>
+      <w:lvlJc w:val="right"/>
+      <w:pPr>
+        <w:ind w:left="1600" w:hanging="400"/>
+      </w:pPr>
+    </w:lvl>
+    <w:lvl w:ilvl="3" w:tplc="0409000F" w:tentative="1">
+      <w:start w:val="1"/>
+      <w:numFmt w:val="decimal"/>
+      <w:lvlText w:val="%4."/>
+      <w:lvlJc w:val="left"/>
+      <w:pPr>
+        <w:ind w:left="2000" w:hanging="400"/>
+      </w:pPr>
+    </w:lvl>
+    <w:lvl w:ilvl="4" w:tplc="04090019" w:tentative="1">
+      <w:start w:val="1"/>
+      <w:numFmt w:val="upperLetter"/>
+      <w:lvlText w:val="%5."/>
+      <w:lvlJc w:val="left"/>
+      <w:pPr>
+        <w:ind w:left="2400" w:hanging="400"/>
+      </w:pPr>
+    </w:lvl>
+    <w:lvl w:ilvl="5" w:tplc="0409001B" w:tentative="1">
+      <w:start w:val="1"/>
+      <w:numFmt w:val="lowerRoman"/>
+      <w:lvlText w:val="%6."/>
+      <w:lvlJc w:val="right"/>
+      <w:pPr>
+        <w:ind w:left="2800" w:hanging="400"/>
+      </w:pPr>
+    </w:lvl>
+    <w:lvl w:ilvl="6" w:tplc="0409000F" w:tentative="1">
+      <w:start w:val="1"/>
+      <w:numFmt w:val="decimal"/>
+      <w:lvlText w:val="%7."/>
+      <w:lvlJc w:val="left"/>
+      <w:pPr>
+        <w:ind w:left="3200" w:hanging="400"/>
+      </w:pPr>
+    </w:lvl>
+    <w:lvl w:ilvl="7" w:tplc="04090019" w:tentative="1">
+      <w:start w:val="1"/>
+      <w:numFmt w:val="upperLetter"/>
+      <w:lvlText w:val="%8."/>
+      <w:lvlJc w:val="left"/>
+      <w:pPr>
+        <w:ind w:left="3600" w:hanging="400"/>
+      </w:pPr>
+    </w:lvl>
+    <w:lvl w:ilvl="8" w:tplc="0409001B" w:tentative="1">
+      <w:start w:val="1"/>
+      <w:numFmt w:val="lowerRoman"/>
+      <w:lvlText w:val="%9."/>
+      <w:lvlJc w:val="right"/>
+      <w:pPr>
+        <w:ind w:left="4000" w:hanging="400"/>
+      </w:pPr>
+    </w:lvl>
+  </w:abstractNum>
+  <w:abstractNum w:abstractNumId="8" w15:restartNumberingAfterBreak="0">
     <w:nsid w:val="293046C1"/>
     <w:multiLevelType w:val="hybridMultilevel"/>
     <w:tmpl w:val="929E4488"/>
@@ -9694,7 +10101,7 @@
       </w:rPr>
     </w:lvl>
   </w:abstractNum>
-  <w:abstractNum w:abstractNumId="8" w15:restartNumberingAfterBreak="0">
+  <w:abstractNum w:abstractNumId="9" w15:restartNumberingAfterBreak="0">
     <w:nsid w:val="2E1217F0"/>
     <w:multiLevelType w:val="multilevel"/>
     <w:tmpl w:val="05780762"/>
@@ -9843,7 +10250,7 @@
       </w:rPr>
     </w:lvl>
   </w:abstractNum>
-  <w:abstractNum w:abstractNumId="9" w15:restartNumberingAfterBreak="0">
+  <w:abstractNum w:abstractNumId="10" w15:restartNumberingAfterBreak="0">
     <w:nsid w:val="33185C1C"/>
     <w:multiLevelType w:val="multilevel"/>
     <w:tmpl w:val="D388AC80"/>
@@ -9992,7 +10399,7 @@
       </w:rPr>
     </w:lvl>
   </w:abstractNum>
-  <w:abstractNum w:abstractNumId="10" w15:restartNumberingAfterBreak="0">
+  <w:abstractNum w:abstractNumId="11" w15:restartNumberingAfterBreak="0">
     <w:nsid w:val="404F53CF"/>
     <w:multiLevelType w:val="multilevel"/>
     <w:tmpl w:val="CE1EDFA8"/>
@@ -10141,7 +10548,7 @@
       </w:rPr>
     </w:lvl>
   </w:abstractNum>
-  <w:abstractNum w:abstractNumId="11" w15:restartNumberingAfterBreak="0">
+  <w:abstractNum w:abstractNumId="12" w15:restartNumberingAfterBreak="0">
     <w:nsid w:val="4C785FDE"/>
     <w:multiLevelType w:val="multilevel"/>
     <w:tmpl w:val="23B4FB18"/>
@@ -10290,7 +10697,7 @@
       </w:rPr>
     </w:lvl>
   </w:abstractNum>
-  <w:abstractNum w:abstractNumId="12" w15:restartNumberingAfterBreak="0">
+  <w:abstractNum w:abstractNumId="13" w15:restartNumberingAfterBreak="0">
     <w:nsid w:val="4F040151"/>
     <w:multiLevelType w:val="hybridMultilevel"/>
     <w:tmpl w:val="2F182ECC"/>
@@ -10379,7 +10786,7 @@
       </w:pPr>
     </w:lvl>
   </w:abstractNum>
-  <w:abstractNum w:abstractNumId="13" w15:restartNumberingAfterBreak="0">
+  <w:abstractNum w:abstractNumId="14" w15:restartNumberingAfterBreak="0">
     <w:nsid w:val="4F9002D4"/>
     <w:multiLevelType w:val="multilevel"/>
     <w:tmpl w:val="511E76B6"/>
@@ -10528,7 +10935,7 @@
       </w:rPr>
     </w:lvl>
   </w:abstractNum>
-  <w:abstractNum w:abstractNumId="14" w15:restartNumberingAfterBreak="0">
+  <w:abstractNum w:abstractNumId="15" w15:restartNumberingAfterBreak="0">
     <w:nsid w:val="65DE4118"/>
     <w:multiLevelType w:val="multilevel"/>
     <w:tmpl w:val="0E74C07E"/>
@@ -10641,7 +11048,7 @@
       </w:pPr>
     </w:lvl>
   </w:abstractNum>
-  <w:abstractNum w:abstractNumId="15" w15:restartNumberingAfterBreak="0">
+  <w:abstractNum w:abstractNumId="16" w15:restartNumberingAfterBreak="0">
     <w:nsid w:val="739D17B2"/>
     <w:multiLevelType w:val="multilevel"/>
     <w:tmpl w:val="680AA4BC"/>
@@ -10797,19 +11204,19 @@
     <w:abstractNumId w:val="0"/>
   </w:num>
   <w:num w:numId="3">
-    <w:abstractNumId w:val="10"/>
+    <w:abstractNumId w:val="11"/>
   </w:num>
   <w:num w:numId="4">
-    <w:abstractNumId w:val="11"/>
+    <w:abstractNumId w:val="12"/>
   </w:num>
   <w:num w:numId="5">
-    <w:abstractNumId w:val="15"/>
+    <w:abstractNumId w:val="16"/>
   </w:num>
   <w:num w:numId="6">
-    <w:abstractNumId w:val="8"/>
+    <w:abstractNumId w:val="9"/>
   </w:num>
   <w:num w:numId="7">
-    <w:abstractNumId w:val="13"/>
+    <w:abstractNumId w:val="14"/>
   </w:num>
   <w:num w:numId="8">
     <w:abstractNumId w:val="2"/>
@@ -10821,7 +11228,7 @@
     <w:abstractNumId w:val="4"/>
   </w:num>
   <w:num w:numId="11">
-    <w:abstractNumId w:val="9"/>
+    <w:abstractNumId w:val="10"/>
   </w:num>
   <w:num w:numId="12">
     <w:abstractNumId w:val="1"/>
@@ -10830,7 +11237,7 @@
     </w:lvlOverride>
   </w:num>
   <w:num w:numId="13">
-    <w:abstractNumId w:val="14"/>
+    <w:abstractNumId w:val="15"/>
     <w:lvlOverride w:ilvl="0">
       <w:startOverride w:val="1"/>
     </w:lvlOverride>
@@ -10839,9 +11246,12 @@
     <w:abstractNumId w:val="6"/>
   </w:num>
   <w:num w:numId="15">
-    <w:abstractNumId w:val="12"/>
+    <w:abstractNumId w:val="13"/>
   </w:num>
   <w:num w:numId="16">
+    <w:abstractNumId w:val="8"/>
+  </w:num>
+  <w:num w:numId="17">
     <w:abstractNumId w:val="7"/>
   </w:num>
 </w:numbering>
@@ -12496,7 +12906,7 @@
 </file>
 
 <file path=customXml/itemProps2.xml><?xml version="1.0" encoding="utf-8"?>
-<ds:datastoreItem xmlns:ds="http://schemas.openxmlformats.org/officeDocument/2006/customXml" ds:itemID="{83699F9E-AF63-43C6-A9F5-4DC05CA1F1F2}">
+<ds:datastoreItem xmlns:ds="http://schemas.openxmlformats.org/officeDocument/2006/customXml" ds:itemID="{D760A0E9-8531-4D98-8F8D-E66C8405998A}">
   <ds:schemaRefs>
     <ds:schemaRef ds:uri="http://schemas.openxmlformats.org/officeDocument/2006/bibliography"/>
   </ds:schemaRefs>

--- a/문서/MORPHOSIS 개발일지 12차.docx
+++ b/문서/MORPHOSIS 개발일지 12차.docx
@@ -319,33 +319,11 @@
               <w:rPr>
                 <w:rFonts w:hint="eastAsia"/>
               </w:rPr>
-              <w:t xml:space="preserve">에서 레벨 만들고 사용한 </w:t>
-            </w:r>
-            <w:proofErr w:type="spellStart"/>
-            <w:r>
-              <w:rPr>
-                <w:rFonts w:hint="eastAsia"/>
-              </w:rPr>
-              <w:t>텍스쳐</w:t>
-            </w:r>
-            <w:proofErr w:type="spellEnd"/>
-            <w:r>
-              <w:rPr>
-                <w:rFonts w:hint="eastAsia"/>
-              </w:rPr>
-              <w:t xml:space="preserve"> 종류들 받아오게 </w:t>
-            </w:r>
-            <w:proofErr w:type="gramStart"/>
-            <w:r>
-              <w:rPr>
-                <w:rFonts w:hint="eastAsia"/>
-              </w:rPr>
-              <w:t>하기.</w:t>
+              <w:t>에서 레벨 만들고 사용한 텍스쳐 종류들 받아오게 하기.</w:t>
             </w:r>
             <w:r>
               <w:t>(</w:t>
             </w:r>
-            <w:proofErr w:type="gramEnd"/>
             <w:r>
               <w:rPr>
                 <w:rFonts w:hint="eastAsia"/>
@@ -377,21 +355,7 @@
               <w:rPr>
                 <w:rFonts w:hint="eastAsia"/>
               </w:rPr>
-              <w:t xml:space="preserve">아니면 그냥 텍스처를 다른 걸 쓰는 </w:t>
-            </w:r>
-            <w:proofErr w:type="spellStart"/>
-            <w:r>
-              <w:rPr>
-                <w:rFonts w:hint="eastAsia"/>
-              </w:rPr>
-              <w:t>메쉬끼리는</w:t>
-            </w:r>
-            <w:proofErr w:type="spellEnd"/>
-            <w:r>
-              <w:rPr>
-                <w:rFonts w:hint="eastAsia"/>
-              </w:rPr>
-              <w:t xml:space="preserve"> 아예 떼어내서 다른 오브젝트로 만들까?</w:t>
+              <w:t>아니면 그냥 텍스처를 다른 걸 쓰는 메쉬끼리는 아예 떼어내서 다른 오브젝트로 만들까?</w:t>
             </w:r>
             <w:r>
               <w:t>)</w:t>
@@ -402,35 +366,7 @@
               <w:rPr>
                 <w:rFonts w:hint="eastAsia"/>
               </w:rPr>
-              <w:t xml:space="preserve">- 유니티 엔진에서 예전에 배웠던 </w:t>
-            </w:r>
-            <w:proofErr w:type="spellStart"/>
-            <w:r>
-              <w:rPr>
-                <w:rFonts w:hint="eastAsia"/>
-              </w:rPr>
-              <w:t>버텍스에</w:t>
-            </w:r>
-            <w:proofErr w:type="spellEnd"/>
-            <w:r>
-              <w:rPr>
-                <w:rFonts w:hint="eastAsia"/>
-              </w:rPr>
-              <w:t xml:space="preserve"> 맞춰서 정렬하는 기능 써서 충돌 맵 만들고 점령지점이랑 캐릭터 </w:t>
-            </w:r>
-            <w:proofErr w:type="spellStart"/>
-            <w:r>
-              <w:rPr>
-                <w:rFonts w:hint="eastAsia"/>
-              </w:rPr>
-              <w:t>스폰</w:t>
-            </w:r>
-            <w:proofErr w:type="spellEnd"/>
-            <w:r>
-              <w:rPr>
-                <w:rFonts w:hint="eastAsia"/>
-              </w:rPr>
-              <w:t xml:space="preserve"> 포인트 만들고 파일 만들어서 추출하기.</w:t>
+              <w:t>- 유니티 엔진에서 예전에 배웠던 버텍스에 맞춰서 정렬하는 기능 써서 충돌 맵 만들고 점령지점이랑 캐릭터 스폰 포인트 만들고 파일 만들어서 추출하기.</w:t>
             </w:r>
           </w:p>
           <w:p>
@@ -558,35 +494,7 @@
               <w:rPr>
                 <w:rFonts w:hint="eastAsia"/>
               </w:rPr>
-              <w:t xml:space="preserve">컨버터와 기타 등등 문제를 해결했고 이제 본 </w:t>
-            </w:r>
-            <w:proofErr w:type="spellStart"/>
-            <w:r>
-              <w:rPr>
-                <w:rFonts w:hint="eastAsia"/>
-              </w:rPr>
-              <w:t>클라에서</w:t>
-            </w:r>
-            <w:proofErr w:type="spellEnd"/>
-            <w:r>
-              <w:rPr>
-                <w:rFonts w:hint="eastAsia"/>
-              </w:rPr>
-              <w:t xml:space="preserve"> 값이 잘 </w:t>
-            </w:r>
-            <w:proofErr w:type="spellStart"/>
-            <w:r>
-              <w:rPr>
-                <w:rFonts w:hint="eastAsia"/>
-              </w:rPr>
-              <w:t>들어가는지만</w:t>
-            </w:r>
-            <w:proofErr w:type="spellEnd"/>
-            <w:r>
-              <w:rPr>
-                <w:rFonts w:hint="eastAsia"/>
-              </w:rPr>
-              <w:t xml:space="preserve"> 보면 되는 것인데!</w:t>
+              <w:t>컨버터와 기타 등등 문제를 해결했고 이제 본 클라에서 값이 잘 들어가는지만 보면 되는 것인데!</w:t>
             </w:r>
           </w:p>
           <w:p/>
@@ -604,21 +512,7 @@
               <w:rPr>
                 <w:rFonts w:hint="eastAsia"/>
               </w:rPr>
-              <w:t xml:space="preserve">테스트 </w:t>
-            </w:r>
-            <w:proofErr w:type="spellStart"/>
-            <w:r>
-              <w:rPr>
-                <w:rFonts w:hint="eastAsia"/>
-              </w:rPr>
-              <w:t>클라에서</w:t>
-            </w:r>
-            <w:proofErr w:type="spellEnd"/>
-            <w:r>
-              <w:rPr>
-                <w:rFonts w:hint="eastAsia"/>
-              </w:rPr>
-              <w:t xml:space="preserve"> 잘 들어갔으니까 똑 같은 코드인데 잘 들어가겠지(안일)</w:t>
+              <w:t>테스트 클라에서 잘 들어갔으니까 똑 같은 코드인데 잘 들어가겠지(안일)</w:t>
             </w:r>
             <w:r>
               <w:t xml:space="preserve">. </w:t>
@@ -630,33 +524,17 @@
               <w:t xml:space="preserve">현재 방식은 앞서 설명했던 대로 </w:t>
             </w:r>
             <w:r>
-              <w:t xml:space="preserve">1. </w:t>
-            </w:r>
-            <w:proofErr w:type="spellStart"/>
-            <w:r>
-              <w:t>GenerateToWorldMatrix</w:t>
-            </w:r>
-            <w:proofErr w:type="spellEnd"/>
-            <w:r>
-              <w:t>()</w:t>
-            </w:r>
-            <w:r>
-              <w:rPr>
-                <w:rFonts w:hint="eastAsia"/>
-              </w:rPr>
-              <w:t xml:space="preserve">에서 </w:t>
-            </w:r>
-            <w:proofErr w:type="spellStart"/>
-            <w:r>
-              <w:rPr>
-                <w:rFonts w:hint="eastAsia"/>
-              </w:rPr>
-              <w:t>L</w:t>
+              <w:t>1. GenerateToWorldMatrix()</w:t>
+            </w:r>
+            <w:r>
+              <w:rPr>
+                <w:rFonts w:hint="eastAsia"/>
+              </w:rPr>
+              <w:t>에서 L</w:t>
             </w:r>
             <w:r>
               <w:t>cl</w:t>
             </w:r>
-            <w:proofErr w:type="spellEnd"/>
             <w:r>
               <w:rPr>
                 <w:rFonts w:hint="eastAsia"/>
@@ -672,11 +550,24 @@
               </w:rPr>
               <w:t xml:space="preserve">그걸 본 행렬의 </w:t>
             </w:r>
-            <w:proofErr w:type="spellStart"/>
-            <w:r>
-              <w:t>Lcl</w:t>
-            </w:r>
-            <w:proofErr w:type="spellEnd"/>
+            <w:r>
+              <w:t xml:space="preserve">Lcl </w:t>
+            </w:r>
+            <w:r>
+              <w:rPr>
+                <w:rFonts w:hint="eastAsia"/>
+              </w:rPr>
+              <w:t xml:space="preserve">행렬에 넣은 다음에 그걸 가지고 </w:t>
+            </w:r>
+            <w:r>
+              <w:t>MakeToWorldMatrix()</w:t>
+            </w:r>
+            <w:r>
+              <w:rPr>
+                <w:rFonts w:hint="eastAsia"/>
+              </w:rPr>
+              <w:t>를 한 뒤,</w:t>
+            </w:r>
             <w:r>
               <w:t xml:space="preserve"> </w:t>
             </w:r>
@@ -684,29 +575,25 @@
               <w:rPr>
                 <w:rFonts w:hint="eastAsia"/>
               </w:rPr>
-              <w:t xml:space="preserve">행렬에 넣은 다음에 그걸 가지고 </w:t>
-            </w:r>
-            <w:proofErr w:type="spellStart"/>
-            <w:r>
-              <w:t>MakeToWorldMatrix</w:t>
-            </w:r>
-            <w:proofErr w:type="spellEnd"/>
-            <w:r>
-              <w:t>()</w:t>
-            </w:r>
-            <w:proofErr w:type="spellStart"/>
-            <w:r>
-              <w:rPr>
-                <w:rFonts w:hint="eastAsia"/>
-              </w:rPr>
-              <w:t>를</w:t>
-            </w:r>
-            <w:proofErr w:type="spellEnd"/>
-            <w:r>
-              <w:rPr>
-                <w:rFonts w:hint="eastAsia"/>
-              </w:rPr>
-              <w:t xml:space="preserve"> 한 뒤,</w:t>
+              <w:t xml:space="preserve">그 결과물과 </w:t>
+            </w:r>
+            <w:r>
+              <w:t xml:space="preserve">Offset </w:t>
+            </w:r>
+            <w:r>
+              <w:rPr>
+                <w:rFonts w:hint="eastAsia"/>
+              </w:rPr>
+              <w:t xml:space="preserve">행렬을 곱해서 최종행렬을 만들고 그걸 </w:t>
+            </w:r>
+            <w:r>
+              <w:t>HLSL</w:t>
+            </w:r>
+            <w:r>
+              <w:rPr>
+                <w:rFonts w:hint="eastAsia"/>
+              </w:rPr>
+              <w:t>에 올려주는 방식이다.</w:t>
             </w:r>
             <w:r>
               <w:t xml:space="preserve"> </w:t>
@@ -715,25 +602,25 @@
               <w:rPr>
                 <w:rFonts w:hint="eastAsia"/>
               </w:rPr>
-              <w:t xml:space="preserve">그 결과물과 </w:t>
-            </w:r>
-            <w:r>
-              <w:t xml:space="preserve">Offset </w:t>
-            </w:r>
-            <w:r>
-              <w:rPr>
-                <w:rFonts w:hint="eastAsia"/>
-              </w:rPr>
-              <w:t xml:space="preserve">행렬을 곱해서 최종행렬을 만들고 그걸 </w:t>
-            </w:r>
-            <w:r>
-              <w:t>HLSL</w:t>
-            </w:r>
-            <w:r>
-              <w:rPr>
-                <w:rFonts w:hint="eastAsia"/>
-              </w:rPr>
-              <w:t>에 올려주는 방식이다.</w:t>
+              <w:t xml:space="preserve">이제는 </w:t>
+            </w:r>
+            <w:r>
+              <w:t>GlobalTransform</w:t>
+            </w:r>
+            <w:r>
+              <w:rPr>
+                <w:rFonts w:hint="eastAsia"/>
+              </w:rPr>
+              <w:t>이 있으니까 굳이 로컬행렬을 만들고~</w:t>
+            </w:r>
+            <w:r>
+              <w:t xml:space="preserve"> to</w:t>
+            </w:r>
+            <w:r>
+              <w:rPr>
+                <w:rFonts w:hint="eastAsia"/>
+              </w:rPr>
+              <w:t>월드행렬 만들고~</w:t>
             </w:r>
             <w:r>
               <w:t xml:space="preserve"> </w:t>
@@ -742,27 +629,7 @@
               <w:rPr>
                 <w:rFonts w:hint="eastAsia"/>
               </w:rPr>
-              <w:t xml:space="preserve">이제는 </w:t>
-            </w:r>
-            <w:proofErr w:type="spellStart"/>
-            <w:r>
-              <w:t>GlobalTransform</w:t>
-            </w:r>
-            <w:proofErr w:type="spellEnd"/>
-            <w:r>
-              <w:rPr>
-                <w:rFonts w:hint="eastAsia"/>
-              </w:rPr>
-              <w:t>이 있으니까 굳이 로컬행렬을 만들고~</w:t>
-            </w:r>
-            <w:r>
-              <w:t xml:space="preserve"> to</w:t>
-            </w:r>
-            <w:r>
-              <w:rPr>
-                <w:rFonts w:hint="eastAsia"/>
-              </w:rPr>
-              <w:t>월드행렬 만들고~</w:t>
+              <w:t>할 필요가 없다.</w:t>
             </w:r>
             <w:r>
               <w:t xml:space="preserve"> </w:t>
@@ -771,30 +638,7 @@
               <w:rPr>
                 <w:rFonts w:hint="eastAsia"/>
               </w:rPr>
-              <w:t>할 필요가 없다.</w:t>
-            </w:r>
-            <w:r>
-              <w:t xml:space="preserve"> </w:t>
-            </w:r>
-            <w:r>
-              <w:rPr>
-                <w:rFonts w:hint="eastAsia"/>
-              </w:rPr>
-              <w:t xml:space="preserve">글로벌 변환 행렬을 그대로 </w:t>
-            </w:r>
-            <w:proofErr w:type="spellStart"/>
-            <w:r>
-              <w:rPr>
-                <w:rFonts w:hint="eastAsia"/>
-              </w:rPr>
-              <w:t>보간해주고</w:t>
-            </w:r>
-            <w:proofErr w:type="spellEnd"/>
-            <w:r>
-              <w:rPr>
-                <w:rFonts w:hint="eastAsia"/>
-              </w:rPr>
-              <w:t xml:space="preserve"> 그걸 </w:t>
+              <w:t xml:space="preserve">글로벌 변환 행렬을 그대로 보간해주고 그걸 </w:t>
             </w:r>
             <w:r>
               <w:t>Offset</w:t>
@@ -963,16 +807,8 @@
               <w:rPr>
                 <w:rFonts w:hint="eastAsia"/>
               </w:rPr>
-              <w:t xml:space="preserve">저 글로벌 변환 행렬이 내가 생각한 행렬이 </w:t>
-            </w:r>
-            <w:proofErr w:type="gramStart"/>
-            <w:r>
-              <w:rPr>
-                <w:rFonts w:hint="eastAsia"/>
-              </w:rPr>
-              <w:t>맞는가?(</w:t>
-            </w:r>
-            <w:proofErr w:type="gramEnd"/>
+              <w:t>저 글로벌 변환 행렬이 내가 생각한 행렬이 맞는가?(</w:t>
+            </w:r>
             <w:r>
               <w:t>Offset</w:t>
             </w:r>
@@ -997,38 +833,16 @@
               <w:rPr>
                 <w:rFonts w:hint="eastAsia"/>
               </w:rPr>
-              <w:t xml:space="preserve">곱하는 방식에 문제는 </w:t>
-            </w:r>
-            <w:proofErr w:type="gramStart"/>
-            <w:r>
-              <w:rPr>
-                <w:rFonts w:hint="eastAsia"/>
-              </w:rPr>
-              <w:t>없는가?</w:t>
+              <w:t>곱하는 방식에 문제는 없는가?</w:t>
             </w:r>
             <w:r>
               <w:t>(</w:t>
             </w:r>
-            <w:proofErr w:type="gramEnd"/>
-            <w:r>
-              <w:rPr>
-                <w:rFonts w:hint="eastAsia"/>
-              </w:rPr>
-              <w:t xml:space="preserve">예를 들어 </w:t>
-            </w:r>
-            <w:proofErr w:type="spellStart"/>
-            <w:r>
-              <w:rPr>
-                <w:rFonts w:hint="eastAsia"/>
-              </w:rPr>
-              <w:t>보간하는</w:t>
-            </w:r>
-            <w:proofErr w:type="spellEnd"/>
-            <w:r>
-              <w:rPr>
-                <w:rFonts w:hint="eastAsia"/>
-              </w:rPr>
-              <w:t xml:space="preserve"> 과정이나 </w:t>
+            <w:r>
+              <w:rPr>
+                <w:rFonts w:hint="eastAsia"/>
+              </w:rPr>
+              <w:t xml:space="preserve">예를 들어 보간하는 과정이나 </w:t>
             </w:r>
             <w:r>
               <w:t>YZ</w:t>
@@ -1099,21 +913,7 @@
               <w:rPr>
                 <w:rFonts w:hint="eastAsia"/>
               </w:rPr>
-              <w:t xml:space="preserve">근데 의미를 안 </w:t>
-            </w:r>
-            <w:proofErr w:type="spellStart"/>
-            <w:r>
-              <w:rPr>
-                <w:rFonts w:hint="eastAsia"/>
-              </w:rPr>
-              <w:t>적어놓잖아</w:t>
-            </w:r>
-            <w:proofErr w:type="spellEnd"/>
-            <w:r>
-              <w:rPr>
-                <w:rFonts w:hint="eastAsia"/>
-              </w:rPr>
-              <w:t>.</w:t>
+              <w:t>근데 의미를 안 적어놓잖아.</w:t>
             </w:r>
             <w:r>
               <w:t xml:space="preserve"> </w:t>
@@ -1211,7 +1011,6 @@
             </w:r>
           </w:p>
           <w:p>
-            <w:proofErr w:type="spellStart"/>
             <w:r>
               <w:rPr>
                 <w:rFonts w:hint="eastAsia"/>
@@ -1228,39 +1027,13 @@
               <w:t>.</w:t>
             </w:r>
             <w:r>
-              <w:t>Get</w:t>
-            </w:r>
-            <w:proofErr w:type="spellEnd"/>
-            <w:r>
-              <w:t>()</w:t>
-            </w:r>
-            <w:proofErr w:type="spellStart"/>
-            <w:r>
-              <w:rPr>
-                <w:rFonts w:hint="eastAsia"/>
-              </w:rPr>
-              <w:t>으로</w:t>
-            </w:r>
-            <w:proofErr w:type="spellEnd"/>
-            <w:r>
-              <w:rPr>
-                <w:rFonts w:hint="eastAsia"/>
-              </w:rPr>
-              <w:t xml:space="preserve"> 바로 </w:t>
-            </w:r>
-            <w:proofErr w:type="spellStart"/>
-            <w:r>
-              <w:rPr>
-                <w:rFonts w:hint="eastAsia"/>
-              </w:rPr>
-              <w:t>받아올수</w:t>
-            </w:r>
-            <w:proofErr w:type="spellEnd"/>
-            <w:r>
-              <w:rPr>
-                <w:rFonts w:hint="eastAsia"/>
-              </w:rPr>
-              <w:t xml:space="preserve"> 있구나 했는데 생각해보니까 언제 그 값이어야 하는지 알아야 해서 안 됨.</w:t>
+              <w:t>Get()</w:t>
+            </w:r>
+            <w:r>
+              <w:rPr>
+                <w:rFonts w:hint="eastAsia"/>
+              </w:rPr>
+              <w:t>으로 바로 받아올수 있구나 했는데 생각해보니까 언제 그 값이어야 하는지 알아야 해서 안 됨.</w:t>
             </w:r>
             <w:r>
               <w:t xml:space="preserve"> </w:t>
@@ -1326,32 +1099,13 @@
               <w:t xml:space="preserve">이랑 </w:t>
             </w:r>
             <w:r>
-              <w:t xml:space="preserve">Local </w:t>
-            </w:r>
-            <w:proofErr w:type="spellStart"/>
-            <w:r>
-              <w:t>Transformaion</w:t>
-            </w:r>
-            <w:proofErr w:type="spellEnd"/>
-            <w:r>
-              <w:rPr>
-                <w:rFonts w:hint="eastAsia"/>
-              </w:rPr>
-              <w:t xml:space="preserve">이랑 뭐가 </w:t>
-            </w:r>
-            <w:proofErr w:type="spellStart"/>
-            <w:r>
-              <w:rPr>
-                <w:rFonts w:hint="eastAsia"/>
-              </w:rPr>
-              <w:t>다른거지</w:t>
-            </w:r>
-            <w:proofErr w:type="spellEnd"/>
-            <w:r>
-              <w:rPr>
-                <w:rFonts w:hint="eastAsia"/>
-              </w:rPr>
-              <w:t>?</w:t>
+              <w:t>Local Transformaion</w:t>
+            </w:r>
+            <w:r>
+              <w:rPr>
+                <w:rFonts w:hint="eastAsia"/>
+              </w:rPr>
+              <w:t>이랑 뭐가 다른거지?</w:t>
             </w:r>
           </w:p>
           <w:p/>
@@ -1411,21 +1165,7 @@
               <w:rPr>
                 <w:rFonts w:hint="eastAsia"/>
               </w:rPr>
-              <w:t xml:space="preserve">이 </w:t>
-            </w:r>
-            <w:proofErr w:type="spellStart"/>
-            <w:r>
-              <w:rPr>
-                <w:rFonts w:hint="eastAsia"/>
-              </w:rPr>
-              <w:t>뭔지</w:t>
-            </w:r>
-            <w:proofErr w:type="spellEnd"/>
-            <w:r>
-              <w:rPr>
-                <w:rFonts w:hint="eastAsia"/>
-              </w:rPr>
-              <w:t xml:space="preserve"> 설명이 있을 줄 아셨습니까?</w:t>
+              <w:t>이 뭔지 설명이 있을 줄 아셨습니까?</w:t>
             </w:r>
             <w:r>
               <w:t xml:space="preserve"> </w:t>
@@ -1512,21 +1252,7 @@
               <w:rPr>
                 <w:rFonts w:hint="eastAsia"/>
               </w:rPr>
-              <w:t xml:space="preserve">부모의 글로벌 변환에 글로벌 변환을 </w:t>
-            </w:r>
-            <w:proofErr w:type="spellStart"/>
-            <w:r>
-              <w:rPr>
-                <w:rFonts w:hint="eastAsia"/>
-              </w:rPr>
-              <w:t>곱한거라고</w:t>
-            </w:r>
-            <w:proofErr w:type="spellEnd"/>
-            <w:r>
-              <w:rPr>
-                <w:rFonts w:hint="eastAsia"/>
-              </w:rPr>
-              <w:t>?</w:t>
+              <w:t>부모의 글로벌 변환에 글로벌 변환을 곱한거라고?</w:t>
             </w:r>
           </w:p>
           <w:p/>
@@ -1577,69 +1303,18 @@
               <w:t>‘</w:t>
             </w:r>
             <w:r>
-              <w:t xml:space="preserve">To evaluate these properties separately without taking pre/post rotation, pivots and offsets into consideration, please use </w:t>
-            </w:r>
-            <w:proofErr w:type="spellStart"/>
-            <w:proofErr w:type="gramStart"/>
-            <w:r>
-              <w:t>GetNodeLocalTranslation</w:t>
-            </w:r>
-            <w:proofErr w:type="spellEnd"/>
-            <w:r>
-              <w:t>(</w:t>
-            </w:r>
-            <w:proofErr w:type="gramEnd"/>
-            <w:r>
-              <w:t xml:space="preserve">), </w:t>
-            </w:r>
-            <w:proofErr w:type="spellStart"/>
-            <w:r>
-              <w:t>GetNodeLocalRotation</w:t>
-            </w:r>
-            <w:proofErr w:type="spellEnd"/>
-            <w:r>
-              <w:t xml:space="preserve">() and </w:t>
-            </w:r>
-            <w:proofErr w:type="spellStart"/>
-            <w:r>
-              <w:t>GetNodeLocalScaling</w:t>
-            </w:r>
-            <w:proofErr w:type="spellEnd"/>
-            <w:r>
-              <w:t>().</w:t>
+              <w:t>To evaluate these properties separately without taking pre/post rotation, pivots and offsets into consideration, please use GetNodeLocalTranslation(), GetNodeLocalRotation() and GetNodeLocalScaling().</w:t>
             </w:r>
             <w:r>
               <w:t>’????</w:t>
             </w:r>
           </w:p>
           <w:p>
-            <w:proofErr w:type="spellStart"/>
-            <w:r>
-              <w:rPr>
-                <w:rFonts w:hint="eastAsia"/>
-              </w:rPr>
-              <w:t>피봇이나</w:t>
-            </w:r>
-            <w:proofErr w:type="spellEnd"/>
-            <w:r>
-              <w:rPr>
-                <w:rFonts w:hint="eastAsia"/>
-              </w:rPr>
-              <w:t xml:space="preserve"> 오프셋이나 </w:t>
-            </w:r>
-            <w:proofErr w:type="spellStart"/>
-            <w:r>
-              <w:rPr>
-                <w:rFonts w:hint="eastAsia"/>
-              </w:rPr>
-              <w:t>그런거</w:t>
-            </w:r>
-            <w:proofErr w:type="spellEnd"/>
-            <w:r>
-              <w:rPr>
-                <w:rFonts w:hint="eastAsia"/>
-              </w:rPr>
-              <w:t xml:space="preserve"> 다 집어치우고 그냥 로컬 회전만 받을 수 있다고?</w:t>
+            <w:r>
+              <w:rPr>
+                <w:rFonts w:hint="eastAsia"/>
+              </w:rPr>
+              <w:t>피봇이나 오프셋이나 그런거 다 집어치우고 그냥 로컬 회전만 받을 수 있다고?</w:t>
             </w:r>
           </w:p>
           <w:p/>
@@ -1670,11 +1345,9 @@
               </w:rPr>
               <w:t xml:space="preserve">프로젝트에 </w:t>
             </w:r>
-            <w:proofErr w:type="spellStart"/>
             <w:r>
               <w:t>fbxsdk.h</w:t>
             </w:r>
-            <w:proofErr w:type="spellEnd"/>
             <w:r>
               <w:rPr>
                 <w:rFonts w:hint="eastAsia"/>
@@ -1771,21 +1444,7 @@
               <w:rPr>
                 <w:rFonts w:hint="eastAsia"/>
               </w:rPr>
-              <w:t xml:space="preserve">를 설치할 때 모든 파일을 다 받았었는데 컴퓨터를 포맷하고 샘플 프로젝트들만 깃으로 </w:t>
-            </w:r>
-            <w:proofErr w:type="spellStart"/>
-            <w:r>
-              <w:rPr>
-                <w:rFonts w:hint="eastAsia"/>
-              </w:rPr>
-              <w:t>푸시해놨었기</w:t>
-            </w:r>
-            <w:proofErr w:type="spellEnd"/>
-            <w:r>
-              <w:rPr>
-                <w:rFonts w:hint="eastAsia"/>
-              </w:rPr>
-              <w:t xml:space="preserve"> 때문에 생긴 문제인 것 같다.</w:t>
+              <w:t>를 설치할 때 모든 파일을 다 받았었는데 컴퓨터를 포맷하고 샘플 프로젝트들만 깃으로 푸시해놨었기 때문에 생긴 문제인 것 같다.</w:t>
             </w:r>
           </w:p>
           <w:p/>
@@ -1821,46 +1480,16 @@
               <w:rPr>
                 <w:rFonts w:hint="eastAsia"/>
               </w:rPr>
-              <w:t xml:space="preserve">얘네가 버전을 업데이트 하면서 프로젝트 파일을 </w:t>
-            </w:r>
-            <w:proofErr w:type="spellStart"/>
-            <w:r>
-              <w:rPr>
-                <w:rFonts w:hint="eastAsia"/>
-              </w:rPr>
-              <w:t>없에고</w:t>
-            </w:r>
-            <w:proofErr w:type="spellEnd"/>
-            <w:r>
-              <w:rPr>
-                <w:rFonts w:hint="eastAsia"/>
-              </w:rPr>
-              <w:t xml:space="preserve"> </w:t>
-            </w:r>
-            <w:proofErr w:type="spellStart"/>
+              <w:t xml:space="preserve">얘네가 버전을 업데이트 하면서 프로젝트 파일을 없에고 </w:t>
+            </w:r>
             <w:r>
               <w:t>CMake</w:t>
             </w:r>
-            <w:proofErr w:type="spellEnd"/>
-            <w:r>
-              <w:rPr>
-                <w:rFonts w:hint="eastAsia"/>
-              </w:rPr>
-              <w:t xml:space="preserve">로 만들게 </w:t>
-            </w:r>
-            <w:proofErr w:type="spellStart"/>
-            <w:r>
-              <w:rPr>
-                <w:rFonts w:hint="eastAsia"/>
-              </w:rPr>
-              <w:t>바꿔두었다</w:t>
-            </w:r>
-            <w:proofErr w:type="spellEnd"/>
-            <w:r>
-              <w:rPr>
-                <w:rFonts w:hint="eastAsia"/>
-              </w:rPr>
-              <w:t>~</w:t>
+            <w:r>
+              <w:rPr>
+                <w:rFonts w:hint="eastAsia"/>
+              </w:rPr>
+              <w:t>로 만들게 바꿔두었다~</w:t>
             </w:r>
             <w:r>
               <w:t xml:space="preserve">~ </w:t>
@@ -2121,22 +1750,18 @@
               </w:rPr>
               <w:t xml:space="preserve">아마 그걸로 </w:t>
             </w:r>
-            <w:proofErr w:type="spellStart"/>
             <w:r>
               <w:t>LocalTransform</w:t>
             </w:r>
-            <w:proofErr w:type="spellEnd"/>
             <w:r>
               <w:rPr>
                 <w:rFonts w:hint="eastAsia"/>
               </w:rPr>
               <w:t xml:space="preserve">이든 </w:t>
             </w:r>
-            <w:proofErr w:type="spellStart"/>
             <w:r>
               <w:t>GlobalTransform</w:t>
             </w:r>
-            <w:proofErr w:type="spellEnd"/>
             <w:r>
               <w:rPr>
                 <w:rFonts w:hint="eastAsia"/>
@@ -2201,11 +1826,9 @@
               </w:rPr>
               <w:t xml:space="preserve">본의 </w:t>
             </w:r>
-            <w:proofErr w:type="spellStart"/>
             <w:r>
               <w:t>idx</w:t>
             </w:r>
-            <w:proofErr w:type="spellEnd"/>
             <w:r>
               <w:rPr>
                 <w:rFonts w:hint="eastAsia"/>
@@ -2306,11 +1929,9 @@
               </w:rPr>
               <w:t xml:space="preserve">행렬 얻어오는 함수들은 </w:t>
             </w:r>
-            <w:proofErr w:type="spellStart"/>
             <w:r>
               <w:t>FbxNode</w:t>
             </w:r>
-            <w:proofErr w:type="spellEnd"/>
             <w:r>
               <w:rPr>
                 <w:rFonts w:hint="eastAsia"/>
@@ -2319,7 +1940,6 @@
             </w:r>
           </w:p>
           <w:p>
-            <w:proofErr w:type="spellStart"/>
             <w:r>
               <w:rPr>
                 <w:rFonts w:hint="eastAsia"/>
@@ -2329,7 +1949,6 @@
             <w:r>
               <w:t>bxNode</w:t>
             </w:r>
-            <w:proofErr w:type="spellEnd"/>
             <w:r>
               <w:rPr>
                 <w:rFonts w:hint="eastAsia"/>
@@ -2402,21 +2021,7 @@
               <w:rPr>
                 <w:rFonts w:hint="eastAsia"/>
               </w:rPr>
-              <w:t xml:space="preserve">아마 </w:t>
-            </w:r>
-            <w:proofErr w:type="spellStart"/>
-            <w:r>
-              <w:rPr>
-                <w:rFonts w:hint="eastAsia"/>
-              </w:rPr>
-              <w:t>이런거</w:t>
-            </w:r>
-            <w:proofErr w:type="spellEnd"/>
-            <w:r>
-              <w:rPr>
-                <w:rFonts w:hint="eastAsia"/>
-              </w:rPr>
-              <w:t xml:space="preserve"> 써서 하면 될 것 같음.</w:t>
+              <w:t>아마 이런거 써서 하면 될 것 같음.</w:t>
             </w:r>
           </w:p>
           <w:p/>
@@ -2467,16 +2072,8 @@
               <w:rPr>
                 <w:rFonts w:hint="eastAsia"/>
               </w:rPr>
-              <w:t xml:space="preserve">아 </w:t>
-            </w:r>
-            <w:proofErr w:type="spellStart"/>
-            <w:r>
-              <w:rPr>
-                <w:rFonts w:hint="eastAsia"/>
-              </w:rPr>
-              <w:t>뭐야</w:t>
-            </w:r>
-            <w:proofErr w:type="spellEnd"/>
+              <w:t>아 뭐야</w:t>
+            </w:r>
           </w:p>
           <w:p>
             <w:r>
@@ -2657,19 +2254,11 @@
             </w:r>
           </w:p>
           <w:p>
-            <w:proofErr w:type="spellStart"/>
-            <w:r>
-              <w:rPr>
-                <w:rFonts w:hint="eastAsia"/>
-              </w:rPr>
-              <w:t>룰루</w:t>
-            </w:r>
-            <w:proofErr w:type="spellEnd"/>
-            <w:r>
-              <w:rPr>
-                <w:rFonts w:hint="eastAsia"/>
-              </w:rPr>
-              <w:t>~</w:t>
+            <w:r>
+              <w:rPr>
+                <w:rFonts w:hint="eastAsia"/>
+              </w:rPr>
+              <w:t>룰루~</w:t>
             </w:r>
           </w:p>
           <w:p>
@@ -2911,19 +2500,11 @@
             </w:r>
           </w:p>
           <w:p>
-            <w:proofErr w:type="spellStart"/>
-            <w:r>
-              <w:rPr>
-                <w:rFonts w:hint="eastAsia"/>
-              </w:rPr>
-              <w:t>링커</w:t>
-            </w:r>
-            <w:proofErr w:type="spellEnd"/>
-            <w:r>
-              <w:rPr>
-                <w:rFonts w:hint="eastAsia"/>
-              </w:rPr>
-              <w:t xml:space="preserve">-입력-추가 종속성 </w:t>
+            <w:r>
+              <w:rPr>
+                <w:rFonts w:hint="eastAsia"/>
+              </w:rPr>
+              <w:t xml:space="preserve">링커-입력-추가 종속성 </w:t>
             </w:r>
             <w:r>
               <w:t>.lib</w:t>
@@ -2934,32 +2515,10 @@
               <w:rPr>
                 <w:rFonts w:hint="eastAsia"/>
               </w:rPr>
-              <w:t xml:space="preserve">빌드 </w:t>
-            </w:r>
-            <w:proofErr w:type="spellStart"/>
-            <w:r>
-              <w:rPr>
-                <w:rFonts w:hint="eastAsia"/>
-              </w:rPr>
-              <w:t>되서</w:t>
-            </w:r>
-            <w:proofErr w:type="spellEnd"/>
-            <w:r>
-              <w:rPr>
-                <w:rFonts w:hint="eastAsia"/>
-              </w:rPr>
-              <w:t xml:space="preserve"> 나오는 폴더에 </w:t>
-            </w:r>
-            <w:r>
-              <w:t>.</w:t>
-            </w:r>
-            <w:proofErr w:type="spellStart"/>
-            <w:r>
-              <w:t>dll</w:t>
-            </w:r>
-            <w:proofErr w:type="spellEnd"/>
-            <w:r>
-              <w:t xml:space="preserve"> </w:t>
+              <w:t xml:space="preserve">빌드 되서 나오는 폴더에 </w:t>
+            </w:r>
+            <w:r>
+              <w:t xml:space="preserve">.dll </w:t>
             </w:r>
             <w:r>
               <w:rPr>
@@ -3101,16 +2660,8 @@
               <w:rPr>
                 <w:rFonts w:hint="eastAsia"/>
               </w:rPr>
-              <w:t xml:space="preserve">들을 순회하면서 글로벌 행렬 </w:t>
-            </w:r>
-            <w:proofErr w:type="spellStart"/>
-            <w:r>
-              <w:rPr>
-                <w:rFonts w:hint="eastAsia"/>
-              </w:rPr>
-              <w:t>얻어보기</w:t>
-            </w:r>
-            <w:proofErr w:type="spellEnd"/>
+              <w:t>들을 순회하면서 글로벌 행렬 얻어보기</w:t>
+            </w:r>
           </w:p>
           <w:p>
             <w:r>
@@ -3198,38 +2749,17 @@
               <w:t xml:space="preserve">역회전 </w:t>
             </w:r>
             <w:r>
-              <w:t xml:space="preserve">= </w:t>
-            </w:r>
-            <w:proofErr w:type="spellStart"/>
-            <w:r>
-              <w:t>LclRotation</w:t>
-            </w:r>
-            <w:proofErr w:type="spellEnd"/>
-            <w:r>
-              <w:t xml:space="preserve">, </w:t>
-            </w:r>
-            <w:proofErr w:type="spellStart"/>
-            <w:r>
-              <w:rPr>
-                <w:rFonts w:hint="eastAsia"/>
-              </w:rPr>
-              <w:t>역이동</w:t>
-            </w:r>
-            <w:proofErr w:type="spellEnd"/>
-            <w:r>
-              <w:rPr>
-                <w:rFonts w:hint="eastAsia"/>
-              </w:rPr>
-              <w:t xml:space="preserve"> </w:t>
-            </w:r>
-            <w:r>
-              <w:t xml:space="preserve">= </w:t>
-            </w:r>
-            <w:proofErr w:type="spellStart"/>
-            <w:r>
-              <w:t>LclTranslation</w:t>
-            </w:r>
-            <w:proofErr w:type="spellEnd"/>
+              <w:t xml:space="preserve">= LclRotation, </w:t>
+            </w:r>
+            <w:r>
+              <w:rPr>
+                <w:rFonts w:hint="eastAsia"/>
+              </w:rPr>
+              <w:t xml:space="preserve">역이동 </w:t>
+            </w:r>
+            <w:r>
+              <w:t>= LclTranslation</w:t>
+            </w:r>
           </w:p>
           <w:p>
             <w:pPr>
@@ -3242,24 +2772,13 @@
               <w:t xml:space="preserve"> </w:t>
             </w:r>
             <w:r>
-              <w:t xml:space="preserve">                          </w:t>
-            </w:r>
-            <w:proofErr w:type="gramStart"/>
-            <w:r>
-              <w:t xml:space="preserve">&lt; </w:t>
-            </w:r>
-            <w:r>
-              <w:rPr>
-                <w:rFonts w:hint="eastAsia"/>
-              </w:rPr>
-              <w:t>순</w:t>
-            </w:r>
-            <w:proofErr w:type="gramEnd"/>
-            <w:r>
-              <w:rPr>
-                <w:rFonts w:hint="eastAsia"/>
-              </w:rPr>
-              <w:t xml:space="preserve"> 서 도 &gt;</w:t>
+              <w:t xml:space="preserve">                          &lt; </w:t>
+            </w:r>
+            <w:r>
+              <w:rPr>
+                <w:rFonts w:hint="eastAsia"/>
+              </w:rPr>
+              <w:t>순 서 도 &gt;</w:t>
             </w:r>
           </w:p>
           <w:p>
@@ -3273,29 +2792,8 @@
               <w:t xml:space="preserve"> </w:t>
             </w:r>
             <w:r>
-              <w:t xml:space="preserve">                             </w:t>
-            </w:r>
-            <w:proofErr w:type="spellStart"/>
-            <w:r>
-              <w:t>Lcl</w:t>
-            </w:r>
-            <w:proofErr w:type="spellEnd"/>
-            <w:r>
-              <w:t xml:space="preserve">             </w:t>
-            </w:r>
-            <w:proofErr w:type="spellStart"/>
-            <w:r>
-              <w:t>Lcl</w:t>
-            </w:r>
-            <w:proofErr w:type="spellEnd"/>
-            <w:r>
-              <w:t xml:space="preserve">           </w:t>
-            </w:r>
-            <w:proofErr w:type="spellStart"/>
-            <w:r>
-              <w:t>Lcl</w:t>
-            </w:r>
-            <w:proofErr w:type="spellEnd"/>
+              <w:t xml:space="preserve">                             Lcl             Lcl           Lcl</w:t>
+            </w:r>
           </w:p>
           <w:p>
             <w:pPr>
@@ -3335,55 +2833,21 @@
                 <w:rFonts w:hint="eastAsia"/>
                 <w:u w:val="single"/>
               </w:rPr>
-              <w:t xml:space="preserve">역회전 </w:t>
-            </w:r>
-            <w:proofErr w:type="spellStart"/>
+              <w:t>역회전 역이동</w:t>
+            </w:r>
+            <w:r>
+              <w:rPr>
+                <w:rFonts w:hint="eastAsia"/>
+              </w:rPr>
+              <w:t xml:space="preserve"> </w:t>
+            </w:r>
             <w:r>
               <w:rPr>
                 <w:rFonts w:hint="eastAsia"/>
                 <w:u w:val="single"/>
               </w:rPr>
-              <w:t>역이동</w:t>
-            </w:r>
-            <w:proofErr w:type="spellEnd"/>
-            <w:r>
-              <w:rPr>
-                <w:rFonts w:hint="eastAsia"/>
-              </w:rPr>
-              <w:t xml:space="preserve"> </w:t>
-            </w:r>
-            <w:r>
-              <w:rPr>
-                <w:rFonts w:hint="eastAsia"/>
-                <w:u w:val="single"/>
-              </w:rPr>
-              <w:t xml:space="preserve">역회전 </w:t>
-            </w:r>
-            <w:proofErr w:type="spellStart"/>
-            <w:r>
-              <w:rPr>
-                <w:rFonts w:hint="eastAsia"/>
-                <w:u w:val="single"/>
-              </w:rPr>
-              <w:t>역이동</w:t>
-            </w:r>
-            <w:proofErr w:type="spellEnd"/>
-            <w:r>
-              <w:rPr>
-                <w:rFonts w:hint="eastAsia"/>
-                <w:u w:val="single"/>
-              </w:rPr>
-              <w:t xml:space="preserve"> 역회전 </w:t>
-            </w:r>
-            <w:proofErr w:type="spellStart"/>
-            <w:r>
-              <w:rPr>
-                <w:rFonts w:hint="eastAsia"/>
-                <w:u w:val="single"/>
-              </w:rPr>
-              <w:t>역이동</w:t>
-            </w:r>
-            <w:proofErr w:type="spellEnd"/>
+              <w:t>역회전 역이동 역회전 역이동</w:t>
+            </w:r>
           </w:p>
           <w:p>
             <w:pPr>
@@ -3396,29 +2860,8 @@
               <w:t xml:space="preserve"> </w:t>
             </w:r>
             <w:r>
-              <w:t xml:space="preserve">                (</w:t>
-            </w:r>
-            <w:proofErr w:type="spellStart"/>
-            <w:r>
-              <w:t>m_</w:t>
-            </w:r>
-            <w:proofErr w:type="gramStart"/>
-            <w:r>
-              <w:t>toParent</w:t>
-            </w:r>
-            <w:proofErr w:type="spellEnd"/>
-            <w:r>
-              <w:t>)^</w:t>
-            </w:r>
-            <w:proofErr w:type="gramEnd"/>
-            <w:r>
-              <w:t xml:space="preserve">-1   </w:t>
-            </w:r>
-            <w:proofErr w:type="spellStart"/>
-            <w:r>
-              <w:t>m_toParent</w:t>
-            </w:r>
-            <w:proofErr w:type="spellEnd"/>
+              <w:t xml:space="preserve">                (m_toParent)^-1   m_toParent</w:t>
+            </w:r>
           </w:p>
           <w:p>
             <w:pPr>
@@ -3428,44 +2871,16 @@
               <w:rPr>
                 <w:u w:val="single"/>
               </w:rPr>
-              <w:t xml:space="preserve">Parent’s </w:t>
-            </w:r>
-            <w:proofErr w:type="spellStart"/>
+              <w:t xml:space="preserve">Parent’s DressposeInv          </w:t>
+            </w:r>
+            <w:r>
+              <w:t xml:space="preserve"> </w:t>
+            </w:r>
             <w:r>
               <w:rPr>
                 <w:u w:val="single"/>
               </w:rPr>
-              <w:t>DressposeInv</w:t>
-            </w:r>
-            <w:proofErr w:type="spellEnd"/>
-            <w:r>
-              <w:rPr>
-                <w:u w:val="single"/>
-              </w:rPr>
-              <w:t xml:space="preserve">          </w:t>
-            </w:r>
-            <w:r>
-              <w:t xml:space="preserve"> </w:t>
-            </w:r>
-            <w:r>
-              <w:rPr>
-                <w:u w:val="single"/>
-              </w:rPr>
-              <w:t xml:space="preserve">                     Parent’s </w:t>
-            </w:r>
-            <w:proofErr w:type="spellStart"/>
-            <w:r>
-              <w:rPr>
-                <w:u w:val="single"/>
-              </w:rPr>
-              <w:t>toWorld</w:t>
-            </w:r>
-            <w:proofErr w:type="spellEnd"/>
-            <w:r>
-              <w:rPr>
-                <w:u w:val="single"/>
-              </w:rPr>
-              <w:t xml:space="preserve">       </w:t>
+              <w:t xml:space="preserve">                     Parent’s toWorld       </w:t>
             </w:r>
           </w:p>
           <w:p>
@@ -3479,21 +2894,8 @@
               <w:t xml:space="preserve"> </w:t>
             </w:r>
             <w:r>
-              <w:t xml:space="preserve">       My </w:t>
-            </w:r>
-            <w:proofErr w:type="spellStart"/>
-            <w:r>
-              <w:t>DressposeInv</w:t>
-            </w:r>
-            <w:proofErr w:type="spellEnd"/>
-            <w:r>
-              <w:t xml:space="preserve">                     My </w:t>
-            </w:r>
-            <w:proofErr w:type="spellStart"/>
-            <w:r>
-              <w:t>toWorld</w:t>
-            </w:r>
-            <w:proofErr w:type="spellEnd"/>
+              <w:t xml:space="preserve">       My DressposeInv                     My toWorld</w:t>
+            </w:r>
           </w:p>
           <w:p/>
           <w:p>
@@ -3553,7 +2955,6 @@
             </w:r>
           </w:p>
           <w:p>
-            <w:proofErr w:type="spellStart"/>
             <w:r>
               <w:rPr>
                 <w:rFonts w:hint="eastAsia"/>
@@ -3561,11 +2962,7 @@
               <w:t>L</w:t>
             </w:r>
             <w:r>
-              <w:t>cl</w:t>
-            </w:r>
-            <w:proofErr w:type="spellEnd"/>
-            <w:r>
-              <w:t xml:space="preserve"> Rotation</w:t>
+              <w:t>cl Rotation</w:t>
             </w:r>
             <w:r>
               <w:rPr>
@@ -3573,13 +2970,8 @@
               </w:rPr>
               <w:t xml:space="preserve">과 </w:t>
             </w:r>
-            <w:proofErr w:type="spellStart"/>
-            <w:r>
-              <w:t>Lcl</w:t>
-            </w:r>
-            <w:proofErr w:type="spellEnd"/>
-            <w:r>
-              <w:t xml:space="preserve"> Translation</w:t>
+            <w:r>
+              <w:t>Lcl Translation</w:t>
             </w:r>
             <w:r>
               <w:rPr>
@@ -3638,21 +3030,7 @@
               <w:rPr>
                 <w:rFonts w:hint="eastAsia"/>
               </w:rPr>
-              <w:t xml:space="preserve">저건 맥스 </w:t>
-            </w:r>
-            <w:proofErr w:type="spellStart"/>
-            <w:r>
-              <w:rPr>
-                <w:rFonts w:hint="eastAsia"/>
-              </w:rPr>
-              <w:t>좌표계니까</w:t>
-            </w:r>
-            <w:proofErr w:type="spellEnd"/>
-            <w:r>
-              <w:rPr>
-                <w:rFonts w:hint="eastAsia"/>
-              </w:rPr>
-              <w:t>)</w:t>
+              <w:t>저건 맥스 좌표계니까)</w:t>
             </w:r>
           </w:p>
           <w:p/>
@@ -3663,13 +3041,8 @@
               </w:rPr>
               <w:t>부모 변환(</w:t>
             </w:r>
-            <w:proofErr w:type="spellStart"/>
-            <w:r>
-              <w:t>ToParent</w:t>
-            </w:r>
-            <w:proofErr w:type="spellEnd"/>
-            <w:r>
-              <w:t>)</w:t>
+            <w:r>
+              <w:t>ToParent)</w:t>
             </w:r>
             <w:r>
               <w:rPr>
@@ -3734,21 +3107,7 @@
               <w:rPr>
                 <w:rFonts w:hint="eastAsia"/>
               </w:rPr>
-              <w:t xml:space="preserve">부모변환행렬의 </w:t>
-            </w:r>
-            <w:proofErr w:type="spellStart"/>
-            <w:r>
-              <w:rPr>
-                <w:rFonts w:hint="eastAsia"/>
-              </w:rPr>
-              <w:t>역행렬</w:t>
-            </w:r>
-            <w:proofErr w:type="spellEnd"/>
-            <w:r>
-              <w:rPr>
-                <w:rFonts w:hint="eastAsia"/>
-              </w:rPr>
-              <w:t>:</w:t>
+              <w:t>부모변환행렬의 역행렬:</w:t>
             </w:r>
             <w:r>
               <w:t xml:space="preserve"> </w:t>
@@ -3784,16 +3143,8 @@
               <w:rPr>
                 <w:rFonts w:hint="eastAsia"/>
               </w:rPr>
-              <w:t xml:space="preserve">부모변환행렬의 </w:t>
-            </w:r>
-            <w:proofErr w:type="spellStart"/>
-            <w:r>
-              <w:rPr>
-                <w:rFonts w:hint="eastAsia"/>
-              </w:rPr>
-              <w:t>역행렬</w:t>
-            </w:r>
-            <w:proofErr w:type="spellEnd"/>
+              <w:t>부모변환행렬의 역행렬</w:t>
+            </w:r>
             <w:r>
               <w:t>’</w:t>
             </w:r>
@@ -3844,21 +3195,7 @@
               <w:rPr>
                 <w:rFonts w:hint="eastAsia"/>
               </w:rPr>
-              <w:t xml:space="preserve">쉽게 생각하면 저 멀리 있는 점을 회전시킬 기준점이 원점이 되도록 </w:t>
-            </w:r>
-            <w:proofErr w:type="spellStart"/>
-            <w:r>
-              <w:rPr>
-                <w:rFonts w:hint="eastAsia"/>
-              </w:rPr>
-              <w:t>끌고와서</w:t>
-            </w:r>
-            <w:proofErr w:type="spellEnd"/>
-            <w:r>
-              <w:rPr>
-                <w:rFonts w:hint="eastAsia"/>
-              </w:rPr>
-              <w:t xml:space="preserve"> 회전시킨 다음에 다시 보내주는 것인데,</w:t>
+              <w:t>쉽게 생각하면 저 멀리 있는 점을 회전시킬 기준점이 원점이 되도록 끌고와서 회전시킨 다음에 다시 보내주는 것인데,</w:t>
             </w:r>
             <w:r>
               <w:t xml:space="preserve"> </w:t>
@@ -3894,21 +3231,7 @@
               <w:rPr>
                 <w:rFonts w:hint="eastAsia"/>
               </w:rPr>
-              <w:t xml:space="preserve">행렬만 해주면 되니까 전혀 </w:t>
-            </w:r>
-            <w:proofErr w:type="gramStart"/>
-            <w:r>
-              <w:rPr>
-                <w:rFonts w:hint="eastAsia"/>
-              </w:rPr>
-              <w:t>문제 없는데</w:t>
-            </w:r>
-            <w:proofErr w:type="gramEnd"/>
-            <w:r>
-              <w:rPr>
-                <w:rFonts w:hint="eastAsia"/>
-              </w:rPr>
-              <w:t xml:space="preserve"> 부모 뼈들이 변환된 값만큼 </w:t>
+              <w:t xml:space="preserve">행렬만 해주면 되니까 전혀 문제 없는데 부모 뼈들이 변환된 값만큼 </w:t>
             </w:r>
             <w:r>
               <w:rPr>
@@ -3958,21 +3281,7 @@
               <w:rPr>
                 <w:rFonts w:hint="eastAsia"/>
               </w:rPr>
-              <w:t xml:space="preserve">어쨌든 실시간으로 계산해야 </w:t>
-            </w:r>
-            <w:proofErr w:type="spellStart"/>
-            <w:r>
-              <w:rPr>
-                <w:rFonts w:hint="eastAsia"/>
-              </w:rPr>
-              <w:t>하는거잖아</w:t>
-            </w:r>
-            <w:proofErr w:type="spellEnd"/>
-            <w:r>
-              <w:rPr>
-                <w:rFonts w:hint="eastAsia"/>
-              </w:rPr>
-              <w:t>!</w:t>
+              <w:t>어쨌든 실시간으로 계산해야 하는거잖아!</w:t>
             </w:r>
             <w:r>
               <w:t xml:space="preserve">!! </w:t>
@@ -4006,7 +3315,6 @@
             <w:r>
               <w:t xml:space="preserve"> </w:t>
             </w:r>
-            <w:proofErr w:type="spellStart"/>
             <w:r>
               <w:rPr>
                 <w:rFonts w:hint="eastAsia"/>
@@ -4016,7 +3324,6 @@
             <w:r>
               <w:t>oRoot</w:t>
             </w:r>
-            <w:proofErr w:type="spellEnd"/>
             <w:r>
               <w:rPr>
                 <w:rFonts w:hint="eastAsia"/>
@@ -4041,11 +3348,9 @@
               </w:rPr>
               <w:t xml:space="preserve">그니까 인덱스 순서대로 </w:t>
             </w:r>
-            <w:proofErr w:type="spellStart"/>
             <w:r>
               <w:t>ToRoot</w:t>
             </w:r>
-            <w:proofErr w:type="spellEnd"/>
             <w:r>
               <w:rPr>
                 <w:rFonts w:hint="eastAsia"/>
@@ -4053,24 +3358,17 @@
               <w:t>를 구하면 전혀 문제가 되지 않는다.</w:t>
             </w:r>
             <w:r>
-              <w:t xml:space="preserve"> </w:t>
-            </w:r>
-            <w:proofErr w:type="spellStart"/>
+              <w:t xml:space="preserve"> ToRoot</w:t>
+            </w:r>
+            <w:r>
+              <w:rPr>
+                <w:rFonts w:hint="eastAsia"/>
+              </w:rPr>
+              <w:t xml:space="preserve">를 구하려면 부모의 </w:t>
+            </w:r>
             <w:r>
               <w:t>ToRoot</w:t>
             </w:r>
-            <w:proofErr w:type="spellEnd"/>
-            <w:r>
-              <w:rPr>
-                <w:rFonts w:hint="eastAsia"/>
-              </w:rPr>
-              <w:t xml:space="preserve">를 구하려면 부모의 </w:t>
-            </w:r>
-            <w:proofErr w:type="spellStart"/>
-            <w:r>
-              <w:t>ToRoot</w:t>
-            </w:r>
-            <w:proofErr w:type="spellEnd"/>
             <w:r>
               <w:rPr>
                 <w:rFonts w:hint="eastAsia"/>
@@ -4099,15 +3397,7 @@
               <w:t xml:space="preserve">회전 </w:t>
             </w:r>
             <w:r>
-              <w:t xml:space="preserve">= </w:t>
-            </w:r>
-            <w:proofErr w:type="spellStart"/>
-            <w:r>
-              <w:t>LclRotation</w:t>
-            </w:r>
-            <w:proofErr w:type="spellEnd"/>
-            <w:r>
-              <w:t xml:space="preserve">, </w:t>
+              <w:t xml:space="preserve">= LclRotation, </w:t>
             </w:r>
             <w:r>
               <w:rPr>
@@ -4116,13 +3406,8 @@
               <w:t xml:space="preserve">이동 </w:t>
             </w:r>
             <w:r>
-              <w:t xml:space="preserve">= </w:t>
-            </w:r>
-            <w:proofErr w:type="spellStart"/>
-            <w:r>
-              <w:t>LclTranslation</w:t>
-            </w:r>
-            <w:proofErr w:type="spellEnd"/>
+              <w:t>= LclTranslation</w:t>
+            </w:r>
           </w:p>
           <w:p>
             <w:pPr>
@@ -4135,24 +3420,13 @@
               <w:t xml:space="preserve"> </w:t>
             </w:r>
             <w:r>
-              <w:t xml:space="preserve">                  </w:t>
-            </w:r>
-            <w:proofErr w:type="gramStart"/>
-            <w:r>
-              <w:t xml:space="preserve">&lt; </w:t>
-            </w:r>
-            <w:r>
-              <w:rPr>
-                <w:rFonts w:hint="eastAsia"/>
-              </w:rPr>
-              <w:t>수</w:t>
-            </w:r>
-            <w:proofErr w:type="gramEnd"/>
-            <w:r>
-              <w:rPr>
-                <w:rFonts w:hint="eastAsia"/>
-              </w:rPr>
-              <w:t xml:space="preserve"> 정 된 </w:t>
+              <w:t xml:space="preserve">                  &lt; </w:t>
+            </w:r>
+            <w:r>
+              <w:rPr>
+                <w:rFonts w:hint="eastAsia"/>
+              </w:rPr>
+              <w:t xml:space="preserve">수 정 된 </w:t>
             </w:r>
             <w:r>
               <w:t xml:space="preserve">  </w:t>
@@ -4175,29 +3449,8 @@
               <w:t xml:space="preserve"> </w:t>
             </w:r>
             <w:r>
-              <w:t xml:space="preserve">                             </w:t>
-            </w:r>
-            <w:proofErr w:type="spellStart"/>
-            <w:r>
-              <w:t>Lcl</w:t>
-            </w:r>
-            <w:proofErr w:type="spellEnd"/>
-            <w:r>
-              <w:t xml:space="preserve">             </w:t>
-            </w:r>
-            <w:proofErr w:type="spellStart"/>
-            <w:r>
-              <w:t>Lcl</w:t>
-            </w:r>
-            <w:proofErr w:type="spellEnd"/>
-            <w:r>
-              <w:t xml:space="preserve">           </w:t>
-            </w:r>
-            <w:proofErr w:type="spellStart"/>
-            <w:r>
-              <w:t>Lcl</w:t>
-            </w:r>
-            <w:proofErr w:type="spellEnd"/>
+              <w:t xml:space="preserve">                             Lcl             Lcl           Lcl</w:t>
+            </w:r>
           </w:p>
           <w:p>
             <w:pPr>
@@ -4237,55 +3490,21 @@
                 <w:rFonts w:hint="eastAsia"/>
                 <w:u w:val="single"/>
               </w:rPr>
-              <w:t xml:space="preserve">역회전 </w:t>
-            </w:r>
-            <w:proofErr w:type="spellStart"/>
+              <w:t>역회전 역이동</w:t>
+            </w:r>
+            <w:r>
+              <w:rPr>
+                <w:rFonts w:hint="eastAsia"/>
+              </w:rPr>
+              <w:t xml:space="preserve"> </w:t>
+            </w:r>
             <w:r>
               <w:rPr>
                 <w:rFonts w:hint="eastAsia"/>
                 <w:u w:val="single"/>
               </w:rPr>
-              <w:t>역이동</w:t>
-            </w:r>
-            <w:proofErr w:type="spellEnd"/>
-            <w:r>
-              <w:rPr>
-                <w:rFonts w:hint="eastAsia"/>
-              </w:rPr>
-              <w:t xml:space="preserve"> </w:t>
-            </w:r>
-            <w:r>
-              <w:rPr>
-                <w:rFonts w:hint="eastAsia"/>
-                <w:u w:val="single"/>
-              </w:rPr>
-              <w:t xml:space="preserve">역회전 </w:t>
-            </w:r>
-            <w:proofErr w:type="spellStart"/>
-            <w:r>
-              <w:rPr>
-                <w:rFonts w:hint="eastAsia"/>
-                <w:u w:val="single"/>
-              </w:rPr>
-              <w:t>역이동</w:t>
-            </w:r>
-            <w:proofErr w:type="spellEnd"/>
-            <w:r>
-              <w:rPr>
-                <w:rFonts w:hint="eastAsia"/>
-                <w:u w:val="single"/>
-              </w:rPr>
-              <w:t xml:space="preserve"> 역회전 </w:t>
-            </w:r>
-            <w:proofErr w:type="spellStart"/>
-            <w:r>
-              <w:rPr>
-                <w:rFonts w:hint="eastAsia"/>
-                <w:u w:val="single"/>
-              </w:rPr>
-              <w:t>역이동</w:t>
-            </w:r>
-            <w:proofErr w:type="spellEnd"/>
+              <w:t>역회전 역이동 역회전 역이동</w:t>
+            </w:r>
           </w:p>
           <w:p>
             <w:pPr>
@@ -4298,24 +3517,14 @@
               <w:t xml:space="preserve"> </w:t>
             </w:r>
             <w:r>
-              <w:t xml:space="preserve">                (</w:t>
-            </w:r>
-            <w:proofErr w:type="spellStart"/>
+              <w:t xml:space="preserve">                (toParent)^-1   </w:t>
+            </w:r>
+            <w:r>
+              <w:t xml:space="preserve">   </w:t>
+            </w:r>
             <w:r>
               <w:t>toParent</w:t>
             </w:r>
-            <w:proofErr w:type="spellEnd"/>
-            <w:r>
-              <w:t xml:space="preserve">)^-1   </w:t>
-            </w:r>
-            <w:r>
-              <w:t xml:space="preserve">   </w:t>
-            </w:r>
-            <w:proofErr w:type="spellStart"/>
-            <w:r>
-              <w:t>toParent</w:t>
-            </w:r>
-            <w:proofErr w:type="spellEnd"/>
           </w:p>
           <w:p>
             <w:pPr>
@@ -4358,27 +3567,13 @@
               <w:rPr>
                 <w:u w:val="single"/>
               </w:rPr>
-              <w:t xml:space="preserve">                     Parent’s </w:t>
-            </w:r>
-            <w:proofErr w:type="spellStart"/>
+              <w:t xml:space="preserve">                     Parent’s to</w:t>
+            </w:r>
             <w:r>
               <w:rPr>
                 <w:u w:val="single"/>
               </w:rPr>
-              <w:t>to</w:t>
-            </w:r>
-            <w:r>
-              <w:rPr>
-                <w:u w:val="single"/>
-              </w:rPr>
-              <w:t>Root</w:t>
-            </w:r>
-            <w:proofErr w:type="spellEnd"/>
-            <w:r>
-              <w:rPr>
-                <w:u w:val="single"/>
-              </w:rPr>
-              <w:t xml:space="preserve">       </w:t>
+              <w:t xml:space="preserve">Root       </w:t>
             </w:r>
           </w:p>
           <w:p>
@@ -4404,29 +3599,23 @@
               <w:t xml:space="preserve">    </w:t>
             </w:r>
             <w:r>
+              <w:t xml:space="preserve"> to</w:t>
+            </w:r>
+            <w:r>
+              <w:t>Root</w:t>
+            </w:r>
+          </w:p>
+          <w:p/>
+          <w:p>
+            <w:r>
+              <w:rPr>
+                <w:rFonts w:hint="eastAsia"/>
+              </w:rPr>
+              <w:t>아이고.</w:t>
+            </w:r>
+            <w:r>
               <w:t xml:space="preserve"> </w:t>
             </w:r>
-            <w:proofErr w:type="spellStart"/>
-            <w:r>
-              <w:t>to</w:t>
-            </w:r>
-            <w:r>
-              <w:t>Root</w:t>
-            </w:r>
-            <w:proofErr w:type="spellEnd"/>
-          </w:p>
-          <w:p/>
-          <w:p>
-            <w:r>
-              <w:rPr>
-                <w:rFonts w:hint="eastAsia"/>
-              </w:rPr>
-              <w:t>아이고.</w:t>
-            </w:r>
-            <w:r>
-              <w:t xml:space="preserve"> </w:t>
-            </w:r>
-            <w:proofErr w:type="spellStart"/>
             <w:r>
               <w:rPr>
                 <w:rFonts w:hint="eastAsia"/>
@@ -4436,40 +3625,33 @@
             <w:r>
               <w:t>cl</w:t>
             </w:r>
-            <w:proofErr w:type="spellEnd"/>
             <w:r>
               <w:rPr>
                 <w:rFonts w:hint="eastAsia"/>
               </w:rPr>
               <w:t xml:space="preserve">이 단위행렬이라는 가정 하에 </w:t>
             </w:r>
-            <w:proofErr w:type="spellStart"/>
             <w:r>
               <w:t>toRoot</w:t>
             </w:r>
-            <w:proofErr w:type="spellEnd"/>
             <w:r>
               <w:rPr>
                 <w:rFonts w:hint="eastAsia"/>
               </w:rPr>
               <w:t xml:space="preserve">를 구해보고 </w:t>
             </w:r>
-            <w:proofErr w:type="spellStart"/>
             <w:r>
               <w:t>GlobalTransform</w:t>
             </w:r>
-            <w:proofErr w:type="spellEnd"/>
             <w:r>
               <w:rPr>
                 <w:rFonts w:hint="eastAsia"/>
               </w:rPr>
               <w:t xml:space="preserve">이 </w:t>
             </w:r>
-            <w:proofErr w:type="spellStart"/>
             <w:r>
               <w:t>toRoot</w:t>
             </w:r>
-            <w:proofErr w:type="spellEnd"/>
             <w:r>
               <w:rPr>
                 <w:rFonts w:hint="eastAsia"/>
@@ -4606,7 +3788,6 @@
             </w:r>
           </w:p>
           <w:p>
-            <w:proofErr w:type="spellStart"/>
             <w:r>
               <w:rPr>
                 <w:rFonts w:hint="eastAsia"/>
@@ -4616,7 +3797,6 @@
             <w:r>
               <w:t>cl</w:t>
             </w:r>
-            <w:proofErr w:type="spellEnd"/>
             <w:r>
               <w:rPr>
                 <w:rFonts w:hint="eastAsia"/>
@@ -4624,97 +3804,81 @@
               <w:t xml:space="preserve">들은 부모에서 내 좌표계로 만드는 값 </w:t>
             </w:r>
             <w:r>
-              <w:t xml:space="preserve">-&gt; </w:t>
-            </w:r>
-            <w:proofErr w:type="spellStart"/>
+              <w:t>-&gt; toParent</w:t>
+            </w:r>
+            <w:r>
+              <w:rPr>
+                <w:rFonts w:hint="eastAsia"/>
+              </w:rPr>
+              <w:t>의 반대. 월드에서 뼈 공간으로 보냄.</w:t>
+            </w:r>
+          </w:p>
+          <w:p>
+            <w:r>
+              <w:rPr>
+                <w:rFonts w:hint="eastAsia"/>
+              </w:rPr>
+              <w:t>이동 회전 순서로 진행.</w:t>
+            </w:r>
+            <w:r>
+              <w:t xml:space="preserve"> </w:t>
+            </w:r>
+            <w:r>
+              <w:rPr>
+                <w:rFonts w:hint="eastAsia"/>
+              </w:rPr>
+              <w:t xml:space="preserve">이것의 역행렬이 </w:t>
+            </w:r>
+            <w:r>
+              <w:t>toParent.</w:t>
+            </w:r>
+          </w:p>
+          <w:p>
+            <w:r>
+              <w:rPr>
+                <w:rFonts w:hint="eastAsia"/>
+              </w:rPr>
+              <w:t>t</w:t>
+            </w:r>
+            <w:r>
+              <w:t>oParent</w:t>
+            </w:r>
+            <w:r>
+              <w:rPr>
+                <w:rFonts w:hint="eastAsia"/>
+              </w:rPr>
+              <w:t>는 뼈에서 월드로 보냄.</w:t>
+            </w:r>
+          </w:p>
+          <w:p/>
+          <w:p>
+            <w:r>
+              <w:rPr>
+                <w:rFonts w:hint="eastAsia"/>
+              </w:rPr>
+              <w:t>L</w:t>
+            </w:r>
+            <w:r>
+              <w:t>ocal</w:t>
+            </w:r>
+            <w:r>
+              <w:rPr>
+                <w:rFonts w:hint="eastAsia"/>
+              </w:rPr>
+              <w:t xml:space="preserve">변환의 역행렬을 </w:t>
+            </w:r>
             <w:r>
               <w:t>toParent</w:t>
             </w:r>
-            <w:proofErr w:type="spellEnd"/>
-            <w:r>
-              <w:rPr>
-                <w:rFonts w:hint="eastAsia"/>
-              </w:rPr>
-              <w:t>의 반대. 월드에서 뼈 공간으로 보냄.</w:t>
-            </w:r>
-          </w:p>
-          <w:p>
-            <w:r>
-              <w:rPr>
-                <w:rFonts w:hint="eastAsia"/>
-              </w:rPr>
-              <w:t>이동 회전 순서로 진행.</w:t>
-            </w:r>
-            <w:r>
-              <w:t xml:space="preserve"> </w:t>
-            </w:r>
-            <w:r>
-              <w:rPr>
-                <w:rFonts w:hint="eastAsia"/>
-              </w:rPr>
-              <w:t xml:space="preserve">이것의 역행렬이 </w:t>
-            </w:r>
-            <w:proofErr w:type="spellStart"/>
-            <w:r>
-              <w:t>toParent</w:t>
-            </w:r>
-            <w:proofErr w:type="spellEnd"/>
-            <w:r>
-              <w:t>.</w:t>
-            </w:r>
-          </w:p>
-          <w:p>
-            <w:proofErr w:type="spellStart"/>
-            <w:r>
-              <w:rPr>
-                <w:rFonts w:hint="eastAsia"/>
-              </w:rPr>
-              <w:t>t</w:t>
-            </w:r>
-            <w:r>
-              <w:t>oParent</w:t>
-            </w:r>
-            <w:proofErr w:type="spellEnd"/>
-            <w:r>
-              <w:rPr>
-                <w:rFonts w:hint="eastAsia"/>
-              </w:rPr>
-              <w:t>는 뼈에서 월드로 보냄.</w:t>
-            </w:r>
-          </w:p>
-          <w:p/>
-          <w:p>
-            <w:r>
-              <w:rPr>
-                <w:rFonts w:hint="eastAsia"/>
-              </w:rPr>
-              <w:t>L</w:t>
-            </w:r>
-            <w:r>
-              <w:t>ocal</w:t>
-            </w:r>
-            <w:r>
-              <w:rPr>
-                <w:rFonts w:hint="eastAsia"/>
-              </w:rPr>
-              <w:t xml:space="preserve">변환의 역행렬을 </w:t>
-            </w:r>
-            <w:proofErr w:type="spellStart"/>
-            <w:r>
-              <w:t>toParent</w:t>
-            </w:r>
-            <w:proofErr w:type="spellEnd"/>
             <w:r>
               <w:rPr>
                 <w:rFonts w:hint="eastAsia"/>
               </w:rPr>
               <w:t xml:space="preserve">로 저장하고 그걸로 </w:t>
             </w:r>
-            <w:proofErr w:type="spellStart"/>
             <w:r>
               <w:t>ToRoot</w:t>
             </w:r>
-            <w:proofErr w:type="spellEnd"/>
             <w:r>
               <w:rPr>
                 <w:rFonts w:hint="eastAsia"/>
@@ -4771,11 +3935,9 @@
               </w:rPr>
               <w:t xml:space="preserve">저 </w:t>
             </w:r>
-            <w:proofErr w:type="spellStart"/>
             <w:r>
               <w:t>ToRoot</w:t>
             </w:r>
-            <w:proofErr w:type="spellEnd"/>
             <w:r>
               <w:rPr>
                 <w:rFonts w:hint="eastAsia"/>
@@ -4833,21 +3995,7 @@
               <w:rPr>
                 <w:rFonts w:hint="eastAsia"/>
               </w:rPr>
-              <w:t xml:space="preserve">의미를 </w:t>
-            </w:r>
-            <w:proofErr w:type="spellStart"/>
-            <w:r>
-              <w:rPr>
-                <w:rFonts w:hint="eastAsia"/>
-              </w:rPr>
-              <w:t>얻어냈어</w:t>
-            </w:r>
-            <w:proofErr w:type="spellEnd"/>
-            <w:r>
-              <w:rPr>
-                <w:rFonts w:hint="eastAsia"/>
-              </w:rPr>
-              <w:t>!</w:t>
+              <w:t>의미를 얻어냈어!</w:t>
             </w:r>
             <w:r>
               <w:t>!!!</w:t>
@@ -4888,11 +4036,9 @@
               </w:rPr>
               <w:t xml:space="preserve">이젠 </w:t>
             </w:r>
-            <w:proofErr w:type="spellStart"/>
             <w:r>
               <w:t>KeyTime</w:t>
             </w:r>
-            <w:proofErr w:type="spellEnd"/>
             <w:r>
               <w:rPr>
                 <w:rFonts w:hint="eastAsia"/>
@@ -4941,16 +4087,8 @@
               <w:rPr>
                 <w:rFonts w:hint="eastAsia"/>
               </w:rPr>
-              <w:t xml:space="preserve">왜 </w:t>
-            </w:r>
-            <w:proofErr w:type="gramStart"/>
-            <w:r>
-              <w:rPr>
-                <w:rFonts w:hint="eastAsia"/>
-              </w:rPr>
-              <w:t>이럴까.</w:t>
-            </w:r>
-            <w:proofErr w:type="gramEnd"/>
+              <w:t>왜 이럴까.</w:t>
+            </w:r>
             <w:r>
               <w:t xml:space="preserve"> Project1</w:t>
             </w:r>
@@ -4958,21 +4096,7 @@
               <w:rPr>
                 <w:rFonts w:hint="eastAsia"/>
               </w:rPr>
-              <w:t xml:space="preserve">의 코드를 샘플 프로젝트로 옮겨서 </w:t>
-            </w:r>
-            <w:proofErr w:type="spellStart"/>
-            <w:r>
-              <w:rPr>
-                <w:rFonts w:hint="eastAsia"/>
-              </w:rPr>
-              <w:t>해야겠다</w:t>
-            </w:r>
-            <w:proofErr w:type="spellEnd"/>
-            <w:r>
-              <w:rPr>
-                <w:rFonts w:hint="eastAsia"/>
-              </w:rPr>
-              <w:t>.</w:t>
+              <w:t>의 코드를 샘플 프로젝트로 옮겨서 해야겠다.</w:t>
             </w:r>
             <w:r>
               <w:t xml:space="preserve"> </w:t>
@@ -4996,12 +4120,65 @@
               <w:t xml:space="preserve"> </w:t>
             </w:r>
           </w:p>
+          <w:p/>
           <w:p>
             <w:pPr>
               <w:rPr>
-                <w:rFonts w:hint="eastAsia"/>
+                <w:strike/>
               </w:rPr>
             </w:pPr>
+            <w:r>
+              <w:rPr>
+                <w:rFonts w:hint="eastAsia"/>
+                <w:strike/>
+              </w:rPr>
+              <w:t>지금 알았는데 여러 사람들의 애니메이션 코드를 참고할 때,</w:t>
+            </w:r>
+            <w:r>
+              <w:rPr>
+                <w:strike/>
+              </w:rPr>
+              <w:t xml:space="preserve"> </w:t>
+            </w:r>
+            <w:r>
+              <w:rPr>
+                <w:rFonts w:hint="eastAsia"/>
+                <w:strike/>
+              </w:rPr>
+              <w:t>다 같은 부분이 보였던건 실제로 다 같은 코드였기 때문이었다</w:t>
+            </w:r>
+            <w:r>
+              <w:rPr>
+                <w:strike/>
+              </w:rPr>
+              <w:t xml:space="preserve">… </w:t>
+            </w:r>
+            <w:r>
+              <w:rPr>
+                <w:rFonts w:hint="eastAsia"/>
+                <w:strike/>
+              </w:rPr>
+              <w:t>애니메이션 셋,</w:t>
+            </w:r>
+            <w:r>
+              <w:rPr>
+                <w:strike/>
+              </w:rPr>
+              <w:t xml:space="preserve"> </w:t>
+            </w:r>
+            <w:r>
+              <w:rPr>
+                <w:rFonts w:hint="eastAsia"/>
+                <w:strike/>
+              </w:rPr>
+              <w:t>애니메이션 컨트롤러 등은 이용희 교수님의 예제 코드가 있었다.</w:t>
+            </w:r>
+            <w:r>
+              <w:rPr>
+                <w:strike/>
+              </w:rPr>
+              <w:t xml:space="preserve"> </w:t>
+            </w:r>
           </w:p>
           <w:p>
             <w:pPr>
@@ -5009,17 +4186,116 @@
                 <w:strike/>
               </w:rPr>
             </w:pPr>
-            <w:r>
-              <w:rPr>
-                <w:rFonts w:hint="eastAsia"/>
+          </w:p>
+          <w:p>
+            <w:pPr>
+              <w:rPr>
                 <w:strike/>
               </w:rPr>
-              <w:t>지금 알았는데 여러 사람들의 애니메이션 코드를 참고할 때,</w:t>
-            </w:r>
-            <w:r>
-              <w:rPr>
+            </w:pPr>
+            <w:r>
+              <w:rPr>
+                <w:rFonts w:hint="eastAsia"/>
                 <w:strike/>
               </w:rPr>
+              <w:t xml:space="preserve">저기서 구하는 </w:t>
+            </w:r>
+            <w:r>
+              <w:rPr>
+                <w:strike/>
+              </w:rPr>
+              <w:t>GlobalTransform</w:t>
+            </w:r>
+            <w:r>
+              <w:rPr>
+                <w:rFonts w:hint="eastAsia"/>
+                <w:strike/>
+              </w:rPr>
+              <w:t xml:space="preserve">은 아마 맨 앞의 </w:t>
+            </w:r>
+            <w:r>
+              <w:rPr>
+                <w:strike/>
+              </w:rPr>
+              <w:t>My Dresspose</w:t>
+            </w:r>
+            <w:r>
+              <w:rPr>
+                <w:rFonts w:hint="eastAsia"/>
+                <w:strike/>
+              </w:rPr>
+              <w:t>의 역할을 해주지 않을까?</w:t>
+            </w:r>
+          </w:p>
+          <w:p>
+            <w:pPr>
+              <w:rPr>
+                <w:strike/>
+              </w:rPr>
+            </w:pPr>
+            <w:r>
+              <w:rPr>
+                <w:rFonts w:hint="eastAsia"/>
+                <w:strike/>
+              </w:rPr>
+              <w:t>L</w:t>
+            </w:r>
+            <w:r>
+              <w:rPr>
+                <w:strike/>
+              </w:rPr>
+              <w:t>ocalTransform</w:t>
+            </w:r>
+            <w:r>
+              <w:rPr>
+                <w:rFonts w:hint="eastAsia"/>
+                <w:strike/>
+              </w:rPr>
+              <w:t xml:space="preserve">이 </w:t>
+            </w:r>
+            <w:r>
+              <w:rPr>
+                <w:strike/>
+              </w:rPr>
+              <w:t>Lcl</w:t>
+            </w:r>
+            <w:r>
+              <w:rPr>
+                <w:rFonts w:hint="eastAsia"/>
+                <w:strike/>
+              </w:rPr>
+              <w:t>일 것이고,</w:t>
+            </w:r>
+            <w:r>
+              <w:rPr>
+                <w:strike/>
+              </w:rPr>
+              <w:t xml:space="preserve"> 그</w:t>
+            </w:r>
+            <w:r>
+              <w:rPr>
+                <w:rFonts w:hint="eastAsia"/>
+                <w:strike/>
+              </w:rPr>
+              <w:t xml:space="preserve">럼 시간별로 저 뒤의 </w:t>
+            </w:r>
+            <w:r>
+              <w:rPr>
+                <w:strike/>
+              </w:rPr>
+              <w:t xml:space="preserve">toWorld </w:t>
+            </w:r>
+            <w:r>
+              <w:rPr>
+                <w:rFonts w:hint="eastAsia"/>
+                <w:strike/>
+              </w:rPr>
+              <w:t>값을 구해서 그걸 키프레임마다 저장해두면?</w:t>
+            </w:r>
+            <w:r>
+              <w:rPr>
+                <w:strike/>
+              </w:rPr>
               <w:t xml:space="preserve"> </w:t>
             </w:r>
             <w:r>
@@ -5027,61 +4303,72 @@
                 <w:rFonts w:hint="eastAsia"/>
                 <w:strike/>
               </w:rPr>
-              <w:t xml:space="preserve">다 같은 부분이 </w:t>
-            </w:r>
-            <w:proofErr w:type="spellStart"/>
-            <w:r>
-              <w:rPr>
-                <w:rFonts w:hint="eastAsia"/>
+              <w:t>그리고 그걸 보간해서 사용한다면?</w:t>
+            </w:r>
+            <w:r>
+              <w:rPr>
                 <w:strike/>
               </w:rPr>
-              <w:t>보였던건</w:t>
-            </w:r>
-            <w:proofErr w:type="spellEnd"/>
+              <w:t xml:space="preserve"> </w:t>
+            </w:r>
             <w:r>
               <w:rPr>
                 <w:rFonts w:hint="eastAsia"/>
                 <w:strike/>
               </w:rPr>
-              <w:t xml:space="preserve"> 실제로 다 같은 코드였기 때문이었다</w:t>
-            </w:r>
-            <w:r>
+              <w:t>그렇게 하면 행렬들만 저장해도 되지 않을까?</w:t>
+            </w:r>
+          </w:p>
+          <w:p>
+            <w:pPr>
               <w:rPr>
                 <w:strike/>
               </w:rPr>
-              <w:t xml:space="preserve">… </w:t>
-            </w:r>
+            </w:pPr>
             <w:r>
               <w:rPr>
                 <w:rFonts w:hint="eastAsia"/>
                 <w:strike/>
               </w:rPr>
-              <w:t>애니메이션 셋,</w:t>
+              <w:t>L</w:t>
             </w:r>
             <w:r>
               <w:rPr>
                 <w:strike/>
               </w:rPr>
-              <w:t xml:space="preserve"> </w:t>
+              <w:t>clRotation</w:t>
             </w:r>
             <w:r>
               <w:rPr>
                 <w:rFonts w:hint="eastAsia"/>
                 <w:strike/>
               </w:rPr>
-              <w:t>애니메이션 컨트롤러 등은 이용희 교수님의 예제 코드가 있었다.</w:t>
+              <w:t xml:space="preserve">과 </w:t>
             </w:r>
             <w:r>
               <w:rPr>
                 <w:strike/>
               </w:rPr>
-              <w:t xml:space="preserve"> </w:t>
+              <w:t>LclTranslation</w:t>
+            </w:r>
+            <w:r>
+              <w:rPr>
+                <w:rFonts w:hint="eastAsia"/>
+                <w:strike/>
+              </w:rPr>
+              <w:t>이 부모 좌표계로 가는 변환이었으니까</w:t>
+            </w:r>
+            <w:r>
+              <w:rPr>
+                <w:rFonts w:hint="eastAsia"/>
+                <w:strike/>
+              </w:rPr>
+              <w:t xml:space="preserve"> 그걸 바탕으로 구상을 짜보자.</w:t>
             </w:r>
           </w:p>
           <w:p>
             <w:pPr>
               <w:rPr>
-                <w:rFonts w:hint="eastAsia"/>
                 <w:strike/>
               </w:rPr>
             </w:pPr>
@@ -5097,360 +4384,78 @@
                 <w:rFonts w:hint="eastAsia"/>
                 <w:strike/>
               </w:rPr>
-              <w:t xml:space="preserve">저기서 구하는 </w:t>
-            </w:r>
-            <w:proofErr w:type="spellStart"/>
+              <w:t>B</w:t>
+            </w:r>
             <w:r>
               <w:rPr>
                 <w:strike/>
               </w:rPr>
-              <w:t>GlobalTransform</w:t>
-            </w:r>
-            <w:proofErr w:type="spellEnd"/>
+              <w:t>one</w:t>
+            </w:r>
             <w:r>
               <w:rPr>
                 <w:rFonts w:hint="eastAsia"/>
                 <w:strike/>
               </w:rPr>
-              <w:t xml:space="preserve">은 아마 맨 앞의 </w:t>
+              <w:t xml:space="preserve">마다 일단 자신의 </w:t>
             </w:r>
             <w:r>
               <w:rPr>
                 <w:strike/>
               </w:rPr>
-              <w:t xml:space="preserve">My </w:t>
-            </w:r>
-            <w:proofErr w:type="spellStart"/>
-            <w:r>
-              <w:rPr>
+              <w:t>toParent</w:t>
+            </w:r>
+            <w:r>
+              <w:rPr>
+                <w:rFonts w:hint="eastAsia"/>
                 <w:strike/>
               </w:rPr>
-              <w:t>Dresspose</w:t>
-            </w:r>
-            <w:proofErr w:type="spellEnd"/>
-            <w:r>
-              <w:rPr>
-                <w:rFonts w:hint="eastAsia"/>
+              <w:t xml:space="preserve">를 만들어두고 부모의 </w:t>
+            </w:r>
+            <w:r>
+              <w:rPr>
                 <w:strike/>
               </w:rPr>
-              <w:t>의 역할을 해주지 않을까?</w:t>
-            </w:r>
-          </w:p>
-          <w:p>
-            <w:pPr>
-              <w:rPr>
+              <w:t>toWorld</w:t>
+            </w:r>
+            <w:r>
+              <w:rPr>
+                <w:rFonts w:hint="eastAsia"/>
                 <w:strike/>
               </w:rPr>
-            </w:pPr>
-            <w:proofErr w:type="spellStart"/>
-            <w:r>
-              <w:rPr>
-                <w:rFonts w:hint="eastAsia"/>
+              <w:t xml:space="preserve">를 받아서 내 </w:t>
+            </w:r>
+            <w:r>
+              <w:rPr>
                 <w:strike/>
               </w:rPr>
-              <w:t>L</w:t>
-            </w:r>
-            <w:r>
-              <w:rPr>
+              <w:t>Lcl</w:t>
+            </w:r>
+            <w:r>
+              <w:rPr>
+                <w:rFonts w:hint="eastAsia"/>
                 <w:strike/>
               </w:rPr>
-              <w:t>ocalTransform</w:t>
-            </w:r>
-            <w:proofErr w:type="spellEnd"/>
-            <w:r>
-              <w:rPr>
-                <w:rFonts w:hint="eastAsia"/>
+              <w:t xml:space="preserve">이랑 어캐 잘 하면 내 </w:t>
+            </w:r>
+            <w:r>
+              <w:rPr>
                 <w:strike/>
               </w:rPr>
-              <w:t xml:space="preserve">이 </w:t>
-            </w:r>
-            <w:proofErr w:type="spellStart"/>
-            <w:r>
-              <w:rPr>
+              <w:t>toWorld(</w:t>
+            </w:r>
+            <w:r>
+              <w:rPr>
+                <w:rFonts w:hint="eastAsia"/>
                 <w:strike/>
               </w:rPr>
-              <w:t>Lcl</w:t>
-            </w:r>
-            <w:proofErr w:type="spellEnd"/>
-            <w:r>
-              <w:rPr>
-                <w:rFonts w:hint="eastAsia"/>
+              <w:t xml:space="preserve">이용희 교수님은 </w:t>
+            </w:r>
+            <w:r>
+              <w:rPr>
                 <w:strike/>
               </w:rPr>
-              <w:t>일 것이고,</w:t>
-            </w:r>
-            <w:r>
-              <w:rPr>
-                <w:strike/>
-              </w:rPr>
-              <w:t xml:space="preserve"> 그</w:t>
-            </w:r>
-            <w:r>
-              <w:rPr>
-                <w:rFonts w:hint="eastAsia"/>
-                <w:strike/>
-              </w:rPr>
-              <w:t xml:space="preserve">럼 시간별로 저 뒤의 </w:t>
-            </w:r>
-            <w:proofErr w:type="spellStart"/>
-            <w:r>
-              <w:rPr>
-                <w:strike/>
-              </w:rPr>
-              <w:t>toWorld</w:t>
-            </w:r>
-            <w:proofErr w:type="spellEnd"/>
-            <w:r>
-              <w:rPr>
-                <w:strike/>
-              </w:rPr>
-              <w:t xml:space="preserve"> </w:t>
-            </w:r>
-            <w:r>
-              <w:rPr>
-                <w:rFonts w:hint="eastAsia"/>
-                <w:strike/>
-              </w:rPr>
-              <w:t>값을 구해서 그걸 키프레임마다 저장해두면?</w:t>
-            </w:r>
-            <w:r>
-              <w:rPr>
-                <w:strike/>
-              </w:rPr>
-              <w:t xml:space="preserve"> </w:t>
-            </w:r>
-            <w:r>
-              <w:rPr>
-                <w:rFonts w:hint="eastAsia"/>
-                <w:strike/>
-              </w:rPr>
-              <w:t xml:space="preserve">그리고 그걸 </w:t>
-            </w:r>
-            <w:proofErr w:type="spellStart"/>
-            <w:r>
-              <w:rPr>
-                <w:rFonts w:hint="eastAsia"/>
-                <w:strike/>
-              </w:rPr>
-              <w:t>보간해서</w:t>
-            </w:r>
-            <w:proofErr w:type="spellEnd"/>
-            <w:r>
-              <w:rPr>
-                <w:rFonts w:hint="eastAsia"/>
-                <w:strike/>
-              </w:rPr>
-              <w:t xml:space="preserve"> 사용한다면?</w:t>
-            </w:r>
-            <w:r>
-              <w:rPr>
-                <w:strike/>
-              </w:rPr>
-              <w:t xml:space="preserve"> </w:t>
-            </w:r>
-            <w:r>
-              <w:rPr>
-                <w:rFonts w:hint="eastAsia"/>
-                <w:strike/>
-              </w:rPr>
-              <w:t>그렇게 하면 행렬들만 저장해도 되지 않을까?</w:t>
-            </w:r>
-          </w:p>
-          <w:p>
-            <w:pPr>
-              <w:rPr>
-                <w:strike/>
-              </w:rPr>
-            </w:pPr>
-            <w:proofErr w:type="spellStart"/>
-            <w:r>
-              <w:rPr>
-                <w:rFonts w:hint="eastAsia"/>
-                <w:strike/>
-              </w:rPr>
-              <w:t>L</w:t>
-            </w:r>
-            <w:r>
-              <w:rPr>
-                <w:strike/>
-              </w:rPr>
-              <w:t>clRotation</w:t>
-            </w:r>
-            <w:proofErr w:type="spellEnd"/>
-            <w:r>
-              <w:rPr>
-                <w:rFonts w:hint="eastAsia"/>
-                <w:strike/>
-              </w:rPr>
-              <w:t xml:space="preserve">과 </w:t>
-            </w:r>
-            <w:proofErr w:type="spellStart"/>
-            <w:r>
-              <w:rPr>
-                <w:strike/>
-              </w:rPr>
-              <w:t>LclTranslation</w:t>
-            </w:r>
-            <w:proofErr w:type="spellEnd"/>
-            <w:r>
-              <w:rPr>
-                <w:rFonts w:hint="eastAsia"/>
-                <w:strike/>
-              </w:rPr>
-              <w:t>이 부모 좌표계로 가는 변환이었으니까</w:t>
-            </w:r>
-            <w:r>
-              <w:rPr>
-                <w:rFonts w:hint="eastAsia"/>
-                <w:strike/>
-              </w:rPr>
-              <w:t xml:space="preserve"> 그걸 바탕으로 구상을 짜보자.</w:t>
-            </w:r>
-          </w:p>
-          <w:p>
-            <w:pPr>
-              <w:rPr>
-                <w:strike/>
-              </w:rPr>
-            </w:pPr>
-          </w:p>
-          <w:p>
-            <w:pPr>
-              <w:rPr>
-                <w:strike/>
-              </w:rPr>
-            </w:pPr>
-            <w:r>
-              <w:rPr>
-                <w:rFonts w:hint="eastAsia"/>
-                <w:strike/>
-              </w:rPr>
-              <w:t>B</w:t>
-            </w:r>
-            <w:r>
-              <w:rPr>
-                <w:strike/>
-              </w:rPr>
-              <w:t>one</w:t>
-            </w:r>
-            <w:r>
-              <w:rPr>
-                <w:rFonts w:hint="eastAsia"/>
-                <w:strike/>
-              </w:rPr>
-              <w:t xml:space="preserve">마다 일단 자신의 </w:t>
-            </w:r>
-            <w:proofErr w:type="spellStart"/>
-            <w:r>
-              <w:rPr>
-                <w:strike/>
-              </w:rPr>
-              <w:t>toParent</w:t>
-            </w:r>
-            <w:proofErr w:type="spellEnd"/>
-            <w:r>
-              <w:rPr>
-                <w:rFonts w:hint="eastAsia"/>
-                <w:strike/>
-              </w:rPr>
-              <w:t xml:space="preserve">를 </w:t>
-            </w:r>
-            <w:proofErr w:type="spellStart"/>
-            <w:r>
-              <w:rPr>
-                <w:rFonts w:hint="eastAsia"/>
-                <w:strike/>
-              </w:rPr>
-              <w:t>만들어두고</w:t>
-            </w:r>
-            <w:proofErr w:type="spellEnd"/>
-            <w:r>
-              <w:rPr>
-                <w:rFonts w:hint="eastAsia"/>
-                <w:strike/>
-              </w:rPr>
-              <w:t xml:space="preserve"> 부모의 </w:t>
-            </w:r>
-            <w:proofErr w:type="spellStart"/>
-            <w:r>
-              <w:rPr>
-                <w:strike/>
-              </w:rPr>
-              <w:t>toWorld</w:t>
-            </w:r>
-            <w:proofErr w:type="spellEnd"/>
-            <w:r>
-              <w:rPr>
-                <w:rFonts w:hint="eastAsia"/>
-                <w:strike/>
-              </w:rPr>
-              <w:t xml:space="preserve">를 받아서 내 </w:t>
-            </w:r>
-            <w:proofErr w:type="spellStart"/>
-            <w:r>
-              <w:rPr>
-                <w:strike/>
-              </w:rPr>
-              <w:t>Lcl</w:t>
-            </w:r>
-            <w:proofErr w:type="spellEnd"/>
-            <w:r>
-              <w:rPr>
-                <w:rFonts w:hint="eastAsia"/>
-                <w:strike/>
-              </w:rPr>
-              <w:t xml:space="preserve">이랑 </w:t>
-            </w:r>
-            <w:proofErr w:type="spellStart"/>
-            <w:r>
-              <w:rPr>
-                <w:rFonts w:hint="eastAsia"/>
-                <w:strike/>
-              </w:rPr>
-              <w:t>어캐</w:t>
-            </w:r>
-            <w:proofErr w:type="spellEnd"/>
-            <w:r>
-              <w:rPr>
-                <w:rFonts w:hint="eastAsia"/>
-                <w:strike/>
-              </w:rPr>
-              <w:t xml:space="preserve"> 잘 하면 내 </w:t>
-            </w:r>
-            <w:proofErr w:type="spellStart"/>
-            <w:r>
-              <w:rPr>
-                <w:strike/>
-              </w:rPr>
-              <w:t>toWorld</w:t>
-            </w:r>
-            <w:proofErr w:type="spellEnd"/>
-            <w:r>
-              <w:rPr>
-                <w:strike/>
-              </w:rPr>
-              <w:t>(</w:t>
-            </w:r>
-            <w:r>
-              <w:rPr>
-                <w:rFonts w:hint="eastAsia"/>
-                <w:strike/>
-              </w:rPr>
-              <w:t xml:space="preserve">이용희 교수님은 </w:t>
-            </w:r>
-            <w:proofErr w:type="spellStart"/>
-            <w:r>
-              <w:rPr>
-                <w:strike/>
-              </w:rPr>
-              <w:t>toRoot</w:t>
-            </w:r>
-            <w:proofErr w:type="spellEnd"/>
-            <w:r>
-              <w:rPr>
-                <w:strike/>
-              </w:rPr>
-              <w:t xml:space="preserve"> </w:t>
+              <w:t xml:space="preserve">toRoot </w:t>
             </w:r>
             <w:r>
               <w:rPr>
@@ -5512,14 +4517,12 @@
               </w:rPr>
               <w:t xml:space="preserve">을 돌면서 </w:t>
             </w:r>
-            <w:proofErr w:type="spellStart"/>
             <w:r>
               <w:rPr>
                 <w:strike/>
               </w:rPr>
               <w:t>LclRotation</w:t>
             </w:r>
-            <w:proofErr w:type="spellEnd"/>
             <w:r>
               <w:rPr>
                 <w:rFonts w:hint="eastAsia"/>
@@ -5527,14 +4530,12 @@
               </w:rPr>
               <w:t xml:space="preserve">과 </w:t>
             </w:r>
-            <w:proofErr w:type="spellStart"/>
             <w:r>
               <w:rPr>
                 <w:strike/>
               </w:rPr>
               <w:t>LclTranslation</w:t>
             </w:r>
-            <w:proofErr w:type="spellEnd"/>
             <w:r>
               <w:rPr>
                 <w:rFonts w:hint="eastAsia"/>
@@ -5542,14 +4543,12 @@
               </w:rPr>
               <w:t xml:space="preserve">으로 </w:t>
             </w:r>
-            <w:proofErr w:type="spellStart"/>
             <w:r>
               <w:rPr>
                 <w:strike/>
               </w:rPr>
               <w:t>toParent</w:t>
             </w:r>
-            <w:proofErr w:type="spellEnd"/>
             <w:r>
               <w:rPr>
                 <w:rFonts w:hint="eastAsia"/>
@@ -5590,14 +4589,12 @@
               </w:rPr>
               <w:t xml:space="preserve">을 돌면서 </w:t>
             </w:r>
-            <w:proofErr w:type="spellStart"/>
             <w:r>
               <w:rPr>
                 <w:strike/>
               </w:rPr>
               <w:t>GlobalTransform</w:t>
             </w:r>
-            <w:proofErr w:type="spellEnd"/>
             <w:r>
               <w:rPr>
                 <w:rFonts w:hint="eastAsia"/>
@@ -5625,14 +4622,12 @@
               </w:rPr>
               <w:t xml:space="preserve">모든 </w:t>
             </w:r>
-            <w:proofErr w:type="spellStart"/>
             <w:r>
               <w:rPr>
                 <w:strike/>
               </w:rPr>
               <w:t>KeyFrame</w:t>
             </w:r>
-            <w:proofErr w:type="spellEnd"/>
             <w:r>
               <w:rPr>
                 <w:rFonts w:hint="eastAsia"/>
@@ -5640,14 +4635,12 @@
               </w:rPr>
               <w:t xml:space="preserve">의 </w:t>
             </w:r>
-            <w:proofErr w:type="spellStart"/>
             <w:r>
               <w:rPr>
                 <w:strike/>
               </w:rPr>
               <w:t>KeyTime</w:t>
             </w:r>
-            <w:proofErr w:type="spellEnd"/>
             <w:r>
               <w:rPr>
                 <w:rFonts w:hint="eastAsia"/>
@@ -5655,14 +4648,12 @@
               </w:rPr>
               <w:t xml:space="preserve">에 대해서 그 </w:t>
             </w:r>
-            <w:proofErr w:type="spellStart"/>
             <w:r>
               <w:rPr>
                 <w:strike/>
               </w:rPr>
               <w:t>KeyFrame</w:t>
             </w:r>
-            <w:proofErr w:type="spellEnd"/>
             <w:r>
               <w:rPr>
                 <w:rFonts w:hint="eastAsia"/>
@@ -5699,21 +4690,7 @@
               <w:rPr>
                 <w:rFonts w:hint="eastAsia"/>
               </w:rPr>
-              <w:t xml:space="preserve">왜 멀쩡하게 잘 되다가 내가 그 파일을 열면 갑자기 오류라고 찍찍 </w:t>
-            </w:r>
-            <w:proofErr w:type="spellStart"/>
-            <w:r>
-              <w:rPr>
-                <w:rFonts w:hint="eastAsia"/>
-              </w:rPr>
-              <w:t>그어대는</w:t>
-            </w:r>
-            <w:proofErr w:type="spellEnd"/>
-            <w:r>
-              <w:rPr>
-                <w:rFonts w:hint="eastAsia"/>
-              </w:rPr>
-              <w:t xml:space="preserve"> 것인지.</w:t>
+              <w:t>왜 멀쩡하게 잘 되다가 내가 그 파일을 열면 갑자기 오류라고 찍찍 그어대는 것인지.</w:t>
             </w:r>
             <w:r>
               <w:t xml:space="preserve"> </w:t>
@@ -5728,21 +4705,7 @@
               <w:rPr>
                 <w:rFonts w:hint="eastAsia"/>
               </w:rPr>
-              <w:t xml:space="preserve">전혀 </w:t>
-            </w:r>
-            <w:proofErr w:type="gramStart"/>
-            <w:r>
-              <w:rPr>
-                <w:rFonts w:hint="eastAsia"/>
-              </w:rPr>
-              <w:t>상관 없는</w:t>
-            </w:r>
-            <w:proofErr w:type="gramEnd"/>
-            <w:r>
-              <w:rPr>
-                <w:rFonts w:hint="eastAsia"/>
-              </w:rPr>
-              <w:t xml:space="preserve"> 일들로 방해 받아야 하는지 전혀 모르겠다.</w:t>
+              <w:t>전혀 상관 없는 일들로 방해 받아야 하는지 전혀 모르겠다.</w:t>
             </w:r>
           </w:p>
           <w:p>
@@ -5788,11 +4751,6 @@
             </w:r>
           </w:p>
           <w:p>
-            <w:pPr>
-              <w:rPr>
-                <w:rFonts w:hint="eastAsia"/>
-              </w:rPr>
-            </w:pPr>
             <w:r>
               <w:rPr>
                 <w:rFonts w:hint="eastAsia"/>
@@ -5876,16 +4834,8 @@
               <w:rPr>
                 <w:rFonts w:hint="eastAsia"/>
               </w:rPr>
-              <w:t xml:space="preserve">아니 이렇게 쓰기 힘들면 어떻게 </w:t>
-            </w:r>
-            <w:proofErr w:type="gramStart"/>
-            <w:r>
-              <w:rPr>
-                <w:rFonts w:hint="eastAsia"/>
-              </w:rPr>
-              <w:t>쓰나.</w:t>
-            </w:r>
-            <w:proofErr w:type="gramEnd"/>
+              <w:t>아니 이렇게 쓰기 힘들면 어떻게 쓰나.</w:t>
+            </w:r>
           </w:p>
           <w:p/>
           <w:p>
@@ -5896,13 +4846,31 @@
               <w:t>마음의 고향,</w:t>
             </w:r>
             <w:r>
+              <w:t xml:space="preserve"> ImportScene </w:t>
+            </w:r>
+            <w:r>
+              <w:rPr>
+                <w:rFonts w:hint="eastAsia"/>
+              </w:rPr>
+              <w:t>샘플로 돌아옴.</w:t>
+            </w:r>
+          </w:p>
+          <w:p>
+            <w:r>
+              <w:rPr>
+                <w:rFonts w:hint="eastAsia"/>
+              </w:rPr>
+              <w:t>여기선 되네.</w:t>
+            </w:r>
+            <w:r>
               <w:t xml:space="preserve"> </w:t>
             </w:r>
-            <w:proofErr w:type="spellStart"/>
-            <w:r>
-              <w:t>ImportScene</w:t>
-            </w:r>
-            <w:proofErr w:type="spellEnd"/>
+            <w:r>
+              <w:rPr>
+                <w:rFonts w:hint="eastAsia"/>
+              </w:rPr>
+              <w:t>진짜 왜 될까.</w:t>
+            </w:r>
             <w:r>
               <w:t xml:space="preserve"> </w:t>
             </w:r>
@@ -5910,49 +4878,7 @@
               <w:rPr>
                 <w:rFonts w:hint="eastAsia"/>
               </w:rPr>
-              <w:t>샘플로 돌아옴.</w:t>
-            </w:r>
-          </w:p>
-          <w:p>
-            <w:r>
-              <w:rPr>
-                <w:rFonts w:hint="eastAsia"/>
-              </w:rPr>
-              <w:t>여기선 되네.</w:t>
-            </w:r>
-            <w:r>
-              <w:t xml:space="preserve"> </w:t>
-            </w:r>
-            <w:r>
-              <w:rPr>
-                <w:rFonts w:hint="eastAsia"/>
-              </w:rPr>
-              <w:t xml:space="preserve">진짜 왜 </w:t>
-            </w:r>
-            <w:proofErr w:type="gramStart"/>
-            <w:r>
-              <w:rPr>
-                <w:rFonts w:hint="eastAsia"/>
-              </w:rPr>
-              <w:t>될까.</w:t>
-            </w:r>
-            <w:proofErr w:type="gramEnd"/>
-            <w:r>
-              <w:t xml:space="preserve"> </w:t>
-            </w:r>
-            <w:proofErr w:type="spellStart"/>
-            <w:r>
-              <w:rPr>
-                <w:rFonts w:hint="eastAsia"/>
-              </w:rPr>
-              <w:t>중요한게</w:t>
-            </w:r>
-            <w:proofErr w:type="spellEnd"/>
-            <w:r>
-              <w:rPr>
-                <w:rFonts w:hint="eastAsia"/>
-              </w:rPr>
-              <w:t xml:space="preserve"> 그게 아니니까 넘어가자.</w:t>
+              <w:t>중요한게 그게 아니니까 넘어가자.</w:t>
             </w:r>
           </w:p>
           <w:p/>
@@ -5963,14 +4889,12 @@
               </w:rPr>
               <w:t xml:space="preserve">필요한 정보는 </w:t>
             </w:r>
-            <w:proofErr w:type="spellStart"/>
             <w:r>
               <w:t>KeyTim</w:t>
             </w:r>
             <w:r>
               <w:t>e</w:t>
             </w:r>
-            <w:proofErr w:type="spellEnd"/>
             <w:r>
               <w:rPr>
                 <w:rFonts w:hint="eastAsia"/>
@@ -6036,11 +4960,9 @@
               </w:rPr>
               <w:t xml:space="preserve">의 </w:t>
             </w:r>
-            <w:proofErr w:type="spellStart"/>
             <w:r>
               <w:t>LclRotation</w:t>
             </w:r>
-            <w:proofErr w:type="spellEnd"/>
             <w:r>
               <w:rPr>
                 <w:rFonts w:hint="eastAsia"/>
@@ -6080,11 +5002,9 @@
               </w:rPr>
               <w:t xml:space="preserve">의 그 변환의 그 축에 관련된 키프레임 수)만큼 돌면서 </w:t>
             </w:r>
-            <w:proofErr w:type="spellStart"/>
             <w:r>
               <w:t>keyTime</w:t>
             </w:r>
-            <w:proofErr w:type="spellEnd"/>
             <w:r>
               <w:rPr>
                 <w:rFonts w:hint="eastAsia"/>
@@ -6106,76 +5026,55 @@
               <w:rPr>
                 <w:rFonts w:hint="eastAsia"/>
               </w:rPr>
-              <w:t xml:space="preserve">우리가 </w:t>
-            </w:r>
-            <w:proofErr w:type="spellStart"/>
-            <w:r>
-              <w:rPr>
-                <w:rFonts w:hint="eastAsia"/>
-              </w:rPr>
-              <w:t>필요한건</w:t>
-            </w:r>
-            <w:proofErr w:type="spellEnd"/>
-            <w:r>
-              <w:rPr>
-                <w:rFonts w:hint="eastAsia"/>
-              </w:rPr>
+              <w:t xml:space="preserve">우리가 필요한건 </w:t>
+            </w:r>
+            <w:r>
+              <w:t xml:space="preserve">keyTime </w:t>
+            </w:r>
+            <w:r>
+              <w:rPr>
+                <w:rFonts w:hint="eastAsia"/>
+              </w:rPr>
+              <w:t>뿐.</w:t>
+            </w:r>
+          </w:p>
+          <w:p>
+            <w:r>
+              <w:rPr>
+                <w:rFonts w:hint="eastAsia"/>
+              </w:rPr>
+              <w:t xml:space="preserve">저 정보들은 </w:t>
+            </w:r>
+            <w:r>
+              <w:t>Skeleton Node</w:t>
+            </w:r>
+            <w:r>
+              <w:rPr>
+                <w:rFonts w:hint="eastAsia"/>
+              </w:rPr>
+              <w:t xml:space="preserve">에 들어있는 것을 확인했으므로 </w:t>
+            </w:r>
+            <w:r>
+              <w:t>Bon</w:t>
+            </w:r>
+            <w:r>
+              <w:rPr>
+                <w:rFonts w:hint="eastAsia"/>
+              </w:rPr>
+              <w:t>e</w:t>
+            </w:r>
+            <w:r>
               <w:t xml:space="preserve"> </w:t>
             </w:r>
-            <w:proofErr w:type="spellStart"/>
-            <w:r>
-              <w:t>keyTime</w:t>
-            </w:r>
-            <w:proofErr w:type="spellEnd"/>
-            <w:r>
-              <w:t xml:space="preserve"> </w:t>
-            </w:r>
-            <w:r>
-              <w:rPr>
-                <w:rFonts w:hint="eastAsia"/>
-              </w:rPr>
-              <w:t>뿐.</w:t>
-            </w:r>
-          </w:p>
-          <w:p>
-            <w:r>
-              <w:rPr>
-                <w:rFonts w:hint="eastAsia"/>
-              </w:rPr>
-              <w:t xml:space="preserve">저 정보들은 </w:t>
-            </w:r>
-            <w:r>
-              <w:t>Skeleton Node</w:t>
-            </w:r>
-            <w:r>
-              <w:rPr>
-                <w:rFonts w:hint="eastAsia"/>
-              </w:rPr>
-              <w:t xml:space="preserve">에 들어있는 것을 확인했으므로 </w:t>
-            </w:r>
-            <w:r>
-              <w:t>Bon</w:t>
-            </w:r>
-            <w:r>
-              <w:rPr>
-                <w:rFonts w:hint="eastAsia"/>
-              </w:rPr>
-              <w:t>e</w:t>
-            </w:r>
-            <w:r>
-              <w:t xml:space="preserve"> </w:t>
-            </w:r>
             <w:r>
               <w:rPr>
                 <w:rFonts w:hint="eastAsia"/>
               </w:rPr>
               <w:t xml:space="preserve">구조체를 만들고 거기에 </w:t>
             </w:r>
-            <w:proofErr w:type="spellStart"/>
             <w:r>
               <w:t>KeyTime</w:t>
             </w:r>
-            <w:proofErr w:type="spellEnd"/>
             <w:r>
               <w:rPr>
                 <w:rFonts w:hint="eastAsia"/>
@@ -6200,11 +5099,9 @@
               </w:rPr>
               <w:t xml:space="preserve">은 중복 허용 안 하고 자동 정렬도 해주니까 </w:t>
             </w:r>
-            <w:proofErr w:type="spellStart"/>
             <w:r>
               <w:t>KeyTime</w:t>
             </w:r>
-            <w:proofErr w:type="spellEnd"/>
             <w:r>
               <w:rPr>
                 <w:rFonts w:hint="eastAsia"/>
@@ -6218,21 +5115,7 @@
               <w:rPr>
                 <w:rFonts w:hint="eastAsia"/>
               </w:rPr>
-              <w:t xml:space="preserve">는 </w:t>
-            </w:r>
-            <w:proofErr w:type="spellStart"/>
-            <w:r>
-              <w:rPr>
-                <w:rFonts w:hint="eastAsia"/>
-              </w:rPr>
-              <w:t>필요없다</w:t>
-            </w:r>
-            <w:proofErr w:type="spellEnd"/>
-            <w:r>
-              <w:rPr>
-                <w:rFonts w:hint="eastAsia"/>
-              </w:rPr>
-              <w:t>.</w:t>
+              <w:t>는 필요없다.</w:t>
             </w:r>
             <w:r>
               <w:t xml:space="preserve"> </w:t>
@@ -6295,24 +5178,14 @@
             </w:r>
           </w:p>
           <w:p>
-            <w:pPr>
-              <w:rPr>
-                <w:rFonts w:hint="eastAsia"/>
-              </w:rPr>
-            </w:pPr>
             <w:r>
               <w:rPr>
                 <w:rFonts w:hint="eastAsia"/>
               </w:rPr>
               <w:t xml:space="preserve">위에서 테스트하면서 </w:t>
             </w:r>
-            <w:proofErr w:type="spellStart"/>
-            <w:r>
-              <w:t>Lcl</w:t>
-            </w:r>
-            <w:proofErr w:type="spellEnd"/>
-            <w:r>
-              <w:t xml:space="preserve"> </w:t>
+            <w:r>
+              <w:t xml:space="preserve">Lcl </w:t>
             </w:r>
             <w:r>
               <w:rPr>
@@ -6380,39 +5253,10 @@
               <w:rPr>
                 <w:rFonts w:hint="eastAsia"/>
               </w:rPr>
-              <w:t xml:space="preserve">위에 코드 안 </w:t>
-            </w:r>
-            <w:proofErr w:type="spellStart"/>
-            <w:r>
-              <w:rPr>
-                <w:rFonts w:hint="eastAsia"/>
-              </w:rPr>
-              <w:t>적어놔서</w:t>
-            </w:r>
-            <w:proofErr w:type="spellEnd"/>
-            <w:r>
-              <w:rPr>
-                <w:rFonts w:hint="eastAsia"/>
-              </w:rPr>
-              <w:t xml:space="preserve"> 내가 못 찾았기 때문에 나를 위해서 </w:t>
-            </w:r>
-            <w:proofErr w:type="spellStart"/>
-            <w:r>
-              <w:rPr>
-                <w:rFonts w:hint="eastAsia"/>
-              </w:rPr>
-              <w:t>적어둠</w:t>
-            </w:r>
-            <w:proofErr w:type="spellEnd"/>
-            <w:r>
-              <w:rPr>
-                <w:rFonts w:hint="eastAsia"/>
-              </w:rPr>
-              <w:t>.</w:t>
-            </w:r>
-          </w:p>
-          <w:p>
-            <w:proofErr w:type="spellStart"/>
+              <w:t>위에 코드 안 적어놔서 내가 못 찾았기 때문에 나를 위해서 적어둠.</w:t>
+            </w:r>
+          </w:p>
+          <w:p>
             <w:r>
               <w:rPr>
                 <w:rFonts w:hint="eastAsia"/>
@@ -6420,11 +5264,7 @@
               <w:t>E</w:t>
             </w:r>
             <w:r>
-              <w:t>valuateLocalTransform</w:t>
-            </w:r>
-            <w:proofErr w:type="spellEnd"/>
-            <w:r>
-              <w:t>()</w:t>
+              <w:t>valuateLocalTransform()</w:t>
             </w:r>
             <w:r>
               <w:rPr>
@@ -6432,30 +5272,14 @@
               </w:rPr>
               <w:t xml:space="preserve">에 인자로 </w:t>
             </w:r>
-            <w:proofErr w:type="spellStart"/>
             <w:r>
               <w:t>FbxTime</w:t>
             </w:r>
-            <w:proofErr w:type="spellEnd"/>
-            <w:r>
-              <w:rPr>
-                <w:rFonts w:hint="eastAsia"/>
-              </w:rPr>
-              <w:t xml:space="preserve">을 주면 그 때 로컬변환행렬을 </w:t>
-            </w:r>
-            <w:proofErr w:type="spellStart"/>
-            <w:r>
-              <w:rPr>
-                <w:rFonts w:hint="eastAsia"/>
-              </w:rPr>
-              <w:t>주는거</w:t>
-            </w:r>
-            <w:proofErr w:type="spellEnd"/>
-            <w:r>
-              <w:rPr>
-                <w:rFonts w:hint="eastAsia"/>
-              </w:rPr>
-              <w:t xml:space="preserve"> 같음.</w:t>
+            <w:r>
+              <w:rPr>
+                <w:rFonts w:hint="eastAsia"/>
+              </w:rPr>
+              <w:t>을 주면 그 때 로컬변환행렬을 주는거 같음.</w:t>
             </w:r>
           </w:p>
           <w:p>
@@ -6770,21 +5594,7 @@
               <w:rPr>
                 <w:rFonts w:hint="eastAsia"/>
               </w:rPr>
-              <w:t xml:space="preserve">아니 대체 </w:t>
-            </w:r>
-            <w:proofErr w:type="spellStart"/>
-            <w:r>
-              <w:rPr>
-                <w:rFonts w:hint="eastAsia"/>
-              </w:rPr>
-              <w:t>뭐야</w:t>
-            </w:r>
-            <w:proofErr w:type="spellEnd"/>
-            <w:r>
-              <w:rPr>
-                <w:rFonts w:hint="eastAsia"/>
-              </w:rPr>
-              <w:t>?</w:t>
+              <w:t>아니 대체 뭐야?</w:t>
             </w:r>
           </w:p>
           <w:p>
@@ -6872,11 +5682,6 @@
             </w:r>
           </w:p>
           <w:p>
-            <w:pPr>
-              <w:rPr>
-                <w:rFonts w:hint="eastAsia"/>
-              </w:rPr>
-            </w:pPr>
             <w:r>
               <w:rPr>
                 <w:rFonts w:hint="eastAsia"/>
@@ -6959,19 +5764,11 @@
               <w:rPr>
                 <w:rFonts w:hint="eastAsia"/>
               </w:rPr>
-              <w:t xml:space="preserve">번 키프레임이 같은 값을 갖도록 정해진 </w:t>
-            </w:r>
-            <w:proofErr w:type="gramStart"/>
-            <w:r>
-              <w:rPr>
-                <w:rFonts w:hint="eastAsia"/>
-              </w:rPr>
-              <w:t>키.</w:t>
+              <w:t>번 키프레임이 같은 값을 갖도록 정해진 키.</w:t>
             </w:r>
             <w:r>
               <w:t>.</w:t>
             </w:r>
-            <w:proofErr w:type="gramEnd"/>
           </w:p>
           <w:p>
             <w:r>
@@ -6989,11 +5786,9 @@
               </w:rPr>
               <w:t xml:space="preserve">번 키프레임의 </w:t>
             </w:r>
-            <w:proofErr w:type="spellStart"/>
             <w:r>
               <w:t>KeyTime</w:t>
             </w:r>
-            <w:proofErr w:type="spellEnd"/>
             <w:r>
               <w:rPr>
                 <w:rFonts w:hint="eastAsia"/>
@@ -7021,11 +5816,6 @@
           </w:p>
           <w:p/>
           <w:p>
-            <w:pPr>
-              <w:rPr>
-                <w:rFonts w:hint="eastAsia"/>
-              </w:rPr>
-            </w:pPr>
             <w:r>
               <w:rPr>
                 <w:rFonts w:hint="eastAsia"/>
@@ -7044,14 +5834,12 @@
             <w:r>
               <w:t xml:space="preserve"> </w:t>
             </w:r>
-            <w:proofErr w:type="gramStart"/>
             <w:r>
               <w:rPr>
                 <w:rFonts w:hint="eastAsia"/>
               </w:rPr>
               <w:t>아니.</w:t>
             </w:r>
-            <w:proofErr w:type="gramEnd"/>
             <w:r>
               <w:t xml:space="preserve"> </w:t>
             </w:r>
@@ -7127,21 +5915,7 @@
               <w:rPr>
                 <w:rFonts w:hint="eastAsia"/>
               </w:rPr>
-              <w:t xml:space="preserve">다리를 다시 폈을 때)로 비교해봤는데 잘 </w:t>
-            </w:r>
-            <w:proofErr w:type="spellStart"/>
-            <w:r>
-              <w:rPr>
-                <w:rFonts w:hint="eastAsia"/>
-              </w:rPr>
-              <w:t>되는거</w:t>
-            </w:r>
-            <w:proofErr w:type="spellEnd"/>
-            <w:r>
-              <w:rPr>
-                <w:rFonts w:hint="eastAsia"/>
-              </w:rPr>
-              <w:t xml:space="preserve"> 같음.</w:t>
+              <w:t>다리를 다시 폈을 때)로 비교해봤는데 잘 되는거 같음.</w:t>
             </w:r>
           </w:p>
           <w:p>
@@ -7185,22 +5959,18 @@
               </w:rPr>
               <w:t xml:space="preserve">을 순회하면서 </w:t>
             </w:r>
-            <w:proofErr w:type="spellStart"/>
             <w:r>
               <w:t>GlobalTransform</w:t>
             </w:r>
-            <w:proofErr w:type="spellEnd"/>
             <w:r>
               <w:rPr>
                 <w:rFonts w:hint="eastAsia"/>
               </w:rPr>
               <w:t xml:space="preserve">과 </w:t>
             </w:r>
-            <w:proofErr w:type="spellStart"/>
             <w:r>
               <w:t>ToParent</w:t>
             </w:r>
-            <w:proofErr w:type="spellEnd"/>
             <w:r>
               <w:rPr>
                 <w:rFonts w:hint="eastAsia"/>
@@ -7235,11 +6005,9 @@
               </w:rPr>
               <w:t xml:space="preserve">들의 </w:t>
             </w:r>
-            <w:proofErr w:type="spellStart"/>
             <w:r>
               <w:t>KeyTime</w:t>
             </w:r>
-            <w:proofErr w:type="spellEnd"/>
             <w:r>
               <w:rPr>
                 <w:rFonts w:hint="eastAsia"/>
@@ -7271,7 +6039,6 @@
               </w:rPr>
               <w:t xml:space="preserve">그 </w:t>
             </w:r>
-            <w:proofErr w:type="spellStart"/>
             <w:r>
               <w:t>KeyTim</w:t>
             </w:r>
@@ -7279,14 +6046,7 @@
               <w:rPr>
                 <w:rFonts w:hint="eastAsia"/>
               </w:rPr>
-              <w:t>e</w:t>
-            </w:r>
-            <w:proofErr w:type="spellEnd"/>
-            <w:r>
-              <w:rPr>
-                <w:rFonts w:hint="eastAsia"/>
-              </w:rPr>
-              <w:t>마다 그 B</w:t>
+              <w:t>e마다 그 B</w:t>
             </w:r>
             <w:r>
               <w:t>one</w:t>
@@ -7297,11 +6057,9 @@
               </w:rPr>
               <w:t xml:space="preserve">의 </w:t>
             </w:r>
-            <w:proofErr w:type="spellStart"/>
             <w:r>
               <w:t>LocalTransform</w:t>
             </w:r>
-            <w:proofErr w:type="spellEnd"/>
             <w:r>
               <w:rPr>
                 <w:rFonts w:hint="eastAsia"/>
@@ -7318,7 +6076,6 @@
               </w:numPr>
               <w:ind w:leftChars="0"/>
             </w:pPr>
-            <w:proofErr w:type="spellStart"/>
             <w:r>
               <w:rPr>
                 <w:rFonts w:hint="eastAsia"/>
@@ -7328,7 +6085,6 @@
             <w:r>
               <w:t>lobalTransform</w:t>
             </w:r>
-            <w:proofErr w:type="spellEnd"/>
             <w:r>
               <w:rPr>
                 <w:rFonts w:hint="eastAsia"/>
@@ -7345,35 +6101,26 @@
               <w:t>으로,</w:t>
             </w:r>
             <w:r>
-              <w:t xml:space="preserve"> </w:t>
-            </w:r>
-            <w:proofErr w:type="spellStart"/>
-            <w:r>
-              <w:t>LocalTransform</w:t>
-            </w:r>
-            <w:proofErr w:type="spellEnd"/>
+              <w:t xml:space="preserve"> LocalTransform</w:t>
+            </w:r>
             <w:r>
               <w:rPr>
                 <w:rFonts w:hint="eastAsia"/>
               </w:rPr>
               <w:t xml:space="preserve">은 부모의 </w:t>
             </w:r>
-            <w:proofErr w:type="spellStart"/>
             <w:r>
               <w:t>ToRoot</w:t>
             </w:r>
-            <w:proofErr w:type="spellEnd"/>
             <w:r>
               <w:rPr>
                 <w:rFonts w:hint="eastAsia"/>
               </w:rPr>
               <w:t xml:space="preserve">와 곱해서 </w:t>
             </w:r>
-            <w:proofErr w:type="spellStart"/>
             <w:r>
               <w:t>ToRoot</w:t>
             </w:r>
-            <w:proofErr w:type="spellEnd"/>
             <w:r>
               <w:rPr>
                 <w:rFonts w:hint="eastAsia"/>
@@ -7444,22 +6191,18 @@
               </w:rPr>
               <w:t xml:space="preserve">마다 </w:t>
             </w:r>
-            <w:proofErr w:type="spellStart"/>
             <w:r>
               <w:t>KeyTime</w:t>
             </w:r>
-            <w:proofErr w:type="spellEnd"/>
             <w:r>
               <w:rPr>
                 <w:rFonts w:hint="eastAsia"/>
               </w:rPr>
               <w:t xml:space="preserve">의 개수만큼 </w:t>
             </w:r>
-            <w:proofErr w:type="spellStart"/>
             <w:r>
               <w:t>ToRoot</w:t>
             </w:r>
-            <w:proofErr w:type="spellEnd"/>
             <w:r>
               <w:rPr>
                 <w:rFonts w:hint="eastAsia"/>
@@ -7467,18 +6210,57 @@
               <w:t>를 읽으면 됨.</w:t>
             </w:r>
             <w:r>
+              <w:t xml:space="preserve"> KeyTime</w:t>
+            </w:r>
+            <w:r>
+              <w:rPr>
+                <w:rFonts w:hint="eastAsia"/>
+              </w:rPr>
+              <w:t>도 읽어야 함.</w:t>
+            </w:r>
+            <w:r>
               <w:t xml:space="preserve"> </w:t>
             </w:r>
-            <w:proofErr w:type="spellStart"/>
+            <w:r>
+              <w:rPr>
+                <w:rFonts w:hint="eastAsia"/>
+              </w:rPr>
+              <w:t>그래야 시간으로 보간할 수 있으니까.</w:t>
+            </w:r>
+          </w:p>
+          <w:p/>
+          <w:p>
+            <w:r>
+              <w:rPr>
+                <w:rFonts w:hint="eastAsia"/>
+              </w:rPr>
+              <w:t>생각해보니까 돌아가기만 하면 된다.</w:t>
+            </w:r>
+          </w:p>
+          <w:p>
+            <w:r>
+              <w:rPr>
+                <w:rFonts w:hint="eastAsia"/>
+              </w:rPr>
+              <w:t xml:space="preserve">그렇다면 굳이 </w:t>
+            </w:r>
+            <w:r>
+              <w:t>Bone</w:t>
+            </w:r>
+            <w:r>
+              <w:rPr>
+                <w:rFonts w:hint="eastAsia"/>
+              </w:rPr>
+              <w:t xml:space="preserve">마다 </w:t>
+            </w:r>
             <w:r>
               <w:t>KeyTime</w:t>
             </w:r>
-            <w:proofErr w:type="spellEnd"/>
-            <w:r>
-              <w:rPr>
-                <w:rFonts w:hint="eastAsia"/>
-              </w:rPr>
-              <w:t>도 읽어야 함.</w:t>
+            <w:r>
+              <w:rPr>
+                <w:rFonts w:hint="eastAsia"/>
+              </w:rPr>
+              <w:t>을 넣어줄 필요 없다.</w:t>
             </w:r>
             <w:r>
               <w:t xml:space="preserve"> </w:t>
@@ -7487,21 +6269,55 @@
               <w:rPr>
                 <w:rFonts w:hint="eastAsia"/>
               </w:rPr>
-              <w:t xml:space="preserve">그래야 시간으로 </w:t>
-            </w:r>
-            <w:proofErr w:type="spellStart"/>
-            <w:r>
-              <w:rPr>
-                <w:rFonts w:hint="eastAsia"/>
-              </w:rPr>
-              <w:t>보간할</w:t>
-            </w:r>
-            <w:proofErr w:type="spellEnd"/>
-            <w:r>
-              <w:rPr>
-                <w:rFonts w:hint="eastAsia"/>
-              </w:rPr>
-              <w:t xml:space="preserve"> 수 있으니까.</w:t>
+              <w:t xml:space="preserve">전역에 </w:t>
+            </w:r>
+            <w:r>
+              <w:t>KeyTime</w:t>
+            </w:r>
+            <w:r>
+              <w:rPr>
+                <w:rFonts w:hint="eastAsia"/>
+              </w:rPr>
+              <w:t xml:space="preserve">을 관리하게 하고 모든 </w:t>
+            </w:r>
+            <w:r>
+              <w:t>Bone</w:t>
+            </w:r>
+            <w:r>
+              <w:rPr>
+                <w:rFonts w:hint="eastAsia"/>
+              </w:rPr>
+              <w:t>의 행렬을 그걸로 빼자.</w:t>
+            </w:r>
+            <w:r>
+              <w:t xml:space="preserve"> (</w:t>
+            </w:r>
+            <w:r>
+              <w:rPr>
+                <w:rFonts w:hint="eastAsia"/>
+              </w:rPr>
+              <w:t xml:space="preserve">어짜피 지금 데이터는 모든 </w:t>
+            </w:r>
+            <w:r>
+              <w:t>Bone</w:t>
+            </w:r>
+            <w:r>
+              <w:rPr>
+                <w:rFonts w:hint="eastAsia"/>
+              </w:rPr>
+              <w:t>이 다 같은 K</w:t>
+            </w:r>
+            <w:r>
+              <w:t>eyTime</w:t>
+            </w:r>
+            <w:r>
+              <w:rPr>
+                <w:rFonts w:hint="eastAsia"/>
+              </w:rPr>
+              <w:t>을 가지고 있음)</w:t>
+            </w:r>
+            <w:r>
+              <w:t xml:space="preserve"> </w:t>
             </w:r>
           </w:p>
           <w:p/>
@@ -7510,97 +6326,10 @@
               <w:rPr>
                 <w:rFonts w:hint="eastAsia"/>
               </w:rPr>
-              <w:t>생각해보니까 돌아가기만 하면 된다.</w:t>
-            </w:r>
-          </w:p>
-          <w:p>
-            <w:pPr>
-              <w:rPr>
-                <w:rFonts w:hint="eastAsia"/>
-              </w:rPr>
-            </w:pPr>
-            <w:r>
-              <w:rPr>
-                <w:rFonts w:hint="eastAsia"/>
-              </w:rPr>
-              <w:t xml:space="preserve">그렇다면 굳이 </w:t>
-            </w:r>
-            <w:r>
-              <w:t>Bone</w:t>
-            </w:r>
-            <w:r>
-              <w:rPr>
-                <w:rFonts w:hint="eastAsia"/>
-              </w:rPr>
-              <w:t xml:space="preserve">마다 </w:t>
-            </w:r>
-            <w:proofErr w:type="spellStart"/>
-            <w:r>
-              <w:t>KeyTime</w:t>
-            </w:r>
-            <w:proofErr w:type="spellEnd"/>
-            <w:r>
-              <w:rPr>
-                <w:rFonts w:hint="eastAsia"/>
-              </w:rPr>
-              <w:t>을 넣어줄 필요 없다.</w:t>
-            </w:r>
-            <w:r>
-              <w:t xml:space="preserve"> </w:t>
-            </w:r>
-            <w:r>
-              <w:rPr>
-                <w:rFonts w:hint="eastAsia"/>
-              </w:rPr>
-              <w:t xml:space="preserve">전역에 </w:t>
-            </w:r>
-            <w:proofErr w:type="spellStart"/>
-            <w:r>
-              <w:t>KeyTime</w:t>
-            </w:r>
-            <w:proofErr w:type="spellEnd"/>
-            <w:r>
-              <w:rPr>
-                <w:rFonts w:hint="eastAsia"/>
-              </w:rPr>
-              <w:t xml:space="preserve">을 관리하게 하고 모든 </w:t>
-            </w:r>
-            <w:r>
-              <w:t>Bone</w:t>
-            </w:r>
-            <w:r>
-              <w:rPr>
-                <w:rFonts w:hint="eastAsia"/>
-              </w:rPr>
-              <w:t>의 행렬을 그걸로 빼자.</w:t>
-            </w:r>
-            <w:r>
-              <w:t xml:space="preserve"> (</w:t>
-            </w:r>
-            <w:proofErr w:type="spellStart"/>
-            <w:r>
-              <w:rPr>
-                <w:rFonts w:hint="eastAsia"/>
-              </w:rPr>
-              <w:t>어짜피</w:t>
-            </w:r>
-            <w:proofErr w:type="spellEnd"/>
-            <w:r>
-              <w:rPr>
-                <w:rFonts w:hint="eastAsia"/>
-              </w:rPr>
-              <w:t xml:space="preserve"> 지금 데이터는 모든 </w:t>
-            </w:r>
-            <w:r>
-              <w:t>Bone</w:t>
-            </w:r>
-            <w:r>
-              <w:rPr>
-                <w:rFonts w:hint="eastAsia"/>
-              </w:rPr>
-              <w:t xml:space="preserve">이 다 같은 </w:t>
-            </w:r>
-            <w:proofErr w:type="spellStart"/>
+              <w:t>파일 양식은</w:t>
+            </w:r>
+          </w:p>
+          <w:p>
             <w:r>
               <w:rPr>
                 <w:rFonts w:hint="eastAsia"/>
@@ -7608,17 +6337,108 @@
               <w:t>K</w:t>
             </w:r>
             <w:r>
-              <w:t>eyTime</w:t>
-            </w:r>
-            <w:proofErr w:type="spellEnd"/>
-            <w:r>
-              <w:rPr>
-                <w:rFonts w:hint="eastAsia"/>
-              </w:rPr>
-              <w:t>을 가지고 있음)</w:t>
-            </w:r>
-            <w:r>
-              <w:t xml:space="preserve"> </w:t>
+              <w:t xml:space="preserve">eyTime </w:t>
+            </w:r>
+            <w:r>
+              <w:rPr>
+                <w:rFonts w:hint="eastAsia"/>
+              </w:rPr>
+              <w:t>개수</w:t>
+            </w:r>
+          </w:p>
+          <w:p>
+            <w:r>
+              <w:rPr>
+                <w:rFonts w:hint="eastAsia"/>
+              </w:rPr>
+              <w:t>K</w:t>
+            </w:r>
+            <w:r>
+              <w:t xml:space="preserve">eyTime </w:t>
+            </w:r>
+            <w:r>
+              <w:rPr>
+                <w:rFonts w:hint="eastAsia"/>
+              </w:rPr>
+              <w:t xml:space="preserve">개수 </w:t>
+            </w:r>
+            <w:r>
+              <w:t>* Double KeyTime</w:t>
+            </w:r>
+          </w:p>
+          <w:p>
+            <w:r>
+              <w:rPr>
+                <w:rFonts w:hint="eastAsia"/>
+              </w:rPr>
+              <w:t>B</w:t>
+            </w:r>
+            <w:r>
+              <w:t xml:space="preserve">one </w:t>
+            </w:r>
+            <w:r>
+              <w:rPr>
+                <w:rFonts w:hint="eastAsia"/>
+              </w:rPr>
+              <w:t>개수</w:t>
+            </w:r>
+          </w:p>
+          <w:p>
+            <w:r>
+              <w:rPr>
+                <w:rFonts w:hint="eastAsia"/>
+              </w:rPr>
+              <w:t>B</w:t>
+            </w:r>
+            <w:r>
+              <w:t xml:space="preserve">one </w:t>
+            </w:r>
+            <w:r>
+              <w:rPr>
+                <w:rFonts w:hint="eastAsia"/>
+              </w:rPr>
+              <w:t xml:space="preserve">개수 </w:t>
+            </w:r>
+            <w:r>
+              <w:t xml:space="preserve">* Offset </w:t>
+            </w:r>
+            <w:r>
+              <w:rPr>
+                <w:rFonts w:hint="eastAsia"/>
+              </w:rPr>
+              <w:t>M</w:t>
+            </w:r>
+            <w:r>
+              <w:t>atrix</w:t>
+            </w:r>
+          </w:p>
+          <w:p>
+            <w:r>
+              <w:rPr>
+                <w:rFonts w:hint="eastAsia"/>
+              </w:rPr>
+              <w:t>B</w:t>
+            </w:r>
+            <w:r>
+              <w:t xml:space="preserve">one </w:t>
+            </w:r>
+            <w:r>
+              <w:rPr>
+                <w:rFonts w:hint="eastAsia"/>
+              </w:rPr>
+              <w:t xml:space="preserve">개수 </w:t>
+            </w:r>
+            <w:r>
+              <w:t xml:space="preserve">* KeyTime </w:t>
+            </w:r>
+            <w:r>
+              <w:rPr>
+                <w:rFonts w:hint="eastAsia"/>
+              </w:rPr>
+              <w:t xml:space="preserve">개수 </w:t>
+            </w:r>
+            <w:r>
+              <w:t>* ToRoot Matrix</w:t>
             </w:r>
           </w:p>
           <w:p/>
@@ -7627,177 +6447,10 @@
               <w:rPr>
                 <w:rFonts w:hint="eastAsia"/>
               </w:rPr>
-              <w:t>파일 양식은</w:t>
-            </w:r>
-          </w:p>
-          <w:p>
-            <w:proofErr w:type="spellStart"/>
-            <w:r>
-              <w:rPr>
-                <w:rFonts w:hint="eastAsia"/>
-              </w:rPr>
-              <w:t>K</w:t>
-            </w:r>
-            <w:r>
-              <w:t>eyTime</w:t>
-            </w:r>
-            <w:proofErr w:type="spellEnd"/>
-            <w:r>
-              <w:t xml:space="preserve"> </w:t>
-            </w:r>
-            <w:r>
-              <w:rPr>
-                <w:rFonts w:hint="eastAsia"/>
-              </w:rPr>
-              <w:t>개수</w:t>
-            </w:r>
-          </w:p>
-          <w:p>
-            <w:pPr>
-              <w:rPr>
-                <w:rFonts w:hint="eastAsia"/>
-              </w:rPr>
-            </w:pPr>
-            <w:proofErr w:type="spellStart"/>
-            <w:r>
-              <w:rPr>
-                <w:rFonts w:hint="eastAsia"/>
-              </w:rPr>
-              <w:t>K</w:t>
-            </w:r>
-            <w:r>
-              <w:t>eyTime</w:t>
-            </w:r>
-            <w:proofErr w:type="spellEnd"/>
-            <w:r>
-              <w:t xml:space="preserve"> </w:t>
-            </w:r>
-            <w:r>
-              <w:rPr>
-                <w:rFonts w:hint="eastAsia"/>
-              </w:rPr>
-              <w:t xml:space="preserve">개수 </w:t>
-            </w:r>
-            <w:r>
-              <w:t xml:space="preserve">* Double </w:t>
-            </w:r>
-            <w:proofErr w:type="spellStart"/>
-            <w:r>
-              <w:t>KeyTime</w:t>
-            </w:r>
-            <w:proofErr w:type="spellEnd"/>
-          </w:p>
-          <w:p>
-            <w:r>
-              <w:rPr>
-                <w:rFonts w:hint="eastAsia"/>
-              </w:rPr>
-              <w:t>B</w:t>
-            </w:r>
-            <w:r>
-              <w:t xml:space="preserve">one </w:t>
-            </w:r>
-            <w:r>
-              <w:rPr>
-                <w:rFonts w:hint="eastAsia"/>
-              </w:rPr>
-              <w:t>개수</w:t>
-            </w:r>
-          </w:p>
-          <w:p>
-            <w:r>
-              <w:rPr>
-                <w:rFonts w:hint="eastAsia"/>
-              </w:rPr>
-              <w:t>B</w:t>
-            </w:r>
-            <w:r>
-              <w:t xml:space="preserve">one </w:t>
-            </w:r>
-            <w:r>
-              <w:rPr>
-                <w:rFonts w:hint="eastAsia"/>
-              </w:rPr>
-              <w:t xml:space="preserve">개수 </w:t>
-            </w:r>
-            <w:r>
-              <w:t xml:space="preserve">* Offset </w:t>
-            </w:r>
-            <w:r>
-              <w:rPr>
-                <w:rFonts w:hint="eastAsia"/>
-              </w:rPr>
-              <w:t>M</w:t>
-            </w:r>
-            <w:r>
-              <w:t>atrix</w:t>
-            </w:r>
-          </w:p>
-          <w:p>
-            <w:r>
-              <w:rPr>
-                <w:rFonts w:hint="eastAsia"/>
-              </w:rPr>
-              <w:t>B</w:t>
-            </w:r>
-            <w:r>
-              <w:t xml:space="preserve">one </w:t>
-            </w:r>
-            <w:r>
-              <w:rPr>
-                <w:rFonts w:hint="eastAsia"/>
-              </w:rPr>
-              <w:t xml:space="preserve">개수 </w:t>
-            </w:r>
-            <w:r>
-              <w:t xml:space="preserve">* </w:t>
-            </w:r>
-            <w:proofErr w:type="spellStart"/>
-            <w:r>
-              <w:t>KeyTime</w:t>
-            </w:r>
-            <w:proofErr w:type="spellEnd"/>
-            <w:r>
-              <w:t xml:space="preserve"> </w:t>
-            </w:r>
-            <w:r>
-              <w:rPr>
-                <w:rFonts w:hint="eastAsia"/>
-              </w:rPr>
-              <w:t xml:space="preserve">개수 </w:t>
-            </w:r>
-            <w:r>
-              <w:t xml:space="preserve">* </w:t>
-            </w:r>
-            <w:proofErr w:type="spellStart"/>
-            <w:r>
-              <w:t>ToRoot</w:t>
-            </w:r>
-            <w:proofErr w:type="spellEnd"/>
-            <w:r>
-              <w:t xml:space="preserve"> Matrix</w:t>
-            </w:r>
-          </w:p>
-          <w:p/>
-          <w:p>
-            <w:pPr>
-              <w:rPr>
-                <w:rFonts w:hint="eastAsia"/>
-              </w:rPr>
-            </w:pPr>
-            <w:r>
-              <w:rPr>
-                <w:rFonts w:hint="eastAsia"/>
-              </w:rPr>
               <w:t xml:space="preserve">아 디버깅만 하려고 하면 </w:t>
             </w:r>
           </w:p>
           <w:p>
-            <w:pPr>
-              <w:rPr>
-                <w:rFonts w:hint="eastAsia"/>
-              </w:rPr>
-            </w:pPr>
             <w:r>
               <w:rPr>
                 <w:noProof/>
@@ -7951,19 +6604,11 @@
             <w:r>
               <w:t xml:space="preserve">ULL </w:t>
             </w:r>
-            <w:proofErr w:type="spellStart"/>
-            <w:r>
-              <w:rPr>
-                <w:rFonts w:hint="eastAsia"/>
-              </w:rPr>
-              <w:t>인거</w:t>
-            </w:r>
-            <w:proofErr w:type="spellEnd"/>
-            <w:r>
-              <w:rPr>
-                <w:rFonts w:hint="eastAsia"/>
-              </w:rPr>
-              <w:t xml:space="preserve"> 아냐? </w:t>
+            <w:r>
+              <w:rPr>
+                <w:rFonts w:hint="eastAsia"/>
+              </w:rPr>
+              <w:t xml:space="preserve">인거 아냐? </w:t>
             </w:r>
             <w:r>
               <w:t xml:space="preserve">-&gt; </w:t>
@@ -7985,11 +6630,6 @@
             </w:r>
           </w:p>
           <w:p>
-            <w:pPr>
-              <w:rPr>
-                <w:rFonts w:hint="eastAsia"/>
-              </w:rPr>
-            </w:pPr>
             <w:r>
               <w:rPr>
                 <w:rFonts w:hint="eastAsia"/>
@@ -8032,35 +6672,7 @@
               <w:rPr>
                 <w:rFonts w:hint="eastAsia"/>
               </w:rPr>
-              <w:t xml:space="preserve">왜 계속 이런 </w:t>
-            </w:r>
-            <w:proofErr w:type="spellStart"/>
-            <w:r>
-              <w:rPr>
-                <w:rFonts w:hint="eastAsia"/>
-              </w:rPr>
-              <w:t>로직이랑</w:t>
-            </w:r>
-            <w:proofErr w:type="spellEnd"/>
-            <w:r>
-              <w:rPr>
-                <w:rFonts w:hint="eastAsia"/>
-              </w:rPr>
-              <w:t xml:space="preserve"> </w:t>
-            </w:r>
-            <w:proofErr w:type="gramStart"/>
-            <w:r>
-              <w:rPr>
-                <w:rFonts w:hint="eastAsia"/>
-              </w:rPr>
-              <w:t>상관 없는</w:t>
-            </w:r>
-            <w:proofErr w:type="gramEnd"/>
-            <w:r>
-              <w:rPr>
-                <w:rFonts w:hint="eastAsia"/>
-              </w:rPr>
-              <w:t xml:space="preserve"> 문제들로 고통을 겪는지 모르겠음.</w:t>
+              <w:t>왜 계속 이런 로직이랑 상관 없는 문제들로 고통을 겪는지 모르겠음.</w:t>
             </w:r>
           </w:p>
           <w:p/>
@@ -8095,29 +6707,10 @@
               <w:rPr>
                 <w:rFonts w:hint="eastAsia"/>
               </w:rPr>
-              <w:t xml:space="preserve">에서 꼬였든지 하여간 어디서 </w:t>
-            </w:r>
-            <w:proofErr w:type="spellStart"/>
-            <w:r>
-              <w:rPr>
-                <w:rFonts w:hint="eastAsia"/>
-              </w:rPr>
-              <w:t>꼬였던거</w:t>
-            </w:r>
-            <w:proofErr w:type="spellEnd"/>
-            <w:r>
-              <w:rPr>
-                <w:rFonts w:hint="eastAsia"/>
-              </w:rPr>
-              <w:t xml:space="preserve"> 같음.</w:t>
-            </w:r>
-          </w:p>
-          <w:p>
-            <w:pPr>
-              <w:rPr>
-                <w:rFonts w:hint="eastAsia"/>
-              </w:rPr>
-            </w:pPr>
+              <w:t>에서 꼬였든지 하여간 어디서 꼬였던거 같음.</w:t>
+            </w:r>
+          </w:p>
+          <w:p>
             <w:r>
               <w:rPr>
                 <w:rFonts w:hint="eastAsia"/>
@@ -8182,11 +6775,9 @@
               </w:rPr>
               <w:t xml:space="preserve">얘는 로컬 변환이 없어서 </w:t>
             </w:r>
-            <w:proofErr w:type="spellStart"/>
             <w:r>
               <w:t>ToParent</w:t>
             </w:r>
-            <w:proofErr w:type="spellEnd"/>
             <w:r>
               <w:rPr>
                 <w:rFonts w:hint="eastAsia"/>
@@ -8204,12 +6795,6 @@
             </w:r>
           </w:p>
           <w:p>
-            <w:pPr>
-              <w:rPr>
-                <w:rFonts w:hint="eastAsia"/>
-              </w:rPr>
-            </w:pPr>
-            <w:proofErr w:type="spellStart"/>
             <w:r>
               <w:rPr>
                 <w:rFonts w:hint="eastAsia"/>
@@ -8219,40 +6804,11 @@
             <w:r>
               <w:t>oRoot</w:t>
             </w:r>
-            <w:proofErr w:type="spellEnd"/>
-            <w:r>
-              <w:rPr>
-                <w:rFonts w:hint="eastAsia"/>
-              </w:rPr>
-              <w:t xml:space="preserve">는 위에서 계속 </w:t>
-            </w:r>
-            <w:proofErr w:type="spellStart"/>
-            <w:r>
-              <w:rPr>
-                <w:rFonts w:hint="eastAsia"/>
-              </w:rPr>
-              <w:t>변환되서</w:t>
-            </w:r>
-            <w:proofErr w:type="spellEnd"/>
-            <w:r>
-              <w:rPr>
-                <w:rFonts w:hint="eastAsia"/>
-              </w:rPr>
-              <w:t xml:space="preserve"> </w:t>
-            </w:r>
-            <w:proofErr w:type="spellStart"/>
-            <w:r>
-              <w:rPr>
-                <w:rFonts w:hint="eastAsia"/>
-              </w:rPr>
-              <w:t>바뀌는걸</w:t>
-            </w:r>
-            <w:proofErr w:type="spellEnd"/>
-            <w:r>
-              <w:rPr>
-                <w:rFonts w:hint="eastAsia"/>
-              </w:rPr>
-              <w:t xml:space="preserve"> 볼 수 있음.</w:t>
+            <w:r>
+              <w:rPr>
+                <w:rFonts w:hint="eastAsia"/>
+              </w:rPr>
+              <w:t>는 위에서 계속 변환되서 바뀌는걸 볼 수 있음.</w:t>
             </w:r>
           </w:p>
           <w:p/>
@@ -8272,33 +6828,14 @@
               </w:rPr>
               <w:t xml:space="preserve">같은 경우엔 </w:t>
             </w:r>
-            <w:proofErr w:type="spellStart"/>
-            <w:r>
-              <w:t>ToParent</w:t>
-            </w:r>
-            <w:proofErr w:type="spellEnd"/>
-            <w:r>
-              <w:t xml:space="preserve"> </w:t>
-            </w:r>
-            <w:r>
-              <w:rPr>
-                <w:rFonts w:hint="eastAsia"/>
-              </w:rPr>
-              <w:t xml:space="preserve">값도 계속 </w:t>
-            </w:r>
-            <w:proofErr w:type="spellStart"/>
-            <w:r>
-              <w:rPr>
-                <w:rFonts w:hint="eastAsia"/>
-              </w:rPr>
-              <w:t>바뀌는걸</w:t>
-            </w:r>
-            <w:proofErr w:type="spellEnd"/>
-            <w:r>
-              <w:rPr>
-                <w:rFonts w:hint="eastAsia"/>
-              </w:rPr>
-              <w:t xml:space="preserve"> 볼 수 있음.</w:t>
+            <w:r>
+              <w:t xml:space="preserve">ToParent </w:t>
+            </w:r>
+            <w:r>
+              <w:rPr>
+                <w:rFonts w:hint="eastAsia"/>
+              </w:rPr>
+              <w:t>값도 계속 바뀌는걸 볼 수 있음.</w:t>
             </w:r>
           </w:p>
           <w:p/>
@@ -8312,47 +6849,15 @@
           </w:p>
           <w:p/>
           <w:p>
-            <w:pPr>
-              <w:rPr>
-                <w:rFonts w:hint="eastAsia"/>
-              </w:rPr>
-            </w:pPr>
-            <w:proofErr w:type="spellStart"/>
-            <w:r>
-              <w:rPr>
-                <w:rFonts w:hint="eastAsia"/>
-              </w:rPr>
-              <w:t>메쉬도</w:t>
-            </w:r>
-            <w:proofErr w:type="spellEnd"/>
-            <w:r>
-              <w:rPr>
-                <w:rFonts w:hint="eastAsia"/>
-              </w:rPr>
-              <w:t xml:space="preserve"> 해야 </w:t>
-            </w:r>
-            <w:proofErr w:type="spellStart"/>
-            <w:r>
-              <w:rPr>
-                <w:rFonts w:hint="eastAsia"/>
-              </w:rPr>
-              <w:t>되는거</w:t>
-            </w:r>
-            <w:proofErr w:type="spellEnd"/>
-            <w:r>
-              <w:rPr>
-                <w:rFonts w:hint="eastAsia"/>
-              </w:rPr>
-              <w:t xml:space="preserve"> 아냐?</w:t>
+            <w:r>
+              <w:rPr>
+                <w:rFonts w:hint="eastAsia"/>
+              </w:rPr>
+              <w:t>메쉬도 해야 되는거 아냐?</w:t>
             </w:r>
           </w:p>
           <w:p/>
           <w:p>
-            <w:pPr>
-              <w:rPr>
-                <w:rFonts w:hint="eastAsia"/>
-              </w:rPr>
-            </w:pPr>
             <w:r>
               <w:rPr>
                 <w:rFonts w:hint="eastAsia"/>
@@ -8455,11 +6960,6 @@
           </w:p>
           <w:p/>
           <w:p>
-            <w:pPr>
-              <w:rPr>
-                <w:rFonts w:hint="eastAsia"/>
-              </w:rPr>
-            </w:pPr>
             <w:r>
               <w:rPr>
                 <w:rFonts w:hint="eastAsia"/>
@@ -8523,21 +7023,7 @@
               <w:rPr>
                 <w:rFonts w:hint="eastAsia"/>
               </w:rPr>
-              <w:t xml:space="preserve">잘 </w:t>
-            </w:r>
-            <w:proofErr w:type="spellStart"/>
-            <w:r>
-              <w:rPr>
-                <w:rFonts w:hint="eastAsia"/>
-              </w:rPr>
-              <w:t>들어감</w:t>
-            </w:r>
-            <w:proofErr w:type="spellEnd"/>
-            <w:r>
-              <w:rPr>
-                <w:rFonts w:hint="eastAsia"/>
-              </w:rPr>
-              <w:t>.</w:t>
+              <w:t>잘 들어감.</w:t>
             </w:r>
             <w:r>
               <w:t xml:space="preserve"> </w:t>
@@ -8564,21 +7050,7 @@
               <w:rPr>
                 <w:rFonts w:hint="eastAsia"/>
               </w:rPr>
-              <w:t xml:space="preserve">본 </w:t>
-            </w:r>
-            <w:proofErr w:type="spellStart"/>
-            <w:r>
-              <w:rPr>
-                <w:rFonts w:hint="eastAsia"/>
-              </w:rPr>
-              <w:t>클라로</w:t>
-            </w:r>
-            <w:proofErr w:type="spellEnd"/>
-            <w:r>
-              <w:rPr>
-                <w:rFonts w:hint="eastAsia"/>
-              </w:rPr>
-              <w:t xml:space="preserve"> 가자.</w:t>
+              <w:t>본 클라로 가자.</w:t>
             </w:r>
           </w:p>
           <w:p/>
@@ -8587,21 +7059,7 @@
               <w:rPr>
                 <w:rFonts w:hint="eastAsia"/>
               </w:rPr>
-              <w:t xml:space="preserve">본 </w:t>
-            </w:r>
-            <w:proofErr w:type="spellStart"/>
-            <w:r>
-              <w:rPr>
-                <w:rFonts w:hint="eastAsia"/>
-              </w:rPr>
-              <w:t>클라에서</w:t>
-            </w:r>
-            <w:proofErr w:type="spellEnd"/>
-            <w:r>
-              <w:rPr>
-                <w:rFonts w:hint="eastAsia"/>
-              </w:rPr>
-              <w:t xml:space="preserve"> 해줘야 하는 것은</w:t>
+              <w:t>본 클라에서 해줘야 하는 것은</w:t>
             </w:r>
           </w:p>
           <w:p>
@@ -8613,7 +7071,6 @@
               </w:numPr>
               <w:ind w:leftChars="0"/>
             </w:pPr>
-            <w:proofErr w:type="spellStart"/>
             <w:r>
               <w:rPr>
                 <w:rFonts w:hint="eastAsia"/>
@@ -8621,11 +7078,7 @@
               <w:t>K</w:t>
             </w:r>
             <w:r>
-              <w:t>eyTime</w:t>
-            </w:r>
-            <w:proofErr w:type="spellEnd"/>
-            <w:r>
-              <w:t xml:space="preserve"> </w:t>
+              <w:t xml:space="preserve">eyTime </w:t>
             </w:r>
             <w:r>
               <w:rPr>
@@ -8650,13 +7103,8 @@
               <w:t>B</w:t>
             </w:r>
             <w:r>
-              <w:t xml:space="preserve">one </w:t>
-            </w:r>
-            <w:proofErr w:type="spellStart"/>
-            <w:r>
-              <w:t>Idx</w:t>
-            </w:r>
-            <w:proofErr w:type="spellEnd"/>
+              <w:t>one Idx</w:t>
+            </w:r>
             <w:r>
               <w:rPr>
                 <w:rFonts w:hint="eastAsia"/>
@@ -8672,15 +7120,24 @@
                 <w:numId w:val="17"/>
               </w:numPr>
               <w:ind w:leftChars="0"/>
-              <w:rPr>
-                <w:rFonts w:hint="eastAsia"/>
-              </w:rPr>
             </w:pPr>
             <w:r>
               <w:rPr>
                 <w:rFonts w:hint="eastAsia"/>
               </w:rPr>
               <w:t>행렬 곱하는 부분</w:t>
+            </w:r>
+          </w:p>
+          <w:p/>
+          <w:p>
+            <w:r>
+              <w:rPr>
+                <w:rFonts w:hint="eastAsia"/>
+              </w:rPr>
+              <w:t>머지 실수 했다</w:t>
+            </w:r>
+            <w:r>
+              <w:t>…………………….</w:t>
             </w:r>
             <w:bookmarkStart w:id="0" w:name="_GoBack"/>
             <w:bookmarkEnd w:id="0"/>
@@ -8690,23 +7147,9 @@
           <w:p/>
           <w:p/>
           <w:p/>
-          <w:p>
-            <w:pPr>
-              <w:rPr>
-                <w:rFonts w:hint="eastAsia"/>
-              </w:rPr>
-            </w:pPr>
-          </w:p>
           <w:p/>
           <w:p/>
           <w:p/>
-          <w:p>
-            <w:pPr>
-              <w:rPr>
-                <w:rFonts w:hint="eastAsia"/>
-              </w:rPr>
-            </w:pPr>
-          </w:p>
         </w:tc>
       </w:tr>
     </w:tbl>
@@ -8758,6 +7201,7 @@
         <w:docPartUnique/>
       </w:docPartObj>
     </w:sdtPr>
+    <w:sdtEndPr/>
     <w:sdtContent>
       <w:sdt>
         <w:sdtPr>
@@ -8767,6 +7211,7 @@
             <w:docPartUnique/>
           </w:docPartObj>
         </w:sdtPr>
+        <w:sdtEndPr/>
         <w:sdtContent>
           <w:p>
             <w:pPr>
@@ -8924,6 +7369,7 @@
       <w:dataBinding w:prefixMappings="xmlns:ns0='http://purl.org/dc/elements/1.1/' xmlns:ns1='http://schemas.openxmlformats.org/package/2006/metadata/core-properties' " w:xpath="/ns1:coreProperties[1]/ns0:title[1]" w:storeItemID="{6C3C8BC8-F283-45AE-878A-BAB7291924A1}"/>
       <w:text/>
     </w:sdtPr>
+    <w:sdtEndPr/>
     <w:sdtContent>
       <w:p>
         <w:pPr>
@@ -12072,6 +10518,7 @@
     <w:rsid w:val="000D7024"/>
     <w:rsid w:val="00144B36"/>
     <w:rsid w:val="001E2357"/>
+    <w:rsid w:val="00397CE1"/>
     <w:rsid w:val="003C3DBD"/>
     <w:rsid w:val="00414069"/>
     <w:rsid w:val="00484DD6"/>
@@ -12906,7 +11353,7 @@
 </file>
 
 <file path=customXml/itemProps2.xml><?xml version="1.0" encoding="utf-8"?>
-<ds:datastoreItem xmlns:ds="http://schemas.openxmlformats.org/officeDocument/2006/customXml" ds:itemID="{D760A0E9-8531-4D98-8F8D-E66C8405998A}">
+<ds:datastoreItem xmlns:ds="http://schemas.openxmlformats.org/officeDocument/2006/customXml" ds:itemID="{903372E7-A6A8-42FA-8E2B-C2D666D3BE64}">
   <ds:schemaRefs>
     <ds:schemaRef ds:uri="http://schemas.openxmlformats.org/officeDocument/2006/bibliography"/>
   </ds:schemaRefs>

--- a/문서/MORPHOSIS 개발일지 12차.docx
+++ b/문서/MORPHOSIS 개발일지 12차.docx
@@ -4996,92 +4996,85 @@
               <w:t xml:space="preserve"> </w:t>
             </w:r>
           </w:p>
+          <w:p/>
           <w:p>
             <w:pPr>
               <w:rPr>
-                <w:rFonts w:hint="eastAsia"/>
+                <w:strike/>
               </w:rPr>
             </w:pPr>
+            <w:r>
+              <w:rPr>
+                <w:rFonts w:hint="eastAsia"/>
+                <w:strike/>
+              </w:rPr>
+              <w:t>지금 알았는데 여러 사람들의 애니메이션 코드를 참고할 때,</w:t>
+            </w:r>
+            <w:r>
+              <w:rPr>
+                <w:strike/>
+              </w:rPr>
+              <w:t xml:space="preserve"> </w:t>
+            </w:r>
+            <w:r>
+              <w:rPr>
+                <w:rFonts w:hint="eastAsia"/>
+                <w:strike/>
+              </w:rPr>
+              <w:t xml:space="preserve">다 같은 부분이 </w:t>
+            </w:r>
+            <w:proofErr w:type="spellStart"/>
+            <w:r>
+              <w:rPr>
+                <w:rFonts w:hint="eastAsia"/>
+                <w:strike/>
+              </w:rPr>
+              <w:t>보였던건</w:t>
+            </w:r>
+            <w:proofErr w:type="spellEnd"/>
+            <w:r>
+              <w:rPr>
+                <w:rFonts w:hint="eastAsia"/>
+                <w:strike/>
+              </w:rPr>
+              <w:t xml:space="preserve"> 실제로 다 같은 코드였기 때문이었다</w:t>
+            </w:r>
+            <w:r>
+              <w:rPr>
+                <w:strike/>
+              </w:rPr>
+              <w:t xml:space="preserve">… </w:t>
+            </w:r>
+            <w:r>
+              <w:rPr>
+                <w:rFonts w:hint="eastAsia"/>
+                <w:strike/>
+              </w:rPr>
+              <w:t>애니메이션 셋,</w:t>
+            </w:r>
+            <w:r>
+              <w:rPr>
+                <w:strike/>
+              </w:rPr>
+              <w:t xml:space="preserve"> </w:t>
+            </w:r>
+            <w:r>
+              <w:rPr>
+                <w:rFonts w:hint="eastAsia"/>
+                <w:strike/>
+              </w:rPr>
+              <w:t>애니메이션 컨트롤러 등은 이용희 교수님의 예제 코드가 있었다.</w:t>
+            </w:r>
+            <w:r>
+              <w:rPr>
+                <w:strike/>
+              </w:rPr>
+              <w:t xml:space="preserve"> </w:t>
+            </w:r>
           </w:p>
           <w:p>
             <w:pPr>
               <w:rPr>
-                <w:strike/>
-              </w:rPr>
-            </w:pPr>
-            <w:r>
-              <w:rPr>
-                <w:rFonts w:hint="eastAsia"/>
-                <w:strike/>
-              </w:rPr>
-              <w:t>지금 알았는데 여러 사람들의 애니메이션 코드를 참고할 때,</w:t>
-            </w:r>
-            <w:r>
-              <w:rPr>
-                <w:strike/>
-              </w:rPr>
-              <w:t xml:space="preserve"> </w:t>
-            </w:r>
-            <w:r>
-              <w:rPr>
-                <w:rFonts w:hint="eastAsia"/>
-                <w:strike/>
-              </w:rPr>
-              <w:t xml:space="preserve">다 같은 부분이 </w:t>
-            </w:r>
-            <w:proofErr w:type="spellStart"/>
-            <w:r>
-              <w:rPr>
-                <w:rFonts w:hint="eastAsia"/>
-                <w:strike/>
-              </w:rPr>
-              <w:t>보였던건</w:t>
-            </w:r>
-            <w:proofErr w:type="spellEnd"/>
-            <w:r>
-              <w:rPr>
-                <w:rFonts w:hint="eastAsia"/>
-                <w:strike/>
-              </w:rPr>
-              <w:t xml:space="preserve"> 실제로 다 같은 코드였기 때문이었다</w:t>
-            </w:r>
-            <w:r>
-              <w:rPr>
-                <w:strike/>
-              </w:rPr>
-              <w:t xml:space="preserve">… </w:t>
-            </w:r>
-            <w:r>
-              <w:rPr>
-                <w:rFonts w:hint="eastAsia"/>
-                <w:strike/>
-              </w:rPr>
-              <w:t>애니메이션 셋,</w:t>
-            </w:r>
-            <w:r>
-              <w:rPr>
-                <w:strike/>
-              </w:rPr>
-              <w:t xml:space="preserve"> </w:t>
-            </w:r>
-            <w:r>
-              <w:rPr>
-                <w:rFonts w:hint="eastAsia"/>
-                <w:strike/>
-              </w:rPr>
-              <w:t>애니메이션 컨트롤러 등은 이용희 교수님의 예제 코드가 있었다.</w:t>
-            </w:r>
-            <w:r>
-              <w:rPr>
-                <w:strike/>
-              </w:rPr>
-              <w:t xml:space="preserve"> </w:t>
-            </w:r>
-          </w:p>
-          <w:p>
-            <w:pPr>
-              <w:rPr>
-                <w:rFonts w:hint="eastAsia"/>
                 <w:strike/>
               </w:rPr>
             </w:pPr>
@@ -5788,11 +5781,6 @@
             </w:r>
           </w:p>
           <w:p>
-            <w:pPr>
-              <w:rPr>
-                <w:rFonts w:hint="eastAsia"/>
-              </w:rPr>
-            </w:pPr>
             <w:r>
               <w:rPr>
                 <w:rFonts w:hint="eastAsia"/>
@@ -6295,11 +6283,6 @@
             </w:r>
           </w:p>
           <w:p>
-            <w:pPr>
-              <w:rPr>
-                <w:rFonts w:hint="eastAsia"/>
-              </w:rPr>
-            </w:pPr>
             <w:r>
               <w:rPr>
                 <w:rFonts w:hint="eastAsia"/>
@@ -6872,11 +6855,6 @@
             </w:r>
           </w:p>
           <w:p>
-            <w:pPr>
-              <w:rPr>
-                <w:rFonts w:hint="eastAsia"/>
-              </w:rPr>
-            </w:pPr>
             <w:r>
               <w:rPr>
                 <w:rFonts w:hint="eastAsia"/>
@@ -7021,11 +6999,6 @@
           </w:p>
           <w:p/>
           <w:p>
-            <w:pPr>
-              <w:rPr>
-                <w:rFonts w:hint="eastAsia"/>
-              </w:rPr>
-            </w:pPr>
             <w:r>
               <w:rPr>
                 <w:rFonts w:hint="eastAsia"/>
@@ -7514,11 +7487,6 @@
             </w:r>
           </w:p>
           <w:p>
-            <w:pPr>
-              <w:rPr>
-                <w:rFonts w:hint="eastAsia"/>
-              </w:rPr>
-            </w:pPr>
             <w:r>
               <w:rPr>
                 <w:rFonts w:hint="eastAsia"/>
@@ -7653,11 +7621,6 @@
             </w:r>
           </w:p>
           <w:p>
-            <w:pPr>
-              <w:rPr>
-                <w:rFonts w:hint="eastAsia"/>
-              </w:rPr>
-            </w:pPr>
             <w:proofErr w:type="spellStart"/>
             <w:r>
               <w:rPr>
@@ -7780,11 +7743,6 @@
           </w:p>
           <w:p/>
           <w:p>
-            <w:pPr>
-              <w:rPr>
-                <w:rFonts w:hint="eastAsia"/>
-              </w:rPr>
-            </w:pPr>
             <w:r>
               <w:rPr>
                 <w:rFonts w:hint="eastAsia"/>
@@ -7793,11 +7751,6 @@
             </w:r>
           </w:p>
           <w:p>
-            <w:pPr>
-              <w:rPr>
-                <w:rFonts w:hint="eastAsia"/>
-              </w:rPr>
-            </w:pPr>
             <w:r>
               <w:rPr>
                 <w:noProof/>
@@ -7985,11 +7938,6 @@
             </w:r>
           </w:p>
           <w:p>
-            <w:pPr>
-              <w:rPr>
-                <w:rFonts w:hint="eastAsia"/>
-              </w:rPr>
-            </w:pPr>
             <w:r>
               <w:rPr>
                 <w:rFonts w:hint="eastAsia"/>
@@ -8113,11 +8061,6 @@
             </w:r>
           </w:p>
           <w:p>
-            <w:pPr>
-              <w:rPr>
-                <w:rFonts w:hint="eastAsia"/>
-              </w:rPr>
-            </w:pPr>
             <w:r>
               <w:rPr>
                 <w:rFonts w:hint="eastAsia"/>
@@ -8204,11 +8147,6 @@
             </w:r>
           </w:p>
           <w:p>
-            <w:pPr>
-              <w:rPr>
-                <w:rFonts w:hint="eastAsia"/>
-              </w:rPr>
-            </w:pPr>
             <w:proofErr w:type="spellStart"/>
             <w:r>
               <w:rPr>
@@ -8312,11 +8250,6 @@
           </w:p>
           <w:p/>
           <w:p>
-            <w:pPr>
-              <w:rPr>
-                <w:rFonts w:hint="eastAsia"/>
-              </w:rPr>
-            </w:pPr>
             <w:proofErr w:type="spellStart"/>
             <w:r>
               <w:rPr>
@@ -8348,11 +8281,6 @@
           </w:p>
           <w:p/>
           <w:p>
-            <w:pPr>
-              <w:rPr>
-                <w:rFonts w:hint="eastAsia"/>
-              </w:rPr>
-            </w:pPr>
             <w:r>
               <w:rPr>
                 <w:rFonts w:hint="eastAsia"/>
@@ -8455,11 +8383,6 @@
           </w:p>
           <w:p/>
           <w:p>
-            <w:pPr>
-              <w:rPr>
-                <w:rFonts w:hint="eastAsia"/>
-              </w:rPr>
-            </w:pPr>
             <w:r>
               <w:rPr>
                 <w:rFonts w:hint="eastAsia"/>
@@ -8672,48 +8595,103 @@
                 <w:numId w:val="17"/>
               </w:numPr>
               <w:ind w:leftChars="0"/>
-              <w:rPr>
-                <w:rFonts w:hint="eastAsia"/>
-              </w:rPr>
             </w:pPr>
             <w:r>
               <w:rPr>
                 <w:rFonts w:hint="eastAsia"/>
               </w:rPr>
               <w:t>행렬 곱하는 부분</w:t>
+            </w:r>
+          </w:p>
+          <w:p/>
+          <w:p>
+            <w:proofErr w:type="spellStart"/>
+            <w:r>
+              <w:rPr>
+                <w:rFonts w:hint="eastAsia"/>
+              </w:rPr>
+              <w:t>머지</w:t>
+            </w:r>
+            <w:proofErr w:type="spellEnd"/>
+            <w:r>
+              <w:rPr>
+                <w:rFonts w:hint="eastAsia"/>
+              </w:rPr>
+              <w:t xml:space="preserve"> 실수 나서 수습 시작함</w:t>
+            </w:r>
+          </w:p>
+          <w:p>
+            <w:pPr>
+              <w:rPr>
+                <w:rFonts w:hint="eastAsia"/>
+              </w:rPr>
+            </w:pPr>
+            <w:r>
+              <w:rPr>
+                <w:noProof/>
+              </w:rPr>
+              <w:drawing>
+                <wp:inline distT="0" distB="0" distL="0" distR="0" wp14:anchorId="64D784A4" wp14:editId="59718815">
+                  <wp:extent cx="4795309" cy="4280727"/>
+                  <wp:effectExtent l="0" t="0" r="5715" b="5715"/>
+                  <wp:docPr id="44" name="그림 44"/>
+                  <wp:cNvGraphicFramePr>
+                    <a:graphicFrameLocks xmlns:a="http://schemas.openxmlformats.org/drawingml/2006/main" noChangeAspect="1"/>
+                  </wp:cNvGraphicFramePr>
+                  <a:graphic xmlns:a="http://schemas.openxmlformats.org/drawingml/2006/main">
+                    <a:graphicData uri="http://schemas.openxmlformats.org/drawingml/2006/picture">
+                      <pic:pic xmlns:pic="http://schemas.openxmlformats.org/drawingml/2006/picture">
+                        <pic:nvPicPr>
+                          <pic:cNvPr id="1" name=""/>
+                          <pic:cNvPicPr/>
+                        </pic:nvPicPr>
+                        <pic:blipFill>
+                          <a:blip r:embed="rId58"/>
+                          <a:stretch>
+                            <a:fillRect/>
+                          </a:stretch>
+                        </pic:blipFill>
+                        <pic:spPr>
+                          <a:xfrm>
+                            <a:off x="0" y="0"/>
+                            <a:ext cx="4797404" cy="4282597"/>
+                          </a:xfrm>
+                          <a:prstGeom prst="rect">
+                            <a:avLst/>
+                          </a:prstGeom>
+                        </pic:spPr>
+                      </pic:pic>
+                    </a:graphicData>
+                  </a:graphic>
+                </wp:inline>
+              </w:drawing>
+            </w:r>
+          </w:p>
+          <w:p>
+            <w:proofErr w:type="spellStart"/>
+            <w:r>
+              <w:rPr>
+                <w:rFonts w:hint="eastAsia"/>
+              </w:rPr>
+              <w:t>에효</w:t>
             </w:r>
             <w:bookmarkStart w:id="0" w:name="_GoBack"/>
             <w:bookmarkEnd w:id="0"/>
+            <w:proofErr w:type="spellEnd"/>
           </w:p>
           <w:p/>
           <w:p/>
           <w:p/>
           <w:p/>
           <w:p/>
-          <w:p>
-            <w:pPr>
-              <w:rPr>
-                <w:rFonts w:hint="eastAsia"/>
-              </w:rPr>
-            </w:pPr>
-          </w:p>
           <w:p/>
-          <w:p/>
-          <w:p/>
-          <w:p>
-            <w:pPr>
-              <w:rPr>
-                <w:rFonts w:hint="eastAsia"/>
-              </w:rPr>
-            </w:pPr>
-          </w:p>
         </w:tc>
       </w:tr>
     </w:tbl>
     <w:p/>
     <w:sectPr>
-      <w:headerReference w:type="default" r:id="rId58"/>
-      <w:footerReference w:type="default" r:id="rId59"/>
+      <w:headerReference w:type="default" r:id="rId59"/>
+      <w:footerReference w:type="default" r:id="rId60"/>
       <w:pgSz w:w="11906" w:h="16838"/>
       <w:pgMar w:top="720" w:right="720" w:bottom="720" w:left="720" w:header="283" w:footer="0" w:gutter="0"/>
       <w:cols w:space="425"/>
@@ -8758,6 +8736,7 @@
         <w:docPartUnique/>
       </w:docPartObj>
     </w:sdtPr>
+    <w:sdtEndPr/>
     <w:sdtContent>
       <w:sdt>
         <w:sdtPr>
@@ -8767,6 +8746,7 @@
             <w:docPartUnique/>
           </w:docPartObj>
         </w:sdtPr>
+        <w:sdtEndPr/>
         <w:sdtContent>
           <w:p>
             <w:pPr>
@@ -8924,6 +8904,7 @@
       <w:dataBinding w:prefixMappings="xmlns:ns0='http://purl.org/dc/elements/1.1/' xmlns:ns1='http://schemas.openxmlformats.org/package/2006/metadata/core-properties' " w:xpath="/ns1:coreProperties[1]/ns0:title[1]" w:storeItemID="{6C3C8BC8-F283-45AE-878A-BAB7291924A1}"/>
       <w:text/>
     </w:sdtPr>
+    <w:sdtEndPr/>
     <w:sdtContent>
       <w:p>
         <w:pPr>
@@ -12083,6 +12064,7 @@
     <w:rsid w:val="008A6039"/>
     <w:rsid w:val="00930AFB"/>
     <w:rsid w:val="009F7D10"/>
+    <w:rsid w:val="00AA06F2"/>
     <w:rsid w:val="00AA3458"/>
     <w:rsid w:val="00B71C46"/>
     <w:rsid w:val="00C7683E"/>
@@ -12906,7 +12888,7 @@
 </file>
 
 <file path=customXml/itemProps2.xml><?xml version="1.0" encoding="utf-8"?>
-<ds:datastoreItem xmlns:ds="http://schemas.openxmlformats.org/officeDocument/2006/customXml" ds:itemID="{D760A0E9-8531-4D98-8F8D-E66C8405998A}">
+<ds:datastoreItem xmlns:ds="http://schemas.openxmlformats.org/officeDocument/2006/customXml" ds:itemID="{57192801-2B67-48C6-A58B-5840DBB06EBC}">
   <ds:schemaRefs>
     <ds:schemaRef ds:uri="http://schemas.openxmlformats.org/officeDocument/2006/bibliography"/>
   </ds:schemaRefs>
